--- a/บทที่ 2 แชทบอท สำหรับงานวิชาการและงานทะเบียน มหาวิทยาลัยเทคโนโลยีราชมงคลตะวันออก.docx
+++ b/บทที่ 2 แชทบอท สำหรับงานวิชาการและงานทะเบียน มหาวิทยาลัยเทคโนโลยีราชมงคลตะวันออก.docx
@@ -78,8 +78,8 @@
           <w:rFonts w:ascii="TH Sarabun New" w:hAnsi="TH Sarabun New" w:cs="TH Sarabun New"/>
           <w:b/>
           <w:bCs/>
-          <w:sz w:val="36"/>
-          <w:szCs w:val="36"/>
+          <w:sz w:val="32"/>
+          <w:szCs w:val="32"/>
         </w:rPr>
       </w:pPr>
     </w:p>
@@ -136,7 +136,36 @@
           <w:szCs w:val="32"/>
           <w:cs/>
         </w:rPr>
-        <w:t>สอดคล้องกับหัวข้อที่ได้กล่าวไว้ในข้างต้น โดยสามารถจัดข้อมูลออกมาเป็นกลุ่มได้ดังนี้</w:t>
+        <w:t>สอดคล้องกับหัวข้อที่ได้กล่าวไว้ในข้างต้น โดยสามารถจัดข้อมูล</w:t>
+      </w:r>
+      <w:proofErr w:type="spellStart"/>
+      <w:r>
+        <w:rPr>
+          <w:rFonts w:ascii="TH Sarabun New" w:hAnsi="TH Sarabun New" w:cs="TH Sarabun New"/>
+          <w:sz w:val="32"/>
+          <w:szCs w:val="32"/>
+          <w:cs/>
+        </w:rPr>
+        <w:t>ออกม</w:t>
+      </w:r>
+      <w:r>
+        <w:rPr>
+          <w:rFonts w:ascii="TH Sarabun New" w:hAnsi="TH Sarabun New" w:cs="TH Sarabun New" w:hint="cs"/>
+          <w:sz w:val="32"/>
+          <w:szCs w:val="32"/>
+          <w:cs/>
+        </w:rPr>
+        <w:t>า</w:t>
+      </w:r>
+      <w:proofErr w:type="spellEnd"/>
+      <w:r>
+        <w:rPr>
+          <w:rFonts w:ascii="TH Sarabun New" w:hAnsi="TH Sarabun New" w:cs="TH Sarabun New"/>
+          <w:sz w:val="32"/>
+          <w:szCs w:val="32"/>
+          <w:cs/>
+        </w:rPr>
+        <w:t>เป็นกลุ่มได้ดังนี้</w:t>
       </w:r>
     </w:p>
     <w:p>
@@ -399,23 +428,7 @@
           <w:sz w:val="32"/>
           <w:szCs w:val="32"/>
         </w:rPr>
-        <w:t>2.</w:t>
-      </w:r>
-      <w:r>
-        <w:rPr>
-          <w:rFonts w:ascii="TH Sarabun New" w:hAnsi="TH Sarabun New" w:cs="TH Sarabun New"/>
-          <w:sz w:val="32"/>
-          <w:szCs w:val="32"/>
-        </w:rPr>
-        <w:t>7</w:t>
-      </w:r>
-      <w:r>
-        <w:rPr>
-          <w:rFonts w:ascii="TH Sarabun New" w:hAnsi="TH Sarabun New" w:cs="TH Sarabun New"/>
-          <w:sz w:val="32"/>
-          <w:szCs w:val="32"/>
-        </w:rPr>
-        <w:t xml:space="preserve"> JavaScript</w:t>
+        <w:t>2.7 JavaScript</w:t>
       </w:r>
     </w:p>
     <w:p>
@@ -501,8 +514,9 @@
     <w:p>
       <w:pPr>
         <w:pStyle w:val="af0"/>
-        <w:spacing w:before="75" w:beforeAutospacing="0" w:after="75" w:afterAutospacing="0"/>
+        <w:spacing w:before="0" w:beforeAutospacing="0" w:after="0" w:afterAutospacing="0"/>
         <w:ind w:firstLine="720"/>
+        <w:jc w:val="thaiDistribute"/>
         <w:rPr>
           <w:rFonts w:ascii="TH Sarabun New" w:hAnsi="TH Sarabun New" w:cs="TH Sarabun New"/>
           <w:color w:val="000000"/>
@@ -590,7 +604,29 @@
           <w:szCs w:val="32"/>
           <w:cs/>
         </w:rPr>
-        <w:t xml:space="preserve">เราอาจได้ใช้งานกันมานานแล้ว แต่ตอนนี้เราอาจจะไม่ได้แค่คุยกับคนเป็นๆเพียงอย่างเดียว </w:t>
+        <w:t>เราอาจได้ใช้งานกันมานานแล้ว แต่ตอนนี้เราอาจจะไม่ได้แค่คุยกับคน</w:t>
+      </w:r>
+      <w:proofErr w:type="spellStart"/>
+      <w:r>
+        <w:rPr>
+          <w:rFonts w:ascii="TH Sarabun New" w:hAnsi="TH Sarabun New" w:cs="TH Sarabun New"/>
+          <w:color w:val="000000"/>
+          <w:sz w:val="32"/>
+          <w:szCs w:val="32"/>
+          <w:cs/>
+        </w:rPr>
+        <w:t>เป็นๆ</w:t>
+      </w:r>
+      <w:proofErr w:type="spellEnd"/>
+      <w:r>
+        <w:rPr>
+          <w:rFonts w:ascii="TH Sarabun New" w:hAnsi="TH Sarabun New" w:cs="TH Sarabun New"/>
+          <w:color w:val="000000"/>
+          <w:sz w:val="32"/>
+          <w:szCs w:val="32"/>
+          <w:cs/>
+        </w:rPr>
+        <w:t xml:space="preserve">เพียงอย่างเดียว </w:t>
       </w:r>
       <w:r>
         <w:rPr>
@@ -733,8 +769,9 @@
     <w:p>
       <w:pPr>
         <w:pStyle w:val="af0"/>
-        <w:spacing w:before="75" w:beforeAutospacing="0" w:after="75" w:afterAutospacing="0"/>
+        <w:spacing w:before="0" w:beforeAutospacing="0" w:after="0" w:afterAutospacing="0"/>
         <w:ind w:firstLine="720"/>
+        <w:jc w:val="thaiDistribute"/>
         <w:rPr>
           <w:rFonts w:ascii="TH Sarabun New" w:hAnsi="TH Sarabun New" w:cs="TH Sarabun New"/>
           <w:color w:val="000000"/>
@@ -971,41 +1008,32 @@
           <w:szCs w:val="32"/>
           <w:cs/>
         </w:rPr>
-        <w:t>บริโภคนิยมใช้โปรแกรม</w:t>
-      </w:r>
-      <w:r>
-        <w:rPr>
-          <w:rFonts w:ascii="TH Sarabun New" w:hAnsi="TH Sarabun New" w:cs="TH Sarabun New"/>
-          <w:sz w:val="32"/>
-          <w:szCs w:val="32"/>
-          <w:cs/>
+        <w:t xml:space="preserve">บริโภคนิยมใช้โปรแกรมแชทคุยธุรกิจ </w:t>
+      </w:r>
+      <w:r>
+        <w:rPr>
+          <w:rFonts w:ascii="TH Sarabun New" w:hAnsi="TH Sarabun New" w:cs="TH Sarabun New"/>
+          <w:sz w:val="32"/>
+          <w:szCs w:val="32"/>
+        </w:rPr>
+        <w:t xml:space="preserve">65% </w:t>
+      </w:r>
+      <w:r>
+        <w:rPr>
+          <w:rFonts w:ascii="TH Sarabun New" w:hAnsi="TH Sarabun New" w:cs="TH Sarabun New"/>
+          <w:sz w:val="32"/>
+          <w:szCs w:val="32"/>
+          <w:cs/>
+        </w:rPr>
+        <w:t xml:space="preserve">ใช้ </w:t>
+      </w:r>
+      <w:r>
+        <w:rPr>
+          <w:rFonts w:ascii="TH Sarabun New" w:hAnsi="TH Sarabun New" w:cs="TH Sarabun New"/>
+          <w:sz w:val="32"/>
+          <w:szCs w:val="32"/>
         </w:rPr>
         <w:lastRenderedPageBreak/>
-        <w:t xml:space="preserve">แชทคุยธุรกิจ </w:t>
-      </w:r>
-      <w:r>
-        <w:rPr>
-          <w:rFonts w:ascii="TH Sarabun New" w:hAnsi="TH Sarabun New" w:cs="TH Sarabun New"/>
-          <w:sz w:val="32"/>
-          <w:szCs w:val="32"/>
-        </w:rPr>
-        <w:t xml:space="preserve">65% </w:t>
-      </w:r>
-      <w:r>
-        <w:rPr>
-          <w:rFonts w:ascii="TH Sarabun New" w:hAnsi="TH Sarabun New" w:cs="TH Sarabun New"/>
-          <w:sz w:val="32"/>
-          <w:szCs w:val="32"/>
-          <w:cs/>
-        </w:rPr>
-        <w:t xml:space="preserve">ใช้ </w:t>
-      </w:r>
-      <w:r>
-        <w:rPr>
-          <w:rFonts w:ascii="TH Sarabun New" w:hAnsi="TH Sarabun New" w:cs="TH Sarabun New"/>
-          <w:sz w:val="32"/>
-          <w:szCs w:val="32"/>
-        </w:rPr>
         <w:t>Messaging </w:t>
       </w:r>
       <w:hyperlink r:id="rId8" w:tgtFrame="_blank" w:history="1">
@@ -1544,281 +1572,7 @@
         </w:rPr>
         <w:t>Machine Learning</w:t>
       </w:r>
-    </w:p>
-    <w:p>
-      <w:pPr>
-        <w:jc w:val="thaiDistribute"/>
-        <w:rPr>
-          <w:rFonts w:ascii="TH Sarabun New" w:hAnsi="TH Sarabun New" w:cs="TH Sarabun New" w:hint="cs"/>
-          <w:sz w:val="32"/>
-          <w:szCs w:val="32"/>
-        </w:rPr>
-      </w:pPr>
-      <w:r>
-        <w:rPr>
-          <w:rFonts w:ascii="TH Sarabun New" w:hAnsi="TH Sarabun New" w:cs="TH Sarabun New"/>
-          <w:b/>
-          <w:bCs/>
-          <w:sz w:val="32"/>
-          <w:szCs w:val="32"/>
-        </w:rPr>
-        <w:tab/>
-      </w:r>
-      <w:r>
-        <w:rPr>
-          <w:rFonts w:ascii="TH Sarabun New" w:hAnsi="TH Sarabun New" w:cs="TH Sarabun New"/>
-          <w:sz w:val="32"/>
-          <w:szCs w:val="32"/>
-        </w:rPr>
-        <w:t xml:space="preserve">Machine learning </w:t>
-      </w:r>
-      <w:r>
-        <w:rPr>
-          <w:rFonts w:ascii="TH Sarabun New" w:hAnsi="TH Sarabun New" w:cs="TH Sarabun New"/>
-          <w:sz w:val="32"/>
-          <w:szCs w:val="32"/>
-          <w:cs/>
-        </w:rPr>
-        <w:t>คือวิทยาการคอมพิวเตอร์ที่ได้รับการพัฒนาขึ้นจากการจดจำรูปแบบ</w:t>
-      </w:r>
-      <w:r>
-        <w:rPr>
-          <w:rFonts w:ascii="TH Sarabun New" w:hAnsi="TH Sarabun New" w:cs="TH Sarabun New"/>
-          <w:sz w:val="32"/>
-          <w:szCs w:val="32"/>
-        </w:rPr>
-        <w:t xml:space="preserve"> </w:t>
-      </w:r>
-      <w:r>
-        <w:rPr>
-          <w:rFonts w:ascii="TH Sarabun New" w:hAnsi="TH Sarabun New" w:cs="TH Sarabun New"/>
-          <w:sz w:val="32"/>
-          <w:szCs w:val="32"/>
-          <w:cs/>
-        </w:rPr>
-        <w:t>(</w:t>
-      </w:r>
-      <w:r>
-        <w:rPr>
-          <w:rFonts w:ascii="TH Sarabun New" w:hAnsi="TH Sarabun New" w:cs="TH Sarabun New"/>
-          <w:sz w:val="32"/>
-          <w:szCs w:val="32"/>
-        </w:rPr>
-        <w:t>P</w:t>
-      </w:r>
-      <w:r>
-        <w:rPr>
-          <w:rFonts w:ascii="TH Sarabun New" w:hAnsi="TH Sarabun New" w:cs="TH Sarabun New"/>
-          <w:sz w:val="32"/>
-          <w:szCs w:val="32"/>
-        </w:rPr>
-        <w:t xml:space="preserve">attern recognition)  </w:t>
-      </w:r>
-      <w:r>
-        <w:rPr>
-          <w:rFonts w:ascii="TH Sarabun New" w:hAnsi="TH Sarabun New" w:cs="TH Sarabun New"/>
-          <w:sz w:val="32"/>
-          <w:szCs w:val="32"/>
-          <w:cs/>
-        </w:rPr>
-        <w:t>ปัญญาประดิษฐ์ (</w:t>
-      </w:r>
-      <w:r>
-        <w:rPr>
-          <w:rFonts w:ascii="TH Sarabun New" w:hAnsi="TH Sarabun New" w:cs="TH Sarabun New"/>
-          <w:sz w:val="32"/>
-          <w:szCs w:val="32"/>
-        </w:rPr>
-        <w:t>A</w:t>
-      </w:r>
-      <w:r>
-        <w:rPr>
-          <w:rFonts w:ascii="TH Sarabun New" w:hAnsi="TH Sarabun New" w:cs="TH Sarabun New"/>
-          <w:sz w:val="32"/>
-          <w:szCs w:val="32"/>
-        </w:rPr>
-        <w:t xml:space="preserve">rtificial intelligence) </w:t>
-      </w:r>
-      <w:r>
-        <w:rPr>
-          <w:rFonts w:ascii="TH Sarabun New" w:hAnsi="TH Sarabun New" w:cs="TH Sarabun New"/>
-          <w:sz w:val="32"/>
-          <w:szCs w:val="32"/>
-          <w:cs/>
-        </w:rPr>
-        <w:t>และ ทฤษฎีการเรียนรู้เชิงคำนวณ (</w:t>
-      </w:r>
-      <w:r>
-        <w:rPr>
-          <w:rFonts w:ascii="TH Sarabun New" w:hAnsi="TH Sarabun New" w:cs="TH Sarabun New"/>
-          <w:sz w:val="32"/>
-          <w:szCs w:val="32"/>
-        </w:rPr>
-        <w:t>C</w:t>
-      </w:r>
-      <w:r>
-        <w:rPr>
-          <w:rFonts w:ascii="TH Sarabun New" w:hAnsi="TH Sarabun New" w:cs="TH Sarabun New"/>
-          <w:sz w:val="32"/>
-          <w:szCs w:val="32"/>
-        </w:rPr>
-        <w:t xml:space="preserve">omputational learning theory) Machine learning </w:t>
-      </w:r>
-      <w:r>
-        <w:rPr>
-          <w:rFonts w:ascii="TH Sarabun New" w:hAnsi="TH Sarabun New" w:cs="TH Sarabun New"/>
-          <w:sz w:val="32"/>
-          <w:szCs w:val="32"/>
-          <w:cs/>
-        </w:rPr>
-        <w:t>ยังสามารถมองเห็นเป็นเครื่องมือการทำเหมืองข้อมูล (</w:t>
-      </w:r>
-      <w:r>
-        <w:rPr>
-          <w:rFonts w:ascii="TH Sarabun New" w:hAnsi="TH Sarabun New" w:cs="TH Sarabun New"/>
-          <w:sz w:val="32"/>
-          <w:szCs w:val="32"/>
-        </w:rPr>
-        <w:t xml:space="preserve">Data Mining) </w:t>
-      </w:r>
-      <w:r>
-        <w:rPr>
-          <w:rFonts w:ascii="TH Sarabun New" w:hAnsi="TH Sarabun New" w:cs="TH Sarabun New"/>
-          <w:sz w:val="32"/>
-          <w:szCs w:val="32"/>
-          <w:cs/>
-        </w:rPr>
-        <w:t xml:space="preserve">ซึ่งมุ่งเน้นด้านการวิเคราะห์ข้อมูลเพื่อทำความเข้าใจข้อมูลที่มีให้ วัตถุประสงค์นี้คือการพัฒนาโปรแกรม ซึ่งสามารถเรียนรู้จากข้อมูลที่เคยเห็นมาก่อนหน้านี้ ผ่านค่าพารามิเตอร์ที่ปรับได้ ที่ออกแบบมาให้ปรับโดยอัตโนมัติเพื่อปรับปรุงการคาดคะเนที่เกิดขึ้น ทำให้คอมพิวเตอร์สามารถทำนายพฤติกรรมได้ </w:t>
-      </w:r>
-      <w:r>
-        <w:rPr>
-          <w:rFonts w:ascii="TH Sarabun New" w:hAnsi="TH Sarabun New" w:cs="TH Sarabun New" w:hint="cs"/>
-          <w:sz w:val="32"/>
-          <w:szCs w:val="32"/>
-          <w:cs/>
-        </w:rPr>
-        <w:t>สรุป</w:t>
-      </w:r>
-      <w:r>
-        <w:rPr>
-          <w:rFonts w:ascii="TH Sarabun New" w:hAnsi="TH Sarabun New" w:cs="TH Sarabun New"/>
-          <w:sz w:val="32"/>
-          <w:szCs w:val="32"/>
-          <w:cs/>
-        </w:rPr>
-        <w:t xml:space="preserve">โครงสร้างพื้นฐานของข้อมูลแทนการจัดเก็บค่าเช่นเดียวกับระบบฐานข้อมูลปกติ สำหรับเหตุผลนี้ </w:t>
-      </w:r>
-      <w:r>
-        <w:rPr>
-          <w:rFonts w:ascii="TH Sarabun New" w:hAnsi="TH Sarabun New" w:cs="TH Sarabun New"/>
-          <w:sz w:val="32"/>
-          <w:szCs w:val="32"/>
-        </w:rPr>
-        <w:t>Machine L</w:t>
-      </w:r>
-      <w:r>
-        <w:rPr>
-          <w:rFonts w:ascii="TH Sarabun New" w:hAnsi="TH Sarabun New" w:cs="TH Sarabun New"/>
-          <w:sz w:val="32"/>
-          <w:szCs w:val="32"/>
-        </w:rPr>
-        <w:t xml:space="preserve">earning </w:t>
-      </w:r>
-      <w:r>
-        <w:rPr>
-          <w:rFonts w:ascii="TH Sarabun New" w:hAnsi="TH Sarabun New" w:cs="TH Sarabun New"/>
-          <w:sz w:val="32"/>
-          <w:szCs w:val="32"/>
-          <w:cs/>
-        </w:rPr>
-        <w:t xml:space="preserve">มีส่วนเกี่ยวข้องกับสถิตศาสตร์การคำนวณ ซึ่งยังพยายามคาดเดาพฤติกรรมตามข้อมูลก่อนหน้า การประยุกต์ใช้ในอุตสาหกรรมทั่วไป </w:t>
-      </w:r>
-      <w:r>
-        <w:rPr>
-          <w:rFonts w:ascii="TH Sarabun New" w:hAnsi="TH Sarabun New" w:cs="TH Sarabun New"/>
-          <w:sz w:val="32"/>
-          <w:szCs w:val="32"/>
-        </w:rPr>
-        <w:t>Machine L</w:t>
-      </w:r>
-      <w:r>
-        <w:rPr>
-          <w:rFonts w:ascii="TH Sarabun New" w:hAnsi="TH Sarabun New" w:cs="TH Sarabun New"/>
-          <w:sz w:val="32"/>
-          <w:szCs w:val="32"/>
-        </w:rPr>
-        <w:t xml:space="preserve">earning </w:t>
-      </w:r>
-      <w:r>
-        <w:rPr>
-          <w:rFonts w:ascii="TH Sarabun New" w:hAnsi="TH Sarabun New" w:cs="TH Sarabun New"/>
-          <w:sz w:val="32"/>
-          <w:szCs w:val="32"/>
-          <w:cs/>
-        </w:rPr>
-        <w:t xml:space="preserve">เป็น อัลกอริทึมในการทำงาน เช่น </w:t>
-      </w:r>
-      <w:proofErr w:type="spellStart"/>
-      <w:r>
-        <w:rPr>
-          <w:rFonts w:ascii="TH Sarabun New" w:hAnsi="TH Sarabun New" w:cs="TH Sarabun New"/>
-          <w:sz w:val="32"/>
-          <w:szCs w:val="32"/>
-          <w:cs/>
-        </w:rPr>
-        <w:t>ก</w:t>
-      </w:r>
-      <w:r>
-        <w:rPr>
-          <w:rFonts w:ascii="TH Sarabun New" w:hAnsi="TH Sarabun New" w:cs="TH Sarabun New" w:hint="cs"/>
-          <w:sz w:val="32"/>
-          <w:szCs w:val="32"/>
-          <w:cs/>
-        </w:rPr>
-        <w:t>ร</w:t>
-      </w:r>
-      <w:r>
-        <w:rPr>
-          <w:rFonts w:ascii="TH Sarabun New" w:hAnsi="TH Sarabun New" w:cs="TH Sarabun New"/>
-          <w:sz w:val="32"/>
-          <w:szCs w:val="32"/>
-          <w:cs/>
-        </w:rPr>
-        <w:t>องส</w:t>
-      </w:r>
-      <w:proofErr w:type="spellEnd"/>
-      <w:r>
-        <w:rPr>
-          <w:rFonts w:ascii="TH Sarabun New" w:hAnsi="TH Sarabun New" w:cs="TH Sarabun New"/>
-          <w:sz w:val="32"/>
-          <w:szCs w:val="32"/>
-          <w:cs/>
-        </w:rPr>
-        <w:t>แปม เครื่องมือค้นหา กระบวนการของการแปลงสื่อสิ่งพิมพ์คอมพิวเตอร์วิทัศน์</w:t>
-      </w:r>
-      <w:r>
-        <w:rPr>
-          <w:rFonts w:ascii="TH Sarabun New" w:hAnsi="TH Sarabun New" w:cs="TH Sarabun New" w:hint="cs"/>
-          <w:sz w:val="32"/>
-          <w:szCs w:val="32"/>
-          <w:cs/>
-        </w:rPr>
-        <w:t xml:space="preserve"> เป็นต้น</w:t>
-      </w:r>
-    </w:p>
-    <w:p>
-      <w:pPr>
-        <w:jc w:val="thaiDistribute"/>
-        <w:rPr>
-          <w:rFonts w:ascii="TH Sarabun New" w:hAnsi="TH Sarabun New" w:cs="TH Sarabun New"/>
-          <w:sz w:val="32"/>
-          <w:szCs w:val="32"/>
-        </w:rPr>
-      </w:pPr>
-    </w:p>
-    <w:p>
-      <w:pPr>
-        <w:jc w:val="thaiDistribute"/>
+      <w:r>
         <w:rPr>
           <w:rFonts w:ascii="TH Sarabun New" w:hAnsi="TH Sarabun New" w:cs="TH Sarabun New"/>
           <w:b/>
@@ -1826,11 +1580,9 @@
           <w:sz w:val="36"/>
           <w:szCs w:val="36"/>
         </w:rPr>
-      </w:pPr>
-    </w:p>
-    <w:p>
-      <w:pPr>
-        <w:jc w:val="thaiDistribute"/>
+        <w:t xml:space="preserve"> [</w:t>
+      </w:r>
+      <w:r>
         <w:rPr>
           <w:rFonts w:ascii="TH Sarabun New" w:hAnsi="TH Sarabun New" w:cs="TH Sarabun New"/>
           <w:b/>
@@ -1838,7 +1590,8 @@
           <w:sz w:val="36"/>
           <w:szCs w:val="36"/>
         </w:rPr>
-      </w:pPr>
+        <w:t>3</w:t>
+      </w:r>
       <w:r>
         <w:rPr>
           <w:rFonts w:ascii="TH Sarabun New" w:hAnsi="TH Sarabun New" w:cs="TH Sarabun New"/>
@@ -1847,10 +1600,283 @@
           <w:sz w:val="36"/>
           <w:szCs w:val="36"/>
         </w:rPr>
-        <w:lastRenderedPageBreak/>
-        <w:t xml:space="preserve">2.3 </w:t>
-      </w:r>
-      <w:r>
+        <w:t>]</w:t>
+      </w:r>
+    </w:p>
+    <w:p>
+      <w:pPr>
+        <w:jc w:val="thaiDistribute"/>
+        <w:rPr>
+          <w:rFonts w:ascii="TH Sarabun New" w:hAnsi="TH Sarabun New" w:cs="TH Sarabun New"/>
+          <w:sz w:val="32"/>
+          <w:szCs w:val="32"/>
+        </w:rPr>
+      </w:pPr>
+      <w:r>
+        <w:rPr>
+          <w:rFonts w:ascii="TH Sarabun New" w:hAnsi="TH Sarabun New" w:cs="TH Sarabun New"/>
+          <w:b/>
+          <w:bCs/>
+          <w:sz w:val="32"/>
+          <w:szCs w:val="32"/>
+        </w:rPr>
+        <w:tab/>
+      </w:r>
+      <w:r>
+        <w:rPr>
+          <w:rFonts w:ascii="TH Sarabun New" w:hAnsi="TH Sarabun New" w:cs="TH Sarabun New"/>
+          <w:sz w:val="32"/>
+          <w:szCs w:val="32"/>
+        </w:rPr>
+        <w:t xml:space="preserve">Machine learning </w:t>
+      </w:r>
+      <w:r>
+        <w:rPr>
+          <w:rFonts w:ascii="TH Sarabun New" w:hAnsi="TH Sarabun New" w:cs="TH Sarabun New"/>
+          <w:sz w:val="32"/>
+          <w:szCs w:val="32"/>
+          <w:cs/>
+        </w:rPr>
+        <w:t>คือวิทยาการคอมพิวเตอร์ที่ได้รับการพัฒนาขึ้นจากการจดจำรูปแบบ</w:t>
+      </w:r>
+      <w:r>
+        <w:rPr>
+          <w:rFonts w:ascii="TH Sarabun New" w:hAnsi="TH Sarabun New" w:cs="TH Sarabun New"/>
+          <w:sz w:val="32"/>
+          <w:szCs w:val="32"/>
+        </w:rPr>
+        <w:t xml:space="preserve"> </w:t>
+      </w:r>
+      <w:r>
+        <w:rPr>
+          <w:rFonts w:ascii="TH Sarabun New" w:hAnsi="TH Sarabun New" w:cs="TH Sarabun New"/>
+          <w:sz w:val="32"/>
+          <w:szCs w:val="32"/>
+          <w:cs/>
+        </w:rPr>
+        <w:t>(</w:t>
+      </w:r>
+      <w:r>
+        <w:rPr>
+          <w:rFonts w:ascii="TH Sarabun New" w:hAnsi="TH Sarabun New" w:cs="TH Sarabun New"/>
+          <w:sz w:val="32"/>
+          <w:szCs w:val="32"/>
+        </w:rPr>
+        <w:t>P</w:t>
+      </w:r>
+      <w:r>
+        <w:rPr>
+          <w:rFonts w:ascii="TH Sarabun New" w:hAnsi="TH Sarabun New" w:cs="TH Sarabun New"/>
+          <w:sz w:val="32"/>
+          <w:szCs w:val="32"/>
+        </w:rPr>
+        <w:t xml:space="preserve">attern recognition)  </w:t>
+      </w:r>
+      <w:r>
+        <w:rPr>
+          <w:rFonts w:ascii="TH Sarabun New" w:hAnsi="TH Sarabun New" w:cs="TH Sarabun New"/>
+          <w:sz w:val="32"/>
+          <w:szCs w:val="32"/>
+          <w:cs/>
+        </w:rPr>
+        <w:t>ปัญญาประดิษฐ์ (</w:t>
+      </w:r>
+      <w:r>
+        <w:rPr>
+          <w:rFonts w:ascii="TH Sarabun New" w:hAnsi="TH Sarabun New" w:cs="TH Sarabun New"/>
+          <w:sz w:val="32"/>
+          <w:szCs w:val="32"/>
+        </w:rPr>
+        <w:t>A</w:t>
+      </w:r>
+      <w:r>
+        <w:rPr>
+          <w:rFonts w:ascii="TH Sarabun New" w:hAnsi="TH Sarabun New" w:cs="TH Sarabun New"/>
+          <w:sz w:val="32"/>
+          <w:szCs w:val="32"/>
+        </w:rPr>
+        <w:t xml:space="preserve">rtificial intelligence) </w:t>
+      </w:r>
+      <w:r>
+        <w:rPr>
+          <w:rFonts w:ascii="TH Sarabun New" w:hAnsi="TH Sarabun New" w:cs="TH Sarabun New"/>
+          <w:sz w:val="32"/>
+          <w:szCs w:val="32"/>
+          <w:cs/>
+        </w:rPr>
+        <w:t>และ ทฤษฎีการเรียนรู้เชิงคำนวณ (</w:t>
+      </w:r>
+      <w:r>
+        <w:rPr>
+          <w:rFonts w:ascii="TH Sarabun New" w:hAnsi="TH Sarabun New" w:cs="TH Sarabun New"/>
+          <w:sz w:val="32"/>
+          <w:szCs w:val="32"/>
+        </w:rPr>
+        <w:t>C</w:t>
+      </w:r>
+      <w:r>
+        <w:rPr>
+          <w:rFonts w:ascii="TH Sarabun New" w:hAnsi="TH Sarabun New" w:cs="TH Sarabun New"/>
+          <w:sz w:val="32"/>
+          <w:szCs w:val="32"/>
+        </w:rPr>
+        <w:t xml:space="preserve">omputational learning theory) Machine learning </w:t>
+      </w:r>
+      <w:r>
+        <w:rPr>
+          <w:rFonts w:ascii="TH Sarabun New" w:hAnsi="TH Sarabun New" w:cs="TH Sarabun New"/>
+          <w:sz w:val="32"/>
+          <w:szCs w:val="32"/>
+          <w:cs/>
+        </w:rPr>
+        <w:t>ยังสามารถมองเห็นเป็นเครื่องมือการทำเหมืองข้อมูล (</w:t>
+      </w:r>
+      <w:r>
+        <w:rPr>
+          <w:rFonts w:ascii="TH Sarabun New" w:hAnsi="TH Sarabun New" w:cs="TH Sarabun New"/>
+          <w:sz w:val="32"/>
+          <w:szCs w:val="32"/>
+        </w:rPr>
+        <w:t xml:space="preserve">Data Mining) </w:t>
+      </w:r>
+      <w:r>
+        <w:rPr>
+          <w:rFonts w:ascii="TH Sarabun New" w:hAnsi="TH Sarabun New" w:cs="TH Sarabun New"/>
+          <w:sz w:val="32"/>
+          <w:szCs w:val="32"/>
+          <w:cs/>
+        </w:rPr>
+        <w:t xml:space="preserve">ซึ่งมุ่งเน้นด้านการวิเคราะห์ข้อมูลเพื่อทำความเข้าใจข้อมูลที่มีให้ วัตถุประสงค์นี้คือการพัฒนาโปรแกรม ซึ่งสามารถเรียนรู้จากข้อมูลที่เคยเห็นมาก่อนหน้านี้ ผ่านค่าพารามิเตอร์ที่ปรับได้ ที่ออกแบบมาให้ปรับโดยอัตโนมัติเพื่อปรับปรุงการคาดคะเนที่เกิดขึ้น ทำให้คอมพิวเตอร์สามารถทำนายพฤติกรรมได้ </w:t>
+      </w:r>
+      <w:r>
+        <w:rPr>
+          <w:rFonts w:ascii="TH Sarabun New" w:hAnsi="TH Sarabun New" w:cs="TH Sarabun New" w:hint="cs"/>
+          <w:sz w:val="32"/>
+          <w:szCs w:val="32"/>
+          <w:cs/>
+        </w:rPr>
+        <w:t>สรุป</w:t>
+      </w:r>
+      <w:r>
+        <w:rPr>
+          <w:rFonts w:ascii="TH Sarabun New" w:hAnsi="TH Sarabun New" w:cs="TH Sarabun New"/>
+          <w:sz w:val="32"/>
+          <w:szCs w:val="32"/>
+          <w:cs/>
+        </w:rPr>
+        <w:t xml:space="preserve">โครงสร้างพื้นฐานของข้อมูลแทนการจัดเก็บค่าเช่นเดียวกับระบบฐานข้อมูลปกติ สำหรับเหตุผลนี้ </w:t>
+      </w:r>
+      <w:r>
+        <w:rPr>
+          <w:rFonts w:ascii="TH Sarabun New" w:hAnsi="TH Sarabun New" w:cs="TH Sarabun New"/>
+          <w:sz w:val="32"/>
+          <w:szCs w:val="32"/>
+        </w:rPr>
+        <w:t>Machine L</w:t>
+      </w:r>
+      <w:r>
+        <w:rPr>
+          <w:rFonts w:ascii="TH Sarabun New" w:hAnsi="TH Sarabun New" w:cs="TH Sarabun New"/>
+          <w:sz w:val="32"/>
+          <w:szCs w:val="32"/>
+        </w:rPr>
+        <w:t xml:space="preserve">earning </w:t>
+      </w:r>
+      <w:r>
+        <w:rPr>
+          <w:rFonts w:ascii="TH Sarabun New" w:hAnsi="TH Sarabun New" w:cs="TH Sarabun New"/>
+          <w:sz w:val="32"/>
+          <w:szCs w:val="32"/>
+          <w:cs/>
+        </w:rPr>
+        <w:t xml:space="preserve">มีส่วนเกี่ยวข้องกับสถิตศาสตร์การคำนวณ ซึ่งยังพยายามคาดเดาพฤติกรรมตามข้อมูลก่อนหน้า การประยุกต์ใช้ในอุตสาหกรรมทั่วไป </w:t>
+      </w:r>
+      <w:r>
+        <w:rPr>
+          <w:rFonts w:ascii="TH Sarabun New" w:hAnsi="TH Sarabun New" w:cs="TH Sarabun New"/>
+          <w:sz w:val="32"/>
+          <w:szCs w:val="32"/>
+        </w:rPr>
+        <w:t>Machine L</w:t>
+      </w:r>
+      <w:r>
+        <w:rPr>
+          <w:rFonts w:ascii="TH Sarabun New" w:hAnsi="TH Sarabun New" w:cs="TH Sarabun New"/>
+          <w:sz w:val="32"/>
+          <w:szCs w:val="32"/>
+        </w:rPr>
+        <w:t xml:space="preserve">earning </w:t>
+      </w:r>
+      <w:r>
+        <w:rPr>
+          <w:rFonts w:ascii="TH Sarabun New" w:hAnsi="TH Sarabun New" w:cs="TH Sarabun New"/>
+          <w:sz w:val="32"/>
+          <w:szCs w:val="32"/>
+          <w:cs/>
+        </w:rPr>
+        <w:t xml:space="preserve">เป็น อัลกอริทึมในการทำงาน เช่น </w:t>
+      </w:r>
+      <w:proofErr w:type="spellStart"/>
+      <w:r>
+        <w:rPr>
+          <w:rFonts w:ascii="TH Sarabun New" w:hAnsi="TH Sarabun New" w:cs="TH Sarabun New"/>
+          <w:sz w:val="32"/>
+          <w:szCs w:val="32"/>
+          <w:cs/>
+        </w:rPr>
+        <w:t>ก</w:t>
+      </w:r>
+      <w:r>
+        <w:rPr>
+          <w:rFonts w:ascii="TH Sarabun New" w:hAnsi="TH Sarabun New" w:cs="TH Sarabun New" w:hint="cs"/>
+          <w:sz w:val="32"/>
+          <w:szCs w:val="32"/>
+          <w:cs/>
+        </w:rPr>
+        <w:t>ร</w:t>
+      </w:r>
+      <w:r>
+        <w:rPr>
+          <w:rFonts w:ascii="TH Sarabun New" w:hAnsi="TH Sarabun New" w:cs="TH Sarabun New"/>
+          <w:sz w:val="32"/>
+          <w:szCs w:val="32"/>
+          <w:cs/>
+        </w:rPr>
+        <w:t>องส</w:t>
+      </w:r>
+      <w:proofErr w:type="spellEnd"/>
+      <w:r>
+        <w:rPr>
+          <w:rFonts w:ascii="TH Sarabun New" w:hAnsi="TH Sarabun New" w:cs="TH Sarabun New"/>
+          <w:sz w:val="32"/>
+          <w:szCs w:val="32"/>
+          <w:cs/>
+        </w:rPr>
+        <w:t>แปม เครื่องมือค้นหา กระบวนการของการแปลงสื่อสิ่งพิมพ์คอมพิวเตอร์วิทัศน์</w:t>
+      </w:r>
+      <w:r>
+        <w:rPr>
+          <w:rFonts w:ascii="TH Sarabun New" w:hAnsi="TH Sarabun New" w:cs="TH Sarabun New" w:hint="cs"/>
+          <w:sz w:val="32"/>
+          <w:szCs w:val="32"/>
+          <w:cs/>
+        </w:rPr>
+        <w:t xml:space="preserve"> เป็นต้น</w:t>
+      </w:r>
+    </w:p>
+    <w:p>
+      <w:pPr>
+        <w:jc w:val="thaiDistribute"/>
+        <w:rPr>
+          <w:rFonts w:ascii="TH Sarabun New" w:hAnsi="TH Sarabun New" w:cs="TH Sarabun New"/>
+          <w:sz w:val="32"/>
+          <w:szCs w:val="32"/>
+        </w:rPr>
+      </w:pPr>
+    </w:p>
+    <w:p>
+      <w:pPr>
+        <w:jc w:val="thaiDistribute"/>
         <w:rPr>
           <w:rFonts w:ascii="TH Sarabun New" w:hAnsi="TH Sarabun New" w:cs="TH Sarabun New"/>
           <w:b/>
@@ -1858,634 +1884,6 @@
           <w:sz w:val="36"/>
           <w:szCs w:val="36"/>
         </w:rPr>
-        <w:t>SQLite</w:t>
-      </w:r>
-    </w:p>
-    <w:p>
-      <w:pPr>
-        <w:ind w:firstLine="720"/>
-        <w:jc w:val="thaiDistribute"/>
-        <w:rPr>
-          <w:rFonts w:ascii="TH Sarabun New" w:hAnsi="TH Sarabun New" w:cs="TH Sarabun New"/>
-          <w:sz w:val="32"/>
-          <w:szCs w:val="32"/>
-        </w:rPr>
-      </w:pPr>
-      <w:r>
-        <w:rPr>
-          <w:rFonts w:ascii="TH Sarabun New" w:hAnsi="TH Sarabun New" w:cs="TH Sarabun New"/>
-          <w:color w:val="1A1A1A"/>
-          <w:sz w:val="32"/>
-          <w:szCs w:val="32"/>
-          <w:shd w:val="clear" w:color="auto" w:fill="FFFFFF"/>
-        </w:rPr>
-        <w:t xml:space="preserve">SQLite </w:t>
-      </w:r>
-      <w:r>
-        <w:rPr>
-          <w:rFonts w:ascii="TH Sarabun New" w:hAnsi="TH Sarabun New" w:cs="TH Sarabun New"/>
-          <w:color w:val="1A1A1A"/>
-          <w:sz w:val="32"/>
-          <w:szCs w:val="32"/>
-          <w:shd w:val="clear" w:color="auto" w:fill="FFFFFF"/>
-          <w:cs/>
-        </w:rPr>
-        <w:t xml:space="preserve">เป็นโปรแกรมฐานข้อมูลที่มีขนาดเล็กมาก (ไม่ถึง </w:t>
-      </w:r>
-      <w:r>
-        <w:rPr>
-          <w:rFonts w:ascii="TH Sarabun New" w:hAnsi="TH Sarabun New" w:cs="TH Sarabun New"/>
-          <w:color w:val="1A1A1A"/>
-          <w:sz w:val="32"/>
-          <w:szCs w:val="32"/>
-          <w:shd w:val="clear" w:color="auto" w:fill="FFFFFF"/>
-        </w:rPr>
-        <w:t>1</w:t>
-      </w:r>
-      <w:proofErr w:type="gramStart"/>
-      <w:r>
-        <w:rPr>
-          <w:rFonts w:ascii="TH Sarabun New" w:hAnsi="TH Sarabun New" w:cs="TH Sarabun New"/>
-          <w:color w:val="1A1A1A"/>
-          <w:sz w:val="32"/>
-          <w:szCs w:val="32"/>
-          <w:shd w:val="clear" w:color="auto" w:fill="FFFFFF"/>
-        </w:rPr>
-        <w:t xml:space="preserve">MB)  </w:t>
-      </w:r>
-      <w:r>
-        <w:rPr>
-          <w:rFonts w:ascii="TH Sarabun New" w:hAnsi="TH Sarabun New" w:cs="TH Sarabun New"/>
-          <w:color w:val="1A1A1A"/>
-          <w:sz w:val="32"/>
-          <w:szCs w:val="32"/>
-          <w:shd w:val="clear" w:color="auto" w:fill="FFFFFF"/>
-          <w:cs/>
-        </w:rPr>
-        <w:t>เก็บฐานข้อมูลเป็นไฟล์โดยไม่จำเป็นต้องมี</w:t>
-      </w:r>
-      <w:proofErr w:type="spellStart"/>
-      <w:r>
-        <w:rPr>
-          <w:rFonts w:ascii="TH Sarabun New" w:hAnsi="TH Sarabun New" w:cs="TH Sarabun New"/>
-          <w:color w:val="1A1A1A"/>
-          <w:sz w:val="32"/>
-          <w:szCs w:val="32"/>
-          <w:shd w:val="clear" w:color="auto" w:fill="FFFFFF"/>
-          <w:cs/>
-        </w:rPr>
-        <w:t>เซิร์ฟเวอร์</w:t>
-      </w:r>
-      <w:proofErr w:type="spellEnd"/>
-      <w:proofErr w:type="gramEnd"/>
-      <w:r>
-        <w:rPr>
-          <w:rFonts w:ascii="TH Sarabun New" w:hAnsi="TH Sarabun New" w:cs="TH Sarabun New"/>
-          <w:color w:val="1A1A1A"/>
-          <w:sz w:val="32"/>
-          <w:szCs w:val="32"/>
-          <w:shd w:val="clear" w:color="auto" w:fill="FFFFFF"/>
-          <w:cs/>
-        </w:rPr>
-        <w:t xml:space="preserve"> ทำให้ถูกใช้ในหลายๆ โปรแกรมหรือถูกติดตั้งลงไปในอุปกรณ์พกพาหลายชนิดๆ เช่น </w:t>
-      </w:r>
-      <w:r>
-        <w:rPr>
-          <w:rFonts w:ascii="TH Sarabun New" w:hAnsi="TH Sarabun New" w:cs="TH Sarabun New"/>
-          <w:color w:val="1A1A1A"/>
-          <w:sz w:val="32"/>
-          <w:szCs w:val="32"/>
-          <w:shd w:val="clear" w:color="auto" w:fill="FFFFFF"/>
-        </w:rPr>
-        <w:t xml:space="preserve">iPhone, Android </w:t>
-      </w:r>
-      <w:r>
-        <w:rPr>
-          <w:rFonts w:ascii="TH Sarabun New" w:hAnsi="TH Sarabun New" w:cs="TH Sarabun New"/>
-          <w:color w:val="1A1A1A"/>
-          <w:sz w:val="32"/>
-          <w:szCs w:val="32"/>
-          <w:shd w:val="clear" w:color="auto" w:fill="FFFFFF"/>
-          <w:cs/>
-        </w:rPr>
-        <w:t>เพื่อใช้ใน</w:t>
-      </w:r>
-      <w:r>
-        <w:rPr>
-          <w:rFonts w:ascii="TH Sarabun New" w:hAnsi="TH Sarabun New" w:cs="TH Sarabun New"/>
-          <w:sz w:val="32"/>
-          <w:szCs w:val="32"/>
-          <w:cs/>
-        </w:rPr>
-        <w:t xml:space="preserve">จัดการข้อมูลเพื่อ </w:t>
-      </w:r>
-      <w:r>
-        <w:rPr>
-          <w:rFonts w:ascii="TH Sarabun New" w:hAnsi="TH Sarabun New" w:cs="TH Sarabun New"/>
-          <w:sz w:val="32"/>
-          <w:szCs w:val="32"/>
-          <w:cs/>
-        </w:rPr>
-        <w:t xml:space="preserve">จัดเก็บในฐานข้อมูลโดยในชุดคำสั่ง </w:t>
-      </w:r>
-      <w:r>
-        <w:rPr>
-          <w:rFonts w:ascii="TH Sarabun New" w:hAnsi="TH Sarabun New" w:cs="TH Sarabun New"/>
-          <w:sz w:val="32"/>
-          <w:szCs w:val="32"/>
-        </w:rPr>
-        <w:t xml:space="preserve">SQL </w:t>
-      </w:r>
-      <w:r>
-        <w:rPr>
-          <w:rFonts w:ascii="TH Sarabun New" w:hAnsi="TH Sarabun New" w:cs="TH Sarabun New"/>
-          <w:sz w:val="32"/>
-          <w:szCs w:val="32"/>
-          <w:cs/>
-        </w:rPr>
-        <w:t>นั้นก็จะมีแบ่งประ</w:t>
-      </w:r>
-      <w:r>
-        <w:rPr>
-          <w:rFonts w:ascii="TH Sarabun New" w:hAnsi="TH Sarabun New" w:cs="TH Sarabun New"/>
-          <w:sz w:val="32"/>
-          <w:szCs w:val="32"/>
-          <w:cs/>
-        </w:rPr>
-        <w:t>เภทออกไปอีกตา</w:t>
-      </w:r>
-      <w:r>
-        <w:rPr>
-          <w:rFonts w:ascii="TH Sarabun New" w:hAnsi="TH Sarabun New" w:cs="TH Sarabun New"/>
-          <w:sz w:val="32"/>
-          <w:szCs w:val="32"/>
-          <w:cs/>
-        </w:rPr>
-        <w:t>มหน้าที่การทำงาน</w:t>
-      </w:r>
-    </w:p>
-    <w:p>
-      <w:pPr>
-        <w:rPr>
-          <w:rFonts w:ascii="TH Sarabun New" w:hAnsi="TH Sarabun New" w:cs="TH Sarabun New"/>
-          <w:sz w:val="32"/>
-          <w:szCs w:val="32"/>
-        </w:rPr>
-      </w:pPr>
-      <w:r>
-        <w:rPr>
-          <w:rFonts w:ascii="TH Sarabun New" w:hAnsi="TH Sarabun New" w:cs="TH Sarabun New"/>
-          <w:sz w:val="32"/>
-          <w:szCs w:val="32"/>
-          <w:cs/>
-        </w:rPr>
-        <w:t xml:space="preserve">    </w:t>
-      </w:r>
-      <w:r>
-        <w:rPr>
-          <w:rFonts w:ascii="TH Sarabun New" w:hAnsi="TH Sarabun New" w:cs="TH Sarabun New"/>
-          <w:sz w:val="32"/>
-          <w:szCs w:val="32"/>
-          <w:cs/>
-        </w:rPr>
-        <w:t xml:space="preserve"> </w:t>
-      </w:r>
-      <w:r>
-        <w:rPr>
-          <w:rFonts w:ascii="TH Sarabun New" w:hAnsi="TH Sarabun New" w:cs="TH Sarabun New"/>
-          <w:sz w:val="32"/>
-          <w:szCs w:val="32"/>
-        </w:rPr>
-        <w:t xml:space="preserve">SQLite </w:t>
-      </w:r>
-      <w:proofErr w:type="gramStart"/>
-      <w:r>
-        <w:rPr>
-          <w:rFonts w:ascii="TH Sarabun New" w:hAnsi="TH Sarabun New" w:cs="TH Sarabun New"/>
-          <w:sz w:val="32"/>
-          <w:szCs w:val="32"/>
-        </w:rPr>
-        <w:t>(</w:t>
-      </w:r>
-      <w:r>
-        <w:rPr>
-          <w:rFonts w:ascii="TH Sarabun New" w:hAnsi="TH Sarabun New" w:cs="TH Sarabun New" w:hint="cs"/>
-          <w:sz w:val="32"/>
-          <w:szCs w:val="32"/>
-          <w:cs/>
-        </w:rPr>
-        <w:t xml:space="preserve"> </w:t>
-      </w:r>
-      <w:r>
-        <w:rPr>
-          <w:rFonts w:ascii="TH Sarabun New" w:hAnsi="TH Sarabun New" w:cs="TH Sarabun New"/>
-          <w:sz w:val="32"/>
-          <w:szCs w:val="32"/>
-          <w:cs/>
-        </w:rPr>
-        <w:t>เอสคิวแอล</w:t>
-      </w:r>
-      <w:proofErr w:type="spellStart"/>
-      <w:r>
-        <w:rPr>
-          <w:rFonts w:ascii="TH Sarabun New" w:hAnsi="TH Sarabun New" w:cs="TH Sarabun New"/>
-          <w:sz w:val="32"/>
-          <w:szCs w:val="32"/>
-          <w:cs/>
-        </w:rPr>
-        <w:t>ไลท์</w:t>
-      </w:r>
-      <w:proofErr w:type="spellEnd"/>
-      <w:proofErr w:type="gramEnd"/>
-      <w:r>
-        <w:rPr>
-          <w:rFonts w:ascii="TH Sarabun New" w:hAnsi="TH Sarabun New" w:cs="TH Sarabun New" w:hint="cs"/>
-          <w:sz w:val="32"/>
-          <w:szCs w:val="32"/>
-          <w:cs/>
-        </w:rPr>
-        <w:t xml:space="preserve"> </w:t>
-      </w:r>
-      <w:r>
-        <w:rPr>
-          <w:rFonts w:ascii="TH Sarabun New" w:hAnsi="TH Sarabun New" w:cs="TH Sarabun New"/>
-          <w:sz w:val="32"/>
-          <w:szCs w:val="32"/>
-          <w:cs/>
-        </w:rPr>
-        <w:t xml:space="preserve">) บน </w:t>
-      </w:r>
-      <w:r>
-        <w:rPr>
-          <w:rFonts w:ascii="TH Sarabun New" w:hAnsi="TH Sarabun New" w:cs="TH Sarabun New"/>
-          <w:sz w:val="32"/>
-          <w:szCs w:val="32"/>
-        </w:rPr>
-        <w:t>Android(</w:t>
-      </w:r>
-      <w:r>
-        <w:rPr>
-          <w:rFonts w:ascii="TH Sarabun New" w:hAnsi="TH Sarabun New" w:cs="TH Sarabun New" w:hint="cs"/>
-          <w:sz w:val="32"/>
-          <w:szCs w:val="32"/>
-          <w:cs/>
-        </w:rPr>
-        <w:t xml:space="preserve"> </w:t>
-      </w:r>
-      <w:r>
-        <w:rPr>
-          <w:rFonts w:ascii="TH Sarabun New" w:hAnsi="TH Sarabun New" w:cs="TH Sarabun New"/>
-          <w:sz w:val="32"/>
-          <w:szCs w:val="32"/>
-          <w:cs/>
-        </w:rPr>
-        <w:t>แอน</w:t>
-      </w:r>
-      <w:proofErr w:type="spellStart"/>
-      <w:r>
-        <w:rPr>
-          <w:rFonts w:ascii="TH Sarabun New" w:hAnsi="TH Sarabun New" w:cs="TH Sarabun New"/>
-          <w:sz w:val="32"/>
-          <w:szCs w:val="32"/>
-          <w:cs/>
-        </w:rPr>
-        <w:t>ดรอยด์</w:t>
-      </w:r>
-      <w:proofErr w:type="spellEnd"/>
-      <w:r>
-        <w:rPr>
-          <w:rFonts w:ascii="TH Sarabun New" w:hAnsi="TH Sarabun New" w:cs="TH Sarabun New"/>
-          <w:sz w:val="32"/>
-          <w:szCs w:val="32"/>
-          <w:cs/>
-        </w:rPr>
-        <w:t xml:space="preserve"> คือ</w:t>
-      </w:r>
-      <w:r>
-        <w:rPr>
-          <w:rFonts w:ascii="TH Sarabun New" w:hAnsi="TH Sarabun New" w:cs="TH Sarabun New"/>
-          <w:sz w:val="32"/>
-          <w:szCs w:val="32"/>
-          <w:cs/>
-        </w:rPr>
-        <w:t xml:space="preserve"> </w:t>
-      </w:r>
-      <w:r>
-        <w:rPr>
-          <w:rFonts w:ascii="TH Sarabun New" w:hAnsi="TH Sarabun New" w:cs="TH Sarabun New"/>
-          <w:sz w:val="32"/>
-          <w:szCs w:val="32"/>
-        </w:rPr>
-        <w:t>Databases file (</w:t>
-      </w:r>
-      <w:r>
-        <w:rPr>
-          <w:rFonts w:ascii="TH Sarabun New" w:hAnsi="TH Sarabun New" w:cs="TH Sarabun New" w:hint="cs"/>
-          <w:sz w:val="32"/>
-          <w:szCs w:val="32"/>
-          <w:cs/>
-        </w:rPr>
-        <w:t xml:space="preserve"> </w:t>
-      </w:r>
-      <w:r>
-        <w:rPr>
-          <w:rFonts w:ascii="TH Sarabun New" w:hAnsi="TH Sarabun New" w:cs="TH Sarabun New"/>
-          <w:sz w:val="32"/>
-          <w:szCs w:val="32"/>
-          <w:cs/>
-        </w:rPr>
-        <w:t>ดาต้าเบส ไฟล์</w:t>
-      </w:r>
-      <w:r>
-        <w:rPr>
-          <w:rFonts w:ascii="TH Sarabun New" w:hAnsi="TH Sarabun New" w:cs="TH Sarabun New" w:hint="cs"/>
-          <w:sz w:val="32"/>
-          <w:szCs w:val="32"/>
-          <w:cs/>
-        </w:rPr>
-        <w:t xml:space="preserve"> </w:t>
-      </w:r>
-      <w:r>
-        <w:rPr>
-          <w:rFonts w:ascii="TH Sarabun New" w:hAnsi="TH Sarabun New" w:cs="TH Sarabun New"/>
-          <w:sz w:val="32"/>
-          <w:szCs w:val="32"/>
-          <w:cs/>
-        </w:rPr>
-        <w:t xml:space="preserve">) ที่สร้างขึ้นมานั้น จะต้องมี </w:t>
-      </w:r>
-      <w:r>
-        <w:rPr>
-          <w:rFonts w:ascii="TH Sarabun New" w:hAnsi="TH Sarabun New" w:cs="TH Sarabun New"/>
-          <w:sz w:val="32"/>
-          <w:szCs w:val="32"/>
-        </w:rPr>
-        <w:t xml:space="preserve">Table </w:t>
-      </w:r>
-      <w:proofErr w:type="spellStart"/>
-      <w:r>
-        <w:rPr>
-          <w:rFonts w:ascii="TH Sarabun New" w:hAnsi="TH Sarabun New" w:cs="TH Sarabun New"/>
-          <w:sz w:val="32"/>
-          <w:szCs w:val="32"/>
-        </w:rPr>
-        <w:t>android_metadata</w:t>
-      </w:r>
-      <w:proofErr w:type="spellEnd"/>
-      <w:r>
-        <w:rPr>
-          <w:rFonts w:ascii="TH Sarabun New" w:hAnsi="TH Sarabun New" w:cs="TH Sarabun New"/>
-          <w:sz w:val="32"/>
-          <w:szCs w:val="32"/>
-        </w:rPr>
-        <w:t xml:space="preserve"> (</w:t>
-      </w:r>
-      <w:r>
-        <w:rPr>
-          <w:rFonts w:ascii="TH Sarabun New" w:hAnsi="TH Sarabun New" w:cs="TH Sarabun New" w:hint="cs"/>
-          <w:sz w:val="32"/>
-          <w:szCs w:val="32"/>
-          <w:cs/>
-        </w:rPr>
-        <w:t xml:space="preserve"> </w:t>
-      </w:r>
-      <w:r>
-        <w:rPr>
-          <w:rFonts w:ascii="TH Sarabun New" w:hAnsi="TH Sarabun New" w:cs="TH Sarabun New"/>
-          <w:sz w:val="32"/>
-          <w:szCs w:val="32"/>
-          <w:cs/>
-        </w:rPr>
-        <w:t>เท</w:t>
-      </w:r>
-      <w:proofErr w:type="spellStart"/>
-      <w:r>
-        <w:rPr>
-          <w:rFonts w:ascii="TH Sarabun New" w:hAnsi="TH Sarabun New" w:cs="TH Sarabun New"/>
-          <w:sz w:val="32"/>
-          <w:szCs w:val="32"/>
-          <w:cs/>
-        </w:rPr>
-        <w:t>เบิล</w:t>
-      </w:r>
-      <w:proofErr w:type="spellEnd"/>
-      <w:r>
-        <w:rPr>
-          <w:rFonts w:ascii="TH Sarabun New" w:hAnsi="TH Sarabun New" w:cs="TH Sarabun New"/>
-          <w:sz w:val="32"/>
-          <w:szCs w:val="32"/>
-          <w:cs/>
-        </w:rPr>
-        <w:t xml:space="preserve"> แอน</w:t>
-      </w:r>
-      <w:proofErr w:type="spellStart"/>
-      <w:r>
-        <w:rPr>
-          <w:rFonts w:ascii="TH Sarabun New" w:hAnsi="TH Sarabun New" w:cs="TH Sarabun New"/>
-          <w:sz w:val="32"/>
-          <w:szCs w:val="32"/>
-          <w:cs/>
-        </w:rPr>
-        <w:t>ดรอยด์</w:t>
-      </w:r>
-      <w:proofErr w:type="spellEnd"/>
-      <w:r>
-        <w:rPr>
-          <w:rFonts w:ascii="TH Sarabun New" w:hAnsi="TH Sarabun New" w:cs="TH Sarabun New"/>
-          <w:sz w:val="32"/>
-          <w:szCs w:val="32"/>
-        </w:rPr>
-        <w:t>_</w:t>
-      </w:r>
-      <w:r>
-        <w:rPr>
-          <w:rFonts w:ascii="TH Sarabun New" w:hAnsi="TH Sarabun New" w:cs="TH Sarabun New"/>
-          <w:sz w:val="32"/>
-          <w:szCs w:val="32"/>
-          <w:cs/>
-        </w:rPr>
-        <w:t>เมตะดาต้า</w:t>
-      </w:r>
-      <w:r>
-        <w:rPr>
-          <w:rFonts w:ascii="TH Sarabun New" w:hAnsi="TH Sarabun New" w:cs="TH Sarabun New" w:hint="cs"/>
-          <w:sz w:val="32"/>
-          <w:szCs w:val="32"/>
-          <w:cs/>
-        </w:rPr>
-        <w:t xml:space="preserve"> </w:t>
-      </w:r>
-      <w:r>
-        <w:rPr>
-          <w:rFonts w:ascii="TH Sarabun New" w:hAnsi="TH Sarabun New" w:cs="TH Sarabun New"/>
-          <w:sz w:val="32"/>
-          <w:szCs w:val="32"/>
-          <w:cs/>
-        </w:rPr>
-        <w:t xml:space="preserve">) อยู่ด้วย ถึงจะใช้งานได้ </w:t>
-      </w:r>
-      <w:r>
-        <w:rPr>
-          <w:rFonts w:ascii="TH Sarabun New" w:hAnsi="TH Sarabun New" w:cs="TH Sarabun New"/>
-          <w:sz w:val="32"/>
-          <w:szCs w:val="32"/>
-        </w:rPr>
-        <w:t xml:space="preserve">SQLite </w:t>
-      </w:r>
-      <w:r>
-        <w:rPr>
-          <w:rFonts w:ascii="TH Sarabun New" w:hAnsi="TH Sarabun New" w:cs="TH Sarabun New"/>
-          <w:sz w:val="32"/>
-          <w:szCs w:val="32"/>
-          <w:cs/>
-        </w:rPr>
-        <w:t xml:space="preserve">เป็น </w:t>
-      </w:r>
-      <w:r>
-        <w:rPr>
-          <w:rFonts w:ascii="TH Sarabun New" w:hAnsi="TH Sarabun New" w:cs="TH Sarabun New"/>
-          <w:sz w:val="32"/>
-          <w:szCs w:val="32"/>
-        </w:rPr>
-        <w:t>Database (</w:t>
-      </w:r>
-      <w:r>
-        <w:rPr>
-          <w:rFonts w:ascii="TH Sarabun New" w:hAnsi="TH Sarabun New" w:cs="TH Sarabun New"/>
-          <w:sz w:val="32"/>
-          <w:szCs w:val="32"/>
-          <w:cs/>
-        </w:rPr>
-        <w:t>ดาต้าเบส) ขนาดเล็ก ที่ทำงานบนระบบต่าง</w:t>
-      </w:r>
-      <w:r>
-        <w:rPr>
-          <w:rFonts w:ascii="TH Sarabun New" w:hAnsi="TH Sarabun New" w:cs="TH Sarabun New" w:hint="cs"/>
-          <w:sz w:val="32"/>
-          <w:szCs w:val="32"/>
-          <w:cs/>
-        </w:rPr>
-        <w:t xml:space="preserve"> </w:t>
-      </w:r>
-      <w:r>
-        <w:rPr>
-          <w:rFonts w:ascii="TH Sarabun New" w:hAnsi="TH Sarabun New" w:cs="TH Sarabun New"/>
-          <w:sz w:val="32"/>
-          <w:szCs w:val="32"/>
-          <w:cs/>
-        </w:rPr>
-        <w:t xml:space="preserve">ๆ ของสมาร์ทโฟน ซึ่ง </w:t>
-      </w:r>
-      <w:r>
-        <w:rPr>
-          <w:rFonts w:ascii="TH Sarabun New" w:hAnsi="TH Sarabun New" w:cs="TH Sarabun New"/>
-          <w:sz w:val="32"/>
-          <w:szCs w:val="32"/>
-        </w:rPr>
-        <w:t xml:space="preserve">Android </w:t>
-      </w:r>
-      <w:r>
-        <w:rPr>
-          <w:rFonts w:ascii="TH Sarabun New" w:hAnsi="TH Sarabun New" w:cs="TH Sarabun New"/>
-          <w:sz w:val="32"/>
-          <w:szCs w:val="32"/>
-          <w:cs/>
-        </w:rPr>
-        <w:t xml:space="preserve">นี้ก็ใช้ </w:t>
-      </w:r>
-      <w:r>
-        <w:rPr>
-          <w:rFonts w:ascii="TH Sarabun New" w:hAnsi="TH Sarabun New" w:cs="TH Sarabun New"/>
-          <w:sz w:val="32"/>
-          <w:szCs w:val="32"/>
-        </w:rPr>
-        <w:t xml:space="preserve">SQLite </w:t>
-      </w:r>
-      <w:r>
-        <w:rPr>
-          <w:rFonts w:ascii="TH Sarabun New" w:hAnsi="TH Sarabun New" w:cs="TH Sarabun New"/>
-          <w:sz w:val="32"/>
-          <w:szCs w:val="32"/>
-          <w:cs/>
-        </w:rPr>
-        <w:t xml:space="preserve">เป็น </w:t>
-      </w:r>
-      <w:r>
-        <w:rPr>
-          <w:rFonts w:ascii="TH Sarabun New" w:hAnsi="TH Sarabun New" w:cs="TH Sarabun New"/>
-          <w:sz w:val="32"/>
-          <w:szCs w:val="32"/>
-        </w:rPr>
-        <w:t xml:space="preserve">Database </w:t>
-      </w:r>
-      <w:r>
-        <w:rPr>
-          <w:rFonts w:ascii="TH Sarabun New" w:hAnsi="TH Sarabun New" w:cs="TH Sarabun New"/>
-          <w:sz w:val="32"/>
-          <w:szCs w:val="32"/>
-          <w:cs/>
-        </w:rPr>
-        <w:t xml:space="preserve">ของแต่ละ </w:t>
-      </w:r>
-      <w:r>
-        <w:rPr>
-          <w:rFonts w:ascii="TH Sarabun New" w:hAnsi="TH Sarabun New" w:cs="TH Sarabun New"/>
-          <w:sz w:val="32"/>
-          <w:szCs w:val="32"/>
-        </w:rPr>
-        <w:t>Application (</w:t>
-      </w:r>
-      <w:r>
-        <w:rPr>
-          <w:rFonts w:ascii="TH Sarabun New" w:hAnsi="TH Sarabun New" w:cs="TH Sarabun New"/>
-          <w:sz w:val="32"/>
-          <w:szCs w:val="32"/>
-          <w:cs/>
-        </w:rPr>
-        <w:t xml:space="preserve">แอพพลิเคชั่น) เช่นกัน  โดย </w:t>
-      </w:r>
-      <w:r>
-        <w:rPr>
-          <w:rFonts w:ascii="TH Sarabun New" w:hAnsi="TH Sarabun New" w:cs="TH Sarabun New"/>
-          <w:sz w:val="32"/>
-          <w:szCs w:val="32"/>
-        </w:rPr>
-        <w:t xml:space="preserve">Application </w:t>
-      </w:r>
-      <w:r>
-        <w:rPr>
-          <w:rFonts w:ascii="TH Sarabun New" w:hAnsi="TH Sarabun New" w:cs="TH Sarabun New"/>
-          <w:sz w:val="32"/>
-          <w:szCs w:val="32"/>
-          <w:cs/>
-        </w:rPr>
-        <w:t xml:space="preserve">หนึ่ง ก็จะมีฐานข้อมูลของแต่ละ </w:t>
-      </w:r>
-      <w:r>
-        <w:rPr>
-          <w:rFonts w:ascii="TH Sarabun New" w:hAnsi="TH Sarabun New" w:cs="TH Sarabun New"/>
-          <w:sz w:val="32"/>
-          <w:szCs w:val="32"/>
-        </w:rPr>
-        <w:t xml:space="preserve">Application </w:t>
-      </w:r>
-      <w:r>
-        <w:rPr>
-          <w:rFonts w:ascii="TH Sarabun New" w:hAnsi="TH Sarabun New" w:cs="TH Sarabun New"/>
-          <w:sz w:val="32"/>
-          <w:szCs w:val="32"/>
-          <w:cs/>
-        </w:rPr>
-        <w:t>ซึ่งไม่ได้ใช้งานร่วมกัน</w:t>
-      </w:r>
-    </w:p>
-    <w:p>
-      <w:pPr>
-        <w:rPr>
-          <w:rFonts w:ascii="TH Sarabun New" w:hAnsi="TH Sarabun New" w:cs="TH Sarabun New"/>
-          <w:sz w:val="32"/>
-          <w:szCs w:val="32"/>
-        </w:rPr>
       </w:pPr>
     </w:p>
     <w:p>
@@ -2499,6 +1897,27 @@
           <w:szCs w:val="36"/>
         </w:rPr>
       </w:pPr>
+      <w:r>
+        <w:rPr>
+          <w:rFonts w:ascii="TH Sarabun New" w:hAnsi="TH Sarabun New" w:cs="TH Sarabun New"/>
+          <w:b/>
+          <w:bCs/>
+          <w:sz w:val="36"/>
+          <w:szCs w:val="36"/>
+        </w:rPr>
+        <w:lastRenderedPageBreak/>
+        <w:t xml:space="preserve">2.3 </w:t>
+      </w:r>
+      <w:r>
+        <w:rPr>
+          <w:rFonts w:ascii="TH Sarabun New" w:hAnsi="TH Sarabun New" w:cs="TH Sarabun New"/>
+          <w:b/>
+          <w:bCs/>
+          <w:sz w:val="36"/>
+          <w:szCs w:val="36"/>
+        </w:rPr>
+        <w:t>SQLite</w:t>
+      </w:r>
       <w:r>
         <w:rPr>
           <w:rFonts w:ascii="TH Sarabun New" w:hAnsi="TH Sarabun New" w:cs="TH Sarabun New" w:hint="cs"/>
@@ -2508,8 +1927,710 @@
           <w:szCs w:val="36"/>
           <w:cs/>
         </w:rPr>
-        <w:t xml:space="preserve">2.4 </w:t>
-      </w:r>
+        <w:t xml:space="preserve"> </w:t>
+      </w:r>
+      <w:r>
+        <w:rPr>
+          <w:rFonts w:ascii="TH Sarabun New" w:hAnsi="TH Sarabun New" w:cs="TH Sarabun New"/>
+          <w:b/>
+          <w:bCs/>
+          <w:sz w:val="36"/>
+          <w:szCs w:val="36"/>
+        </w:rPr>
+        <w:t>[</w:t>
+      </w:r>
+      <w:r>
+        <w:rPr>
+          <w:rFonts w:ascii="TH Sarabun New" w:hAnsi="TH Sarabun New" w:cs="TH Sarabun New"/>
+          <w:b/>
+          <w:bCs/>
+          <w:sz w:val="36"/>
+          <w:szCs w:val="36"/>
+        </w:rPr>
+        <w:t>4</w:t>
+      </w:r>
+      <w:r>
+        <w:rPr>
+          <w:rFonts w:ascii="TH Sarabun New" w:hAnsi="TH Sarabun New" w:cs="TH Sarabun New"/>
+          <w:b/>
+          <w:bCs/>
+          <w:sz w:val="36"/>
+          <w:szCs w:val="36"/>
+        </w:rPr>
+        <w:t>]</w:t>
+      </w:r>
+    </w:p>
+    <w:p>
+      <w:pPr>
+        <w:ind w:firstLine="720"/>
+        <w:jc w:val="thaiDistribute"/>
+        <w:rPr>
+          <w:rFonts w:ascii="TH Sarabun New" w:hAnsi="TH Sarabun New" w:cs="TH Sarabun New"/>
+          <w:sz w:val="32"/>
+          <w:szCs w:val="32"/>
+        </w:rPr>
+      </w:pPr>
+      <w:r>
+        <w:rPr>
+          <w:rFonts w:ascii="TH Sarabun New" w:hAnsi="TH Sarabun New" w:cs="TH Sarabun New"/>
+          <w:color w:val="1A1A1A"/>
+          <w:sz w:val="32"/>
+          <w:szCs w:val="32"/>
+          <w:shd w:val="clear" w:color="auto" w:fill="FFFFFF"/>
+        </w:rPr>
+        <w:t xml:space="preserve">SQLite </w:t>
+      </w:r>
+      <w:r>
+        <w:rPr>
+          <w:rFonts w:ascii="TH Sarabun New" w:hAnsi="TH Sarabun New" w:cs="TH Sarabun New"/>
+          <w:color w:val="1A1A1A"/>
+          <w:sz w:val="32"/>
+          <w:szCs w:val="32"/>
+          <w:shd w:val="clear" w:color="auto" w:fill="FFFFFF"/>
+          <w:cs/>
+        </w:rPr>
+        <w:t xml:space="preserve">เป็นโปรแกรมฐานข้อมูลที่มีขนาดเล็กมาก (ไม่ถึง </w:t>
+      </w:r>
+      <w:r>
+        <w:rPr>
+          <w:rFonts w:ascii="TH Sarabun New" w:hAnsi="TH Sarabun New" w:cs="TH Sarabun New"/>
+          <w:color w:val="1A1A1A"/>
+          <w:sz w:val="32"/>
+          <w:szCs w:val="32"/>
+          <w:shd w:val="clear" w:color="auto" w:fill="FFFFFF"/>
+        </w:rPr>
+        <w:t>1</w:t>
+      </w:r>
+      <w:proofErr w:type="gramStart"/>
+      <w:r>
+        <w:rPr>
+          <w:rFonts w:ascii="TH Sarabun New" w:hAnsi="TH Sarabun New" w:cs="TH Sarabun New"/>
+          <w:color w:val="1A1A1A"/>
+          <w:sz w:val="32"/>
+          <w:szCs w:val="32"/>
+          <w:shd w:val="clear" w:color="auto" w:fill="FFFFFF"/>
+        </w:rPr>
+        <w:t xml:space="preserve">MB)  </w:t>
+      </w:r>
+      <w:r>
+        <w:rPr>
+          <w:rFonts w:ascii="TH Sarabun New" w:hAnsi="TH Sarabun New" w:cs="TH Sarabun New"/>
+          <w:color w:val="1A1A1A"/>
+          <w:sz w:val="32"/>
+          <w:szCs w:val="32"/>
+          <w:shd w:val="clear" w:color="auto" w:fill="FFFFFF"/>
+          <w:cs/>
+        </w:rPr>
+        <w:t>เก็บฐานข้อมูลเป็นไฟล์โดยไม่จำเป็นต้องมี</w:t>
+      </w:r>
+      <w:proofErr w:type="spellStart"/>
+      <w:r>
+        <w:rPr>
+          <w:rFonts w:ascii="TH Sarabun New" w:hAnsi="TH Sarabun New" w:cs="TH Sarabun New"/>
+          <w:color w:val="1A1A1A"/>
+          <w:sz w:val="32"/>
+          <w:szCs w:val="32"/>
+          <w:shd w:val="clear" w:color="auto" w:fill="FFFFFF"/>
+          <w:cs/>
+        </w:rPr>
+        <w:t>เซิร์ฟเวอร์</w:t>
+      </w:r>
+      <w:proofErr w:type="spellEnd"/>
+      <w:proofErr w:type="gramEnd"/>
+      <w:r>
+        <w:rPr>
+          <w:rFonts w:ascii="TH Sarabun New" w:hAnsi="TH Sarabun New" w:cs="TH Sarabun New"/>
+          <w:color w:val="1A1A1A"/>
+          <w:sz w:val="32"/>
+          <w:szCs w:val="32"/>
+          <w:shd w:val="clear" w:color="auto" w:fill="FFFFFF"/>
+          <w:cs/>
+        </w:rPr>
+        <w:t xml:space="preserve"> ทำให้ถูกใช้ใน</w:t>
+      </w:r>
+      <w:proofErr w:type="spellStart"/>
+      <w:r>
+        <w:rPr>
+          <w:rFonts w:ascii="TH Sarabun New" w:hAnsi="TH Sarabun New" w:cs="TH Sarabun New"/>
+          <w:color w:val="1A1A1A"/>
+          <w:sz w:val="32"/>
+          <w:szCs w:val="32"/>
+          <w:shd w:val="clear" w:color="auto" w:fill="FFFFFF"/>
+          <w:cs/>
+        </w:rPr>
+        <w:t>หลายๆ</w:t>
+      </w:r>
+      <w:proofErr w:type="spellEnd"/>
+      <w:r>
+        <w:rPr>
+          <w:rFonts w:ascii="TH Sarabun New" w:hAnsi="TH Sarabun New" w:cs="TH Sarabun New"/>
+          <w:color w:val="1A1A1A"/>
+          <w:sz w:val="32"/>
+          <w:szCs w:val="32"/>
+          <w:shd w:val="clear" w:color="auto" w:fill="FFFFFF"/>
+          <w:cs/>
+        </w:rPr>
+        <w:t xml:space="preserve"> โปรแกรมหรือถูกติดตั้งลงไปในอุปกรณ์พกพาหลาย</w:t>
+      </w:r>
+      <w:proofErr w:type="spellStart"/>
+      <w:r>
+        <w:rPr>
+          <w:rFonts w:ascii="TH Sarabun New" w:hAnsi="TH Sarabun New" w:cs="TH Sarabun New"/>
+          <w:color w:val="1A1A1A"/>
+          <w:sz w:val="32"/>
+          <w:szCs w:val="32"/>
+          <w:shd w:val="clear" w:color="auto" w:fill="FFFFFF"/>
+          <w:cs/>
+        </w:rPr>
+        <w:t>ชนิดๆ</w:t>
+      </w:r>
+      <w:proofErr w:type="spellEnd"/>
+      <w:r>
+        <w:rPr>
+          <w:rFonts w:ascii="TH Sarabun New" w:hAnsi="TH Sarabun New" w:cs="TH Sarabun New"/>
+          <w:color w:val="1A1A1A"/>
+          <w:sz w:val="32"/>
+          <w:szCs w:val="32"/>
+          <w:shd w:val="clear" w:color="auto" w:fill="FFFFFF"/>
+          <w:cs/>
+        </w:rPr>
+        <w:t xml:space="preserve"> เช่น </w:t>
+      </w:r>
+      <w:r>
+        <w:rPr>
+          <w:rFonts w:ascii="TH Sarabun New" w:hAnsi="TH Sarabun New" w:cs="TH Sarabun New"/>
+          <w:color w:val="1A1A1A"/>
+          <w:sz w:val="32"/>
+          <w:szCs w:val="32"/>
+          <w:shd w:val="clear" w:color="auto" w:fill="FFFFFF"/>
+        </w:rPr>
+        <w:t xml:space="preserve">iPhone, Android </w:t>
+      </w:r>
+      <w:r>
+        <w:rPr>
+          <w:rFonts w:ascii="TH Sarabun New" w:hAnsi="TH Sarabun New" w:cs="TH Sarabun New"/>
+          <w:color w:val="1A1A1A"/>
+          <w:sz w:val="32"/>
+          <w:szCs w:val="32"/>
+          <w:shd w:val="clear" w:color="auto" w:fill="FFFFFF"/>
+          <w:cs/>
+        </w:rPr>
+        <w:t>เพื่อใช้ใน</w:t>
+      </w:r>
+      <w:r>
+        <w:rPr>
+          <w:rFonts w:ascii="TH Sarabun New" w:hAnsi="TH Sarabun New" w:cs="TH Sarabun New"/>
+          <w:sz w:val="32"/>
+          <w:szCs w:val="32"/>
+          <w:cs/>
+        </w:rPr>
+        <w:t xml:space="preserve">จัดการข้อมูลเพื่อ </w:t>
+      </w:r>
+      <w:r>
+        <w:rPr>
+          <w:rFonts w:ascii="TH Sarabun New" w:hAnsi="TH Sarabun New" w:cs="TH Sarabun New"/>
+          <w:sz w:val="32"/>
+          <w:szCs w:val="32"/>
+          <w:cs/>
+        </w:rPr>
+        <w:t xml:space="preserve">จัดเก็บในฐานข้อมูลโดยในชุดคำสั่ง </w:t>
+      </w:r>
+      <w:r>
+        <w:rPr>
+          <w:rFonts w:ascii="TH Sarabun New" w:hAnsi="TH Sarabun New" w:cs="TH Sarabun New"/>
+          <w:sz w:val="32"/>
+          <w:szCs w:val="32"/>
+        </w:rPr>
+        <w:t xml:space="preserve">SQL </w:t>
+      </w:r>
+      <w:r>
+        <w:rPr>
+          <w:rFonts w:ascii="TH Sarabun New" w:hAnsi="TH Sarabun New" w:cs="TH Sarabun New"/>
+          <w:sz w:val="32"/>
+          <w:szCs w:val="32"/>
+          <w:cs/>
+        </w:rPr>
+        <w:t>นั้นก็จะมีแบ่งประ</w:t>
+      </w:r>
+      <w:r>
+        <w:rPr>
+          <w:rFonts w:ascii="TH Sarabun New" w:hAnsi="TH Sarabun New" w:cs="TH Sarabun New"/>
+          <w:sz w:val="32"/>
+          <w:szCs w:val="32"/>
+          <w:cs/>
+        </w:rPr>
+        <w:t>เภทออกไปอีกตา</w:t>
+      </w:r>
+      <w:r>
+        <w:rPr>
+          <w:rFonts w:ascii="TH Sarabun New" w:hAnsi="TH Sarabun New" w:cs="TH Sarabun New"/>
+          <w:sz w:val="32"/>
+          <w:szCs w:val="32"/>
+          <w:cs/>
+        </w:rPr>
+        <w:t>มหน้าที่การทำงาน</w:t>
+      </w:r>
+    </w:p>
+    <w:p>
+      <w:pPr>
+        <w:ind w:firstLine="720"/>
+        <w:jc w:val="thaiDistribute"/>
+        <w:rPr>
+          <w:rFonts w:ascii="TH Sarabun New" w:hAnsi="TH Sarabun New" w:cs="TH Sarabun New"/>
+          <w:sz w:val="32"/>
+          <w:szCs w:val="32"/>
+        </w:rPr>
+      </w:pPr>
+      <w:r>
+        <w:rPr>
+          <w:rFonts w:ascii="TH Sarabun New" w:hAnsi="TH Sarabun New" w:cs="TH Sarabun New"/>
+          <w:sz w:val="32"/>
+          <w:szCs w:val="32"/>
+        </w:rPr>
+        <w:t xml:space="preserve">SQLite </w:t>
+      </w:r>
+      <w:proofErr w:type="gramStart"/>
+      <w:r>
+        <w:rPr>
+          <w:rFonts w:ascii="TH Sarabun New" w:hAnsi="TH Sarabun New" w:cs="TH Sarabun New"/>
+          <w:sz w:val="32"/>
+          <w:szCs w:val="32"/>
+        </w:rPr>
+        <w:t>(</w:t>
+      </w:r>
+      <w:r>
+        <w:rPr>
+          <w:rFonts w:ascii="TH Sarabun New" w:hAnsi="TH Sarabun New" w:cs="TH Sarabun New" w:hint="cs"/>
+          <w:sz w:val="32"/>
+          <w:szCs w:val="32"/>
+          <w:cs/>
+        </w:rPr>
+        <w:t xml:space="preserve"> </w:t>
+      </w:r>
+      <w:r>
+        <w:rPr>
+          <w:rFonts w:ascii="TH Sarabun New" w:hAnsi="TH Sarabun New" w:cs="TH Sarabun New"/>
+          <w:sz w:val="32"/>
+          <w:szCs w:val="32"/>
+          <w:cs/>
+        </w:rPr>
+        <w:t>เอสคิวแอล</w:t>
+      </w:r>
+      <w:proofErr w:type="spellStart"/>
+      <w:r>
+        <w:rPr>
+          <w:rFonts w:ascii="TH Sarabun New" w:hAnsi="TH Sarabun New" w:cs="TH Sarabun New"/>
+          <w:sz w:val="32"/>
+          <w:szCs w:val="32"/>
+          <w:cs/>
+        </w:rPr>
+        <w:t>ไลท์</w:t>
+      </w:r>
+      <w:proofErr w:type="spellEnd"/>
+      <w:proofErr w:type="gramEnd"/>
+      <w:r>
+        <w:rPr>
+          <w:rFonts w:ascii="TH Sarabun New" w:hAnsi="TH Sarabun New" w:cs="TH Sarabun New" w:hint="cs"/>
+          <w:sz w:val="32"/>
+          <w:szCs w:val="32"/>
+          <w:cs/>
+        </w:rPr>
+        <w:t xml:space="preserve"> </w:t>
+      </w:r>
+      <w:r>
+        <w:rPr>
+          <w:rFonts w:ascii="TH Sarabun New" w:hAnsi="TH Sarabun New" w:cs="TH Sarabun New"/>
+          <w:sz w:val="32"/>
+          <w:szCs w:val="32"/>
+          <w:cs/>
+        </w:rPr>
+        <w:t xml:space="preserve">) บน </w:t>
+      </w:r>
+      <w:r>
+        <w:rPr>
+          <w:rFonts w:ascii="TH Sarabun New" w:hAnsi="TH Sarabun New" w:cs="TH Sarabun New"/>
+          <w:sz w:val="32"/>
+          <w:szCs w:val="32"/>
+        </w:rPr>
+        <w:t>Android(</w:t>
+      </w:r>
+      <w:r>
+        <w:rPr>
+          <w:rFonts w:ascii="TH Sarabun New" w:hAnsi="TH Sarabun New" w:cs="TH Sarabun New" w:hint="cs"/>
+          <w:sz w:val="32"/>
+          <w:szCs w:val="32"/>
+          <w:cs/>
+        </w:rPr>
+        <w:t xml:space="preserve"> </w:t>
+      </w:r>
+      <w:r>
+        <w:rPr>
+          <w:rFonts w:ascii="TH Sarabun New" w:hAnsi="TH Sarabun New" w:cs="TH Sarabun New"/>
+          <w:sz w:val="32"/>
+          <w:szCs w:val="32"/>
+          <w:cs/>
+        </w:rPr>
+        <w:t>แอน</w:t>
+      </w:r>
+      <w:proofErr w:type="spellStart"/>
+      <w:r>
+        <w:rPr>
+          <w:rFonts w:ascii="TH Sarabun New" w:hAnsi="TH Sarabun New" w:cs="TH Sarabun New"/>
+          <w:sz w:val="32"/>
+          <w:szCs w:val="32"/>
+          <w:cs/>
+        </w:rPr>
+        <w:t>ดรอยด์</w:t>
+      </w:r>
+      <w:proofErr w:type="spellEnd"/>
+      <w:r>
+        <w:rPr>
+          <w:rFonts w:ascii="TH Sarabun New" w:hAnsi="TH Sarabun New" w:cs="TH Sarabun New"/>
+          <w:sz w:val="32"/>
+          <w:szCs w:val="32"/>
+          <w:cs/>
+        </w:rPr>
+        <w:t xml:space="preserve"> คือ</w:t>
+      </w:r>
+      <w:r>
+        <w:rPr>
+          <w:rFonts w:ascii="TH Sarabun New" w:hAnsi="TH Sarabun New" w:cs="TH Sarabun New"/>
+          <w:sz w:val="32"/>
+          <w:szCs w:val="32"/>
+          <w:cs/>
+        </w:rPr>
+        <w:t xml:space="preserve"> </w:t>
+      </w:r>
+      <w:r>
+        <w:rPr>
+          <w:rFonts w:ascii="TH Sarabun New" w:hAnsi="TH Sarabun New" w:cs="TH Sarabun New"/>
+          <w:sz w:val="32"/>
+          <w:szCs w:val="32"/>
+        </w:rPr>
+        <w:t>Databases file (</w:t>
+      </w:r>
+      <w:r>
+        <w:rPr>
+          <w:rFonts w:ascii="TH Sarabun New" w:hAnsi="TH Sarabun New" w:cs="TH Sarabun New" w:hint="cs"/>
+          <w:sz w:val="32"/>
+          <w:szCs w:val="32"/>
+          <w:cs/>
+        </w:rPr>
+        <w:t xml:space="preserve"> </w:t>
+      </w:r>
+      <w:r>
+        <w:rPr>
+          <w:rFonts w:ascii="TH Sarabun New" w:hAnsi="TH Sarabun New" w:cs="TH Sarabun New"/>
+          <w:sz w:val="32"/>
+          <w:szCs w:val="32"/>
+          <w:cs/>
+        </w:rPr>
+        <w:t>ดาต้าเบส ไฟล์</w:t>
+      </w:r>
+      <w:r>
+        <w:rPr>
+          <w:rFonts w:ascii="TH Sarabun New" w:hAnsi="TH Sarabun New" w:cs="TH Sarabun New" w:hint="cs"/>
+          <w:sz w:val="32"/>
+          <w:szCs w:val="32"/>
+          <w:cs/>
+        </w:rPr>
+        <w:t xml:space="preserve"> </w:t>
+      </w:r>
+      <w:r>
+        <w:rPr>
+          <w:rFonts w:ascii="TH Sarabun New" w:hAnsi="TH Sarabun New" w:cs="TH Sarabun New"/>
+          <w:sz w:val="32"/>
+          <w:szCs w:val="32"/>
+          <w:cs/>
+        </w:rPr>
+        <w:t xml:space="preserve">) ที่สร้างขึ้นมานั้น จะต้องมี </w:t>
+      </w:r>
+      <w:r>
+        <w:rPr>
+          <w:rFonts w:ascii="TH Sarabun New" w:hAnsi="TH Sarabun New" w:cs="TH Sarabun New"/>
+          <w:sz w:val="32"/>
+          <w:szCs w:val="32"/>
+        </w:rPr>
+        <w:t xml:space="preserve">Table </w:t>
+      </w:r>
+      <w:proofErr w:type="spellStart"/>
+      <w:r>
+        <w:rPr>
+          <w:rFonts w:ascii="TH Sarabun New" w:hAnsi="TH Sarabun New" w:cs="TH Sarabun New"/>
+          <w:sz w:val="32"/>
+          <w:szCs w:val="32"/>
+        </w:rPr>
+        <w:t>android_metadata</w:t>
+      </w:r>
+      <w:proofErr w:type="spellEnd"/>
+      <w:r>
+        <w:rPr>
+          <w:rFonts w:ascii="TH Sarabun New" w:hAnsi="TH Sarabun New" w:cs="TH Sarabun New"/>
+          <w:sz w:val="32"/>
+          <w:szCs w:val="32"/>
+        </w:rPr>
+        <w:t xml:space="preserve"> (</w:t>
+      </w:r>
+      <w:r>
+        <w:rPr>
+          <w:rFonts w:ascii="TH Sarabun New" w:hAnsi="TH Sarabun New" w:cs="TH Sarabun New" w:hint="cs"/>
+          <w:sz w:val="32"/>
+          <w:szCs w:val="32"/>
+          <w:cs/>
+        </w:rPr>
+        <w:t xml:space="preserve"> </w:t>
+      </w:r>
+      <w:r>
+        <w:rPr>
+          <w:rFonts w:ascii="TH Sarabun New" w:hAnsi="TH Sarabun New" w:cs="TH Sarabun New"/>
+          <w:sz w:val="32"/>
+          <w:szCs w:val="32"/>
+          <w:cs/>
+        </w:rPr>
+        <w:t>เท</w:t>
+      </w:r>
+      <w:proofErr w:type="spellStart"/>
+      <w:r>
+        <w:rPr>
+          <w:rFonts w:ascii="TH Sarabun New" w:hAnsi="TH Sarabun New" w:cs="TH Sarabun New"/>
+          <w:sz w:val="32"/>
+          <w:szCs w:val="32"/>
+          <w:cs/>
+        </w:rPr>
+        <w:t>เบิล</w:t>
+      </w:r>
+      <w:proofErr w:type="spellEnd"/>
+      <w:r>
+        <w:rPr>
+          <w:rFonts w:ascii="TH Sarabun New" w:hAnsi="TH Sarabun New" w:cs="TH Sarabun New"/>
+          <w:sz w:val="32"/>
+          <w:szCs w:val="32"/>
+          <w:cs/>
+        </w:rPr>
+        <w:t xml:space="preserve"> แอน</w:t>
+      </w:r>
+      <w:proofErr w:type="spellStart"/>
+      <w:r>
+        <w:rPr>
+          <w:rFonts w:ascii="TH Sarabun New" w:hAnsi="TH Sarabun New" w:cs="TH Sarabun New"/>
+          <w:sz w:val="32"/>
+          <w:szCs w:val="32"/>
+          <w:cs/>
+        </w:rPr>
+        <w:t>ดรอยด์</w:t>
+      </w:r>
+      <w:proofErr w:type="spellEnd"/>
+      <w:r>
+        <w:rPr>
+          <w:rFonts w:ascii="TH Sarabun New" w:hAnsi="TH Sarabun New" w:cs="TH Sarabun New"/>
+          <w:sz w:val="32"/>
+          <w:szCs w:val="32"/>
+        </w:rPr>
+        <w:t>_</w:t>
+      </w:r>
+      <w:r>
+        <w:rPr>
+          <w:rFonts w:ascii="TH Sarabun New" w:hAnsi="TH Sarabun New" w:cs="TH Sarabun New"/>
+          <w:sz w:val="32"/>
+          <w:szCs w:val="32"/>
+          <w:cs/>
+        </w:rPr>
+        <w:t>เมตะดาต้า</w:t>
+      </w:r>
+      <w:r>
+        <w:rPr>
+          <w:rFonts w:ascii="TH Sarabun New" w:hAnsi="TH Sarabun New" w:cs="TH Sarabun New" w:hint="cs"/>
+          <w:sz w:val="32"/>
+          <w:szCs w:val="32"/>
+          <w:cs/>
+        </w:rPr>
+        <w:t xml:space="preserve"> </w:t>
+      </w:r>
+      <w:r>
+        <w:rPr>
+          <w:rFonts w:ascii="TH Sarabun New" w:hAnsi="TH Sarabun New" w:cs="TH Sarabun New"/>
+          <w:sz w:val="32"/>
+          <w:szCs w:val="32"/>
+          <w:cs/>
+        </w:rPr>
+        <w:t xml:space="preserve">) อยู่ด้วย ถึงจะใช้งานได้ </w:t>
+      </w:r>
+      <w:r>
+        <w:rPr>
+          <w:rFonts w:ascii="TH Sarabun New" w:hAnsi="TH Sarabun New" w:cs="TH Sarabun New"/>
+          <w:sz w:val="32"/>
+          <w:szCs w:val="32"/>
+        </w:rPr>
+        <w:t xml:space="preserve">SQLite </w:t>
+      </w:r>
+      <w:r>
+        <w:rPr>
+          <w:rFonts w:ascii="TH Sarabun New" w:hAnsi="TH Sarabun New" w:cs="TH Sarabun New"/>
+          <w:sz w:val="32"/>
+          <w:szCs w:val="32"/>
+          <w:cs/>
+        </w:rPr>
+        <w:t xml:space="preserve">เป็น </w:t>
+      </w:r>
+      <w:r>
+        <w:rPr>
+          <w:rFonts w:ascii="TH Sarabun New" w:hAnsi="TH Sarabun New" w:cs="TH Sarabun New"/>
+          <w:sz w:val="32"/>
+          <w:szCs w:val="32"/>
+        </w:rPr>
+        <w:t>Database (</w:t>
+      </w:r>
+      <w:r>
+        <w:rPr>
+          <w:rFonts w:ascii="TH Sarabun New" w:hAnsi="TH Sarabun New" w:cs="TH Sarabun New"/>
+          <w:sz w:val="32"/>
+          <w:szCs w:val="32"/>
+          <w:cs/>
+        </w:rPr>
+        <w:t>ดาต้าเบส) ขนาดเล็ก ที่ทำงานบนระบบต่าง</w:t>
+      </w:r>
+      <w:r>
+        <w:rPr>
+          <w:rFonts w:ascii="TH Sarabun New" w:hAnsi="TH Sarabun New" w:cs="TH Sarabun New" w:hint="cs"/>
+          <w:sz w:val="32"/>
+          <w:szCs w:val="32"/>
+          <w:cs/>
+        </w:rPr>
+        <w:t xml:space="preserve"> </w:t>
+      </w:r>
+      <w:r>
+        <w:rPr>
+          <w:rFonts w:ascii="TH Sarabun New" w:hAnsi="TH Sarabun New" w:cs="TH Sarabun New"/>
+          <w:sz w:val="32"/>
+          <w:szCs w:val="32"/>
+          <w:cs/>
+        </w:rPr>
+        <w:t xml:space="preserve">ๆ ของสมาร์ทโฟน ซึ่ง </w:t>
+      </w:r>
+      <w:r>
+        <w:rPr>
+          <w:rFonts w:ascii="TH Sarabun New" w:hAnsi="TH Sarabun New" w:cs="TH Sarabun New"/>
+          <w:sz w:val="32"/>
+          <w:szCs w:val="32"/>
+        </w:rPr>
+        <w:t xml:space="preserve">Android </w:t>
+      </w:r>
+      <w:r>
+        <w:rPr>
+          <w:rFonts w:ascii="TH Sarabun New" w:hAnsi="TH Sarabun New" w:cs="TH Sarabun New"/>
+          <w:sz w:val="32"/>
+          <w:szCs w:val="32"/>
+          <w:cs/>
+        </w:rPr>
+        <w:t xml:space="preserve">นี้ก็ใช้ </w:t>
+      </w:r>
+      <w:r>
+        <w:rPr>
+          <w:rFonts w:ascii="TH Sarabun New" w:hAnsi="TH Sarabun New" w:cs="TH Sarabun New"/>
+          <w:sz w:val="32"/>
+          <w:szCs w:val="32"/>
+        </w:rPr>
+        <w:t xml:space="preserve">SQLite </w:t>
+      </w:r>
+      <w:r>
+        <w:rPr>
+          <w:rFonts w:ascii="TH Sarabun New" w:hAnsi="TH Sarabun New" w:cs="TH Sarabun New"/>
+          <w:sz w:val="32"/>
+          <w:szCs w:val="32"/>
+          <w:cs/>
+        </w:rPr>
+        <w:t xml:space="preserve">เป็น </w:t>
+      </w:r>
+      <w:r>
+        <w:rPr>
+          <w:rFonts w:ascii="TH Sarabun New" w:hAnsi="TH Sarabun New" w:cs="TH Sarabun New"/>
+          <w:sz w:val="32"/>
+          <w:szCs w:val="32"/>
+        </w:rPr>
+        <w:t xml:space="preserve">Database </w:t>
+      </w:r>
+      <w:r>
+        <w:rPr>
+          <w:rFonts w:ascii="TH Sarabun New" w:hAnsi="TH Sarabun New" w:cs="TH Sarabun New"/>
+          <w:sz w:val="32"/>
+          <w:szCs w:val="32"/>
+          <w:cs/>
+        </w:rPr>
+        <w:t xml:space="preserve">ของแต่ละ </w:t>
+      </w:r>
+      <w:r>
+        <w:rPr>
+          <w:rFonts w:ascii="TH Sarabun New" w:hAnsi="TH Sarabun New" w:cs="TH Sarabun New"/>
+          <w:sz w:val="32"/>
+          <w:szCs w:val="32"/>
+        </w:rPr>
+        <w:t>Application (</w:t>
+      </w:r>
+      <w:r>
+        <w:rPr>
+          <w:rFonts w:ascii="TH Sarabun New" w:hAnsi="TH Sarabun New" w:cs="TH Sarabun New"/>
+          <w:sz w:val="32"/>
+          <w:szCs w:val="32"/>
+          <w:cs/>
+        </w:rPr>
+        <w:t xml:space="preserve">แอพพลิเคชั่น) เช่นกัน  โดย </w:t>
+      </w:r>
+      <w:r>
+        <w:rPr>
+          <w:rFonts w:ascii="TH Sarabun New" w:hAnsi="TH Sarabun New" w:cs="TH Sarabun New"/>
+          <w:sz w:val="32"/>
+          <w:szCs w:val="32"/>
+        </w:rPr>
+        <w:t xml:space="preserve">Application </w:t>
+      </w:r>
+      <w:r>
+        <w:rPr>
+          <w:rFonts w:ascii="TH Sarabun New" w:hAnsi="TH Sarabun New" w:cs="TH Sarabun New"/>
+          <w:sz w:val="32"/>
+          <w:szCs w:val="32"/>
+          <w:cs/>
+        </w:rPr>
+        <w:t xml:space="preserve">หนึ่ง ก็จะมีฐานข้อมูลของแต่ละ </w:t>
+      </w:r>
+      <w:r>
+        <w:rPr>
+          <w:rFonts w:ascii="TH Sarabun New" w:hAnsi="TH Sarabun New" w:cs="TH Sarabun New"/>
+          <w:sz w:val="32"/>
+          <w:szCs w:val="32"/>
+        </w:rPr>
+        <w:t xml:space="preserve">Application </w:t>
+      </w:r>
+      <w:r>
+        <w:rPr>
+          <w:rFonts w:ascii="TH Sarabun New" w:hAnsi="TH Sarabun New" w:cs="TH Sarabun New"/>
+          <w:sz w:val="32"/>
+          <w:szCs w:val="32"/>
+          <w:cs/>
+        </w:rPr>
+        <w:t>ซึ่งไม่ได้ใช้งานร่วมกัน</w:t>
+      </w:r>
+    </w:p>
+    <w:p>
+      <w:pPr>
+        <w:jc w:val="thaiDistribute"/>
+        <w:rPr>
+          <w:rFonts w:ascii="TH Sarabun New" w:hAnsi="TH Sarabun New" w:cs="TH Sarabun New"/>
+          <w:sz w:val="32"/>
+          <w:szCs w:val="32"/>
+        </w:rPr>
+      </w:pPr>
+    </w:p>
+    <w:p>
+      <w:pPr>
+        <w:jc w:val="thaiDistribute"/>
+        <w:rPr>
+          <w:rFonts w:ascii="TH Sarabun New" w:hAnsi="TH Sarabun New" w:cs="TH Sarabun New"/>
+          <w:b/>
+          <w:bCs/>
+          <w:sz w:val="36"/>
+          <w:szCs w:val="36"/>
+        </w:rPr>
+      </w:pPr>
       <w:r>
         <w:rPr>
           <w:rFonts w:ascii="TH Sarabun New" w:hAnsi="TH Sarabun New" w:cs="TH Sarabun New" w:hint="cs"/>
@@ -2519,541 +2640,8 @@
           <w:szCs w:val="36"/>
           <w:cs/>
         </w:rPr>
-        <w:t xml:space="preserve">ภาษา </w:t>
-      </w:r>
-      <w:r>
-        <w:rPr>
-          <w:rFonts w:ascii="TH Sarabun New" w:hAnsi="TH Sarabun New" w:cs="TH Sarabun New"/>
-          <w:b/>
-          <w:bCs/>
-          <w:sz w:val="36"/>
-          <w:szCs w:val="36"/>
-        </w:rPr>
-        <w:t>Python</w:t>
-      </w:r>
-    </w:p>
-    <w:p>
-      <w:pPr>
-        <w:ind w:firstLine="720"/>
-        <w:jc w:val="thaiDistribute"/>
-        <w:rPr>
-          <w:rFonts w:ascii="TH Sarabun New" w:hAnsi="TH Sarabun New" w:cs="TH Sarabun New"/>
-          <w:sz w:val="32"/>
-          <w:szCs w:val="32"/>
-          <w:cs/>
-        </w:rPr>
-      </w:pPr>
-      <w:r>
-        <w:rPr>
-          <w:rFonts w:ascii="TH Sarabun New" w:hAnsi="TH Sarabun New" w:cs="TH Sarabun New"/>
-          <w:sz w:val="32"/>
-          <w:szCs w:val="32"/>
-          <w:cs/>
-        </w:rPr>
-        <w:t>สถาปัตยกรร</w:t>
-      </w:r>
-      <w:r>
-        <w:rPr>
-          <w:rFonts w:ascii="TH Sarabun New" w:hAnsi="TH Sarabun New" w:cs="TH Sarabun New" w:hint="cs"/>
-          <w:sz w:val="32"/>
-          <w:szCs w:val="32"/>
-          <w:cs/>
-        </w:rPr>
-        <w:t>ม</w:t>
-      </w:r>
-      <w:r>
-        <w:rPr>
-          <w:rFonts w:ascii="TH Sarabun New" w:hAnsi="TH Sarabun New" w:cs="TH Sarabun New"/>
-          <w:sz w:val="32"/>
-          <w:szCs w:val="32"/>
-          <w:cs/>
-        </w:rPr>
-        <w:t xml:space="preserve">ของ </w:t>
-      </w:r>
-      <w:r>
-        <w:rPr>
-          <w:rFonts w:ascii="TH Sarabun New" w:hAnsi="TH Sarabun New" w:cs="TH Sarabun New"/>
-          <w:sz w:val="32"/>
-          <w:szCs w:val="32"/>
-        </w:rPr>
-        <w:t xml:space="preserve">Python </w:t>
-      </w:r>
-      <w:r>
-        <w:rPr>
-          <w:rFonts w:ascii="TH Sarabun New" w:hAnsi="TH Sarabun New" w:cs="TH Sarabun New"/>
-          <w:sz w:val="32"/>
-          <w:szCs w:val="32"/>
-          <w:cs/>
-        </w:rPr>
-        <w:t>ได้รับการออกแบบให้นำไปพัฒนารองรับงาน แบ่งได้เป็น 2 ประเภทได้แก่</w:t>
-      </w:r>
-      <w:r>
-        <w:rPr>
-          <w:rFonts w:ascii="TH Sarabun New" w:hAnsi="TH Sarabun New" w:cs="TH Sarabun New"/>
-          <w:sz w:val="32"/>
-          <w:szCs w:val="32"/>
-          <w:cs/>
-        </w:rPr>
-        <w:t xml:space="preserve"> การพัฒนางานประเภท</w:t>
-      </w:r>
-      <w:proofErr w:type="spellStart"/>
-      <w:r>
-        <w:rPr>
-          <w:rFonts w:ascii="TH Sarabun New" w:hAnsi="TH Sarabun New" w:cs="TH Sarabun New"/>
-          <w:sz w:val="32"/>
-          <w:szCs w:val="32"/>
-          <w:cs/>
-        </w:rPr>
-        <w:t>แอพพลิเค</w:t>
-      </w:r>
-      <w:proofErr w:type="spellEnd"/>
-      <w:r>
-        <w:rPr>
-          <w:rFonts w:ascii="TH Sarabun New" w:hAnsi="TH Sarabun New" w:cs="TH Sarabun New"/>
-          <w:sz w:val="32"/>
-          <w:szCs w:val="32"/>
-          <w:cs/>
-        </w:rPr>
-        <w:t>ชัน (</w:t>
-      </w:r>
-      <w:r>
-        <w:rPr>
-          <w:rFonts w:ascii="TH Sarabun New" w:hAnsi="TH Sarabun New" w:cs="TH Sarabun New"/>
-          <w:sz w:val="32"/>
-          <w:szCs w:val="32"/>
-        </w:rPr>
-        <w:t>Application</w:t>
-      </w:r>
-      <w:r>
-        <w:rPr>
-          <w:rFonts w:ascii="TH Sarabun New" w:hAnsi="TH Sarabun New" w:cs="TH Sarabun New"/>
-          <w:sz w:val="32"/>
-          <w:szCs w:val="32"/>
-        </w:rPr>
-        <w:t xml:space="preserve">) </w:t>
-      </w:r>
-      <w:r>
-        <w:rPr>
-          <w:rFonts w:ascii="TH Sarabun New" w:hAnsi="TH Sarabun New" w:cs="TH Sarabun New"/>
-          <w:sz w:val="32"/>
-          <w:szCs w:val="32"/>
-          <w:cs/>
-        </w:rPr>
-        <w:t>และเว็บ</w:t>
-      </w:r>
-      <w:proofErr w:type="spellStart"/>
-      <w:r>
-        <w:rPr>
-          <w:rFonts w:ascii="TH Sarabun New" w:hAnsi="TH Sarabun New" w:cs="TH Sarabun New"/>
-          <w:sz w:val="32"/>
-          <w:szCs w:val="32"/>
-          <w:cs/>
-        </w:rPr>
-        <w:t>แอพพลิเค</w:t>
-      </w:r>
-      <w:proofErr w:type="spellEnd"/>
-      <w:r>
-        <w:rPr>
-          <w:rFonts w:ascii="TH Sarabun New" w:hAnsi="TH Sarabun New" w:cs="TH Sarabun New"/>
-          <w:sz w:val="32"/>
-          <w:szCs w:val="32"/>
-          <w:cs/>
-        </w:rPr>
-        <w:t xml:space="preserve">ชัน </w:t>
-      </w:r>
-      <w:r>
-        <w:rPr>
-          <w:rFonts w:ascii="TH Sarabun New" w:hAnsi="TH Sarabun New" w:cs="TH Sarabun New"/>
-          <w:sz w:val="32"/>
-          <w:szCs w:val="32"/>
-          <w:cs/>
-        </w:rPr>
-        <w:t>(</w:t>
-      </w:r>
-      <w:r>
-        <w:rPr>
-          <w:rFonts w:ascii="TH Sarabun New" w:hAnsi="TH Sarabun New" w:cs="TH Sarabun New"/>
-          <w:sz w:val="32"/>
-          <w:szCs w:val="32"/>
-        </w:rPr>
-        <w:t>Web Application</w:t>
-      </w:r>
-      <w:r>
-        <w:rPr>
-          <w:rFonts w:ascii="TH Sarabun New" w:hAnsi="TH Sarabun New" w:cs="TH Sarabun New"/>
-          <w:sz w:val="32"/>
-          <w:szCs w:val="32"/>
-        </w:rPr>
-        <w:t xml:space="preserve">) </w:t>
-      </w:r>
-      <w:r>
-        <w:rPr>
-          <w:rFonts w:ascii="TH Sarabun New" w:hAnsi="TH Sarabun New" w:cs="TH Sarabun New"/>
-          <w:sz w:val="32"/>
-          <w:szCs w:val="32"/>
-          <w:cs/>
-        </w:rPr>
-        <w:t xml:space="preserve">ซึ่งวิธีการเขียนโปรแกรม การใช้คำสั่ง รูปแบบการใช้งาน เทคนิคการเขียนทั้งหลายไม่ได้แตกต่างกันมาก โดยหากนำภาษา </w:t>
-      </w:r>
-      <w:r>
-        <w:rPr>
-          <w:rFonts w:ascii="TH Sarabun New" w:hAnsi="TH Sarabun New" w:cs="TH Sarabun New"/>
-          <w:sz w:val="32"/>
-          <w:szCs w:val="32"/>
-        </w:rPr>
-        <w:t xml:space="preserve">Python </w:t>
-      </w:r>
-      <w:r>
-        <w:rPr>
-          <w:rFonts w:ascii="TH Sarabun New" w:hAnsi="TH Sarabun New" w:cs="TH Sarabun New"/>
-          <w:sz w:val="32"/>
-          <w:szCs w:val="32"/>
-          <w:cs/>
-        </w:rPr>
-        <w:t>ไปสร้างงาน</w:t>
-      </w:r>
-      <w:proofErr w:type="spellStart"/>
-      <w:r>
-        <w:rPr>
-          <w:rFonts w:ascii="TH Sarabun New" w:hAnsi="TH Sarabun New" w:cs="TH Sarabun New"/>
-          <w:sz w:val="32"/>
-          <w:szCs w:val="32"/>
-          <w:cs/>
-        </w:rPr>
-        <w:t>แอพพลิ</w:t>
-      </w:r>
-      <w:r>
-        <w:rPr>
-          <w:rFonts w:ascii="TH Sarabun New" w:hAnsi="TH Sarabun New" w:cs="TH Sarabun New"/>
-          <w:sz w:val="32"/>
-          <w:szCs w:val="32"/>
-          <w:cs/>
-        </w:rPr>
-        <w:t>เค</w:t>
-      </w:r>
-      <w:proofErr w:type="spellEnd"/>
-      <w:r>
-        <w:rPr>
-          <w:rFonts w:ascii="TH Sarabun New" w:hAnsi="TH Sarabun New" w:cs="TH Sarabun New"/>
-          <w:sz w:val="32"/>
-          <w:szCs w:val="32"/>
-          <w:cs/>
-        </w:rPr>
-        <w:t xml:space="preserve">ชัน ก็ต้องเพิ่มเติมความเกี่ยวกับภาษา </w:t>
-      </w:r>
-      <w:r>
-        <w:rPr>
-          <w:rFonts w:ascii="TH Sarabun New" w:hAnsi="TH Sarabun New" w:cs="TH Sarabun New"/>
-          <w:sz w:val="32"/>
-          <w:szCs w:val="32"/>
-        </w:rPr>
-        <w:t>HTML, CSS, Java Script</w:t>
-      </w:r>
-      <w:r>
-        <w:rPr>
-          <w:rFonts w:ascii="TH Sarabun New" w:hAnsi="TH Sarabun New" w:cs="TH Sarabun New"/>
-          <w:sz w:val="32"/>
-          <w:szCs w:val="32"/>
-        </w:rPr>
-        <w:t xml:space="preserve"> </w:t>
-      </w:r>
-      <w:r>
-        <w:rPr>
-          <w:rFonts w:ascii="TH Sarabun New" w:hAnsi="TH Sarabun New" w:cs="TH Sarabun New"/>
-          <w:sz w:val="32"/>
-          <w:szCs w:val="32"/>
-          <w:cs/>
-        </w:rPr>
-        <w:t>และการจัดการดูแลโปรแกรมบนเว็บ</w:t>
-      </w:r>
-      <w:proofErr w:type="spellStart"/>
-      <w:r>
-        <w:rPr>
-          <w:rFonts w:ascii="TH Sarabun New" w:hAnsi="TH Sarabun New" w:cs="TH Sarabun New"/>
-          <w:sz w:val="32"/>
-          <w:szCs w:val="32"/>
-          <w:cs/>
-        </w:rPr>
-        <w:t>เซิร์ฟเวอร์</w:t>
-      </w:r>
-      <w:proofErr w:type="spellEnd"/>
-      <w:r>
-        <w:rPr>
-          <w:rFonts w:ascii="TH Sarabun New" w:hAnsi="TH Sarabun New" w:cs="TH Sarabun New"/>
-          <w:sz w:val="32"/>
-          <w:szCs w:val="32"/>
-          <w:cs/>
-        </w:rPr>
-        <w:t xml:space="preserve"> จึงจะทำให้การเขียนเว็บโปรแกรมเป็นไปได้อย่างเหมาะสมต่อการนำไปใช้งานในแต่ละ</w:t>
-      </w:r>
-      <w:r>
-        <w:rPr>
-          <w:rFonts w:ascii="TH Sarabun New" w:hAnsi="TH Sarabun New" w:cs="TH Sarabun New" w:hint="cs"/>
-          <w:sz w:val="32"/>
-          <w:szCs w:val="32"/>
-          <w:cs/>
-        </w:rPr>
-        <w:t xml:space="preserve"> </w:t>
-      </w:r>
-      <w:r>
-        <w:rPr>
-          <w:rFonts w:ascii="TH Sarabun New" w:hAnsi="TH Sarabun New" w:cs="TH Sarabun New"/>
-          <w:sz w:val="32"/>
-          <w:szCs w:val="32"/>
-        </w:rPr>
-        <w:t>Project</w:t>
-      </w:r>
-    </w:p>
-    <w:p>
-      <w:pPr>
-        <w:ind w:firstLine="720"/>
-        <w:jc w:val="thaiDistribute"/>
-        <w:rPr>
-          <w:rFonts w:ascii="TH Sarabun New" w:hAnsi="TH Sarabun New" w:cs="TH Sarabun New"/>
-          <w:sz w:val="32"/>
-          <w:szCs w:val="32"/>
-        </w:rPr>
-      </w:pPr>
-      <w:r>
-        <w:rPr>
-          <w:rFonts w:ascii="TH Sarabun New" w:hAnsi="TH Sarabun New" w:cs="TH Sarabun New"/>
-          <w:sz w:val="32"/>
-          <w:szCs w:val="32"/>
-          <w:cs/>
-        </w:rPr>
-        <w:t xml:space="preserve">ทั้งนี้ภาษา </w:t>
-      </w:r>
-      <w:r>
-        <w:rPr>
-          <w:rFonts w:ascii="TH Sarabun New" w:hAnsi="TH Sarabun New" w:cs="TH Sarabun New"/>
-          <w:sz w:val="32"/>
-          <w:szCs w:val="32"/>
-        </w:rPr>
-        <w:t xml:space="preserve">Python </w:t>
-      </w:r>
-      <w:r>
-        <w:rPr>
-          <w:rFonts w:ascii="TH Sarabun New" w:hAnsi="TH Sarabun New" w:cs="TH Sarabun New"/>
-          <w:sz w:val="32"/>
-          <w:szCs w:val="32"/>
-          <w:cs/>
-        </w:rPr>
-        <w:t xml:space="preserve">จัดเป็นภาษาที่อยู่ในระดับสูงเทียบกับภาษา </w:t>
-      </w:r>
-      <w:r>
-        <w:rPr>
-          <w:rFonts w:ascii="TH Sarabun New" w:hAnsi="TH Sarabun New" w:cs="TH Sarabun New"/>
-          <w:sz w:val="32"/>
-          <w:szCs w:val="32"/>
-        </w:rPr>
-        <w:t xml:space="preserve">Visual Basic </w:t>
-      </w:r>
-      <w:r>
-        <w:rPr>
-          <w:rFonts w:ascii="TH Sarabun New" w:hAnsi="TH Sarabun New" w:cs="TH Sarabun New"/>
-          <w:sz w:val="32"/>
-          <w:szCs w:val="32"/>
-          <w:cs/>
-        </w:rPr>
-        <w:t xml:space="preserve">บางกรณีที่ต้องการใช้งานเชิงลึกในระดับ </w:t>
-      </w:r>
-      <w:r>
-        <w:rPr>
-          <w:rFonts w:ascii="TH Sarabun New" w:hAnsi="TH Sarabun New" w:cs="TH Sarabun New"/>
-          <w:sz w:val="32"/>
-          <w:szCs w:val="32"/>
-        </w:rPr>
-        <w:t xml:space="preserve">Kernel </w:t>
-      </w:r>
-      <w:r>
-        <w:rPr>
-          <w:rFonts w:ascii="TH Sarabun New" w:hAnsi="TH Sarabun New" w:cs="TH Sarabun New"/>
-          <w:sz w:val="32"/>
-          <w:szCs w:val="32"/>
-          <w:cs/>
-        </w:rPr>
-        <w:t>ของระบบปฏิบัติการ การเรียกใช้พอร์ตฮาร์ดแวร์ต่าง</w:t>
-      </w:r>
-      <w:r>
-        <w:rPr>
-          <w:rFonts w:ascii="TH Sarabun New" w:hAnsi="TH Sarabun New" w:cs="TH Sarabun New" w:hint="cs"/>
-          <w:sz w:val="32"/>
-          <w:szCs w:val="32"/>
-          <w:cs/>
-        </w:rPr>
-        <w:t xml:space="preserve"> </w:t>
-      </w:r>
-      <w:r>
-        <w:rPr>
-          <w:rFonts w:ascii="TH Sarabun New" w:hAnsi="TH Sarabun New" w:cs="TH Sarabun New"/>
-          <w:sz w:val="32"/>
-          <w:szCs w:val="32"/>
-          <w:cs/>
-        </w:rPr>
-        <w:t xml:space="preserve">ๆ การจัดการระดับหน่วยความจำ การเขียนโปรแกรมระบบเครือข่ายเชิงลึก ตามที่กล่าวไว้บางส่วน ภาษา </w:t>
-      </w:r>
-      <w:r>
-        <w:rPr>
-          <w:rFonts w:ascii="TH Sarabun New" w:hAnsi="TH Sarabun New" w:cs="TH Sarabun New"/>
-          <w:sz w:val="32"/>
-          <w:szCs w:val="32"/>
-        </w:rPr>
-        <w:t xml:space="preserve">Python </w:t>
-      </w:r>
-      <w:r>
-        <w:rPr>
-          <w:rFonts w:ascii="TH Sarabun New" w:hAnsi="TH Sarabun New" w:cs="TH Sarabun New"/>
-          <w:sz w:val="32"/>
-          <w:szCs w:val="32"/>
-          <w:cs/>
-        </w:rPr>
-        <w:t>ไม่มีความสามารถเข้าไปจัดการได้เลย ต้องอาศัยภาษาอื่น</w:t>
-      </w:r>
-      <w:r>
-        <w:rPr>
-          <w:rFonts w:ascii="TH Sarabun New" w:hAnsi="TH Sarabun New" w:cs="TH Sarabun New" w:hint="cs"/>
-          <w:sz w:val="32"/>
-          <w:szCs w:val="32"/>
-          <w:cs/>
-        </w:rPr>
-        <w:t xml:space="preserve"> </w:t>
-      </w:r>
-      <w:r>
-        <w:rPr>
-          <w:rFonts w:ascii="TH Sarabun New" w:hAnsi="TH Sarabun New" w:cs="TH Sarabun New"/>
-          <w:sz w:val="32"/>
-          <w:szCs w:val="32"/>
-          <w:cs/>
-        </w:rPr>
-        <w:t>ๆ</w:t>
-      </w:r>
-      <w:r>
-        <w:rPr>
-          <w:rFonts w:ascii="TH Sarabun New" w:hAnsi="TH Sarabun New" w:cs="TH Sarabun New" w:hint="cs"/>
-          <w:sz w:val="32"/>
-          <w:szCs w:val="32"/>
-          <w:cs/>
-        </w:rPr>
-        <w:t xml:space="preserve"> </w:t>
-      </w:r>
-      <w:r>
-        <w:rPr>
-          <w:rFonts w:ascii="TH Sarabun New" w:hAnsi="TH Sarabun New" w:cs="TH Sarabun New"/>
-          <w:sz w:val="32"/>
-          <w:szCs w:val="32"/>
-          <w:cs/>
-        </w:rPr>
-        <w:t>ที่มีความสามารถในการเขียนโปรแกรมเชิงล</w:t>
-      </w:r>
-      <w:r>
-        <w:rPr>
-          <w:rFonts w:ascii="TH Sarabun New" w:hAnsi="TH Sarabun New" w:cs="TH Sarabun New" w:hint="cs"/>
-          <w:sz w:val="32"/>
-          <w:szCs w:val="32"/>
-          <w:cs/>
-        </w:rPr>
-        <w:t xml:space="preserve">ึก </w:t>
-      </w:r>
-      <w:r>
-        <w:rPr>
-          <w:rFonts w:ascii="TH Sarabun New" w:hAnsi="TH Sarabun New" w:cs="TH Sarabun New"/>
-          <w:sz w:val="32"/>
-          <w:szCs w:val="32"/>
-          <w:cs/>
-        </w:rPr>
-        <w:t xml:space="preserve">เช่น </w:t>
-      </w:r>
-      <w:r>
-        <w:rPr>
-          <w:rFonts w:ascii="TH Sarabun New" w:hAnsi="TH Sarabun New" w:cs="TH Sarabun New"/>
-          <w:sz w:val="32"/>
-          <w:szCs w:val="32"/>
-        </w:rPr>
-        <w:t>C,</w:t>
-      </w:r>
-      <w:r>
-        <w:rPr>
-          <w:rFonts w:ascii="TH Sarabun New" w:hAnsi="TH Sarabun New" w:cs="TH Sarabun New" w:hint="cs"/>
-          <w:sz w:val="32"/>
-          <w:szCs w:val="32"/>
-          <w:cs/>
-        </w:rPr>
-        <w:t xml:space="preserve"> </w:t>
-      </w:r>
-      <w:r>
-        <w:rPr>
-          <w:rFonts w:ascii="TH Sarabun New" w:hAnsi="TH Sarabun New" w:cs="TH Sarabun New"/>
-          <w:sz w:val="32"/>
-          <w:szCs w:val="32"/>
-        </w:rPr>
-        <w:t>C++,</w:t>
-      </w:r>
-      <w:r>
-        <w:rPr>
-          <w:rFonts w:ascii="TH Sarabun New" w:hAnsi="TH Sarabun New" w:cs="TH Sarabun New" w:hint="cs"/>
-          <w:sz w:val="32"/>
-          <w:szCs w:val="32"/>
-          <w:cs/>
-        </w:rPr>
-        <w:t xml:space="preserve"> </w:t>
-      </w:r>
-      <w:r>
-        <w:rPr>
-          <w:rFonts w:ascii="TH Sarabun New" w:hAnsi="TH Sarabun New" w:cs="TH Sarabun New"/>
-          <w:sz w:val="32"/>
-          <w:szCs w:val="32"/>
-        </w:rPr>
-        <w:t xml:space="preserve">Java </w:t>
-      </w:r>
-      <w:r>
-        <w:rPr>
-          <w:rFonts w:ascii="TH Sarabun New" w:hAnsi="TH Sarabun New" w:cs="TH Sarabun New"/>
-          <w:sz w:val="32"/>
-          <w:szCs w:val="32"/>
-          <w:cs/>
-        </w:rPr>
-        <w:t xml:space="preserve">ฯลฯ สร้างเป็นโมดูลพิเศษไว้เชื่อมต่อกับ </w:t>
-      </w:r>
-      <w:r>
-        <w:rPr>
-          <w:rFonts w:ascii="TH Sarabun New" w:hAnsi="TH Sarabun New" w:cs="TH Sarabun New"/>
-          <w:sz w:val="32"/>
-          <w:szCs w:val="32"/>
-        </w:rPr>
-        <w:t xml:space="preserve">Python </w:t>
-      </w:r>
-      <w:r>
-        <w:rPr>
-          <w:rFonts w:ascii="TH Sarabun New" w:hAnsi="TH Sarabun New" w:cs="TH Sarabun New"/>
-          <w:sz w:val="32"/>
-          <w:szCs w:val="32"/>
-          <w:cs/>
-        </w:rPr>
-        <w:t>ที่จะเรียกใช้ในลักษณะเป็นฟังก์ชันย่อยภายในของโมดูลพิเศษเหล่านั้นอีกที</w:t>
-      </w:r>
-    </w:p>
-    <w:p>
-      <w:pPr>
-        <w:ind w:firstLine="720"/>
-        <w:jc w:val="thaiDistribute"/>
-        <w:rPr>
-          <w:rFonts w:ascii="TH Sarabun New" w:hAnsi="TH Sarabun New" w:cs="TH Sarabun New"/>
-          <w:sz w:val="32"/>
-          <w:szCs w:val="32"/>
-        </w:rPr>
-      </w:pPr>
-    </w:p>
-    <w:p>
-      <w:pPr>
-        <w:jc w:val="thaiDistribute"/>
-        <w:rPr>
-          <w:rFonts w:ascii="TH Sarabun New" w:hAnsi="TH Sarabun New" w:cs="TH Sarabun New"/>
-          <w:b/>
-          <w:bCs/>
-          <w:sz w:val="36"/>
-          <w:szCs w:val="36"/>
-        </w:rPr>
-      </w:pPr>
+        <w:t xml:space="preserve">2.4 </w:t>
+      </w:r>
       <w:r>
         <w:rPr>
           <w:rFonts w:ascii="TH Sarabun New" w:hAnsi="TH Sarabun New" w:cs="TH Sarabun New" w:hint="cs"/>
@@ -3063,8 +2651,591 @@
           <w:szCs w:val="36"/>
           <w:cs/>
         </w:rPr>
-        <w:t>2.5</w:t>
-      </w:r>
+        <w:t xml:space="preserve">ภาษา </w:t>
+      </w:r>
+      <w:r>
+        <w:rPr>
+          <w:rFonts w:ascii="TH Sarabun New" w:hAnsi="TH Sarabun New" w:cs="TH Sarabun New"/>
+          <w:b/>
+          <w:bCs/>
+          <w:sz w:val="36"/>
+          <w:szCs w:val="36"/>
+        </w:rPr>
+        <w:t>Python</w:t>
+      </w:r>
+      <w:r>
+        <w:rPr>
+          <w:rFonts w:ascii="TH Sarabun New" w:hAnsi="TH Sarabun New" w:cs="TH Sarabun New"/>
+          <w:b/>
+          <w:bCs/>
+          <w:sz w:val="36"/>
+          <w:szCs w:val="36"/>
+        </w:rPr>
+        <w:t xml:space="preserve"> [</w:t>
+      </w:r>
+      <w:r>
+        <w:rPr>
+          <w:rFonts w:ascii="TH Sarabun New" w:hAnsi="TH Sarabun New" w:cs="TH Sarabun New"/>
+          <w:b/>
+          <w:bCs/>
+          <w:sz w:val="36"/>
+          <w:szCs w:val="36"/>
+        </w:rPr>
+        <w:t>5</w:t>
+      </w:r>
+      <w:r>
+        <w:rPr>
+          <w:rFonts w:ascii="TH Sarabun New" w:hAnsi="TH Sarabun New" w:cs="TH Sarabun New"/>
+          <w:b/>
+          <w:bCs/>
+          <w:sz w:val="36"/>
+          <w:szCs w:val="36"/>
+        </w:rPr>
+        <w:t>]</w:t>
+      </w:r>
+    </w:p>
+    <w:p>
+      <w:pPr>
+        <w:ind w:firstLine="720"/>
+        <w:jc w:val="thaiDistribute"/>
+        <w:rPr>
+          <w:rFonts w:ascii="TH Sarabun New" w:hAnsi="TH Sarabun New" w:cs="TH Sarabun New"/>
+          <w:sz w:val="32"/>
+          <w:szCs w:val="32"/>
+          <w:cs/>
+        </w:rPr>
+      </w:pPr>
+      <w:r>
+        <w:rPr>
+          <w:rFonts w:ascii="TH Sarabun New" w:hAnsi="TH Sarabun New" w:cs="TH Sarabun New"/>
+          <w:sz w:val="32"/>
+          <w:szCs w:val="32"/>
+          <w:cs/>
+        </w:rPr>
+        <w:t>สถาปัตยกรร</w:t>
+      </w:r>
+      <w:r>
+        <w:rPr>
+          <w:rFonts w:ascii="TH Sarabun New" w:hAnsi="TH Sarabun New" w:cs="TH Sarabun New" w:hint="cs"/>
+          <w:sz w:val="32"/>
+          <w:szCs w:val="32"/>
+          <w:cs/>
+        </w:rPr>
+        <w:t>ม</w:t>
+      </w:r>
+      <w:r>
+        <w:rPr>
+          <w:rFonts w:ascii="TH Sarabun New" w:hAnsi="TH Sarabun New" w:cs="TH Sarabun New"/>
+          <w:sz w:val="32"/>
+          <w:szCs w:val="32"/>
+          <w:cs/>
+        </w:rPr>
+        <w:t xml:space="preserve">ของ </w:t>
+      </w:r>
+      <w:r>
+        <w:rPr>
+          <w:rFonts w:ascii="TH Sarabun New" w:hAnsi="TH Sarabun New" w:cs="TH Sarabun New"/>
+          <w:sz w:val="32"/>
+          <w:szCs w:val="32"/>
+        </w:rPr>
+        <w:t xml:space="preserve">Python </w:t>
+      </w:r>
+      <w:r>
+        <w:rPr>
+          <w:rFonts w:ascii="TH Sarabun New" w:hAnsi="TH Sarabun New" w:cs="TH Sarabun New"/>
+          <w:sz w:val="32"/>
+          <w:szCs w:val="32"/>
+          <w:cs/>
+        </w:rPr>
+        <w:t>ได้รับการออกแบบให้</w:t>
+      </w:r>
+      <w:proofErr w:type="spellStart"/>
+      <w:r>
+        <w:rPr>
+          <w:rFonts w:ascii="TH Sarabun New" w:hAnsi="TH Sarabun New" w:cs="TH Sarabun New"/>
+          <w:sz w:val="32"/>
+          <w:szCs w:val="32"/>
+          <w:cs/>
+        </w:rPr>
+        <w:t>นำไป</w:t>
+      </w:r>
+      <w:proofErr w:type="spellEnd"/>
+      <w:r>
+        <w:rPr>
+          <w:rFonts w:ascii="TH Sarabun New" w:hAnsi="TH Sarabun New" w:cs="TH Sarabun New"/>
+          <w:sz w:val="32"/>
+          <w:szCs w:val="32"/>
+          <w:cs/>
+        </w:rPr>
+        <w:t>พัฒนารองรับงาน แบ่งได้เป็น 2 ประเภทได้แก่</w:t>
+      </w:r>
+      <w:r>
+        <w:rPr>
+          <w:rFonts w:ascii="TH Sarabun New" w:hAnsi="TH Sarabun New" w:cs="TH Sarabun New"/>
+          <w:sz w:val="32"/>
+          <w:szCs w:val="32"/>
+          <w:cs/>
+        </w:rPr>
+        <w:t xml:space="preserve"> การพัฒนางานประเภท</w:t>
+      </w:r>
+      <w:proofErr w:type="spellStart"/>
+      <w:r>
+        <w:rPr>
+          <w:rFonts w:ascii="TH Sarabun New" w:hAnsi="TH Sarabun New" w:cs="TH Sarabun New"/>
+          <w:sz w:val="32"/>
+          <w:szCs w:val="32"/>
+          <w:cs/>
+        </w:rPr>
+        <w:t>แอพพลิเค</w:t>
+      </w:r>
+      <w:proofErr w:type="spellEnd"/>
+      <w:r>
+        <w:rPr>
+          <w:rFonts w:ascii="TH Sarabun New" w:hAnsi="TH Sarabun New" w:cs="TH Sarabun New"/>
+          <w:sz w:val="32"/>
+          <w:szCs w:val="32"/>
+          <w:cs/>
+        </w:rPr>
+        <w:t>ชัน (</w:t>
+      </w:r>
+      <w:r>
+        <w:rPr>
+          <w:rFonts w:ascii="TH Sarabun New" w:hAnsi="TH Sarabun New" w:cs="TH Sarabun New"/>
+          <w:sz w:val="32"/>
+          <w:szCs w:val="32"/>
+        </w:rPr>
+        <w:t>Application</w:t>
+      </w:r>
+      <w:r>
+        <w:rPr>
+          <w:rFonts w:ascii="TH Sarabun New" w:hAnsi="TH Sarabun New" w:cs="TH Sarabun New"/>
+          <w:sz w:val="32"/>
+          <w:szCs w:val="32"/>
+        </w:rPr>
+        <w:t xml:space="preserve">) </w:t>
+      </w:r>
+      <w:r>
+        <w:rPr>
+          <w:rFonts w:ascii="TH Sarabun New" w:hAnsi="TH Sarabun New" w:cs="TH Sarabun New"/>
+          <w:sz w:val="32"/>
+          <w:szCs w:val="32"/>
+          <w:cs/>
+        </w:rPr>
+        <w:t>และเว็บ</w:t>
+      </w:r>
+      <w:proofErr w:type="spellStart"/>
+      <w:r>
+        <w:rPr>
+          <w:rFonts w:ascii="TH Sarabun New" w:hAnsi="TH Sarabun New" w:cs="TH Sarabun New"/>
+          <w:sz w:val="32"/>
+          <w:szCs w:val="32"/>
+          <w:cs/>
+        </w:rPr>
+        <w:t>แอพพลิเค</w:t>
+      </w:r>
+      <w:proofErr w:type="spellEnd"/>
+      <w:r>
+        <w:rPr>
+          <w:rFonts w:ascii="TH Sarabun New" w:hAnsi="TH Sarabun New" w:cs="TH Sarabun New"/>
+          <w:sz w:val="32"/>
+          <w:szCs w:val="32"/>
+          <w:cs/>
+        </w:rPr>
+        <w:t xml:space="preserve">ชัน </w:t>
+      </w:r>
+      <w:r>
+        <w:rPr>
+          <w:rFonts w:ascii="TH Sarabun New" w:hAnsi="TH Sarabun New" w:cs="TH Sarabun New"/>
+          <w:sz w:val="32"/>
+          <w:szCs w:val="32"/>
+          <w:cs/>
+        </w:rPr>
+        <w:t>(</w:t>
+      </w:r>
+      <w:r>
+        <w:rPr>
+          <w:rFonts w:ascii="TH Sarabun New" w:hAnsi="TH Sarabun New" w:cs="TH Sarabun New"/>
+          <w:sz w:val="32"/>
+          <w:szCs w:val="32"/>
+        </w:rPr>
+        <w:t>Web Application</w:t>
+      </w:r>
+      <w:r>
+        <w:rPr>
+          <w:rFonts w:ascii="TH Sarabun New" w:hAnsi="TH Sarabun New" w:cs="TH Sarabun New"/>
+          <w:sz w:val="32"/>
+          <w:szCs w:val="32"/>
+        </w:rPr>
+        <w:t xml:space="preserve">) </w:t>
+      </w:r>
+      <w:r>
+        <w:rPr>
+          <w:rFonts w:ascii="TH Sarabun New" w:hAnsi="TH Sarabun New" w:cs="TH Sarabun New"/>
+          <w:sz w:val="32"/>
+          <w:szCs w:val="32"/>
+          <w:cs/>
+        </w:rPr>
+        <w:t xml:space="preserve">ซึ่งวิธีการเขียนโปรแกรม การใช้คำสั่ง รูปแบบการใช้งาน เทคนิคการเขียนทั้งหลายไม่ได้แตกต่างกันมาก โดยหากนำภาษา </w:t>
+      </w:r>
+      <w:r>
+        <w:rPr>
+          <w:rFonts w:ascii="TH Sarabun New" w:hAnsi="TH Sarabun New" w:cs="TH Sarabun New"/>
+          <w:sz w:val="32"/>
+          <w:szCs w:val="32"/>
+        </w:rPr>
+        <w:t xml:space="preserve">Python </w:t>
+      </w:r>
+      <w:r>
+        <w:rPr>
+          <w:rFonts w:ascii="TH Sarabun New" w:hAnsi="TH Sarabun New" w:cs="TH Sarabun New"/>
+          <w:sz w:val="32"/>
+          <w:szCs w:val="32"/>
+          <w:cs/>
+        </w:rPr>
+        <w:t>ไปสร้างงาน</w:t>
+      </w:r>
+      <w:proofErr w:type="spellStart"/>
+      <w:r>
+        <w:rPr>
+          <w:rFonts w:ascii="TH Sarabun New" w:hAnsi="TH Sarabun New" w:cs="TH Sarabun New"/>
+          <w:sz w:val="32"/>
+          <w:szCs w:val="32"/>
+          <w:cs/>
+        </w:rPr>
+        <w:t>แอพพลิ</w:t>
+      </w:r>
+      <w:r>
+        <w:rPr>
+          <w:rFonts w:ascii="TH Sarabun New" w:hAnsi="TH Sarabun New" w:cs="TH Sarabun New"/>
+          <w:sz w:val="32"/>
+          <w:szCs w:val="32"/>
+          <w:cs/>
+        </w:rPr>
+        <w:t>เค</w:t>
+      </w:r>
+      <w:proofErr w:type="spellEnd"/>
+      <w:r>
+        <w:rPr>
+          <w:rFonts w:ascii="TH Sarabun New" w:hAnsi="TH Sarabun New" w:cs="TH Sarabun New"/>
+          <w:sz w:val="32"/>
+          <w:szCs w:val="32"/>
+          <w:cs/>
+        </w:rPr>
+        <w:t xml:space="preserve">ชัน ก็ต้องเพิ่มเติมความเกี่ยวกับภาษา </w:t>
+      </w:r>
+      <w:r>
+        <w:rPr>
+          <w:rFonts w:ascii="TH Sarabun New" w:hAnsi="TH Sarabun New" w:cs="TH Sarabun New"/>
+          <w:sz w:val="32"/>
+          <w:szCs w:val="32"/>
+        </w:rPr>
+        <w:t>HTML, CSS, Java Script</w:t>
+      </w:r>
+      <w:r>
+        <w:rPr>
+          <w:rFonts w:ascii="TH Sarabun New" w:hAnsi="TH Sarabun New" w:cs="TH Sarabun New"/>
+          <w:sz w:val="32"/>
+          <w:szCs w:val="32"/>
+        </w:rPr>
+        <w:t xml:space="preserve"> </w:t>
+      </w:r>
+      <w:r>
+        <w:rPr>
+          <w:rFonts w:ascii="TH Sarabun New" w:hAnsi="TH Sarabun New" w:cs="TH Sarabun New"/>
+          <w:sz w:val="32"/>
+          <w:szCs w:val="32"/>
+          <w:cs/>
+        </w:rPr>
+        <w:t>และการจัดการดูแลโปรแกรมบนเว็บ</w:t>
+      </w:r>
+      <w:proofErr w:type="spellStart"/>
+      <w:r>
+        <w:rPr>
+          <w:rFonts w:ascii="TH Sarabun New" w:hAnsi="TH Sarabun New" w:cs="TH Sarabun New"/>
+          <w:sz w:val="32"/>
+          <w:szCs w:val="32"/>
+          <w:cs/>
+        </w:rPr>
+        <w:t>เซิร์ฟเวอร์</w:t>
+      </w:r>
+      <w:proofErr w:type="spellEnd"/>
+      <w:r>
+        <w:rPr>
+          <w:rFonts w:ascii="TH Sarabun New" w:hAnsi="TH Sarabun New" w:cs="TH Sarabun New"/>
+          <w:sz w:val="32"/>
+          <w:szCs w:val="32"/>
+          <w:cs/>
+        </w:rPr>
+        <w:t xml:space="preserve"> จึงจะทำให้การเขียนเว็บโปรแกรมเป็นไปได้อย่างเหมาะสมต่อการนำไปใช้งานในแต่ละ</w:t>
+      </w:r>
+      <w:r>
+        <w:rPr>
+          <w:rFonts w:ascii="TH Sarabun New" w:hAnsi="TH Sarabun New" w:cs="TH Sarabun New" w:hint="cs"/>
+          <w:sz w:val="32"/>
+          <w:szCs w:val="32"/>
+          <w:cs/>
+        </w:rPr>
+        <w:t xml:space="preserve"> </w:t>
+      </w:r>
+      <w:r>
+        <w:rPr>
+          <w:rFonts w:ascii="TH Sarabun New" w:hAnsi="TH Sarabun New" w:cs="TH Sarabun New"/>
+          <w:sz w:val="32"/>
+          <w:szCs w:val="32"/>
+        </w:rPr>
+        <w:t>Project</w:t>
+      </w:r>
+    </w:p>
+    <w:p>
+      <w:pPr>
+        <w:ind w:firstLine="720"/>
+        <w:jc w:val="thaiDistribute"/>
+        <w:rPr>
+          <w:rFonts w:ascii="TH Sarabun New" w:hAnsi="TH Sarabun New" w:cs="TH Sarabun New"/>
+          <w:sz w:val="32"/>
+          <w:szCs w:val="32"/>
+        </w:rPr>
+      </w:pPr>
+      <w:r>
+        <w:rPr>
+          <w:rFonts w:ascii="TH Sarabun New" w:hAnsi="TH Sarabun New" w:cs="TH Sarabun New"/>
+          <w:sz w:val="32"/>
+          <w:szCs w:val="32"/>
+          <w:cs/>
+        </w:rPr>
+        <w:t xml:space="preserve">ทั้งนี้ภาษา </w:t>
+      </w:r>
+      <w:r>
+        <w:rPr>
+          <w:rFonts w:ascii="TH Sarabun New" w:hAnsi="TH Sarabun New" w:cs="TH Sarabun New"/>
+          <w:sz w:val="32"/>
+          <w:szCs w:val="32"/>
+        </w:rPr>
+        <w:t xml:space="preserve">Python </w:t>
+      </w:r>
+      <w:r>
+        <w:rPr>
+          <w:rFonts w:ascii="TH Sarabun New" w:hAnsi="TH Sarabun New" w:cs="TH Sarabun New"/>
+          <w:sz w:val="32"/>
+          <w:szCs w:val="32"/>
+          <w:cs/>
+        </w:rPr>
+        <w:t xml:space="preserve">จัดเป็นภาษาที่อยู่ในระดับสูงเทียบกับภาษา </w:t>
+      </w:r>
+      <w:r>
+        <w:rPr>
+          <w:rFonts w:ascii="TH Sarabun New" w:hAnsi="TH Sarabun New" w:cs="TH Sarabun New"/>
+          <w:sz w:val="32"/>
+          <w:szCs w:val="32"/>
+        </w:rPr>
+        <w:t xml:space="preserve">Visual Basic </w:t>
+      </w:r>
+      <w:r>
+        <w:rPr>
+          <w:rFonts w:ascii="TH Sarabun New" w:hAnsi="TH Sarabun New" w:cs="TH Sarabun New"/>
+          <w:sz w:val="32"/>
+          <w:szCs w:val="32"/>
+          <w:cs/>
+        </w:rPr>
+        <w:t xml:space="preserve">บางกรณีที่ต้องการใช้งานเชิงลึกในระดับ </w:t>
+      </w:r>
+      <w:r>
+        <w:rPr>
+          <w:rFonts w:ascii="TH Sarabun New" w:hAnsi="TH Sarabun New" w:cs="TH Sarabun New"/>
+          <w:sz w:val="32"/>
+          <w:szCs w:val="32"/>
+        </w:rPr>
+        <w:t xml:space="preserve">Kernel </w:t>
+      </w:r>
+      <w:r>
+        <w:rPr>
+          <w:rFonts w:ascii="TH Sarabun New" w:hAnsi="TH Sarabun New" w:cs="TH Sarabun New"/>
+          <w:sz w:val="32"/>
+          <w:szCs w:val="32"/>
+          <w:cs/>
+        </w:rPr>
+        <w:t>ของระบบปฏิบัติการ การเรียกใช้พอร์ตฮาร์ดแวร์ต่าง</w:t>
+      </w:r>
+      <w:r>
+        <w:rPr>
+          <w:rFonts w:ascii="TH Sarabun New" w:hAnsi="TH Sarabun New" w:cs="TH Sarabun New" w:hint="cs"/>
+          <w:sz w:val="32"/>
+          <w:szCs w:val="32"/>
+          <w:cs/>
+        </w:rPr>
+        <w:t xml:space="preserve"> </w:t>
+      </w:r>
+      <w:r>
+        <w:rPr>
+          <w:rFonts w:ascii="TH Sarabun New" w:hAnsi="TH Sarabun New" w:cs="TH Sarabun New"/>
+          <w:sz w:val="32"/>
+          <w:szCs w:val="32"/>
+          <w:cs/>
+        </w:rPr>
+        <w:t xml:space="preserve">ๆ การจัดการระดับหน่วยความจำ การเขียนโปรแกรมระบบเครือข่ายเชิงลึก ตามที่กล่าวไว้บางส่วน ภาษา </w:t>
+      </w:r>
+      <w:r>
+        <w:rPr>
+          <w:rFonts w:ascii="TH Sarabun New" w:hAnsi="TH Sarabun New" w:cs="TH Sarabun New"/>
+          <w:sz w:val="32"/>
+          <w:szCs w:val="32"/>
+        </w:rPr>
+        <w:t xml:space="preserve">Python </w:t>
+      </w:r>
+      <w:r>
+        <w:rPr>
+          <w:rFonts w:ascii="TH Sarabun New" w:hAnsi="TH Sarabun New" w:cs="TH Sarabun New"/>
+          <w:sz w:val="32"/>
+          <w:szCs w:val="32"/>
+          <w:cs/>
+        </w:rPr>
+        <w:t>ไม่มีความสามารถเข้าไปจัดการได้เลย ต้องอาศัยภาษาอื่น</w:t>
+      </w:r>
+      <w:r>
+        <w:rPr>
+          <w:rFonts w:ascii="TH Sarabun New" w:hAnsi="TH Sarabun New" w:cs="TH Sarabun New" w:hint="cs"/>
+          <w:sz w:val="32"/>
+          <w:szCs w:val="32"/>
+          <w:cs/>
+        </w:rPr>
+        <w:t xml:space="preserve"> </w:t>
+      </w:r>
+      <w:r>
+        <w:rPr>
+          <w:rFonts w:ascii="TH Sarabun New" w:hAnsi="TH Sarabun New" w:cs="TH Sarabun New"/>
+          <w:sz w:val="32"/>
+          <w:szCs w:val="32"/>
+          <w:cs/>
+        </w:rPr>
+        <w:t>ๆ</w:t>
+      </w:r>
+      <w:r>
+        <w:rPr>
+          <w:rFonts w:ascii="TH Sarabun New" w:hAnsi="TH Sarabun New" w:cs="TH Sarabun New" w:hint="cs"/>
+          <w:sz w:val="32"/>
+          <w:szCs w:val="32"/>
+          <w:cs/>
+        </w:rPr>
+        <w:t xml:space="preserve"> </w:t>
+      </w:r>
+      <w:r>
+        <w:rPr>
+          <w:rFonts w:ascii="TH Sarabun New" w:hAnsi="TH Sarabun New" w:cs="TH Sarabun New"/>
+          <w:sz w:val="32"/>
+          <w:szCs w:val="32"/>
+          <w:cs/>
+        </w:rPr>
+        <w:t>ที่มีความสามารถในการเขียนโปรแกรมเชิงล</w:t>
+      </w:r>
+      <w:r>
+        <w:rPr>
+          <w:rFonts w:ascii="TH Sarabun New" w:hAnsi="TH Sarabun New" w:cs="TH Sarabun New" w:hint="cs"/>
+          <w:sz w:val="32"/>
+          <w:szCs w:val="32"/>
+          <w:cs/>
+        </w:rPr>
+        <w:t xml:space="preserve">ึก </w:t>
+      </w:r>
+      <w:r>
+        <w:rPr>
+          <w:rFonts w:ascii="TH Sarabun New" w:hAnsi="TH Sarabun New" w:cs="TH Sarabun New"/>
+          <w:sz w:val="32"/>
+          <w:szCs w:val="32"/>
+          <w:cs/>
+        </w:rPr>
+        <w:t xml:space="preserve">เช่น </w:t>
+      </w:r>
+      <w:r>
+        <w:rPr>
+          <w:rFonts w:ascii="TH Sarabun New" w:hAnsi="TH Sarabun New" w:cs="TH Sarabun New"/>
+          <w:sz w:val="32"/>
+          <w:szCs w:val="32"/>
+        </w:rPr>
+        <w:t>C,</w:t>
+      </w:r>
+      <w:r>
+        <w:rPr>
+          <w:rFonts w:ascii="TH Sarabun New" w:hAnsi="TH Sarabun New" w:cs="TH Sarabun New" w:hint="cs"/>
+          <w:sz w:val="32"/>
+          <w:szCs w:val="32"/>
+          <w:cs/>
+        </w:rPr>
+        <w:t xml:space="preserve"> </w:t>
+      </w:r>
+      <w:r>
+        <w:rPr>
+          <w:rFonts w:ascii="TH Sarabun New" w:hAnsi="TH Sarabun New" w:cs="TH Sarabun New"/>
+          <w:sz w:val="32"/>
+          <w:szCs w:val="32"/>
+        </w:rPr>
+        <w:t>C++,</w:t>
+      </w:r>
+      <w:r>
+        <w:rPr>
+          <w:rFonts w:ascii="TH Sarabun New" w:hAnsi="TH Sarabun New" w:cs="TH Sarabun New" w:hint="cs"/>
+          <w:sz w:val="32"/>
+          <w:szCs w:val="32"/>
+          <w:cs/>
+        </w:rPr>
+        <w:t xml:space="preserve"> </w:t>
+      </w:r>
+      <w:r>
+        <w:rPr>
+          <w:rFonts w:ascii="TH Sarabun New" w:hAnsi="TH Sarabun New" w:cs="TH Sarabun New"/>
+          <w:sz w:val="32"/>
+          <w:szCs w:val="32"/>
+        </w:rPr>
+        <w:t xml:space="preserve">Java </w:t>
+      </w:r>
+      <w:r>
+        <w:rPr>
+          <w:rFonts w:ascii="TH Sarabun New" w:hAnsi="TH Sarabun New" w:cs="TH Sarabun New"/>
+          <w:sz w:val="32"/>
+          <w:szCs w:val="32"/>
+          <w:cs/>
+        </w:rPr>
+        <w:t xml:space="preserve">ฯลฯ สร้างเป็นโมดูลพิเศษไว้เชื่อมต่อกับ </w:t>
+      </w:r>
+      <w:r>
+        <w:rPr>
+          <w:rFonts w:ascii="TH Sarabun New" w:hAnsi="TH Sarabun New" w:cs="TH Sarabun New"/>
+          <w:sz w:val="32"/>
+          <w:szCs w:val="32"/>
+        </w:rPr>
+        <w:t xml:space="preserve">Python </w:t>
+      </w:r>
+      <w:r>
+        <w:rPr>
+          <w:rFonts w:ascii="TH Sarabun New" w:hAnsi="TH Sarabun New" w:cs="TH Sarabun New"/>
+          <w:sz w:val="32"/>
+          <w:szCs w:val="32"/>
+          <w:cs/>
+        </w:rPr>
+        <w:t>ที่จะเรียกใช้ในลักษณะเป็นฟังก์ชันย่อยภายในของโมดูลพิเศษเหล่านั้นอีกที</w:t>
+      </w:r>
+    </w:p>
+    <w:p>
+      <w:pPr>
+        <w:ind w:firstLine="720"/>
+        <w:jc w:val="thaiDistribute"/>
+        <w:rPr>
+          <w:rFonts w:ascii="TH Sarabun New" w:hAnsi="TH Sarabun New" w:cs="TH Sarabun New"/>
+          <w:sz w:val="32"/>
+          <w:szCs w:val="32"/>
+        </w:rPr>
+      </w:pPr>
+    </w:p>
+    <w:p>
+      <w:pPr>
+        <w:jc w:val="thaiDistribute"/>
+        <w:rPr>
+          <w:rFonts w:ascii="TH Sarabun New" w:hAnsi="TH Sarabun New" w:cs="TH Sarabun New"/>
+          <w:b/>
+          <w:bCs/>
+          <w:sz w:val="36"/>
+          <w:szCs w:val="36"/>
+        </w:rPr>
+      </w:pPr>
       <w:r>
         <w:rPr>
           <w:rFonts w:ascii="TH Sarabun New" w:hAnsi="TH Sarabun New" w:cs="TH Sarabun New" w:hint="cs"/>
@@ -3074,31 +3245,19 @@
           <w:szCs w:val="36"/>
           <w:cs/>
         </w:rPr>
-        <w:t xml:space="preserve"> </w:t>
-      </w:r>
-      <w:r>
-        <w:rPr>
-          <w:rFonts w:ascii="TH Sarabun New" w:hAnsi="TH Sarabun New" w:cs="TH Sarabun New"/>
+        <w:t>2.5</w:t>
+      </w:r>
+      <w:r>
+        <w:rPr>
+          <w:rFonts w:ascii="TH Sarabun New" w:hAnsi="TH Sarabun New" w:cs="TH Sarabun New" w:hint="cs"/>
           <w:b/>
           <w:bCs/>
           <w:sz w:val="36"/>
           <w:szCs w:val="36"/>
-        </w:rPr>
-        <w:t>Flask framework</w:t>
-      </w:r>
-    </w:p>
-    <w:p>
-      <w:pPr>
-        <w:jc w:val="thaiDistribute"/>
-        <w:rPr>
-          <w:rFonts w:ascii="TH Sarabun New" w:hAnsi="TH Sarabun New" w:cs="TH Sarabun New"/>
-          <w:b/>
-          <w:bCs/>
-          <w:sz w:val="32"/>
-          <w:szCs w:val="32"/>
-          <w:cs/>
-        </w:rPr>
-      </w:pPr>
+          <w:cs/>
+        </w:rPr>
+        <w:t xml:space="preserve"> </w:t>
+      </w:r>
       <w:r>
         <w:rPr>
           <w:rFonts w:ascii="TH Sarabun New" w:hAnsi="TH Sarabun New" w:cs="TH Sarabun New"/>
@@ -3107,6 +3266,39 @@
           <w:sz w:val="36"/>
           <w:szCs w:val="36"/>
         </w:rPr>
+        <w:t>Flask framework</w:t>
+      </w:r>
+      <w:r>
+        <w:rPr>
+          <w:rFonts w:ascii="TH Sarabun New" w:hAnsi="TH Sarabun New" w:cs="TH Sarabun New"/>
+          <w:b/>
+          <w:bCs/>
+          <w:sz w:val="36"/>
+          <w:szCs w:val="36"/>
+        </w:rPr>
+        <w:t xml:space="preserve"> [ ]</w:t>
+      </w:r>
+    </w:p>
+    <w:p>
+      <w:pPr>
+        <w:jc w:val="thaiDistribute"/>
+        <w:rPr>
+          <w:rFonts w:ascii="TH Sarabun New" w:hAnsi="TH Sarabun New" w:cs="TH Sarabun New"/>
+          <w:b/>
+          <w:bCs/>
+          <w:sz w:val="32"/>
+          <w:szCs w:val="32"/>
+          <w:cs/>
+        </w:rPr>
+      </w:pPr>
+      <w:r>
+        <w:rPr>
+          <w:rFonts w:ascii="TH Sarabun New" w:hAnsi="TH Sarabun New" w:cs="TH Sarabun New"/>
+          <w:b/>
+          <w:bCs/>
+          <w:sz w:val="36"/>
+          <w:szCs w:val="36"/>
+        </w:rPr>
         <w:tab/>
       </w:r>
       <w:r>
@@ -3624,6 +3816,7 @@
     <w:p>
       <w:pPr>
         <w:ind w:firstLine="720"/>
+        <w:jc w:val="thaiDistribute"/>
         <w:rPr>
           <w:rFonts w:ascii="TH Sarabun New" w:hAnsi="TH Sarabun New" w:cs="TH Sarabun New"/>
           <w:sz w:val="32"/>
@@ -3633,6 +3826,7 @@
     </w:p>
     <w:p>
       <w:pPr>
+        <w:jc w:val="thaiDistribute"/>
         <w:rPr>
           <w:rFonts w:ascii="TH Sarabun New" w:hAnsi="TH Sarabun New" w:cs="TH Sarabun New"/>
           <w:sz w:val="32"/>
@@ -3708,6 +3902,7 @@
     </w:p>
     <w:p>
       <w:pPr>
+        <w:jc w:val="thaiDistribute"/>
         <w:rPr>
           <w:rFonts w:ascii="TH Sarabun New" w:hAnsi="TH Sarabun New" w:cs="TH Sarabun New"/>
           <w:sz w:val="32"/>
@@ -3717,6 +3912,7 @@
     </w:p>
     <w:p>
       <w:pPr>
+        <w:jc w:val="thaiDistribute"/>
         <w:rPr>
           <w:rFonts w:ascii="TH Sarabun New" w:hAnsi="TH Sarabun New" w:cs="TH Sarabun New"/>
           <w:sz w:val="32"/>
@@ -3726,6 +3922,7 @@
     </w:p>
     <w:p>
       <w:pPr>
+        <w:jc w:val="thaiDistribute"/>
         <w:rPr>
           <w:rFonts w:ascii="TH Sarabun New" w:hAnsi="TH Sarabun New" w:cs="TH Sarabun New"/>
           <w:sz w:val="32"/>
@@ -3735,6 +3932,7 @@
     </w:p>
     <w:p>
       <w:pPr>
+        <w:jc w:val="thaiDistribute"/>
         <w:rPr>
           <w:rFonts w:ascii="TH Sarabun New" w:hAnsi="TH Sarabun New" w:cs="TH Sarabun New"/>
           <w:sz w:val="32"/>
@@ -4089,7 +4287,27 @@
           <w:szCs w:val="32"/>
           <w:cs/>
         </w:rPr>
-        <w:t xml:space="preserve">ได้รับแรงบันดาลใจจากระบบเทมเพลตของ </w:t>
+        <w:t>ได้รับแรงบันดาลใจจากระบบ</w:t>
+      </w:r>
+      <w:proofErr w:type="spellStart"/>
+      <w:r>
+        <w:rPr>
+          <w:rFonts w:ascii="TH Sarabun New" w:hAnsi="TH Sarabun New" w:cs="TH Sarabun New"/>
+          <w:sz w:val="32"/>
+          <w:szCs w:val="32"/>
+          <w:cs/>
+        </w:rPr>
+        <w:t>เทมเพลต</w:t>
+      </w:r>
+      <w:proofErr w:type="spellEnd"/>
+      <w:r>
+        <w:rPr>
+          <w:rFonts w:ascii="TH Sarabun New" w:hAnsi="TH Sarabun New" w:cs="TH Sarabun New"/>
+          <w:sz w:val="32"/>
+          <w:szCs w:val="32"/>
+          <w:cs/>
+        </w:rPr>
+        <w:t xml:space="preserve">ของ </w:t>
       </w:r>
       <w:r>
         <w:rPr>
@@ -4106,7 +4324,27 @@
           <w:szCs w:val="32"/>
           <w:cs/>
         </w:rPr>
-        <w:t>แต่ขยายด้วยภาษาที่แสดงออกซึ่งทำให้ผู้เขียนเทมเพลตมีชุดเครื่องมือที่มีประสิทธิภาพมากขึ้น และตรวจสอบอัตโนมัติสำหรับการใช้งานที่มีความสำคัญสูงสุด</w:t>
+        <w:t>แต่ขยายด้วยภาษาที่แสดงออกซึ่งทำให้ผู้เขียน</w:t>
+      </w:r>
+      <w:proofErr w:type="spellStart"/>
+      <w:r>
+        <w:rPr>
+          <w:rFonts w:ascii="TH Sarabun New" w:hAnsi="TH Sarabun New" w:cs="TH Sarabun New"/>
+          <w:sz w:val="32"/>
+          <w:szCs w:val="32"/>
+          <w:cs/>
+        </w:rPr>
+        <w:t>เทมเพลต</w:t>
+      </w:r>
+      <w:proofErr w:type="spellEnd"/>
+      <w:r>
+        <w:rPr>
+          <w:rFonts w:ascii="TH Sarabun New" w:hAnsi="TH Sarabun New" w:cs="TH Sarabun New"/>
+          <w:sz w:val="32"/>
+          <w:szCs w:val="32"/>
+          <w:cs/>
+        </w:rPr>
+        <w:t>มีชุดเครื่องมือที่มีประสิทธิภาพมากขึ้น และตรวจสอบอัตโนมัติสำหรับการใช้งานที่มีความสำคัญสูงสุด</w:t>
       </w:r>
     </w:p>
     <w:p>
@@ -4227,18 +4465,51 @@
     </w:p>
     <w:p>
       <w:pPr>
+        <w:jc w:val="thaiDistribute"/>
+        <w:rPr>
+          <w:rFonts w:ascii="TH Sarabun New" w:hAnsi="TH Sarabun New" w:cs="TH Sarabun New"/>
+          <w:sz w:val="32"/>
+          <w:szCs w:val="32"/>
+        </w:rPr>
+      </w:pPr>
+    </w:p>
+    <w:p>
+      <w:pPr>
+        <w:jc w:val="thaiDistribute"/>
+        <w:rPr>
+          <w:rFonts w:ascii="TH Sarabun New" w:hAnsi="TH Sarabun New" w:cs="TH Sarabun New"/>
+          <w:b/>
+          <w:bCs/>
+          <w:sz w:val="32"/>
+          <w:szCs w:val="32"/>
+        </w:rPr>
+      </w:pPr>
+    </w:p>
+    <w:p>
+      <w:pPr>
         <w:ind w:firstLine="720"/>
         <w:jc w:val="thaiDistribute"/>
         <w:rPr>
           <w:rFonts w:ascii="TH Sarabun New" w:hAnsi="TH Sarabun New" w:cs="TH Sarabun New"/>
-          <w:sz w:val="32"/>
-          <w:szCs w:val="32"/>
-        </w:rPr>
-      </w:pPr>
-    </w:p>
-    <w:p>
-      <w:pPr>
-        <w:jc w:val="thaiDistribute"/>
+          <w:b/>
+          <w:bCs/>
+          <w:sz w:val="32"/>
+          <w:szCs w:val="32"/>
+        </w:rPr>
+      </w:pPr>
+      <w:r>
+        <w:rPr>
+          <w:rFonts w:ascii="TH Sarabun New" w:hAnsi="TH Sarabun New" w:cs="TH Sarabun New"/>
+          <w:b/>
+          <w:bCs/>
+          <w:sz w:val="32"/>
+          <w:szCs w:val="32"/>
+          <w:cs/>
+        </w:rPr>
+        <w:lastRenderedPageBreak/>
+        <w:t>2.5.3 คุณสมบัติ</w:t>
+      </w:r>
+      <w:r>
         <w:rPr>
           <w:rFonts w:ascii="TH Sarabun New" w:hAnsi="TH Sarabun New" w:cs="TH Sarabun New" w:hint="cs"/>
           <w:b/>
@@ -4247,72 +4518,164 @@
           <w:szCs w:val="32"/>
           <w:cs/>
         </w:rPr>
-      </w:pPr>
-      <w:r>
-        <w:rPr>
-          <w:rFonts w:ascii="TH Sarabun New" w:hAnsi="TH Sarabun New" w:cs="TH Sarabun New"/>
-          <w:sz w:val="32"/>
-          <w:szCs w:val="32"/>
-          <w:cs/>
-        </w:rPr>
-        <w:tab/>
+        <w:t xml:space="preserve"> </w:t>
+      </w:r>
+      <w:r>
+        <w:rPr>
+          <w:rFonts w:ascii="TH Sarabun New" w:hAnsi="TH Sarabun New" w:cs="TH Sarabun New"/>
+          <w:b/>
+          <w:bCs/>
+          <w:sz w:val="32"/>
+          <w:szCs w:val="32"/>
+        </w:rPr>
+        <w:t>Jinja</w:t>
       </w:r>
     </w:p>
     <w:p>
       <w:pPr>
-        <w:ind w:firstLine="720"/>
+        <w:ind w:firstLine="1276"/>
         <w:jc w:val="thaiDistribute"/>
         <w:rPr>
           <w:rFonts w:ascii="TH Sarabun New" w:hAnsi="TH Sarabun New" w:cs="TH Sarabun New"/>
-          <w:b/>
-          <w:bCs/>
-          <w:sz w:val="32"/>
-          <w:szCs w:val="32"/>
-        </w:rPr>
-      </w:pPr>
-      <w:r>
-        <w:rPr>
-          <w:rFonts w:ascii="TH Sarabun New" w:hAnsi="TH Sarabun New" w:cs="TH Sarabun New"/>
-          <w:b/>
-          <w:bCs/>
-          <w:sz w:val="32"/>
-          <w:szCs w:val="32"/>
-          <w:cs/>
-        </w:rPr>
-        <w:lastRenderedPageBreak/>
-        <w:t>2.5.3 คุณสมบัติ</w:t>
-      </w:r>
+          <w:sz w:val="32"/>
+          <w:szCs w:val="32"/>
+        </w:rPr>
+      </w:pPr>
       <w:r>
         <w:rPr>
           <w:rFonts w:ascii="TH Sarabun New" w:hAnsi="TH Sarabun New" w:cs="TH Sarabun New" w:hint="cs"/>
-          <w:b/>
-          <w:bCs/>
-          <w:sz w:val="32"/>
-          <w:szCs w:val="32"/>
-          <w:cs/>
+          <w:sz w:val="32"/>
+          <w:szCs w:val="32"/>
+          <w:cs/>
+        </w:rPr>
+        <w:t>2.5.3.1</w:t>
+      </w:r>
+      <w:r>
+        <w:rPr>
+          <w:rFonts w:ascii="TH Sarabun New" w:hAnsi="TH Sarabun New" w:cs="TH Sarabun New"/>
+          <w:sz w:val="32"/>
+          <w:szCs w:val="32"/>
         </w:rPr>
         <w:t xml:space="preserve"> </w:t>
       </w:r>
       <w:r>
         <w:rPr>
           <w:rFonts w:ascii="TH Sarabun New" w:hAnsi="TH Sarabun New" w:cs="TH Sarabun New"/>
-          <w:b/>
-          <w:bCs/>
-          <w:sz w:val="32"/>
-          <w:szCs w:val="32"/>
-        </w:rPr>
-        <w:t>Jinja</w:t>
+          <w:sz w:val="32"/>
+          <w:szCs w:val="32"/>
+          <w:cs/>
+        </w:rPr>
+        <w:t xml:space="preserve">โหมดการทำงานแบบ </w:t>
+      </w:r>
+      <w:r>
+        <w:rPr>
+          <w:rFonts w:ascii="TH Sarabun New" w:hAnsi="TH Sarabun New" w:cs="TH Sarabun New"/>
+          <w:sz w:val="32"/>
+          <w:szCs w:val="32"/>
+        </w:rPr>
+        <w:t>Sandboxed</w:t>
+      </w:r>
+      <w:r>
+        <w:rPr>
+          <w:rFonts w:ascii="TH Sarabun New" w:hAnsi="TH Sarabun New" w:cs="TH Sarabun New" w:hint="cs"/>
+          <w:sz w:val="32"/>
+          <w:szCs w:val="32"/>
+          <w:cs/>
+        </w:rPr>
+        <w:t xml:space="preserve"> </w:t>
+      </w:r>
+      <w:r>
+        <w:rPr>
+          <w:rFonts w:ascii="TH Sarabun New" w:hAnsi="TH Sarabun New" w:cs="TH Sarabun New"/>
+          <w:sz w:val="32"/>
+          <w:szCs w:val="32"/>
+          <w:cs/>
+        </w:rPr>
+        <w:t>ทุกแง่มุมของการดำเนินการของ</w:t>
+      </w:r>
+      <w:proofErr w:type="spellStart"/>
+      <w:r>
+        <w:rPr>
+          <w:rFonts w:ascii="TH Sarabun New" w:hAnsi="TH Sarabun New" w:cs="TH Sarabun New"/>
+          <w:sz w:val="32"/>
+          <w:szCs w:val="32"/>
+          <w:cs/>
+        </w:rPr>
+        <w:t>เทม</w:t>
+      </w:r>
+      <w:proofErr w:type="spellEnd"/>
+      <w:r>
+        <w:rPr>
+          <w:rFonts w:ascii="TH Sarabun New" w:hAnsi="TH Sarabun New" w:cs="TH Sarabun New"/>
+          <w:sz w:val="32"/>
+          <w:szCs w:val="32"/>
+          <w:cs/>
+        </w:rPr>
+        <w:t>เพล</w:t>
+      </w:r>
+      <w:proofErr w:type="spellStart"/>
+      <w:r>
+        <w:rPr>
+          <w:rFonts w:ascii="TH Sarabun New" w:hAnsi="TH Sarabun New" w:cs="TH Sarabun New"/>
+          <w:sz w:val="32"/>
+          <w:szCs w:val="32"/>
+          <w:cs/>
+        </w:rPr>
+        <w:t>ตจะ</w:t>
+      </w:r>
+      <w:proofErr w:type="spellEnd"/>
+      <w:r>
+        <w:rPr>
+          <w:rFonts w:ascii="TH Sarabun New" w:hAnsi="TH Sarabun New" w:cs="TH Sarabun New"/>
+          <w:sz w:val="32"/>
+          <w:szCs w:val="32"/>
+          <w:cs/>
+        </w:rPr>
+        <w:t>ได้รับการตรวจสอบและระบุไว้ในรายการที่อนุญาตพิเศษหรืออยู่ในรายการที่ไม่อนุญาต</w:t>
+      </w:r>
+      <w:r>
+        <w:t xml:space="preserve"> </w:t>
+      </w:r>
+      <w:r>
+        <w:rPr>
+          <w:rFonts w:ascii="TH Sarabun New" w:hAnsi="TH Sarabun New" w:cs="TH Sarabun New"/>
+          <w:sz w:val="32"/>
+          <w:szCs w:val="32"/>
+          <w:cs/>
+        </w:rPr>
+        <w:t>ซึ่งทำให้สามารถเรียกใช้แม่แบบที่ไม่น่าเชื่อถือได้</w:t>
       </w:r>
     </w:p>
     <w:p>
       <w:pPr>
         <w:ind w:firstLine="1276"/>
-        <w:rPr>
-          <w:rFonts w:ascii="TH Sarabun New" w:hAnsi="TH Sarabun New" w:cs="TH Sarabun New"/>
-          <w:sz w:val="32"/>
-          <w:szCs w:val="32"/>
-        </w:rPr>
-      </w:pPr>
+        <w:jc w:val="thaiDistribute"/>
+      </w:pPr>
+      <w:r>
+        <w:rPr>
+          <w:rFonts w:ascii="TH Sarabun New" w:hAnsi="TH Sarabun New" w:cs="TH Sarabun New"/>
+          <w:sz w:val="32"/>
+          <w:szCs w:val="32"/>
+        </w:rPr>
+        <w:t>2.5.3.</w:t>
+      </w:r>
+      <w:r>
+        <w:rPr>
+          <w:rFonts w:ascii="TH Sarabun New" w:hAnsi="TH Sarabun New" w:cs="TH Sarabun New"/>
+          <w:sz w:val="32"/>
+          <w:szCs w:val="32"/>
+          <w:cs/>
+        </w:rPr>
+        <w:t>2</w:t>
+      </w:r>
+      <w:r>
+        <w:rPr>
+          <w:rFonts w:ascii="TH Sarabun New" w:hAnsi="TH Sarabun New" w:cs="TH Sarabun New"/>
+          <w:sz w:val="32"/>
+          <w:szCs w:val="32"/>
+        </w:rPr>
+        <w:t xml:space="preserve"> </w:t>
+      </w:r>
       <w:r>
         <w:rPr>
           <w:rFonts w:ascii="TH Sarabun New" w:hAnsi="TH Sarabun New" w:cs="TH Sarabun New" w:hint="cs"/>
@@ -4320,13 +4683,22 @@
           <w:szCs w:val="32"/>
           <w:cs/>
         </w:rPr>
-        <w:t>2.5.3.1</w:t>
-      </w:r>
-      <w:r>
-        <w:rPr>
-          <w:rFonts w:ascii="TH Sarabun New" w:hAnsi="TH Sarabun New" w:cs="TH Sarabun New"/>
-          <w:sz w:val="32"/>
-          <w:szCs w:val="32"/>
+        <w:t>มีความสามารถในการสร้าง</w:t>
+      </w:r>
+      <w:r>
+        <w:rPr>
+          <w:rFonts w:ascii="TH Sarabun New" w:hAnsi="TH Sarabun New" w:cs="TH Sarabun New"/>
+          <w:sz w:val="32"/>
+          <w:szCs w:val="32"/>
+        </w:rPr>
+        <w:t xml:space="preserve"> HTML</w:t>
+      </w:r>
+      <w:r>
+        <w:rPr>
+          <w:rFonts w:ascii="TH Sarabun New" w:hAnsi="TH Sarabun New" w:cs="TH Sarabun New" w:hint="cs"/>
+          <w:sz w:val="32"/>
+          <w:szCs w:val="32"/>
+          <w:cs/>
         </w:rPr>
         <w:t xml:space="preserve"> </w:t>
       </w:r>
@@ -4337,15 +4709,15 @@
           <w:szCs w:val="32"/>
           <w:cs/>
         </w:rPr>
-        <w:t xml:space="preserve">โหมดการทำงานแบบ </w:t>
-      </w:r>
-      <w:r>
-        <w:rPr>
-          <w:rFonts w:ascii="TH Sarabun New" w:hAnsi="TH Sarabun New" w:cs="TH Sarabun New"/>
-          <w:sz w:val="32"/>
-          <w:szCs w:val="32"/>
-        </w:rPr>
-        <w:t>Sandboxed</w:t>
+        <w:t>อัตโนมัติ</w:t>
+      </w:r>
+      <w:r>
+        <w:rPr>
+          <w:rFonts w:ascii="TH Sarabun New" w:hAnsi="TH Sarabun New" w:cs="TH Sarabun New"/>
+          <w:sz w:val="32"/>
+          <w:szCs w:val="32"/>
+        </w:rPr>
+        <w:t xml:space="preserve"> </w:t>
       </w:r>
       <w:r>
         <w:rPr>
@@ -4354,34 +4726,27 @@
           <w:szCs w:val="32"/>
           <w:cs/>
         </w:rPr>
-        <w:t xml:space="preserve"> </w:t>
-      </w:r>
-      <w:r>
-        <w:rPr>
-          <w:rFonts w:ascii="TH Sarabun New" w:hAnsi="TH Sarabun New" w:cs="TH Sarabun New"/>
-          <w:sz w:val="32"/>
-          <w:szCs w:val="32"/>
-          <w:cs/>
-        </w:rPr>
-        <w:t>ทุกแง่มุมของการดำเนินการของเทมเพลตจะได้รับการตรวจสอบและระบุไว้ในรายการที่อนุญาตพิเศษหรืออยู่ในรายการที่ไม่อนุญาต</w:t>
-      </w:r>
-      <w:r>
-        <w:t xml:space="preserve"> </w:t>
-      </w:r>
-      <w:r>
-        <w:rPr>
-          <w:rFonts w:ascii="TH Sarabun New" w:hAnsi="TH Sarabun New" w:cs="TH Sarabun New"/>
-          <w:sz w:val="32"/>
-          <w:szCs w:val="32"/>
-          <w:cs/>
-        </w:rPr>
-        <w:t>ซึ่งทำให้สามารถเรียกใช้แม่แบบที่ไม่น่าเชื่อถือได้</w:t>
+        <w:t>เพื่อ</w:t>
+      </w:r>
+      <w:r>
+        <w:rPr>
+          <w:rFonts w:ascii="TH Sarabun New" w:hAnsi="TH Sarabun New" w:cs="TH Sarabun New"/>
+          <w:sz w:val="32"/>
+          <w:szCs w:val="32"/>
+          <w:cs/>
+        </w:rPr>
+        <w:t>ป้องกันการเขียนสคริปต์ข้ามเว็บไซต์</w:t>
       </w:r>
     </w:p>
     <w:p>
       <w:pPr>
         <w:ind w:firstLine="1276"/>
         <w:jc w:val="thaiDistribute"/>
+        <w:rPr>
+          <w:rFonts w:ascii="TH Sarabun New" w:hAnsi="TH Sarabun New" w:cs="TH Sarabun New"/>
+          <w:sz w:val="32"/>
+          <w:szCs w:val="32"/>
+        </w:rPr>
       </w:pPr>
       <w:r>
         <w:rPr>
@@ -4398,7 +4763,7 @@
           <w:szCs w:val="32"/>
           <w:cs/>
         </w:rPr>
-        <w:t>2</w:t>
+        <w:t>3</w:t>
       </w:r>
       <w:r>
         <w:rPr>
@@ -4410,64 +4775,56 @@
       </w:r>
       <w:r>
         <w:rPr>
-          <w:rFonts w:ascii="TH Sarabun New" w:hAnsi="TH Sarabun New" w:cs="TH Sarabun New" w:hint="cs"/>
-          <w:sz w:val="32"/>
-          <w:szCs w:val="32"/>
-          <w:cs/>
-        </w:rPr>
-        <w:t>มีความสามารถในการสร้าง</w:t>
-      </w:r>
-      <w:r>
-        <w:rPr>
-          <w:rFonts w:ascii="TH Sarabun New" w:hAnsi="TH Sarabun New" w:cs="TH Sarabun New"/>
-          <w:sz w:val="32"/>
-          <w:szCs w:val="32"/>
-        </w:rPr>
-        <w:t xml:space="preserve"> HTML</w:t>
-      </w:r>
-      <w:r>
-        <w:rPr>
-          <w:rFonts w:ascii="TH Sarabun New" w:hAnsi="TH Sarabun New" w:cs="TH Sarabun New" w:hint="cs"/>
-          <w:sz w:val="32"/>
-          <w:szCs w:val="32"/>
-          <w:cs/>
-        </w:rPr>
-        <w:t xml:space="preserve"> </w:t>
-      </w:r>
-      <w:r>
-        <w:rPr>
-          <w:rFonts w:ascii="TH Sarabun New" w:hAnsi="TH Sarabun New" w:cs="TH Sarabun New"/>
-          <w:sz w:val="32"/>
-          <w:szCs w:val="32"/>
-          <w:cs/>
-        </w:rPr>
-        <w:t>อัตโนมัติ</w:t>
-      </w:r>
-      <w:r>
-        <w:rPr>
-          <w:rFonts w:ascii="TH Sarabun New" w:hAnsi="TH Sarabun New" w:cs="TH Sarabun New"/>
-          <w:sz w:val="32"/>
-          <w:szCs w:val="32"/>
-        </w:rPr>
-        <w:t xml:space="preserve"> </w:t>
-      </w:r>
-      <w:r>
-        <w:rPr>
-          <w:rFonts w:ascii="TH Sarabun New" w:hAnsi="TH Sarabun New" w:cs="TH Sarabun New" w:hint="cs"/>
-          <w:sz w:val="32"/>
-          <w:szCs w:val="32"/>
-          <w:cs/>
-        </w:rPr>
-        <w:t>เพื่อ</w:t>
-      </w:r>
-      <w:r>
-        <w:rPr>
-          <w:rFonts w:ascii="TH Sarabun New" w:hAnsi="TH Sarabun New" w:cs="TH Sarabun New"/>
-          <w:sz w:val="32"/>
-          <w:szCs w:val="32"/>
-          <w:cs/>
-        </w:rPr>
-        <w:t>ป้องกันการเขียนสคริปต์ข้ามเว็บไซต์</w:t>
+          <w:rFonts w:ascii="TH Sarabun New" w:hAnsi="TH Sarabun New" w:cs="TH Sarabun New"/>
+          <w:sz w:val="32"/>
+          <w:szCs w:val="32"/>
+        </w:rPr>
+        <w:t>Template inher</w:t>
+      </w:r>
+      <w:r>
+        <w:rPr>
+          <w:rFonts w:ascii="TH Sarabun New" w:hAnsi="TH Sarabun New" w:cs="TH Sarabun New"/>
+          <w:sz w:val="32"/>
+          <w:szCs w:val="32"/>
+        </w:rPr>
+        <w:t>i</w:t>
+      </w:r>
+      <w:r>
+        <w:rPr>
+          <w:rFonts w:ascii="TH Sarabun New" w:hAnsi="TH Sarabun New" w:cs="TH Sarabun New"/>
+          <w:sz w:val="32"/>
+          <w:szCs w:val="32"/>
+        </w:rPr>
+        <w:t xml:space="preserve">tance </w:t>
+      </w:r>
+      <w:r>
+        <w:rPr>
+          <w:rFonts w:ascii="TH Sarabun New" w:hAnsi="TH Sarabun New" w:cs="TH Sarabun New"/>
+          <w:sz w:val="32"/>
+          <w:szCs w:val="32"/>
+          <w:cs/>
+        </w:rPr>
+        <w:t>ทำให้สามารถใช้รูปแบบเดียวกันหรือแบบเดียวกันสำหรับ</w:t>
+      </w:r>
+      <w:proofErr w:type="spellStart"/>
+      <w:r>
+        <w:rPr>
+          <w:rFonts w:ascii="TH Sarabun New" w:hAnsi="TH Sarabun New" w:cs="TH Sarabun New"/>
+          <w:sz w:val="32"/>
+          <w:szCs w:val="32"/>
+          <w:cs/>
+        </w:rPr>
+        <w:t>เทมเพลต</w:t>
+      </w:r>
+      <w:proofErr w:type="spellEnd"/>
+      <w:r>
+        <w:rPr>
+          <w:rFonts w:ascii="TH Sarabun New" w:hAnsi="TH Sarabun New" w:cs="TH Sarabun New"/>
+          <w:sz w:val="32"/>
+          <w:szCs w:val="32"/>
+          <w:cs/>
+        </w:rPr>
+        <w:t>ทั้งหมด</w:t>
       </w:r>
     </w:p>
     <w:p>
@@ -4486,16 +4843,50 @@
           <w:sz w:val="32"/>
           <w:szCs w:val="32"/>
         </w:rPr>
-        <w:t>2.5.3.</w:t>
-      </w:r>
-      <w:r>
-        <w:rPr>
-          <w:rFonts w:ascii="TH Sarabun New" w:hAnsi="TH Sarabun New" w:cs="TH Sarabun New"/>
-          <w:sz w:val="32"/>
-          <w:szCs w:val="32"/>
-          <w:cs/>
-        </w:rPr>
-        <w:t>3</w:t>
+        <w:t xml:space="preserve">2.5.3.4 </w:t>
+      </w:r>
+      <w:r>
+        <w:rPr>
+          <w:rFonts w:ascii="TH Sarabun New" w:hAnsi="TH Sarabun New" w:cs="TH Sarabun New" w:hint="cs"/>
+          <w:sz w:val="32"/>
+          <w:szCs w:val="32"/>
+          <w:cs/>
+        </w:rPr>
+        <w:t xml:space="preserve">มีประสิทธิภาพด้านความรวดเร็วในการติดต่อระหว่าง </w:t>
+      </w:r>
+      <w:r>
+        <w:rPr>
+          <w:rFonts w:ascii="TH Sarabun New" w:hAnsi="TH Sarabun New" w:cs="TH Sarabun New"/>
+          <w:sz w:val="32"/>
+          <w:szCs w:val="32"/>
+        </w:rPr>
+        <w:t>Server</w:t>
+      </w:r>
+      <w:r>
+        <w:rPr>
+          <w:rFonts w:ascii="TH Sarabun New" w:hAnsi="TH Sarabun New" w:cs="TH Sarabun New" w:hint="cs"/>
+          <w:sz w:val="32"/>
+          <w:szCs w:val="32"/>
+          <w:cs/>
+        </w:rPr>
+        <w:t xml:space="preserve"> กับ </w:t>
+      </w:r>
+      <w:r>
+        <w:rPr>
+          <w:rFonts w:ascii="TH Sarabun New" w:hAnsi="TH Sarabun New" w:cs="TH Sarabun New"/>
+          <w:sz w:val="32"/>
+          <w:szCs w:val="32"/>
+        </w:rPr>
+        <w:t xml:space="preserve">Client </w:t>
+      </w:r>
+      <w:r>
+        <w:rPr>
+          <w:rFonts w:ascii="TH Sarabun New" w:hAnsi="TH Sarabun New" w:cs="TH Sarabun New" w:hint="cs"/>
+          <w:sz w:val="32"/>
+          <w:szCs w:val="32"/>
+          <w:cs/>
+        </w:rPr>
+        <w:t>เพราะผลักภาระมาให้ทางฝั่ง</w:t>
       </w:r>
       <w:r>
         <w:rPr>
@@ -4511,36 +4902,57 @@
           <w:sz w:val="32"/>
           <w:szCs w:val="32"/>
         </w:rPr>
-        <w:t>Template inher</w:t>
-      </w:r>
-      <w:r>
-        <w:rPr>
-          <w:rFonts w:ascii="TH Sarabun New" w:hAnsi="TH Sarabun New" w:cs="TH Sarabun New"/>
-          <w:sz w:val="32"/>
-          <w:szCs w:val="32"/>
-        </w:rPr>
-        <w:t>i</w:t>
-      </w:r>
-      <w:r>
-        <w:rPr>
-          <w:rFonts w:ascii="TH Sarabun New" w:hAnsi="TH Sarabun New" w:cs="TH Sarabun New"/>
-          <w:sz w:val="32"/>
-          <w:szCs w:val="32"/>
-        </w:rPr>
-        <w:t xml:space="preserve">tance </w:t>
-      </w:r>
-      <w:r>
-        <w:rPr>
-          <w:rFonts w:ascii="TH Sarabun New" w:hAnsi="TH Sarabun New" w:cs="TH Sarabun New"/>
-          <w:sz w:val="32"/>
-          <w:szCs w:val="32"/>
-          <w:cs/>
-        </w:rPr>
-        <w:t>ทำให้สามารถใช้รูปแบบเดียวกันหรือแบบเดียวกันสำหรับเทมเพลตทั้งหมด</w:t>
+        <w:t>Client</w:t>
       </w:r>
     </w:p>
     <w:p>
       <w:pPr>
+        <w:ind w:left="720" w:firstLine="556"/>
+        <w:jc w:val="thaiDistribute"/>
+        <w:rPr>
+          <w:rFonts w:ascii="TH Sarabun New" w:hAnsi="TH Sarabun New" w:cs="TH Sarabun New"/>
+          <w:sz w:val="32"/>
+          <w:szCs w:val="32"/>
+          <w:cs/>
+        </w:rPr>
+      </w:pPr>
+      <w:r>
+        <w:rPr>
+          <w:rFonts w:ascii="TH Sarabun New" w:hAnsi="TH Sarabun New" w:cs="TH Sarabun New"/>
+          <w:sz w:val="32"/>
+          <w:szCs w:val="32"/>
+        </w:rPr>
+        <w:t xml:space="preserve">2.5.3.5 </w:t>
+      </w:r>
+      <w:r>
+        <w:rPr>
+          <w:rFonts w:ascii="TH Sarabun New" w:hAnsi="TH Sarabun New" w:cs="TH Sarabun New" w:hint="cs"/>
+          <w:sz w:val="32"/>
+          <w:szCs w:val="32"/>
+          <w:cs/>
+        </w:rPr>
+        <w:t xml:space="preserve">สร้าง </w:t>
+      </w:r>
+      <w:r>
+        <w:rPr>
+          <w:rFonts w:ascii="TH Sarabun New" w:hAnsi="TH Sarabun New" w:cs="TH Sarabun New"/>
+          <w:sz w:val="32"/>
+          <w:szCs w:val="32"/>
+        </w:rPr>
+        <w:t xml:space="preserve">Object </w:t>
+      </w:r>
+      <w:r>
+        <w:rPr>
+          <w:rFonts w:ascii="TH Sarabun New" w:hAnsi="TH Sarabun New" w:cs="TH Sarabun New" w:hint="cs"/>
+          <w:sz w:val="32"/>
+          <w:szCs w:val="32"/>
+          <w:cs/>
+        </w:rPr>
+        <w:t>ก่อนล่วงหน้าก่อนเวลาใช้งาน</w:t>
+      </w:r>
+    </w:p>
+    <w:p>
+      <w:pPr>
         <w:ind w:firstLine="1276"/>
         <w:jc w:val="thaiDistribute"/>
         <w:rPr>
@@ -4555,7 +4967,7 @@
           <w:sz w:val="32"/>
           <w:szCs w:val="32"/>
         </w:rPr>
-        <w:t xml:space="preserve">2.5.3.4 </w:t>
+        <w:t xml:space="preserve">2.5.3.6 </w:t>
       </w:r>
       <w:r>
         <w:rPr>
@@ -4564,15 +4976,25 @@
           <w:szCs w:val="32"/>
           <w:cs/>
         </w:rPr>
-        <w:t xml:space="preserve">มีประสิทธิภาพด้านความรวดเร็วในการติดต่อระหว่าง </w:t>
-      </w:r>
-      <w:r>
-        <w:rPr>
-          <w:rFonts w:ascii="TH Sarabun New" w:hAnsi="TH Sarabun New" w:cs="TH Sarabun New"/>
-          <w:sz w:val="32"/>
-          <w:szCs w:val="32"/>
-        </w:rPr>
-        <w:t>Server</w:t>
+        <w:t>ง่าย</w:t>
+      </w:r>
+      <w:r>
+        <w:rPr>
+          <w:rFonts w:ascii="TH Sarabun New" w:hAnsi="TH Sarabun New" w:cs="TH Sarabun New"/>
+          <w:sz w:val="32"/>
+          <w:szCs w:val="32"/>
+          <w:cs/>
+        </w:rPr>
+        <w:t>ต่อการ</w:t>
+      </w:r>
+      <w:r>
+        <w:rPr>
+          <w:rFonts w:ascii="TH Sarabun New" w:hAnsi="TH Sarabun New" w:cs="TH Sarabun New"/>
+          <w:sz w:val="32"/>
+          <w:szCs w:val="32"/>
+          <w:cs/>
+        </w:rPr>
+        <w:t>แก้ปัญหาด้วยระบบ</w:t>
       </w:r>
       <w:r>
         <w:rPr>
@@ -4581,60 +5003,52 @@
           <w:szCs w:val="32"/>
           <w:cs/>
         </w:rPr>
-        <w:t xml:space="preserve"> กับ </w:t>
-      </w:r>
-      <w:r>
-        <w:rPr>
-          <w:rFonts w:ascii="TH Sarabun New" w:hAnsi="TH Sarabun New" w:cs="TH Sarabun New"/>
-          <w:sz w:val="32"/>
-          <w:szCs w:val="32"/>
-        </w:rPr>
-        <w:t xml:space="preserve">Client </w:t>
-      </w:r>
-      <w:r>
-        <w:rPr>
-          <w:rFonts w:ascii="TH Sarabun New" w:hAnsi="TH Sarabun New" w:cs="TH Sarabun New" w:hint="cs"/>
-          <w:sz w:val="32"/>
-          <w:szCs w:val="32"/>
-          <w:cs/>
-        </w:rPr>
-        <w:t>เพราะผลักภาระมาให้ทางฝั่ง</w:t>
-      </w:r>
-      <w:r>
-        <w:rPr>
-          <w:rFonts w:ascii="TH Sarabun New" w:hAnsi="TH Sarabun New" w:cs="TH Sarabun New"/>
-          <w:sz w:val="32"/>
-          <w:szCs w:val="32"/>
-        </w:rPr>
-        <w:t xml:space="preserve"> </w:t>
-      </w:r>
-      <w:r>
-        <w:rPr>
-          <w:rFonts w:ascii="TH Sarabun New" w:hAnsi="TH Sarabun New" w:cs="TH Sarabun New"/>
-          <w:sz w:val="32"/>
-          <w:szCs w:val="32"/>
-        </w:rPr>
-        <w:t>Client</w:t>
+        <w:t xml:space="preserve">การหาข้อผิดพลาด </w:t>
+      </w:r>
+      <w:r>
+        <w:rPr>
+          <w:rFonts w:ascii="TH Sarabun New" w:hAnsi="TH Sarabun New" w:cs="TH Sarabun New"/>
+          <w:sz w:val="32"/>
+          <w:szCs w:val="32"/>
+          <w:cs/>
+        </w:rPr>
+        <w:t xml:space="preserve">แบบคอมไพล์และรันไทม์ข้อผิดพลาดลงในระบบสืบค้นกลับ </w:t>
+      </w:r>
+      <w:r>
+        <w:rPr>
+          <w:rFonts w:ascii="TH Sarabun New" w:hAnsi="TH Sarabun New" w:cs="TH Sarabun New"/>
+          <w:sz w:val="32"/>
+          <w:szCs w:val="32"/>
+        </w:rPr>
+        <w:t xml:space="preserve">Python </w:t>
+      </w:r>
+      <w:r>
+        <w:rPr>
+          <w:rFonts w:ascii="TH Sarabun New" w:hAnsi="TH Sarabun New" w:cs="TH Sarabun New"/>
+          <w:sz w:val="32"/>
+          <w:szCs w:val="32"/>
+          <w:cs/>
+        </w:rPr>
+        <w:t>มาตรฐาน</w:t>
       </w:r>
     </w:p>
     <w:p>
       <w:pPr>
-        <w:ind w:left="720" w:firstLine="556"/>
+        <w:ind w:firstLine="1276"/>
         <w:jc w:val="thaiDistribute"/>
         <w:rPr>
           <w:rFonts w:ascii="TH Sarabun New" w:hAnsi="TH Sarabun New" w:cs="TH Sarabun New"/>
           <w:sz w:val="32"/>
           <w:szCs w:val="32"/>
-          <w:cs/>
-        </w:rPr>
-      </w:pPr>
-      <w:r>
-        <w:rPr>
-          <w:rFonts w:ascii="TH Sarabun New" w:hAnsi="TH Sarabun New" w:cs="TH Sarabun New"/>
-          <w:sz w:val="32"/>
-          <w:szCs w:val="32"/>
-        </w:rPr>
-        <w:t xml:space="preserve">2.5.3.5 </w:t>
+        </w:rPr>
+      </w:pPr>
+      <w:r>
+        <w:rPr>
+          <w:rFonts w:ascii="TH Sarabun New" w:hAnsi="TH Sarabun New" w:cs="TH Sarabun New"/>
+          <w:sz w:val="32"/>
+          <w:szCs w:val="32"/>
+        </w:rPr>
+        <w:t xml:space="preserve">2.5.3.7 </w:t>
       </w:r>
       <w:r>
         <w:rPr>
@@ -4643,15 +5057,16 @@
           <w:szCs w:val="32"/>
           <w:cs/>
         </w:rPr>
-        <w:t xml:space="preserve">สร้าง </w:t>
-      </w:r>
-      <w:r>
-        <w:rPr>
-          <w:rFonts w:ascii="TH Sarabun New" w:hAnsi="TH Sarabun New" w:cs="TH Sarabun New"/>
-          <w:sz w:val="32"/>
-          <w:szCs w:val="32"/>
-        </w:rPr>
-        <w:t xml:space="preserve">Object </w:t>
+        <w:t>ง่ายต่อการ</w:t>
+      </w:r>
+      <w:r>
+        <w:rPr>
+          <w:rFonts w:ascii="TH Sarabun New" w:hAnsi="TH Sarabun New" w:cs="TH Sarabun New"/>
+          <w:sz w:val="32"/>
+          <w:szCs w:val="32"/>
+          <w:cs/>
+        </w:rPr>
+        <w:t>กำหนดค่า</w:t>
       </w:r>
       <w:r>
         <w:rPr>
@@ -4660,7 +5075,58 @@
           <w:szCs w:val="32"/>
           <w:cs/>
         </w:rPr>
-        <w:t>ก่อนล่วงหน้าก่อนเวลาใช้งาน</w:t>
+        <w:t xml:space="preserve"> </w:t>
+      </w:r>
+      <w:r>
+        <w:rPr>
+          <w:rFonts w:ascii="TH Sarabun New" w:hAnsi="TH Sarabun New" w:cs="TH Sarabun New"/>
+          <w:sz w:val="32"/>
+          <w:szCs w:val="32"/>
+          <w:cs/>
+        </w:rPr>
+        <w:t xml:space="preserve">ตัวอย่างเช่นคุณสามารถปรับแต่ง </w:t>
+      </w:r>
+      <w:r>
+        <w:rPr>
+          <w:rFonts w:ascii="TH Sarabun New" w:hAnsi="TH Sarabun New" w:cs="TH Sarabun New"/>
+          <w:sz w:val="32"/>
+          <w:szCs w:val="32"/>
+        </w:rPr>
+        <w:t>Jinja</w:t>
+      </w:r>
+      <w:r>
+        <w:rPr>
+          <w:rFonts w:ascii="TH Sarabun New" w:hAnsi="TH Sarabun New" w:cs="TH Sarabun New"/>
+          <w:sz w:val="32"/>
+          <w:szCs w:val="32"/>
+          <w:cs/>
+        </w:rPr>
+        <w:t xml:space="preserve">2 ให้พอดีกับรูปแบบการแสดงผลเช่น </w:t>
+      </w:r>
+      <w:r>
+        <w:rPr>
+          <w:rFonts w:ascii="TH Sarabun New" w:hAnsi="TH Sarabun New" w:cs="TH Sarabun New"/>
+          <w:sz w:val="32"/>
+          <w:szCs w:val="32"/>
+        </w:rPr>
+        <w:t xml:space="preserve">LaTeX </w:t>
+      </w:r>
+      <w:r>
+        <w:rPr>
+          <w:rFonts w:ascii="TH Sarabun New" w:hAnsi="TH Sarabun New" w:cs="TH Sarabun New"/>
+          <w:sz w:val="32"/>
+          <w:szCs w:val="32"/>
+          <w:cs/>
+        </w:rPr>
+        <w:t xml:space="preserve">หรือ </w:t>
+      </w:r>
+      <w:r>
+        <w:rPr>
+          <w:rFonts w:ascii="TH Sarabun New" w:hAnsi="TH Sarabun New" w:cs="TH Sarabun New"/>
+          <w:sz w:val="32"/>
+          <w:szCs w:val="32"/>
+        </w:rPr>
+        <w:t>JavaScript</w:t>
       </w:r>
     </w:p>
     <w:p>
@@ -4679,7 +5145,16 @@
           <w:sz w:val="32"/>
           <w:szCs w:val="32"/>
         </w:rPr>
-        <w:t xml:space="preserve">2.5.3.6 </w:t>
+        <w:t xml:space="preserve">2.5.3.8 </w:t>
+      </w:r>
+      <w:r>
+        <w:rPr>
+          <w:rFonts w:ascii="TH Sarabun New" w:hAnsi="TH Sarabun New" w:cs="TH Sarabun New"/>
+          <w:sz w:val="32"/>
+          <w:szCs w:val="32"/>
+          <w:cs/>
+        </w:rPr>
+        <w:t>ผู้ช่วยออกแบบแม่แบบ</w:t>
       </w:r>
       <w:r>
         <w:rPr>
@@ -4688,25 +5163,24 @@
           <w:szCs w:val="32"/>
           <w:cs/>
         </w:rPr>
-        <w:t>ง่าย</w:t>
-      </w:r>
-      <w:r>
-        <w:rPr>
-          <w:rFonts w:ascii="TH Sarabun New" w:hAnsi="TH Sarabun New" w:cs="TH Sarabun New"/>
-          <w:sz w:val="32"/>
-          <w:szCs w:val="32"/>
-          <w:cs/>
-        </w:rPr>
-        <w:t>ต่อการ</w:t>
-      </w:r>
-      <w:r>
-        <w:rPr>
-          <w:rFonts w:ascii="TH Sarabun New" w:hAnsi="TH Sarabun New" w:cs="TH Sarabun New"/>
-          <w:sz w:val="32"/>
-          <w:szCs w:val="32"/>
-          <w:cs/>
-        </w:rPr>
-        <w:t>แก้ปัญหาด้วยระบบ</w:t>
+        <w:t xml:space="preserve"> </w:t>
+      </w:r>
+      <w:r>
+        <w:rPr>
+          <w:rFonts w:ascii="TH Sarabun New" w:hAnsi="TH Sarabun New" w:cs="TH Sarabun New"/>
+          <w:sz w:val="32"/>
+          <w:szCs w:val="32"/>
+        </w:rPr>
+        <w:t>Jinja</w:t>
+      </w:r>
+      <w:r>
+        <w:rPr>
+          <w:rFonts w:ascii="TH Sarabun New" w:hAnsi="TH Sarabun New" w:cs="TH Sarabun New"/>
+          <w:sz w:val="32"/>
+          <w:szCs w:val="32"/>
+          <w:cs/>
+        </w:rPr>
+        <w:t>2</w:t>
       </w:r>
       <w:r>
         <w:rPr>
@@ -4715,78 +5189,6 @@
           <w:szCs w:val="32"/>
           <w:cs/>
         </w:rPr>
-        <w:t xml:space="preserve">การหาข้อผิดพลาด </w:t>
-      </w:r>
-      <w:r>
-        <w:rPr>
-          <w:rFonts w:ascii="TH Sarabun New" w:hAnsi="TH Sarabun New" w:cs="TH Sarabun New"/>
-          <w:sz w:val="32"/>
-          <w:szCs w:val="32"/>
-          <w:cs/>
-        </w:rPr>
-        <w:t xml:space="preserve">แบบคอมไพล์และรันไทม์ข้อผิดพลาดลงในระบบสืบค้นกลับ </w:t>
-      </w:r>
-      <w:r>
-        <w:rPr>
-          <w:rFonts w:ascii="TH Sarabun New" w:hAnsi="TH Sarabun New" w:cs="TH Sarabun New"/>
-          <w:sz w:val="32"/>
-          <w:szCs w:val="32"/>
-        </w:rPr>
-        <w:t xml:space="preserve">Python </w:t>
-      </w:r>
-      <w:r>
-        <w:rPr>
-          <w:rFonts w:ascii="TH Sarabun New" w:hAnsi="TH Sarabun New" w:cs="TH Sarabun New"/>
-          <w:sz w:val="32"/>
-          <w:szCs w:val="32"/>
-          <w:cs/>
-        </w:rPr>
-        <w:t>มาตรฐาน</w:t>
-      </w:r>
-    </w:p>
-    <w:p>
-      <w:pPr>
-        <w:ind w:firstLine="1276"/>
-        <w:jc w:val="thaiDistribute"/>
-        <w:rPr>
-          <w:rFonts w:ascii="TH Sarabun New" w:hAnsi="TH Sarabun New" w:cs="TH Sarabun New"/>
-          <w:sz w:val="32"/>
-          <w:szCs w:val="32"/>
-        </w:rPr>
-      </w:pPr>
-      <w:r>
-        <w:rPr>
-          <w:rFonts w:ascii="TH Sarabun New" w:hAnsi="TH Sarabun New" w:cs="TH Sarabun New"/>
-          <w:sz w:val="32"/>
-          <w:szCs w:val="32"/>
-        </w:rPr>
-        <w:t xml:space="preserve">2.5.3.7 </w:t>
-      </w:r>
-      <w:r>
-        <w:rPr>
-          <w:rFonts w:ascii="TH Sarabun New" w:hAnsi="TH Sarabun New" w:cs="TH Sarabun New" w:hint="cs"/>
-          <w:sz w:val="32"/>
-          <w:szCs w:val="32"/>
-          <w:cs/>
-        </w:rPr>
-        <w:t>ง่ายต่อการ</w:t>
-      </w:r>
-      <w:r>
-        <w:rPr>
-          <w:rFonts w:ascii="TH Sarabun New" w:hAnsi="TH Sarabun New" w:cs="TH Sarabun New"/>
-          <w:sz w:val="32"/>
-          <w:szCs w:val="32"/>
-          <w:cs/>
-        </w:rPr>
-        <w:t>กำหนดค่า</w:t>
-      </w:r>
-      <w:r>
-        <w:rPr>
-          <w:rFonts w:ascii="TH Sarabun New" w:hAnsi="TH Sarabun New" w:cs="TH Sarabun New" w:hint="cs"/>
-          <w:sz w:val="32"/>
-          <w:szCs w:val="32"/>
-          <w:cs/>
-        </w:rPr>
         <w:t xml:space="preserve"> </w:t>
       </w:r>
       <w:r>
@@ -4796,121 +5198,27 @@
           <w:szCs w:val="32"/>
           <w:cs/>
         </w:rPr>
-        <w:t xml:space="preserve">ตัวอย่างเช่นคุณสามารถปรับแต่ง </w:t>
-      </w:r>
-      <w:r>
-        <w:rPr>
-          <w:rFonts w:ascii="TH Sarabun New" w:hAnsi="TH Sarabun New" w:cs="TH Sarabun New"/>
-          <w:sz w:val="32"/>
-          <w:szCs w:val="32"/>
-        </w:rPr>
-        <w:t>Jinja</w:t>
-      </w:r>
-      <w:r>
-        <w:rPr>
-          <w:rFonts w:ascii="TH Sarabun New" w:hAnsi="TH Sarabun New" w:cs="TH Sarabun New"/>
-          <w:sz w:val="32"/>
-          <w:szCs w:val="32"/>
-          <w:cs/>
-        </w:rPr>
-        <w:t xml:space="preserve">2 ให้พอดีกับรูปแบบการแสดงผลเช่น </w:t>
-      </w:r>
-      <w:r>
-        <w:rPr>
-          <w:rFonts w:ascii="TH Sarabun New" w:hAnsi="TH Sarabun New" w:cs="TH Sarabun New"/>
-          <w:sz w:val="32"/>
-          <w:szCs w:val="32"/>
-        </w:rPr>
-        <w:t xml:space="preserve">LaTeX </w:t>
-      </w:r>
-      <w:r>
-        <w:rPr>
-          <w:rFonts w:ascii="TH Sarabun New" w:hAnsi="TH Sarabun New" w:cs="TH Sarabun New"/>
-          <w:sz w:val="32"/>
-          <w:szCs w:val="32"/>
-          <w:cs/>
-        </w:rPr>
-        <w:t xml:space="preserve">หรือ </w:t>
-      </w:r>
-      <w:r>
-        <w:rPr>
-          <w:rFonts w:ascii="TH Sarabun New" w:hAnsi="TH Sarabun New" w:cs="TH Sarabun New"/>
-          <w:sz w:val="32"/>
-          <w:szCs w:val="32"/>
-        </w:rPr>
-        <w:t>JavaScript</w:t>
-      </w:r>
-    </w:p>
-    <w:p>
-      <w:pPr>
-        <w:ind w:firstLine="1276"/>
-        <w:jc w:val="thaiDistribute"/>
-        <w:rPr>
-          <w:rFonts w:ascii="TH Sarabun New" w:hAnsi="TH Sarabun New" w:cs="TH Sarabun New"/>
-          <w:sz w:val="32"/>
-          <w:szCs w:val="32"/>
-        </w:rPr>
-      </w:pPr>
-      <w:r>
-        <w:rPr>
-          <w:rFonts w:ascii="TH Sarabun New" w:hAnsi="TH Sarabun New" w:cs="TH Sarabun New"/>
-          <w:sz w:val="32"/>
-          <w:szCs w:val="32"/>
-        </w:rPr>
-        <w:t xml:space="preserve">2.5.3.8 </w:t>
-      </w:r>
-      <w:r>
-        <w:rPr>
-          <w:rFonts w:ascii="TH Sarabun New" w:hAnsi="TH Sarabun New" w:cs="TH Sarabun New"/>
-          <w:sz w:val="32"/>
-          <w:szCs w:val="32"/>
-          <w:cs/>
-        </w:rPr>
-        <w:t>ผู้ช่วยออกแบบแม่แบบ</w:t>
-      </w:r>
-      <w:r>
-        <w:rPr>
-          <w:rFonts w:ascii="TH Sarabun New" w:hAnsi="TH Sarabun New" w:cs="TH Sarabun New" w:hint="cs"/>
-          <w:sz w:val="32"/>
-          <w:szCs w:val="32"/>
-          <w:cs/>
-        </w:rPr>
-        <w:t xml:space="preserve"> </w:t>
-      </w:r>
-      <w:r>
-        <w:rPr>
-          <w:rFonts w:ascii="TH Sarabun New" w:hAnsi="TH Sarabun New" w:cs="TH Sarabun New"/>
-          <w:sz w:val="32"/>
-          <w:szCs w:val="32"/>
-        </w:rPr>
-        <w:t>Jinja</w:t>
-      </w:r>
-      <w:r>
-        <w:rPr>
-          <w:rFonts w:ascii="TH Sarabun New" w:hAnsi="TH Sarabun New" w:cs="TH Sarabun New"/>
-          <w:sz w:val="32"/>
-          <w:szCs w:val="32"/>
-          <w:cs/>
-        </w:rPr>
-        <w:t>2</w:t>
-      </w:r>
-      <w:r>
-        <w:rPr>
-          <w:rFonts w:ascii="TH Sarabun New" w:hAnsi="TH Sarabun New" w:cs="TH Sarabun New" w:hint="cs"/>
-          <w:sz w:val="32"/>
-          <w:szCs w:val="32"/>
-          <w:cs/>
-        </w:rPr>
-        <w:t xml:space="preserve"> </w:t>
-      </w:r>
-      <w:r>
-        <w:rPr>
-          <w:rFonts w:ascii="TH Sarabun New" w:hAnsi="TH Sarabun New" w:cs="TH Sarabun New"/>
-          <w:sz w:val="32"/>
-          <w:szCs w:val="32"/>
-          <w:cs/>
-        </w:rPr>
-        <w:t>มาพร้อมกับผู้ช่วยเล็ก ๆ น้อย ๆ ที่เป็นประโยชน์ซึ่งจะช่วยแก้ปัญหาทั่วไปในเทมเพลตต่าง</w:t>
+        <w:t>มาพร้อมกับผู้ช่วยเล็ก ๆ น้อย ๆ ที่เป็นประโยชน์ซึ่งจะช่วยแก้ปัญหาทั่วไปใน</w:t>
+      </w:r>
+      <w:proofErr w:type="spellStart"/>
+      <w:r>
+        <w:rPr>
+          <w:rFonts w:ascii="TH Sarabun New" w:hAnsi="TH Sarabun New" w:cs="TH Sarabun New"/>
+          <w:sz w:val="32"/>
+          <w:szCs w:val="32"/>
+          <w:cs/>
+        </w:rPr>
+        <w:t>เทมเพลต</w:t>
+      </w:r>
+      <w:proofErr w:type="spellEnd"/>
+      <w:r>
+        <w:rPr>
+          <w:rFonts w:ascii="TH Sarabun New" w:hAnsi="TH Sarabun New" w:cs="TH Sarabun New"/>
+          <w:sz w:val="32"/>
+          <w:szCs w:val="32"/>
+          <w:cs/>
+        </w:rPr>
+        <w:t>ต่าง</w:t>
       </w:r>
       <w:r>
         <w:rPr>
@@ -5058,6 +5366,36 @@
         </w:rPr>
         <w:t>CSS</w:t>
       </w:r>
+      <w:r>
+        <w:rPr>
+          <w:rFonts w:ascii="TH Sarabun New" w:hAnsi="TH Sarabun New" w:cs="TH Sarabun New"/>
+          <w:b/>
+          <w:bCs/>
+          <w:sz w:val="32"/>
+          <w:szCs w:val="32"/>
+        </w:rPr>
+        <w:t xml:space="preserve"> [</w:t>
+      </w:r>
+      <w:r>
+        <w:rPr>
+          <w:rFonts w:ascii="TH Sarabun New" w:hAnsi="TH Sarabun New" w:cs="TH Sarabun New"/>
+          <w:b/>
+          <w:bCs/>
+          <w:sz w:val="32"/>
+          <w:szCs w:val="32"/>
+        </w:rPr>
+        <w:t>6</w:t>
+      </w:r>
+      <w:r>
+        <w:rPr>
+          <w:rFonts w:ascii="TH Sarabun New" w:hAnsi="TH Sarabun New" w:cs="TH Sarabun New"/>
+          <w:b/>
+          <w:bCs/>
+          <w:sz w:val="32"/>
+          <w:szCs w:val="32"/>
+        </w:rPr>
+        <w:t>]</w:t>
+      </w:r>
     </w:p>
     <w:p>
       <w:pPr>
@@ -5137,7 +5475,9 @@
     </w:p>
     <w:p>
       <w:pPr>
-        <w:ind w:firstLine="720"/>
+        <w:tabs>
+          <w:tab w:val="left" w:pos="1276"/>
+        </w:tabs>
         <w:jc w:val="thaiDistribute"/>
         <w:rPr>
           <w:rFonts w:ascii="TH Sarabun New" w:hAnsi="TH Sarabun New" w:cs="TH Sarabun New"/>
@@ -5145,6 +5485,14 @@
           <w:szCs w:val="32"/>
         </w:rPr>
       </w:pPr>
+      <w:r>
+        <w:rPr>
+          <w:rFonts w:ascii="TH Sarabun New" w:hAnsi="TH Sarabun New" w:cs="TH Sarabun New"/>
+          <w:sz w:val="32"/>
+          <w:szCs w:val="32"/>
+        </w:rPr>
+        <w:tab/>
+      </w:r>
       <w:r>
         <w:rPr>
           <w:rFonts w:ascii="TH Sarabun New" w:hAnsi="TH Sarabun New" w:cs="TH Sarabun New"/>
@@ -5381,7 +5729,9 @@
     </w:p>
     <w:p>
       <w:pPr>
-        <w:ind w:firstLine="720"/>
+        <w:tabs>
+          <w:tab w:val="left" w:pos="1276"/>
+        </w:tabs>
         <w:jc w:val="thaiDistribute"/>
         <w:rPr>
           <w:rFonts w:ascii="TH Sarabun New" w:hAnsi="TH Sarabun New" w:cs="TH Sarabun New"/>
@@ -5389,6 +5739,14 @@
           <w:szCs w:val="32"/>
         </w:rPr>
       </w:pPr>
+      <w:r>
+        <w:rPr>
+          <w:rFonts w:ascii="TH Sarabun New" w:hAnsi="TH Sarabun New" w:cs="TH Sarabun New"/>
+          <w:sz w:val="32"/>
+          <w:szCs w:val="32"/>
+        </w:rPr>
+        <w:tab/>
+      </w:r>
       <w:r>
         <w:rPr>
           <w:rFonts w:ascii="TH Sarabun New" w:hAnsi="TH Sarabun New" w:cs="TH Sarabun New"/>
@@ -5621,310 +5979,321 @@
     </w:p>
     <w:p>
       <w:pPr>
+        <w:tabs>
+          <w:tab w:val="left" w:pos="1276"/>
+        </w:tabs>
+        <w:jc w:val="thaiDistribute"/>
+        <w:rPr>
+          <w:rFonts w:ascii="TH Sarabun New" w:hAnsi="TH Sarabun New" w:cs="TH Sarabun New"/>
+          <w:sz w:val="32"/>
+          <w:szCs w:val="32"/>
+        </w:rPr>
+      </w:pPr>
+      <w:r>
+        <w:rPr>
+          <w:rFonts w:ascii="TH Sarabun New" w:hAnsi="TH Sarabun New" w:cs="TH Sarabun New"/>
+          <w:sz w:val="32"/>
+          <w:szCs w:val="32"/>
+        </w:rPr>
+        <w:tab/>
+      </w:r>
+      <w:r>
+        <w:rPr>
+          <w:rFonts w:ascii="TH Sarabun New" w:hAnsi="TH Sarabun New" w:cs="TH Sarabun New"/>
+          <w:sz w:val="32"/>
+          <w:szCs w:val="32"/>
+        </w:rPr>
+        <w:t xml:space="preserve">CSS </w:t>
+      </w:r>
+      <w:r>
+        <w:rPr>
+          <w:rFonts w:ascii="TH Sarabun New" w:hAnsi="TH Sarabun New" w:cs="TH Sarabun New"/>
+          <w:sz w:val="32"/>
+          <w:szCs w:val="32"/>
+          <w:cs/>
+        </w:rPr>
+        <w:t xml:space="preserve">ย่อมาจาก </w:t>
+      </w:r>
+      <w:r>
+        <w:rPr>
+          <w:rFonts w:ascii="TH Sarabun New" w:hAnsi="TH Sarabun New" w:cs="TH Sarabun New"/>
+          <w:sz w:val="32"/>
+          <w:szCs w:val="32"/>
+        </w:rPr>
+        <w:t xml:space="preserve">Cascading Style Sheet </w:t>
+      </w:r>
+      <w:r>
+        <w:rPr>
+          <w:rFonts w:ascii="TH Sarabun New" w:hAnsi="TH Sarabun New" w:cs="TH Sarabun New"/>
+          <w:sz w:val="32"/>
+          <w:szCs w:val="32"/>
+          <w:cs/>
+        </w:rPr>
+        <w:t>มักเรียกโดยย่อว่า “สไตล์</w:t>
+      </w:r>
+      <w:proofErr w:type="spellStart"/>
+      <w:r>
+        <w:rPr>
+          <w:rFonts w:ascii="TH Sarabun New" w:hAnsi="TH Sarabun New" w:cs="TH Sarabun New"/>
+          <w:sz w:val="32"/>
+          <w:szCs w:val="32"/>
+          <w:cs/>
+        </w:rPr>
+        <w:t>ชี</w:t>
+      </w:r>
+      <w:r>
+        <w:rPr>
+          <w:rFonts w:ascii="TH Sarabun New" w:hAnsi="TH Sarabun New" w:cs="TH Sarabun New" w:hint="cs"/>
+          <w:sz w:val="32"/>
+          <w:szCs w:val="32"/>
+          <w:cs/>
+        </w:rPr>
+        <w:t>ท</w:t>
+      </w:r>
+      <w:proofErr w:type="spellEnd"/>
+      <w:r>
+        <w:rPr>
+          <w:rFonts w:ascii="TH Sarabun New" w:hAnsi="TH Sarabun New" w:cs="TH Sarabun New"/>
+          <w:sz w:val="32"/>
+          <w:szCs w:val="32"/>
+          <w:cs/>
+        </w:rPr>
+        <w:t xml:space="preserve">” คือภาษาที่ใช้เป็นส่วนของการจัดรูปแบบการแสดงผลเอกสาร </w:t>
+      </w:r>
+      <w:r>
+        <w:rPr>
+          <w:rFonts w:ascii="TH Sarabun New" w:hAnsi="TH Sarabun New" w:cs="TH Sarabun New"/>
+          <w:sz w:val="32"/>
+          <w:szCs w:val="32"/>
+        </w:rPr>
+        <w:t xml:space="preserve">HTML </w:t>
+      </w:r>
+      <w:r>
+        <w:rPr>
+          <w:rFonts w:ascii="TH Sarabun New" w:hAnsi="TH Sarabun New" w:cs="TH Sarabun New"/>
+          <w:sz w:val="32"/>
+          <w:szCs w:val="32"/>
+          <w:cs/>
+        </w:rPr>
+        <w:t xml:space="preserve">โดยที่ </w:t>
+      </w:r>
+      <w:r>
+        <w:rPr>
+          <w:rFonts w:ascii="TH Sarabun New" w:hAnsi="TH Sarabun New" w:cs="TH Sarabun New"/>
+          <w:sz w:val="32"/>
+          <w:szCs w:val="32"/>
+        </w:rPr>
+        <w:t xml:space="preserve">CSS </w:t>
+      </w:r>
+      <w:r>
+        <w:rPr>
+          <w:rFonts w:ascii="TH Sarabun New" w:hAnsi="TH Sarabun New" w:cs="TH Sarabun New"/>
+          <w:sz w:val="32"/>
+          <w:szCs w:val="32"/>
+          <w:cs/>
+        </w:rPr>
+        <w:t>กำหนดกฎเกณฑ์ในการระบุรูปแบบ (หรือ “</w:t>
+      </w:r>
+      <w:r>
+        <w:rPr>
+          <w:rFonts w:ascii="TH Sarabun New" w:hAnsi="TH Sarabun New" w:cs="TH Sarabun New"/>
+          <w:sz w:val="32"/>
+          <w:szCs w:val="32"/>
+        </w:rPr>
+        <w:t xml:space="preserve">Style”) </w:t>
+      </w:r>
+      <w:r>
+        <w:rPr>
+          <w:rFonts w:ascii="TH Sarabun New" w:hAnsi="TH Sarabun New" w:cs="TH Sarabun New"/>
+          <w:sz w:val="32"/>
+          <w:szCs w:val="32"/>
+          <w:cs/>
+        </w:rPr>
+        <w:t xml:space="preserve">ของเนื้อหาในเอกสาร อันได้แก่ สีของข้อความ สีพื้นหลัง ประเภทตัวอักษร และการจัดวางข้อความ ซึ่งการกำหนดรูปแบบ หรือ </w:t>
+      </w:r>
+      <w:r>
+        <w:rPr>
+          <w:rFonts w:ascii="TH Sarabun New" w:hAnsi="TH Sarabun New" w:cs="TH Sarabun New"/>
+          <w:sz w:val="32"/>
+          <w:szCs w:val="32"/>
+        </w:rPr>
+        <w:t xml:space="preserve">Style </w:t>
+      </w:r>
+      <w:r>
+        <w:rPr>
+          <w:rFonts w:ascii="TH Sarabun New" w:hAnsi="TH Sarabun New" w:cs="TH Sarabun New"/>
+          <w:sz w:val="32"/>
+          <w:szCs w:val="32"/>
+          <w:cs/>
+        </w:rPr>
+        <w:t xml:space="preserve">นี้ใช้หลักการของการแยกเนื้อหาเอกสาร </w:t>
+      </w:r>
+      <w:r>
+        <w:rPr>
+          <w:rFonts w:ascii="TH Sarabun New" w:hAnsi="TH Sarabun New" w:cs="TH Sarabun New"/>
+          <w:sz w:val="32"/>
+          <w:szCs w:val="32"/>
+        </w:rPr>
+        <w:t xml:space="preserve">HTML </w:t>
+      </w:r>
+      <w:r>
+        <w:rPr>
+          <w:rFonts w:ascii="TH Sarabun New" w:hAnsi="TH Sarabun New" w:cs="TH Sarabun New"/>
+          <w:sz w:val="32"/>
+          <w:szCs w:val="32"/>
+          <w:cs/>
+        </w:rPr>
+        <w:t xml:space="preserve">ออกจากคำสั่งที่ใช้ในการจัดรูปแบบการแสดงผล กำหนดให้รูปแบบของการแสดงผลเอกสาร ไม่ขึ้นอยู่กับเนื้อหาของเอกสาร เพื่อให้ง่ายต่อการจัดรูปแบบการแสดงผลลัพธ์ของเอกสาร </w:t>
+      </w:r>
+      <w:r>
+        <w:rPr>
+          <w:rFonts w:ascii="TH Sarabun New" w:hAnsi="TH Sarabun New" w:cs="TH Sarabun New"/>
+          <w:sz w:val="32"/>
+          <w:szCs w:val="32"/>
+        </w:rPr>
+        <w:t xml:space="preserve">HTML </w:t>
+      </w:r>
+      <w:r>
+        <w:rPr>
+          <w:rFonts w:ascii="TH Sarabun New" w:hAnsi="TH Sarabun New" w:cs="TH Sarabun New"/>
+          <w:sz w:val="32"/>
+          <w:szCs w:val="32"/>
+          <w:cs/>
+        </w:rPr>
+        <w:t xml:space="preserve">โดยเฉพาะในกรณีที่มีการเปลี่ยนแปลงเนื้อหาเอกสารบ่อยครั้ง หรือต้องการควบคุมให้รูปแบบการแสดงผลเอกสาร </w:t>
+      </w:r>
+      <w:r>
+        <w:rPr>
+          <w:rFonts w:ascii="TH Sarabun New" w:hAnsi="TH Sarabun New" w:cs="TH Sarabun New"/>
+          <w:sz w:val="32"/>
+          <w:szCs w:val="32"/>
+        </w:rPr>
+        <w:t xml:space="preserve">HTML </w:t>
+      </w:r>
+      <w:r>
+        <w:rPr>
+          <w:rFonts w:ascii="TH Sarabun New" w:hAnsi="TH Sarabun New" w:cs="TH Sarabun New"/>
+          <w:sz w:val="32"/>
+          <w:szCs w:val="32"/>
+          <w:cs/>
+        </w:rPr>
+        <w:t>มีลักษณะของความสม่ำเสมอทั่วกันทุกหน้าเอกสารภายในเว็บไซต์เดียวกัน โดยกฎเกณฑ์ในการกำหนดรูปแบบ (</w:t>
+      </w:r>
+      <w:r>
+        <w:rPr>
+          <w:rFonts w:ascii="TH Sarabun New" w:hAnsi="TH Sarabun New" w:cs="TH Sarabun New"/>
+          <w:sz w:val="32"/>
+          <w:szCs w:val="32"/>
+        </w:rPr>
+        <w:t xml:space="preserve">Style) </w:t>
+      </w:r>
+      <w:r>
+        <w:rPr>
+          <w:rFonts w:ascii="TH Sarabun New" w:hAnsi="TH Sarabun New" w:cs="TH Sarabun New"/>
+          <w:sz w:val="32"/>
+          <w:szCs w:val="32"/>
+          <w:cs/>
+        </w:rPr>
+        <w:t xml:space="preserve">เอกสาร </w:t>
+      </w:r>
+      <w:r>
+        <w:rPr>
+          <w:rFonts w:ascii="TH Sarabun New" w:hAnsi="TH Sarabun New" w:cs="TH Sarabun New"/>
+          <w:sz w:val="32"/>
+          <w:szCs w:val="32"/>
+        </w:rPr>
+        <w:t xml:space="preserve">HTML </w:t>
+      </w:r>
+      <w:r>
+        <w:rPr>
+          <w:rFonts w:ascii="TH Sarabun New" w:hAnsi="TH Sarabun New" w:cs="TH Sarabun New"/>
+          <w:sz w:val="32"/>
+          <w:szCs w:val="32"/>
+          <w:cs/>
+        </w:rPr>
+        <w:t xml:space="preserve">ถูกเพิ่มเข้ามาครั้งแรกใน </w:t>
+      </w:r>
+      <w:r>
+        <w:rPr>
+          <w:rFonts w:ascii="TH Sarabun New" w:hAnsi="TH Sarabun New" w:cs="TH Sarabun New"/>
+          <w:sz w:val="32"/>
+          <w:szCs w:val="32"/>
+        </w:rPr>
+        <w:t xml:space="preserve">HTML 4.0 </w:t>
+      </w:r>
+      <w:r>
+        <w:rPr>
+          <w:rFonts w:ascii="TH Sarabun New" w:hAnsi="TH Sarabun New" w:cs="TH Sarabun New"/>
+          <w:sz w:val="32"/>
+          <w:szCs w:val="32"/>
+          <w:cs/>
+        </w:rPr>
+        <w:t xml:space="preserve">เมื่อปีพ.ศ. </w:t>
+      </w:r>
+      <w:r>
+        <w:rPr>
+          <w:rFonts w:ascii="TH Sarabun New" w:hAnsi="TH Sarabun New" w:cs="TH Sarabun New"/>
+          <w:sz w:val="32"/>
+          <w:szCs w:val="32"/>
+        </w:rPr>
+        <w:t xml:space="preserve">2539 </w:t>
+      </w:r>
+      <w:r>
+        <w:rPr>
+          <w:rFonts w:ascii="TH Sarabun New" w:hAnsi="TH Sarabun New" w:cs="TH Sarabun New"/>
+          <w:sz w:val="32"/>
+          <w:szCs w:val="32"/>
+          <w:cs/>
+        </w:rPr>
+        <w:t xml:space="preserve">ในรูปแบบของ </w:t>
+      </w:r>
+      <w:r>
+        <w:rPr>
+          <w:rFonts w:ascii="TH Sarabun New" w:hAnsi="TH Sarabun New" w:cs="TH Sarabun New"/>
+          <w:sz w:val="32"/>
+          <w:szCs w:val="32"/>
+        </w:rPr>
+        <w:t xml:space="preserve">CSS level 1 Recommendations </w:t>
+      </w:r>
+      <w:r>
+        <w:rPr>
+          <w:rFonts w:ascii="TH Sarabun New" w:hAnsi="TH Sarabun New" w:cs="TH Sarabun New"/>
+          <w:sz w:val="32"/>
+          <w:szCs w:val="32"/>
+          <w:cs/>
+        </w:rPr>
+        <w:t xml:space="preserve">ที่กำหนดโดย องค์กร </w:t>
+      </w:r>
+      <w:r>
+        <w:rPr>
+          <w:rFonts w:ascii="TH Sarabun New" w:hAnsi="TH Sarabun New" w:cs="TH Sarabun New"/>
+          <w:sz w:val="32"/>
+          <w:szCs w:val="32"/>
+        </w:rPr>
+        <w:t xml:space="preserve">World Wide Web Consortium </w:t>
+      </w:r>
+      <w:r>
+        <w:rPr>
+          <w:rFonts w:ascii="TH Sarabun New" w:hAnsi="TH Sarabun New" w:cs="TH Sarabun New"/>
+          <w:sz w:val="32"/>
+          <w:szCs w:val="32"/>
+          <w:cs/>
+        </w:rPr>
+        <w:t xml:space="preserve">หรือ </w:t>
+      </w:r>
+      <w:r>
+        <w:rPr>
+          <w:rFonts w:ascii="TH Sarabun New" w:hAnsi="TH Sarabun New" w:cs="TH Sarabun New"/>
+          <w:sz w:val="32"/>
+          <w:szCs w:val="32"/>
+        </w:rPr>
+        <w:t>W3C</w:t>
+      </w:r>
+    </w:p>
+    <w:p>
+      <w:pPr>
         <w:ind w:firstLine="720"/>
         <w:jc w:val="thaiDistribute"/>
-        <w:rPr>
-          <w:rFonts w:ascii="TH Sarabun New" w:hAnsi="TH Sarabun New" w:cs="TH Sarabun New"/>
-          <w:sz w:val="32"/>
-          <w:szCs w:val="32"/>
-        </w:rPr>
-      </w:pPr>
-      <w:r>
-        <w:rPr>
-          <w:rFonts w:ascii="TH Sarabun New" w:hAnsi="TH Sarabun New" w:cs="TH Sarabun New"/>
-          <w:sz w:val="32"/>
-          <w:szCs w:val="32"/>
-        </w:rPr>
-        <w:t xml:space="preserve">CSS </w:t>
-      </w:r>
-      <w:r>
-        <w:rPr>
-          <w:rFonts w:ascii="TH Sarabun New" w:hAnsi="TH Sarabun New" w:cs="TH Sarabun New"/>
-          <w:sz w:val="32"/>
-          <w:szCs w:val="32"/>
-          <w:cs/>
-        </w:rPr>
-        <w:t xml:space="preserve">ย่อมาจาก </w:t>
-      </w:r>
-      <w:r>
-        <w:rPr>
-          <w:rFonts w:ascii="TH Sarabun New" w:hAnsi="TH Sarabun New" w:cs="TH Sarabun New"/>
-          <w:sz w:val="32"/>
-          <w:szCs w:val="32"/>
-        </w:rPr>
-        <w:t xml:space="preserve">Cascading Style Sheet </w:t>
-      </w:r>
-      <w:r>
-        <w:rPr>
-          <w:rFonts w:ascii="TH Sarabun New" w:hAnsi="TH Sarabun New" w:cs="TH Sarabun New"/>
-          <w:sz w:val="32"/>
-          <w:szCs w:val="32"/>
-          <w:cs/>
-        </w:rPr>
-        <w:t>มักเรียกโดยย่อว่า “สไตล์</w:t>
-      </w:r>
-      <w:proofErr w:type="spellStart"/>
-      <w:r>
-        <w:rPr>
-          <w:rFonts w:ascii="TH Sarabun New" w:hAnsi="TH Sarabun New" w:cs="TH Sarabun New"/>
-          <w:sz w:val="32"/>
-          <w:szCs w:val="32"/>
-          <w:cs/>
-        </w:rPr>
-        <w:t>ชี</w:t>
-      </w:r>
-      <w:r>
-        <w:rPr>
-          <w:rFonts w:ascii="TH Sarabun New" w:hAnsi="TH Sarabun New" w:cs="TH Sarabun New" w:hint="cs"/>
-          <w:sz w:val="32"/>
-          <w:szCs w:val="32"/>
-          <w:cs/>
-        </w:rPr>
-        <w:t>ท</w:t>
-      </w:r>
-      <w:proofErr w:type="spellEnd"/>
-      <w:r>
-        <w:rPr>
-          <w:rFonts w:ascii="TH Sarabun New" w:hAnsi="TH Sarabun New" w:cs="TH Sarabun New"/>
-          <w:sz w:val="32"/>
-          <w:szCs w:val="32"/>
-          <w:cs/>
-        </w:rPr>
-        <w:t xml:space="preserve">” คือภาษาที่ใช้เป็นส่วนของการจัดรูปแบบการแสดงผลเอกสาร </w:t>
-      </w:r>
-      <w:r>
-        <w:rPr>
-          <w:rFonts w:ascii="TH Sarabun New" w:hAnsi="TH Sarabun New" w:cs="TH Sarabun New"/>
-          <w:sz w:val="32"/>
-          <w:szCs w:val="32"/>
-        </w:rPr>
-        <w:t xml:space="preserve">HTML </w:t>
-      </w:r>
-      <w:r>
-        <w:rPr>
-          <w:rFonts w:ascii="TH Sarabun New" w:hAnsi="TH Sarabun New" w:cs="TH Sarabun New"/>
-          <w:sz w:val="32"/>
-          <w:szCs w:val="32"/>
-          <w:cs/>
-        </w:rPr>
-        <w:t xml:space="preserve">โดยที่ </w:t>
-      </w:r>
-      <w:r>
-        <w:rPr>
-          <w:rFonts w:ascii="TH Sarabun New" w:hAnsi="TH Sarabun New" w:cs="TH Sarabun New"/>
-          <w:sz w:val="32"/>
-          <w:szCs w:val="32"/>
-        </w:rPr>
-        <w:t xml:space="preserve">CSS </w:t>
-      </w:r>
-      <w:r>
-        <w:rPr>
-          <w:rFonts w:ascii="TH Sarabun New" w:hAnsi="TH Sarabun New" w:cs="TH Sarabun New"/>
-          <w:sz w:val="32"/>
-          <w:szCs w:val="32"/>
-          <w:cs/>
-        </w:rPr>
-        <w:t>กำหนดกฎเกณฑ์ในการระบุรูปแบบ (หรือ “</w:t>
-      </w:r>
-      <w:r>
-        <w:rPr>
-          <w:rFonts w:ascii="TH Sarabun New" w:hAnsi="TH Sarabun New" w:cs="TH Sarabun New"/>
-          <w:sz w:val="32"/>
-          <w:szCs w:val="32"/>
-        </w:rPr>
-        <w:t xml:space="preserve">Style”) </w:t>
-      </w:r>
-      <w:r>
-        <w:rPr>
-          <w:rFonts w:ascii="TH Sarabun New" w:hAnsi="TH Sarabun New" w:cs="TH Sarabun New"/>
-          <w:sz w:val="32"/>
-          <w:szCs w:val="32"/>
-          <w:cs/>
-        </w:rPr>
-        <w:t xml:space="preserve">ของเนื้อหาในเอกสาร อันได้แก่ สีของข้อความ สีพื้นหลัง ประเภทตัวอักษร และการจัดวางข้อความ ซึ่งการกำหนดรูปแบบ หรือ </w:t>
-      </w:r>
-      <w:r>
-        <w:rPr>
-          <w:rFonts w:ascii="TH Sarabun New" w:hAnsi="TH Sarabun New" w:cs="TH Sarabun New"/>
-          <w:sz w:val="32"/>
-          <w:szCs w:val="32"/>
-        </w:rPr>
-        <w:t xml:space="preserve">Style </w:t>
-      </w:r>
-      <w:r>
-        <w:rPr>
-          <w:rFonts w:ascii="TH Sarabun New" w:hAnsi="TH Sarabun New" w:cs="TH Sarabun New"/>
-          <w:sz w:val="32"/>
-          <w:szCs w:val="32"/>
-          <w:cs/>
-        </w:rPr>
-        <w:t xml:space="preserve">นี้ใช้หลักการของการแยกเนื้อหาเอกสาร </w:t>
-      </w:r>
-      <w:r>
-        <w:rPr>
-          <w:rFonts w:ascii="TH Sarabun New" w:hAnsi="TH Sarabun New" w:cs="TH Sarabun New"/>
-          <w:sz w:val="32"/>
-          <w:szCs w:val="32"/>
-        </w:rPr>
-        <w:t xml:space="preserve">HTML </w:t>
-      </w:r>
-      <w:r>
-        <w:rPr>
-          <w:rFonts w:ascii="TH Sarabun New" w:hAnsi="TH Sarabun New" w:cs="TH Sarabun New"/>
-          <w:sz w:val="32"/>
-          <w:szCs w:val="32"/>
-          <w:cs/>
-        </w:rPr>
-        <w:t xml:space="preserve">ออกจากคำสั่งที่ใช้ในการจัดรูปแบบการแสดงผล กำหนดให้รูปแบบของการแสดงผลเอกสาร ไม่ขึ้นอยู่กับเนื้อหาของเอกสาร เพื่อให้ง่ายต่อการจัดรูปแบบการแสดงผลลัพธ์ของเอกสาร </w:t>
-      </w:r>
-      <w:r>
-        <w:rPr>
-          <w:rFonts w:ascii="TH Sarabun New" w:hAnsi="TH Sarabun New" w:cs="TH Sarabun New"/>
-          <w:sz w:val="32"/>
-          <w:szCs w:val="32"/>
-        </w:rPr>
-        <w:t xml:space="preserve">HTML </w:t>
-      </w:r>
-      <w:r>
-        <w:rPr>
-          <w:rFonts w:ascii="TH Sarabun New" w:hAnsi="TH Sarabun New" w:cs="TH Sarabun New"/>
-          <w:sz w:val="32"/>
-          <w:szCs w:val="32"/>
-          <w:cs/>
-        </w:rPr>
-        <w:t xml:space="preserve">โดยเฉพาะในกรณีที่มีการเปลี่ยนแปลงเนื้อหาเอกสารบ่อยครั้ง หรือต้องการควบคุมให้รูปแบบการแสดงผลเอกสาร </w:t>
-      </w:r>
-      <w:r>
-        <w:rPr>
-          <w:rFonts w:ascii="TH Sarabun New" w:hAnsi="TH Sarabun New" w:cs="TH Sarabun New"/>
-          <w:sz w:val="32"/>
-          <w:szCs w:val="32"/>
-        </w:rPr>
-        <w:t xml:space="preserve">HTML </w:t>
-      </w:r>
-      <w:r>
-        <w:rPr>
-          <w:rFonts w:ascii="TH Sarabun New" w:hAnsi="TH Sarabun New" w:cs="TH Sarabun New"/>
-          <w:sz w:val="32"/>
-          <w:szCs w:val="32"/>
-          <w:cs/>
-        </w:rPr>
-        <w:t>มีลักษณะของความสม่ำเสมอทั่วกันทุกหน้าเอกสารภายในเว็บไซต์เดียวกัน โดยกฎเกณฑ์ในการกำหนดรูปแบบ (</w:t>
-      </w:r>
-      <w:r>
-        <w:rPr>
-          <w:rFonts w:ascii="TH Sarabun New" w:hAnsi="TH Sarabun New" w:cs="TH Sarabun New"/>
-          <w:sz w:val="32"/>
-          <w:szCs w:val="32"/>
-        </w:rPr>
-        <w:t xml:space="preserve">Style) </w:t>
-      </w:r>
-      <w:r>
-        <w:rPr>
-          <w:rFonts w:ascii="TH Sarabun New" w:hAnsi="TH Sarabun New" w:cs="TH Sarabun New"/>
-          <w:sz w:val="32"/>
-          <w:szCs w:val="32"/>
-          <w:cs/>
-        </w:rPr>
-        <w:t xml:space="preserve">เอกสาร </w:t>
-      </w:r>
-      <w:r>
-        <w:rPr>
-          <w:rFonts w:ascii="TH Sarabun New" w:hAnsi="TH Sarabun New" w:cs="TH Sarabun New"/>
-          <w:sz w:val="32"/>
-          <w:szCs w:val="32"/>
-        </w:rPr>
-        <w:t xml:space="preserve">HTML </w:t>
-      </w:r>
-      <w:r>
-        <w:rPr>
-          <w:rFonts w:ascii="TH Sarabun New" w:hAnsi="TH Sarabun New" w:cs="TH Sarabun New"/>
-          <w:sz w:val="32"/>
-          <w:szCs w:val="32"/>
-          <w:cs/>
-        </w:rPr>
-        <w:t xml:space="preserve">ถูกเพิ่มเข้ามาครั้งแรกใน </w:t>
-      </w:r>
-      <w:r>
-        <w:rPr>
-          <w:rFonts w:ascii="TH Sarabun New" w:hAnsi="TH Sarabun New" w:cs="TH Sarabun New"/>
-          <w:sz w:val="32"/>
-          <w:szCs w:val="32"/>
-        </w:rPr>
-        <w:t xml:space="preserve">HTML 4.0 </w:t>
-      </w:r>
-      <w:r>
-        <w:rPr>
-          <w:rFonts w:ascii="TH Sarabun New" w:hAnsi="TH Sarabun New" w:cs="TH Sarabun New"/>
-          <w:sz w:val="32"/>
-          <w:szCs w:val="32"/>
-          <w:cs/>
-        </w:rPr>
-        <w:t xml:space="preserve">เมื่อปีพ.ศ. </w:t>
-      </w:r>
-      <w:r>
-        <w:rPr>
-          <w:rFonts w:ascii="TH Sarabun New" w:hAnsi="TH Sarabun New" w:cs="TH Sarabun New"/>
-          <w:sz w:val="32"/>
-          <w:szCs w:val="32"/>
-        </w:rPr>
-        <w:t xml:space="preserve">2539 </w:t>
-      </w:r>
-      <w:r>
-        <w:rPr>
-          <w:rFonts w:ascii="TH Sarabun New" w:hAnsi="TH Sarabun New" w:cs="TH Sarabun New"/>
-          <w:sz w:val="32"/>
-          <w:szCs w:val="32"/>
-          <w:cs/>
-        </w:rPr>
-        <w:t xml:space="preserve">ในรูปแบบของ </w:t>
-      </w:r>
-      <w:r>
-        <w:rPr>
-          <w:rFonts w:ascii="TH Sarabun New" w:hAnsi="TH Sarabun New" w:cs="TH Sarabun New"/>
-          <w:sz w:val="32"/>
-          <w:szCs w:val="32"/>
-        </w:rPr>
-        <w:t xml:space="preserve">CSS level 1 Recommendations </w:t>
-      </w:r>
-      <w:r>
-        <w:rPr>
-          <w:rFonts w:ascii="TH Sarabun New" w:hAnsi="TH Sarabun New" w:cs="TH Sarabun New"/>
-          <w:sz w:val="32"/>
-          <w:szCs w:val="32"/>
-          <w:cs/>
-        </w:rPr>
-        <w:t xml:space="preserve">ที่กำหนดโดย องค์กร </w:t>
-      </w:r>
-      <w:r>
-        <w:rPr>
-          <w:rFonts w:ascii="TH Sarabun New" w:hAnsi="TH Sarabun New" w:cs="TH Sarabun New"/>
-          <w:sz w:val="32"/>
-          <w:szCs w:val="32"/>
-        </w:rPr>
-        <w:t xml:space="preserve">World Wide Web Consortium </w:t>
-      </w:r>
-      <w:r>
-        <w:rPr>
-          <w:rFonts w:ascii="TH Sarabun New" w:hAnsi="TH Sarabun New" w:cs="TH Sarabun New"/>
-          <w:sz w:val="32"/>
-          <w:szCs w:val="32"/>
-          <w:cs/>
-        </w:rPr>
-        <w:t xml:space="preserve">หรือ </w:t>
-      </w:r>
-      <w:r>
-        <w:rPr>
-          <w:rFonts w:ascii="TH Sarabun New" w:hAnsi="TH Sarabun New" w:cs="TH Sarabun New"/>
-          <w:sz w:val="32"/>
-          <w:szCs w:val="32"/>
-        </w:rPr>
-        <w:t>W3C</w:t>
-      </w:r>
-    </w:p>
-    <w:p>
-      <w:pPr>
-        <w:ind w:firstLine="720"/>
         <w:rPr>
           <w:rFonts w:ascii="TH Sarabun New" w:hAnsi="TH Sarabun New" w:cs="TH Sarabun New"/>
           <w:b/>
@@ -6050,13 +6419,24 @@
     </w:p>
     <w:p>
       <w:pPr>
-        <w:ind w:left="1440"/>
-        <w:rPr>
-          <w:rFonts w:ascii="TH Sarabun New" w:hAnsi="TH Sarabun New" w:cs="TH Sarabun New"/>
-          <w:sz w:val="32"/>
-          <w:szCs w:val="32"/>
-        </w:rPr>
-      </w:pPr>
+        <w:tabs>
+          <w:tab w:val="left" w:pos="1418"/>
+        </w:tabs>
+        <w:jc w:val="thaiDistribute"/>
+        <w:rPr>
+          <w:rFonts w:ascii="TH Sarabun New" w:hAnsi="TH Sarabun New" w:cs="TH Sarabun New"/>
+          <w:sz w:val="32"/>
+          <w:szCs w:val="32"/>
+        </w:rPr>
+      </w:pPr>
+      <w:r>
+        <w:rPr>
+          <w:rFonts w:ascii="TH Sarabun New" w:hAnsi="TH Sarabun New" w:cs="TH Sarabun New"/>
+          <w:sz w:val="32"/>
+          <w:szCs w:val="32"/>
+        </w:rPr>
+        <w:tab/>
+      </w:r>
       <w:r>
         <w:rPr>
           <w:rFonts w:ascii="TH Sarabun New" w:hAnsi="TH Sarabun New" w:cs="TH Sarabun New"/>
@@ -6135,13 +6515,24 @@
     </w:p>
     <w:p>
       <w:pPr>
-        <w:ind w:left="1440"/>
-        <w:rPr>
-          <w:rFonts w:ascii="TH Sarabun New" w:hAnsi="TH Sarabun New" w:cs="TH Sarabun New"/>
-          <w:sz w:val="32"/>
-          <w:szCs w:val="32"/>
-        </w:rPr>
-      </w:pPr>
+        <w:tabs>
+          <w:tab w:val="left" w:pos="1418"/>
+        </w:tabs>
+        <w:jc w:val="thaiDistribute"/>
+        <w:rPr>
+          <w:rFonts w:ascii="TH Sarabun New" w:hAnsi="TH Sarabun New" w:cs="TH Sarabun New"/>
+          <w:sz w:val="32"/>
+          <w:szCs w:val="32"/>
+        </w:rPr>
+      </w:pPr>
+      <w:r>
+        <w:rPr>
+          <w:rFonts w:ascii="TH Sarabun New" w:hAnsi="TH Sarabun New" w:cs="TH Sarabun New"/>
+          <w:sz w:val="32"/>
+          <w:szCs w:val="32"/>
+        </w:rPr>
+        <w:tab/>
+      </w:r>
       <w:r>
         <w:rPr>
           <w:rFonts w:ascii="TH Sarabun New" w:hAnsi="TH Sarabun New" w:cs="TH Sarabun New"/>
@@ -6230,13 +6621,24 @@
     </w:p>
     <w:p>
       <w:pPr>
-        <w:ind w:left="1440"/>
-        <w:rPr>
-          <w:rFonts w:ascii="TH Sarabun New" w:hAnsi="TH Sarabun New" w:cs="TH Sarabun New"/>
-          <w:sz w:val="32"/>
-          <w:szCs w:val="32"/>
-        </w:rPr>
-      </w:pPr>
+        <w:tabs>
+          <w:tab w:val="left" w:pos="1418"/>
+        </w:tabs>
+        <w:jc w:val="thaiDistribute"/>
+        <w:rPr>
+          <w:rFonts w:ascii="TH Sarabun New" w:hAnsi="TH Sarabun New" w:cs="TH Sarabun New"/>
+          <w:sz w:val="32"/>
+          <w:szCs w:val="32"/>
+        </w:rPr>
+      </w:pPr>
+      <w:r>
+        <w:rPr>
+          <w:rFonts w:ascii="TH Sarabun New" w:hAnsi="TH Sarabun New" w:cs="TH Sarabun New"/>
+          <w:sz w:val="32"/>
+          <w:szCs w:val="32"/>
+        </w:rPr>
+        <w:tab/>
+      </w:r>
       <w:r>
         <w:rPr>
           <w:rFonts w:ascii="TH Sarabun New" w:hAnsi="TH Sarabun New" w:cs="TH Sarabun New"/>
@@ -6298,13 +6700,24 @@
     </w:p>
     <w:p>
       <w:pPr>
-        <w:ind w:firstLine="720"/>
-        <w:rPr>
-          <w:rFonts w:ascii="TH Sarabun New" w:hAnsi="TH Sarabun New" w:cs="TH Sarabun New"/>
-          <w:sz w:val="32"/>
-          <w:szCs w:val="32"/>
-        </w:rPr>
-      </w:pPr>
+        <w:tabs>
+          <w:tab w:val="left" w:pos="851"/>
+        </w:tabs>
+        <w:jc w:val="thaiDistribute"/>
+        <w:rPr>
+          <w:rFonts w:ascii="TH Sarabun New" w:hAnsi="TH Sarabun New" w:cs="TH Sarabun New"/>
+          <w:sz w:val="32"/>
+          <w:szCs w:val="32"/>
+        </w:rPr>
+      </w:pPr>
+      <w:r>
+        <w:rPr>
+          <w:rFonts w:ascii="TH Sarabun New" w:hAnsi="TH Sarabun New" w:cs="TH Sarabun New"/>
+          <w:sz w:val="32"/>
+          <w:szCs w:val="32"/>
+        </w:rPr>
+        <w:tab/>
+      </w:r>
       <w:r>
         <w:rPr>
           <w:rFonts w:ascii="TH Sarabun New" w:hAnsi="TH Sarabun New" w:cs="TH Sarabun New"/>
@@ -6435,6 +6848,9 @@
     </w:p>
     <w:p>
       <w:pPr>
+        <w:tabs>
+          <w:tab w:val="left" w:pos="1276"/>
+        </w:tabs>
         <w:jc w:val="thaiDistribute"/>
         <w:rPr>
           <w:rFonts w:ascii="TH Sarabun New" w:hAnsi="TH Sarabun New" w:cs="TH Sarabun New"/>
@@ -6464,7 +6880,7 @@
           <w:sz w:val="36"/>
           <w:szCs w:val="36"/>
         </w:rPr>
-        <w:t>2.</w:t>
+        <w:t>2.7</w:t>
       </w:r>
       <w:r>
         <w:rPr>
@@ -6474,7 +6890,7 @@
           <w:sz w:val="36"/>
           <w:szCs w:val="36"/>
         </w:rPr>
-        <w:t>7</w:t>
+        <w:t xml:space="preserve"> </w:t>
       </w:r>
       <w:r>
         <w:rPr>
@@ -6484,7 +6900,7 @@
           <w:sz w:val="36"/>
           <w:szCs w:val="36"/>
         </w:rPr>
-        <w:t xml:space="preserve"> </w:t>
+        <w:t>JavaScript</w:t>
       </w:r>
       <w:r>
         <w:rPr>
@@ -6494,1066 +6910,9 @@
           <w:sz w:val="36"/>
           <w:szCs w:val="36"/>
         </w:rPr>
-        <w:t>JavaScript</w:t>
-      </w:r>
-    </w:p>
-    <w:p>
-      <w:pPr>
-        <w:ind w:firstLine="720"/>
-        <w:rPr>
-          <w:rFonts w:ascii="TH Sarabun New" w:hAnsi="TH Sarabun New" w:cs="TH Sarabun New"/>
-          <w:sz w:val="32"/>
-          <w:szCs w:val="32"/>
-        </w:rPr>
-      </w:pPr>
-      <w:r>
-        <w:rPr>
-          <w:rFonts w:ascii="TH Sarabun New" w:hAnsi="TH Sarabun New" w:cs="TH Sarabun New"/>
-          <w:sz w:val="32"/>
-          <w:szCs w:val="32"/>
-        </w:rPr>
-        <w:t xml:space="preserve">JavaScript </w:t>
-      </w:r>
-      <w:r>
-        <w:rPr>
-          <w:rFonts w:ascii="TH Sarabun New" w:hAnsi="TH Sarabun New" w:cs="TH Sarabun New"/>
-          <w:sz w:val="32"/>
-          <w:szCs w:val="32"/>
-          <w:cs/>
-        </w:rPr>
-        <w:t xml:space="preserve">คือ ภาษาคอมพิวเตอร์สำหรับการเขียนโปรแกรมบนระบบอินเทอร์เน็ต ที่กำลังได้รับความนิยมอย่างสูง </w:t>
-      </w:r>
-      <w:r>
-        <w:rPr>
-          <w:rFonts w:ascii="TH Sarabun New" w:hAnsi="TH Sarabun New" w:cs="TH Sarabun New"/>
-          <w:sz w:val="32"/>
-          <w:szCs w:val="32"/>
-        </w:rPr>
-        <w:t xml:space="preserve">JavaScript </w:t>
-      </w:r>
-      <w:r>
-        <w:rPr>
-          <w:rFonts w:ascii="TH Sarabun New" w:hAnsi="TH Sarabun New" w:cs="TH Sarabun New"/>
-          <w:sz w:val="32"/>
-          <w:szCs w:val="32"/>
-          <w:cs/>
-        </w:rPr>
-        <w:t>เป็นภาษาสคริปต์เชิงวัตถุ (ที่เรียกกันว่า สคริปต์</w:t>
-      </w:r>
-      <w:r>
-        <w:rPr>
-          <w:rFonts w:ascii="TH Sarabun New" w:hAnsi="TH Sarabun New" w:cs="TH Sarabun New" w:hint="cs"/>
-          <w:sz w:val="32"/>
-          <w:szCs w:val="32"/>
-          <w:cs/>
-        </w:rPr>
-        <w:t xml:space="preserve"> </w:t>
-      </w:r>
-      <w:r>
-        <w:rPr>
-          <w:rFonts w:ascii="TH Sarabun New" w:hAnsi="TH Sarabun New" w:cs="TH Sarabun New"/>
-          <w:sz w:val="32"/>
-          <w:szCs w:val="32"/>
-        </w:rPr>
-        <w:t xml:space="preserve">(script) </w:t>
-      </w:r>
-      <w:r>
-        <w:rPr>
-          <w:rFonts w:ascii="TH Sarabun New" w:hAnsi="TH Sarabun New" w:cs="TH Sarabun New"/>
-          <w:sz w:val="32"/>
-          <w:szCs w:val="32"/>
-          <w:cs/>
-        </w:rPr>
-        <w:t xml:space="preserve">ซึ่งในการสร้างและพัฒนาเว็บไซต์ (ใช่ร่วมกับ </w:t>
-      </w:r>
-      <w:r>
-        <w:rPr>
-          <w:rFonts w:ascii="TH Sarabun New" w:hAnsi="TH Sarabun New" w:cs="TH Sarabun New"/>
-          <w:sz w:val="32"/>
-          <w:szCs w:val="32"/>
-        </w:rPr>
-        <w:t xml:space="preserve">HTML) </w:t>
-      </w:r>
-      <w:r>
-        <w:rPr>
-          <w:rFonts w:ascii="TH Sarabun New" w:hAnsi="TH Sarabun New" w:cs="TH Sarabun New"/>
-          <w:sz w:val="32"/>
-          <w:szCs w:val="32"/>
-          <w:cs/>
-        </w:rPr>
-        <w:t>เพื่อให้เว็บไซต์ของเราดูมีการเคลื่อนไหว สามารถ</w:t>
-      </w:r>
-      <w:r>
-        <w:rPr>
-          <w:rFonts w:ascii="TH Sarabun New" w:hAnsi="TH Sarabun New" w:cs="TH Sarabun New"/>
-          <w:sz w:val="32"/>
-          <w:szCs w:val="32"/>
-          <w:cs/>
-        </w:rPr>
-        <w:lastRenderedPageBreak/>
-        <w:t>ตอบสนองผู้ใช้งานได้มากขึ้น ซึ่งมีวิธีการทำงานในลักษณะแปลความและดำเนินงานไปทีละคำสั่ง</w:t>
-      </w:r>
-      <w:r>
-        <w:rPr>
-          <w:rFonts w:ascii="TH Sarabun New" w:hAnsi="TH Sarabun New" w:cs="TH Sarabun New"/>
-          <w:sz w:val="32"/>
-          <w:szCs w:val="32"/>
-        </w:rPr>
-        <w:t xml:space="preserve"> (interpret) </w:t>
-      </w:r>
-      <w:r>
-        <w:rPr>
-          <w:rFonts w:ascii="TH Sarabun New" w:hAnsi="TH Sarabun New" w:cs="TH Sarabun New"/>
-          <w:sz w:val="32"/>
-          <w:szCs w:val="32"/>
-          <w:cs/>
-        </w:rPr>
-        <w:t>หรือเรียกว่า อ็อบ</w:t>
-      </w:r>
-      <w:proofErr w:type="spellStart"/>
-      <w:r>
-        <w:rPr>
-          <w:rFonts w:ascii="TH Sarabun New" w:hAnsi="TH Sarabun New" w:cs="TH Sarabun New"/>
-          <w:sz w:val="32"/>
-          <w:szCs w:val="32"/>
-          <w:cs/>
-        </w:rPr>
-        <w:t>เจ็ก</w:t>
-      </w:r>
-      <w:proofErr w:type="spellEnd"/>
-      <w:r>
-        <w:rPr>
-          <w:rFonts w:ascii="TH Sarabun New" w:hAnsi="TH Sarabun New" w:cs="TH Sarabun New"/>
-          <w:sz w:val="32"/>
-          <w:szCs w:val="32"/>
-          <w:cs/>
-        </w:rPr>
-        <w:t>โอเรียล</w:t>
-      </w:r>
-      <w:proofErr w:type="spellStart"/>
-      <w:r>
-        <w:rPr>
-          <w:rFonts w:ascii="TH Sarabun New" w:hAnsi="TH Sarabun New" w:cs="TH Sarabun New"/>
-          <w:sz w:val="32"/>
-          <w:szCs w:val="32"/>
-          <w:cs/>
-        </w:rPr>
-        <w:t>เต็ด</w:t>
-      </w:r>
-      <w:proofErr w:type="spellEnd"/>
-      <w:r>
-        <w:rPr>
-          <w:rFonts w:ascii="TH Sarabun New" w:hAnsi="TH Sarabun New" w:cs="TH Sarabun New"/>
-          <w:sz w:val="32"/>
-          <w:szCs w:val="32"/>
-          <w:cs/>
-        </w:rPr>
-        <w:t xml:space="preserve"> (</w:t>
-      </w:r>
-      <w:r>
-        <w:rPr>
-          <w:rFonts w:ascii="TH Sarabun New" w:hAnsi="TH Sarabun New" w:cs="TH Sarabun New"/>
-          <w:sz w:val="32"/>
-          <w:szCs w:val="32"/>
-        </w:rPr>
-        <w:t xml:space="preserve">Object Oriented Programming) </w:t>
-      </w:r>
-      <w:r>
-        <w:rPr>
-          <w:rFonts w:ascii="TH Sarabun New" w:hAnsi="TH Sarabun New" w:cs="TH Sarabun New"/>
-          <w:sz w:val="32"/>
-          <w:szCs w:val="32"/>
-          <w:cs/>
-        </w:rPr>
-        <w:t xml:space="preserve">ที่มีเป้าหมายในการ ออกแบบและพัฒนาโปรแกรมในระบบอินเทอร์เน็ต สำหรับผู้เขียนด้วยภาษา </w:t>
-      </w:r>
-      <w:r>
-        <w:rPr>
-          <w:rFonts w:ascii="TH Sarabun New" w:hAnsi="TH Sarabun New" w:cs="TH Sarabun New"/>
-          <w:sz w:val="32"/>
-          <w:szCs w:val="32"/>
-        </w:rPr>
-        <w:t xml:space="preserve">HTML </w:t>
-      </w:r>
-      <w:r>
-        <w:rPr>
-          <w:rFonts w:ascii="TH Sarabun New" w:hAnsi="TH Sarabun New" w:cs="TH Sarabun New"/>
-          <w:sz w:val="32"/>
-          <w:szCs w:val="32"/>
-          <w:cs/>
-        </w:rPr>
-        <w:t>สามารถทำงานข้ามแพลตฟอร์มได้ โดยทำงานร่วมกับ ภาษา</w:t>
-      </w:r>
-      <w:r>
-        <w:rPr>
-          <w:rFonts w:ascii="TH Sarabun New" w:hAnsi="TH Sarabun New" w:cs="TH Sarabun New"/>
-          <w:sz w:val="32"/>
-          <w:szCs w:val="32"/>
-        </w:rPr>
-        <w:t> </w:t>
-      </w:r>
-      <w:r>
-        <w:rPr>
-          <w:rFonts w:ascii="TH Sarabun New" w:hAnsi="TH Sarabun New" w:cs="TH Sarabun New"/>
-          <w:sz w:val="32"/>
-          <w:szCs w:val="32"/>
-        </w:rPr>
-        <w:fldChar w:fldCharType="begin"/>
-      </w:r>
-      <w:r>
-        <w:rPr>
-          <w:rFonts w:ascii="TH Sarabun New" w:hAnsi="TH Sarabun New" w:cs="TH Sarabun New"/>
-          <w:sz w:val="32"/>
-          <w:szCs w:val="32"/>
-        </w:rPr>
-        <w:instrText xml:space="preserve"> HYPERLINK "https://www.mindphp.com/%E0%B8%84%E0%B8%B9%E0%B9%88%E0%B8%A1%E0%B8%B7%E0%B8%AD/73-%E0%B8%84%E0%B8%B7%E0%B8%AD%E0%B8%AD%E0%B8%B0%E0%B9%84%E0%B8%A3/2026-html-%E0%B8%84%E0%B8%B7%E0%B8%AD%E0%B8%AD%E0%B8%B0%E0%B9%84%E0%B8%A3.html" \o "HTML </w:instrText>
-      </w:r>
-      <w:r>
-        <w:rPr>
-          <w:rFonts w:ascii="TH Sarabun New" w:hAnsi="TH Sarabun New" w:cs="TH Sarabun New"/>
-          <w:sz w:val="32"/>
-          <w:szCs w:val="32"/>
-          <w:cs/>
-        </w:rPr>
-        <w:instrText>คืออะไร เอชทีเอ็มแอล ภาษาคอมพิวเตอร์ที่ใช้ในการสร้างเว็บเพจ ใช้เขียนโปรแกรม ย่อมาจากอะไร::</w:instrText>
-      </w:r>
-      <w:r>
-        <w:rPr>
-          <w:rFonts w:ascii="TH Sarabun New" w:hAnsi="TH Sarabun New" w:cs="TH Sarabun New"/>
-          <w:sz w:val="32"/>
-          <w:szCs w:val="32"/>
-        </w:rPr>
-        <w:instrText xml:space="preserve">HTML </w:instrText>
-      </w:r>
-      <w:r>
-        <w:rPr>
-          <w:rFonts w:ascii="TH Sarabun New" w:hAnsi="TH Sarabun New" w:cs="TH Sarabun New"/>
-          <w:sz w:val="32"/>
-          <w:szCs w:val="32"/>
-          <w:cs/>
-        </w:rPr>
-        <w:instrText>คืออะไร</w:instrText>
-      </w:r>
-      <w:r>
-        <w:rPr>
-          <w:rFonts w:ascii="TH Sarabun New" w:hAnsi="TH Sarabun New" w:cs="TH Sarabun New"/>
-          <w:sz w:val="32"/>
-          <w:szCs w:val="32"/>
-        </w:rPr>
-        <w:instrText xml:space="preserve">     HTML..." </w:instrText>
-      </w:r>
-      <w:r>
-        <w:rPr>
-          <w:rFonts w:ascii="TH Sarabun New" w:hAnsi="TH Sarabun New" w:cs="TH Sarabun New"/>
-          <w:sz w:val="32"/>
-          <w:szCs w:val="32"/>
-        </w:rPr>
-        <w:fldChar w:fldCharType="separate"/>
-      </w:r>
-      <w:r>
-        <w:rPr>
-          <w:rStyle w:val="af1"/>
-          <w:rFonts w:ascii="TH Sarabun New" w:hAnsi="TH Sarabun New" w:cs="TH Sarabun New"/>
-          <w:color w:val="000000" w:themeColor="text1"/>
-          <w:sz w:val="32"/>
-          <w:szCs w:val="32"/>
-          <w:u w:val="none"/>
-        </w:rPr>
-        <w:t>HTML</w:t>
-      </w:r>
-      <w:r>
-        <w:rPr>
-          <w:rStyle w:val="af1"/>
-          <w:rFonts w:ascii="TH Sarabun New" w:hAnsi="TH Sarabun New" w:cs="TH Sarabun New"/>
-          <w:sz w:val="32"/>
-          <w:szCs w:val="32"/>
-          <w:u w:val="none"/>
-        </w:rPr>
-        <w:t> </w:t>
-      </w:r>
-      <w:r>
-        <w:rPr>
-          <w:rFonts w:ascii="TH Sarabun New" w:hAnsi="TH Sarabun New" w:cs="TH Sarabun New"/>
-          <w:sz w:val="32"/>
-          <w:szCs w:val="32"/>
-        </w:rPr>
-        <w:fldChar w:fldCharType="end"/>
-      </w:r>
-      <w:r>
-        <w:rPr>
-          <w:rFonts w:ascii="TH Sarabun New" w:hAnsi="TH Sarabun New" w:cs="TH Sarabun New"/>
-          <w:sz w:val="32"/>
-          <w:szCs w:val="32"/>
-          <w:cs/>
-        </w:rPr>
-        <w:t>และภาษา</w:t>
-      </w:r>
-      <w:r>
-        <w:rPr>
-          <w:rFonts w:ascii="TH Sarabun New" w:hAnsi="TH Sarabun New" w:cs="TH Sarabun New"/>
-          <w:sz w:val="32"/>
-          <w:szCs w:val="32"/>
-        </w:rPr>
-        <w:t> </w:t>
-      </w:r>
-      <w:r>
-        <w:rPr>
-          <w:rFonts w:ascii="TH Sarabun New" w:hAnsi="TH Sarabun New" w:cs="TH Sarabun New"/>
-          <w:color w:val="000000" w:themeColor="text1"/>
-          <w:sz w:val="32"/>
-          <w:szCs w:val="32"/>
-        </w:rPr>
-        <w:fldChar w:fldCharType="begin"/>
-      </w:r>
-      <w:r>
-        <w:rPr>
-          <w:rFonts w:ascii="TH Sarabun New" w:hAnsi="TH Sarabun New" w:cs="TH Sarabun New"/>
-          <w:color w:val="000000" w:themeColor="text1"/>
-          <w:sz w:val="32"/>
-          <w:szCs w:val="32"/>
-        </w:rPr>
-        <w:instrText xml:space="preserve"> HYPERLINK "https://www.mindphp.com/%E0%B8%84%E0%B8%B9%E0%B9%88%E0%B8%A1%E0%B8%B7%E0%B8%AD/73-%E0%B8%84%E0%B8%B7%E0%B8%AD%E0%B8%AD%E0%B8%B0%E0%B9%84%E0%B8%A3/2185-java-%E0%B8%84%E0%B8%B7%E0%B8%AD%E0%B8%AD%E0%B8%B0%E0%B9%84%E0%B8%A3.html" \o "Java </w:instrText>
-      </w:r>
-      <w:r>
-        <w:rPr>
-          <w:rFonts w:ascii="TH Sarabun New" w:hAnsi="TH Sarabun New" w:cs="TH Sarabun New"/>
-          <w:color w:val="000000" w:themeColor="text1"/>
-          <w:sz w:val="32"/>
-          <w:szCs w:val="32"/>
-          <w:cs/>
-        </w:rPr>
-        <w:instrText>คืออะไร จาวา คือภาษาคอมพิวเตอร์ สำหรับเขียนโปรแกรมเชิงวัตถุ::</w:instrText>
-      </w:r>
-      <w:r>
-        <w:rPr>
-          <w:rFonts w:ascii="TH Sarabun New" w:hAnsi="TH Sarabun New" w:cs="TH Sarabun New"/>
-          <w:color w:val="000000" w:themeColor="text1"/>
-          <w:sz w:val="32"/>
-          <w:szCs w:val="32"/>
-        </w:rPr>
-        <w:instrText xml:space="preserve">Java </w:instrText>
-      </w:r>
-      <w:r>
-        <w:rPr>
-          <w:rFonts w:ascii="TH Sarabun New" w:hAnsi="TH Sarabun New" w:cs="TH Sarabun New"/>
-          <w:color w:val="000000" w:themeColor="text1"/>
-          <w:sz w:val="32"/>
-          <w:szCs w:val="32"/>
-          <w:cs/>
-        </w:rPr>
-        <w:instrText xml:space="preserve">คืออะไร </w:instrText>
-      </w:r>
-      <w:r>
-        <w:rPr>
-          <w:rFonts w:ascii="TH Sarabun New" w:hAnsi="TH Sarabun New" w:cs="TH Sarabun New"/>
-          <w:color w:val="000000" w:themeColor="text1"/>
-          <w:sz w:val="32"/>
-          <w:szCs w:val="32"/>
-        </w:rPr>
-        <w:instrText xml:space="preserve">Java </w:instrText>
-      </w:r>
-      <w:r>
-        <w:rPr>
-          <w:rFonts w:ascii="TH Sarabun New" w:hAnsi="TH Sarabun New" w:cs="TH Sarabun New"/>
-          <w:color w:val="000000" w:themeColor="text1"/>
-          <w:sz w:val="32"/>
-          <w:szCs w:val="32"/>
-          <w:cs/>
-        </w:rPr>
-        <w:instrText>หรือ..."</w:instrText>
-      </w:r>
-      <w:r>
-        <w:rPr>
-          <w:rFonts w:ascii="TH Sarabun New" w:hAnsi="TH Sarabun New" w:cs="TH Sarabun New"/>
-          <w:color w:val="000000" w:themeColor="text1"/>
-          <w:sz w:val="32"/>
-          <w:szCs w:val="32"/>
-        </w:rPr>
-        <w:instrText xml:space="preserve"> </w:instrText>
-      </w:r>
-      <w:r>
-        <w:rPr>
-          <w:rFonts w:ascii="TH Sarabun New" w:hAnsi="TH Sarabun New" w:cs="TH Sarabun New"/>
-          <w:color w:val="000000" w:themeColor="text1"/>
-          <w:sz w:val="32"/>
-          <w:szCs w:val="32"/>
-        </w:rPr>
-        <w:fldChar w:fldCharType="separate"/>
-      </w:r>
-      <w:r>
-        <w:rPr>
-          <w:rStyle w:val="af1"/>
-          <w:rFonts w:ascii="TH Sarabun New" w:hAnsi="TH Sarabun New" w:cs="TH Sarabun New"/>
-          <w:color w:val="000000" w:themeColor="text1"/>
-          <w:sz w:val="32"/>
-          <w:szCs w:val="32"/>
-          <w:u w:val="none"/>
-        </w:rPr>
-        <w:t>Java </w:t>
-      </w:r>
-      <w:r>
-        <w:rPr>
-          <w:rFonts w:ascii="TH Sarabun New" w:hAnsi="TH Sarabun New" w:cs="TH Sarabun New"/>
-          <w:color w:val="000000" w:themeColor="text1"/>
-          <w:sz w:val="32"/>
-          <w:szCs w:val="32"/>
-        </w:rPr>
-        <w:fldChar w:fldCharType="end"/>
-      </w:r>
-      <w:r>
-        <w:rPr>
-          <w:rFonts w:ascii="TH Sarabun New" w:hAnsi="TH Sarabun New" w:cs="TH Sarabun New"/>
-          <w:sz w:val="32"/>
-          <w:szCs w:val="32"/>
-          <w:cs/>
-        </w:rPr>
-        <w:t>ได้ทั้งทางฝั่ง</w:t>
-      </w:r>
-      <w:proofErr w:type="spellStart"/>
-      <w:r>
-        <w:rPr>
-          <w:rFonts w:ascii="TH Sarabun New" w:hAnsi="TH Sarabun New" w:cs="TH Sarabun New"/>
-          <w:sz w:val="32"/>
-          <w:szCs w:val="32"/>
-          <w:cs/>
-        </w:rPr>
-        <w:t>ไคลเอนต์</w:t>
-      </w:r>
-      <w:proofErr w:type="spellEnd"/>
-      <w:r>
-        <w:rPr>
-          <w:rFonts w:ascii="TH Sarabun New" w:hAnsi="TH Sarabun New" w:cs="TH Sarabun New"/>
-          <w:sz w:val="32"/>
-          <w:szCs w:val="32"/>
-          <w:cs/>
-        </w:rPr>
-        <w:t xml:space="preserve"> (</w:t>
-      </w:r>
-      <w:r>
-        <w:rPr>
-          <w:rFonts w:ascii="TH Sarabun New" w:hAnsi="TH Sarabun New" w:cs="TH Sarabun New"/>
-          <w:sz w:val="32"/>
-          <w:szCs w:val="32"/>
-        </w:rPr>
-        <w:t xml:space="preserve">Client) </w:t>
-      </w:r>
-      <w:r>
-        <w:rPr>
-          <w:rFonts w:ascii="TH Sarabun New" w:hAnsi="TH Sarabun New" w:cs="TH Sarabun New"/>
-          <w:sz w:val="32"/>
-          <w:szCs w:val="32"/>
-          <w:cs/>
-        </w:rPr>
-        <w:t>และ ทางฝั่ง</w:t>
-      </w:r>
-      <w:proofErr w:type="spellStart"/>
-      <w:r>
-        <w:rPr>
-          <w:rFonts w:ascii="TH Sarabun New" w:hAnsi="TH Sarabun New" w:cs="TH Sarabun New"/>
-          <w:sz w:val="32"/>
-          <w:szCs w:val="32"/>
-          <w:cs/>
-        </w:rPr>
-        <w:t>เซิร์ฟเวอร์</w:t>
-      </w:r>
-      <w:proofErr w:type="spellEnd"/>
-      <w:r>
-        <w:rPr>
-          <w:rFonts w:ascii="TH Sarabun New" w:hAnsi="TH Sarabun New" w:cs="TH Sarabun New"/>
-          <w:sz w:val="32"/>
-          <w:szCs w:val="32"/>
-          <w:cs/>
-        </w:rPr>
-        <w:t xml:space="preserve"> (</w:t>
-      </w:r>
-      <w:r>
-        <w:rPr>
-          <w:rFonts w:ascii="TH Sarabun New" w:hAnsi="TH Sarabun New" w:cs="TH Sarabun New"/>
-          <w:sz w:val="32"/>
-          <w:szCs w:val="32"/>
-        </w:rPr>
-        <w:t>Server)</w:t>
-      </w:r>
-    </w:p>
-    <w:p>
-      <w:pPr>
-        <w:ind w:firstLine="720"/>
-        <w:rPr>
-          <w:rFonts w:ascii="TH Sarabun New" w:hAnsi="TH Sarabun New" w:cs="TH Sarabun New"/>
-          <w:sz w:val="32"/>
-          <w:szCs w:val="32"/>
-        </w:rPr>
-      </w:pPr>
-      <w:r>
-        <w:rPr>
-          <w:rFonts w:ascii="TH Sarabun New" w:hAnsi="TH Sarabun New" w:cs="TH Sarabun New"/>
-          <w:sz w:val="32"/>
-          <w:szCs w:val="32"/>
-        </w:rPr>
-        <w:t xml:space="preserve">JavaScript </w:t>
-      </w:r>
-      <w:r>
-        <w:rPr>
-          <w:rFonts w:ascii="TH Sarabun New" w:hAnsi="TH Sarabun New" w:cs="TH Sarabun New"/>
-          <w:sz w:val="32"/>
-          <w:szCs w:val="32"/>
-          <w:cs/>
-        </w:rPr>
-        <w:t xml:space="preserve">ถูกพัฒนาขึ้นโดย </w:t>
-      </w:r>
-      <w:proofErr w:type="spellStart"/>
-      <w:r>
-        <w:rPr>
-          <w:rFonts w:ascii="TH Sarabun New" w:hAnsi="TH Sarabun New" w:cs="TH Sarabun New"/>
-          <w:sz w:val="32"/>
-          <w:szCs w:val="32"/>
-          <w:cs/>
-        </w:rPr>
-        <w:t>เน็ตสเคป</w:t>
-      </w:r>
-      <w:proofErr w:type="spellEnd"/>
-      <w:r>
-        <w:rPr>
-          <w:rFonts w:ascii="TH Sarabun New" w:hAnsi="TH Sarabun New" w:cs="TH Sarabun New"/>
-          <w:sz w:val="32"/>
-          <w:szCs w:val="32"/>
-          <w:cs/>
-        </w:rPr>
-        <w:t>คอม</w:t>
-      </w:r>
-      <w:proofErr w:type="spellStart"/>
-      <w:r>
-        <w:rPr>
-          <w:rFonts w:ascii="TH Sarabun New" w:hAnsi="TH Sarabun New" w:cs="TH Sarabun New"/>
-          <w:sz w:val="32"/>
-          <w:szCs w:val="32"/>
-          <w:cs/>
-        </w:rPr>
-        <w:t>มิวนิเคชันส์</w:t>
-      </w:r>
-      <w:proofErr w:type="spellEnd"/>
-      <w:r>
-        <w:rPr>
-          <w:rFonts w:ascii="TH Sarabun New" w:hAnsi="TH Sarabun New" w:cs="TH Sarabun New"/>
-          <w:sz w:val="32"/>
-          <w:szCs w:val="32"/>
-          <w:cs/>
-        </w:rPr>
-        <w:t xml:space="preserve"> (</w:t>
-      </w:r>
-      <w:r>
-        <w:rPr>
-          <w:rFonts w:ascii="TH Sarabun New" w:hAnsi="TH Sarabun New" w:cs="TH Sarabun New"/>
-          <w:sz w:val="32"/>
-          <w:szCs w:val="32"/>
-        </w:rPr>
-        <w:t xml:space="preserve">Netscape Communications Corporation) </w:t>
-      </w:r>
-      <w:r>
-        <w:rPr>
-          <w:rFonts w:ascii="TH Sarabun New" w:hAnsi="TH Sarabun New" w:cs="TH Sarabun New"/>
-          <w:sz w:val="32"/>
-          <w:szCs w:val="32"/>
-          <w:cs/>
-        </w:rPr>
-        <w:t xml:space="preserve">โดยใช้ชื่อว่า </w:t>
-      </w:r>
-      <w:r>
-        <w:rPr>
-          <w:rFonts w:ascii="TH Sarabun New" w:hAnsi="TH Sarabun New" w:cs="TH Sarabun New"/>
-          <w:sz w:val="32"/>
-          <w:szCs w:val="32"/>
-        </w:rPr>
-        <w:t xml:space="preserve">Live Script </w:t>
-      </w:r>
-      <w:proofErr w:type="spellStart"/>
-      <w:r>
-        <w:rPr>
-          <w:rFonts w:ascii="TH Sarabun New" w:hAnsi="TH Sarabun New" w:cs="TH Sarabun New"/>
-          <w:sz w:val="32"/>
-          <w:szCs w:val="32"/>
-          <w:cs/>
-        </w:rPr>
-        <w:t>ออกมา</w:t>
-      </w:r>
-      <w:proofErr w:type="spellEnd"/>
-      <w:r>
-        <w:rPr>
-          <w:rFonts w:ascii="TH Sarabun New" w:hAnsi="TH Sarabun New" w:cs="TH Sarabun New"/>
-          <w:sz w:val="32"/>
-          <w:szCs w:val="32"/>
-          <w:cs/>
-        </w:rPr>
-        <w:t xml:space="preserve">พร้อมกับ </w:t>
-      </w:r>
-      <w:r>
-        <w:rPr>
-          <w:rFonts w:ascii="TH Sarabun New" w:hAnsi="TH Sarabun New" w:cs="TH Sarabun New"/>
-          <w:sz w:val="32"/>
-          <w:szCs w:val="32"/>
-        </w:rPr>
-        <w:t xml:space="preserve">Netscape Navigator2.0 </w:t>
-      </w:r>
-      <w:r>
-        <w:rPr>
-          <w:rFonts w:ascii="TH Sarabun New" w:hAnsi="TH Sarabun New" w:cs="TH Sarabun New"/>
-          <w:sz w:val="32"/>
-          <w:szCs w:val="32"/>
-          <w:cs/>
-        </w:rPr>
-        <w:t>เพื่อใช้สร้างเว็บเพจโดยติดต่อกับ</w:t>
-      </w:r>
-      <w:proofErr w:type="spellStart"/>
-      <w:r>
-        <w:rPr>
-          <w:rFonts w:ascii="TH Sarabun New" w:hAnsi="TH Sarabun New" w:cs="TH Sarabun New"/>
-          <w:sz w:val="32"/>
-          <w:szCs w:val="32"/>
-          <w:cs/>
-        </w:rPr>
-        <w:t>เซิร์ฟเวอร์</w:t>
-      </w:r>
-      <w:proofErr w:type="spellEnd"/>
-      <w:r>
-        <w:rPr>
-          <w:rFonts w:ascii="TH Sarabun New" w:hAnsi="TH Sarabun New" w:cs="TH Sarabun New"/>
-          <w:sz w:val="32"/>
-          <w:szCs w:val="32"/>
-          <w:cs/>
-        </w:rPr>
-        <w:t xml:space="preserve">แบบ </w:t>
-      </w:r>
-      <w:r>
-        <w:rPr>
-          <w:rFonts w:ascii="TH Sarabun New" w:hAnsi="TH Sarabun New" w:cs="TH Sarabun New"/>
-          <w:sz w:val="32"/>
-          <w:szCs w:val="32"/>
-        </w:rPr>
-        <w:t xml:space="preserve">Live Wire </w:t>
-      </w:r>
-      <w:r>
-        <w:rPr>
-          <w:rFonts w:ascii="TH Sarabun New" w:hAnsi="TH Sarabun New" w:cs="TH Sarabun New"/>
-          <w:sz w:val="32"/>
-          <w:szCs w:val="32"/>
-          <w:cs/>
-        </w:rPr>
-        <w:t>ต่อมา</w:t>
-      </w:r>
-      <w:proofErr w:type="spellStart"/>
-      <w:r>
-        <w:rPr>
-          <w:rFonts w:ascii="TH Sarabun New" w:hAnsi="TH Sarabun New" w:cs="TH Sarabun New"/>
-          <w:sz w:val="32"/>
-          <w:szCs w:val="32"/>
-          <w:cs/>
-        </w:rPr>
-        <w:t>เน็ตสเคป</w:t>
-      </w:r>
-      <w:proofErr w:type="spellEnd"/>
-      <w:r>
-        <w:rPr>
-          <w:rFonts w:ascii="TH Sarabun New" w:hAnsi="TH Sarabun New" w:cs="TH Sarabun New"/>
-          <w:sz w:val="32"/>
-          <w:szCs w:val="32"/>
-          <w:cs/>
-        </w:rPr>
-        <w:t>จึงได้ร่วมมือกับ บริษัทซัน</w:t>
-      </w:r>
-      <w:proofErr w:type="spellStart"/>
-      <w:r>
-        <w:rPr>
-          <w:rFonts w:ascii="TH Sarabun New" w:hAnsi="TH Sarabun New" w:cs="TH Sarabun New"/>
-          <w:sz w:val="32"/>
-          <w:szCs w:val="32"/>
-          <w:cs/>
-        </w:rPr>
-        <w:t>ไม</w:t>
-      </w:r>
-      <w:proofErr w:type="spellEnd"/>
-      <w:r>
-        <w:rPr>
-          <w:rFonts w:ascii="TH Sarabun New" w:hAnsi="TH Sarabun New" w:cs="TH Sarabun New"/>
-          <w:sz w:val="32"/>
-          <w:szCs w:val="32"/>
-          <w:cs/>
-        </w:rPr>
-        <w:t>โค</w:t>
-      </w:r>
-      <w:proofErr w:type="spellStart"/>
-      <w:r>
-        <w:rPr>
-          <w:rFonts w:ascii="TH Sarabun New" w:hAnsi="TH Sarabun New" w:cs="TH Sarabun New"/>
-          <w:sz w:val="32"/>
-          <w:szCs w:val="32"/>
-          <w:cs/>
-        </w:rPr>
-        <w:t>รซิสเต็มส์</w:t>
-      </w:r>
-      <w:proofErr w:type="spellEnd"/>
-      <w:r>
-        <w:rPr>
-          <w:rFonts w:ascii="TH Sarabun New" w:hAnsi="TH Sarabun New" w:cs="TH Sarabun New"/>
-          <w:sz w:val="32"/>
-          <w:szCs w:val="32"/>
-          <w:cs/>
-        </w:rPr>
-        <w:t xml:space="preserve">ปรับปรุงระบบของบราวเซอร์เพื่อให้สามารถติดต่อใช้งานกับภาษาจาวาได้ และได้ปรับปรุง </w:t>
-      </w:r>
-      <w:proofErr w:type="spellStart"/>
-      <w:r>
-        <w:rPr>
-          <w:rFonts w:ascii="TH Sarabun New" w:hAnsi="TH Sarabun New" w:cs="TH Sarabun New"/>
-          <w:sz w:val="32"/>
-          <w:szCs w:val="32"/>
-        </w:rPr>
-        <w:t>LiveScript</w:t>
-      </w:r>
-      <w:proofErr w:type="spellEnd"/>
-      <w:r>
-        <w:rPr>
-          <w:rFonts w:ascii="TH Sarabun New" w:hAnsi="TH Sarabun New" w:cs="TH Sarabun New"/>
-          <w:sz w:val="32"/>
-          <w:szCs w:val="32"/>
-        </w:rPr>
-        <w:t xml:space="preserve"> </w:t>
-      </w:r>
-      <w:r>
-        <w:rPr>
-          <w:rFonts w:ascii="TH Sarabun New" w:hAnsi="TH Sarabun New" w:cs="TH Sarabun New"/>
-          <w:sz w:val="32"/>
-          <w:szCs w:val="32"/>
-          <w:cs/>
-        </w:rPr>
-        <w:t xml:space="preserve">ใหม่เมื่อ ปี </w:t>
-      </w:r>
-      <w:r>
-        <w:rPr>
-          <w:rFonts w:ascii="TH Sarabun New" w:hAnsi="TH Sarabun New" w:cs="TH Sarabun New"/>
-          <w:sz w:val="32"/>
-          <w:szCs w:val="32"/>
-        </w:rPr>
-        <w:t xml:space="preserve">2538 </w:t>
-      </w:r>
-      <w:r>
-        <w:rPr>
-          <w:rFonts w:ascii="TH Sarabun New" w:hAnsi="TH Sarabun New" w:cs="TH Sarabun New"/>
-          <w:sz w:val="32"/>
-          <w:szCs w:val="32"/>
-          <w:cs/>
-        </w:rPr>
-        <w:t xml:space="preserve">แล้วตั้งชื่อใหม่ว่า </w:t>
-      </w:r>
-      <w:r>
-        <w:rPr>
-          <w:rFonts w:ascii="TH Sarabun New" w:hAnsi="TH Sarabun New" w:cs="TH Sarabun New"/>
-          <w:sz w:val="32"/>
-          <w:szCs w:val="32"/>
-        </w:rPr>
-        <w:t xml:space="preserve">JavaScript </w:t>
-      </w:r>
-      <w:proofErr w:type="spellStart"/>
-      <w:r>
-        <w:rPr>
-          <w:rFonts w:ascii="TH Sarabun New" w:hAnsi="TH Sarabun New" w:cs="TH Sarabun New"/>
-          <w:sz w:val="32"/>
-          <w:szCs w:val="32"/>
-        </w:rPr>
-        <w:t>JavaScript</w:t>
-      </w:r>
-      <w:proofErr w:type="spellEnd"/>
-      <w:r>
-        <w:rPr>
-          <w:rFonts w:ascii="TH Sarabun New" w:hAnsi="TH Sarabun New" w:cs="TH Sarabun New"/>
-          <w:sz w:val="32"/>
-          <w:szCs w:val="32"/>
-        </w:rPr>
-        <w:t xml:space="preserve"> </w:t>
-      </w:r>
-      <w:r>
-        <w:rPr>
-          <w:rFonts w:ascii="TH Sarabun New" w:hAnsi="TH Sarabun New" w:cs="TH Sarabun New"/>
-          <w:sz w:val="32"/>
-          <w:szCs w:val="32"/>
-          <w:cs/>
-        </w:rPr>
-        <w:t>สามารถทำให้ การสร้างเว็บเพจ มีลูกเล่น ต่าง ๆ มากมาย และยังสามารถโต้ตอบกับผู้ใช้ได้อย่างทันที เช่น การใช้เมาส์คลิก หรือ การกรอกข้อความในฟอร์ม เป็นต้น</w:t>
-      </w:r>
-    </w:p>
-    <w:p>
-      <w:pPr>
-        <w:ind w:firstLine="720"/>
-        <w:rPr>
-          <w:rFonts w:ascii="TH Sarabun New" w:hAnsi="TH Sarabun New" w:cs="TH Sarabun New"/>
-          <w:sz w:val="32"/>
-          <w:szCs w:val="32"/>
-        </w:rPr>
-      </w:pPr>
-      <w:r>
-        <w:rPr>
-          <w:rFonts w:ascii="TH Sarabun New" w:hAnsi="TH Sarabun New" w:cs="TH Sarabun New"/>
-          <w:sz w:val="32"/>
-          <w:szCs w:val="32"/>
-          <w:cs/>
-        </w:rPr>
-        <w:t xml:space="preserve">เนื่องจาก </w:t>
-      </w:r>
-      <w:r>
-        <w:rPr>
-          <w:rFonts w:ascii="TH Sarabun New" w:hAnsi="TH Sarabun New" w:cs="TH Sarabun New"/>
-          <w:sz w:val="32"/>
-          <w:szCs w:val="32"/>
-        </w:rPr>
-        <w:t xml:space="preserve">JavaScript </w:t>
-      </w:r>
-      <w:r>
-        <w:rPr>
-          <w:rFonts w:ascii="TH Sarabun New" w:hAnsi="TH Sarabun New" w:cs="TH Sarabun New"/>
-          <w:sz w:val="32"/>
-          <w:szCs w:val="32"/>
-          <w:cs/>
-        </w:rPr>
-        <w:t xml:space="preserve">ช่วยให้ผู้พัฒนา สามารถสร้างเว็บเพจได้ตรงกับความต้องการ และมีความน่าสนใจมากขึ้น ประกอบกับเป็นภาษาเปิด ที่ใครก็สามารถนำไปใช้ได้ ดังนั้นจึงได้รับความนิยมเป็นอย่างสูง มีการใช้งานอย่างกว้างขวาง รวมทั้งได้ถูกกำหนดให้เป็นมาตรฐานโดย </w:t>
-      </w:r>
-      <w:r>
-        <w:rPr>
-          <w:rFonts w:ascii="TH Sarabun New" w:hAnsi="TH Sarabun New" w:cs="TH Sarabun New"/>
-          <w:sz w:val="32"/>
-          <w:szCs w:val="32"/>
-        </w:rPr>
-        <w:t xml:space="preserve">ECMA </w:t>
-      </w:r>
-      <w:r>
-        <w:rPr>
-          <w:rFonts w:ascii="TH Sarabun New" w:hAnsi="TH Sarabun New" w:cs="TH Sarabun New"/>
-          <w:sz w:val="32"/>
-          <w:szCs w:val="32"/>
-          <w:cs/>
-        </w:rPr>
-        <w:t xml:space="preserve">การทำงานของ </w:t>
-      </w:r>
-      <w:r>
-        <w:rPr>
-          <w:rFonts w:ascii="TH Sarabun New" w:hAnsi="TH Sarabun New" w:cs="TH Sarabun New"/>
-          <w:sz w:val="32"/>
-          <w:szCs w:val="32"/>
-        </w:rPr>
-        <w:t xml:space="preserve">JavaScript </w:t>
-      </w:r>
-      <w:r>
-        <w:rPr>
-          <w:rFonts w:ascii="TH Sarabun New" w:hAnsi="TH Sarabun New" w:cs="TH Sarabun New"/>
-          <w:sz w:val="32"/>
-          <w:szCs w:val="32"/>
-          <w:cs/>
-        </w:rPr>
-        <w:t xml:space="preserve">จะต้องมีการแปลความคำสั่ง ซึ่งขั้นตอนนี้จะถูกจัดการโดยบราวเซอร์ (เรียกว่าเป็น </w:t>
-      </w:r>
-      <w:r>
-        <w:rPr>
-          <w:rFonts w:ascii="TH Sarabun New" w:hAnsi="TH Sarabun New" w:cs="TH Sarabun New"/>
-          <w:sz w:val="32"/>
-          <w:szCs w:val="32"/>
-        </w:rPr>
-        <w:t xml:space="preserve">client-side script) </w:t>
-      </w:r>
-      <w:r>
-        <w:rPr>
-          <w:rFonts w:ascii="TH Sarabun New" w:hAnsi="TH Sarabun New" w:cs="TH Sarabun New"/>
-          <w:sz w:val="32"/>
-          <w:szCs w:val="32"/>
-          <w:cs/>
-        </w:rPr>
-        <w:t xml:space="preserve">ดังนั้น </w:t>
-      </w:r>
-      <w:r>
-        <w:rPr>
-          <w:rFonts w:ascii="TH Sarabun New" w:hAnsi="TH Sarabun New" w:cs="TH Sarabun New"/>
-          <w:sz w:val="32"/>
-          <w:szCs w:val="32"/>
-        </w:rPr>
-        <w:t xml:space="preserve">JavaScript </w:t>
-      </w:r>
-      <w:r>
-        <w:rPr>
-          <w:rFonts w:ascii="TH Sarabun New" w:hAnsi="TH Sarabun New" w:cs="TH Sarabun New"/>
-          <w:sz w:val="32"/>
-          <w:szCs w:val="32"/>
-          <w:cs/>
-        </w:rPr>
-        <w:t xml:space="preserve">จึงสามารถทำงานได้ เฉพาะบนบราวเซอร์ที่สนับสนุน ซึ่งปัจจุบันบราวเซอร์เกือบทั้งหมดก็สนับสนุน </w:t>
-      </w:r>
-      <w:r>
-        <w:rPr>
-          <w:rFonts w:ascii="TH Sarabun New" w:hAnsi="TH Sarabun New" w:cs="TH Sarabun New"/>
-          <w:sz w:val="32"/>
-          <w:szCs w:val="32"/>
-        </w:rPr>
-        <w:t xml:space="preserve">JavaScript </w:t>
-      </w:r>
-      <w:r>
-        <w:rPr>
-          <w:rFonts w:ascii="TH Sarabun New" w:hAnsi="TH Sarabun New" w:cs="TH Sarabun New"/>
-          <w:sz w:val="32"/>
-          <w:szCs w:val="32"/>
-          <w:cs/>
-        </w:rPr>
-        <w:t xml:space="preserve">แล้ว อย่างไรก็ดี สิ่งที่ต้องระวังคือ </w:t>
-      </w:r>
-      <w:r>
-        <w:rPr>
-          <w:rFonts w:ascii="TH Sarabun New" w:hAnsi="TH Sarabun New" w:cs="TH Sarabun New"/>
-          <w:sz w:val="32"/>
-          <w:szCs w:val="32"/>
-        </w:rPr>
-        <w:t xml:space="preserve">JavaScript </w:t>
-      </w:r>
-      <w:r>
-        <w:rPr>
-          <w:rFonts w:ascii="TH Sarabun New" w:hAnsi="TH Sarabun New" w:cs="TH Sarabun New"/>
-          <w:sz w:val="32"/>
-          <w:szCs w:val="32"/>
-          <w:cs/>
-        </w:rPr>
-        <w:t>มีการพัฒนาเป็น</w:t>
-      </w:r>
-      <w:proofErr w:type="spellStart"/>
-      <w:r>
-        <w:rPr>
-          <w:rFonts w:ascii="TH Sarabun New" w:hAnsi="TH Sarabun New" w:cs="TH Sarabun New"/>
-          <w:sz w:val="32"/>
-          <w:szCs w:val="32"/>
-          <w:cs/>
-        </w:rPr>
-        <w:t>เวอร์ชัน</w:t>
-      </w:r>
-      <w:proofErr w:type="spellEnd"/>
-      <w:r>
-        <w:rPr>
-          <w:rFonts w:ascii="TH Sarabun New" w:hAnsi="TH Sarabun New" w:cs="TH Sarabun New"/>
-          <w:sz w:val="32"/>
-          <w:szCs w:val="32"/>
-          <w:cs/>
-        </w:rPr>
-        <w:t>ใหม่</w:t>
-      </w:r>
-      <w:r>
-        <w:rPr>
-          <w:rFonts w:ascii="TH Sarabun New" w:hAnsi="TH Sarabun New" w:cs="TH Sarabun New" w:hint="cs"/>
-          <w:sz w:val="32"/>
-          <w:szCs w:val="32"/>
-          <w:cs/>
-        </w:rPr>
-        <w:t xml:space="preserve"> </w:t>
-      </w:r>
-      <w:r>
-        <w:rPr>
-          <w:rFonts w:ascii="TH Sarabun New" w:hAnsi="TH Sarabun New" w:cs="TH Sarabun New"/>
-          <w:sz w:val="32"/>
-          <w:szCs w:val="32"/>
-          <w:cs/>
-        </w:rPr>
-        <w:t>ๆ</w:t>
-      </w:r>
-      <w:r>
-        <w:rPr>
-          <w:rFonts w:ascii="TH Sarabun New" w:hAnsi="TH Sarabun New" w:cs="TH Sarabun New" w:hint="cs"/>
-          <w:sz w:val="32"/>
-          <w:szCs w:val="32"/>
-          <w:cs/>
-        </w:rPr>
-        <w:t xml:space="preserve"> </w:t>
-      </w:r>
-      <w:proofErr w:type="spellStart"/>
-      <w:r>
-        <w:rPr>
-          <w:rFonts w:ascii="TH Sarabun New" w:hAnsi="TH Sarabun New" w:cs="TH Sarabun New" w:hint="cs"/>
-          <w:sz w:val="32"/>
-          <w:szCs w:val="32"/>
-          <w:cs/>
-        </w:rPr>
-        <w:t>ออกมา</w:t>
-      </w:r>
-      <w:proofErr w:type="spellEnd"/>
-      <w:r>
-        <w:rPr>
-          <w:rFonts w:ascii="TH Sarabun New" w:hAnsi="TH Sarabun New" w:cs="TH Sarabun New"/>
-          <w:sz w:val="32"/>
-          <w:szCs w:val="32"/>
-          <w:cs/>
-        </w:rPr>
-        <w:t xml:space="preserve">ด้วย (ปัจจุบันคือรุ่น </w:t>
-      </w:r>
-      <w:r>
-        <w:rPr>
-          <w:rFonts w:ascii="TH Sarabun New" w:hAnsi="TH Sarabun New" w:cs="TH Sarabun New"/>
-          <w:sz w:val="32"/>
-          <w:szCs w:val="32"/>
-        </w:rPr>
-        <w:t xml:space="preserve">1.5) </w:t>
-      </w:r>
-      <w:r>
-        <w:rPr>
-          <w:rFonts w:ascii="TH Sarabun New" w:hAnsi="TH Sarabun New" w:cs="TH Sarabun New"/>
-          <w:sz w:val="32"/>
-          <w:szCs w:val="32"/>
-          <w:cs/>
-        </w:rPr>
-        <w:t>ดังนั้น ถ้านำโค้ดของ</w:t>
-      </w:r>
-      <w:proofErr w:type="spellStart"/>
-      <w:r>
-        <w:rPr>
-          <w:rFonts w:ascii="TH Sarabun New" w:hAnsi="TH Sarabun New" w:cs="TH Sarabun New"/>
-          <w:sz w:val="32"/>
-          <w:szCs w:val="32"/>
-          <w:cs/>
-        </w:rPr>
-        <w:t>เวอร์ชัน</w:t>
-      </w:r>
-      <w:proofErr w:type="spellEnd"/>
-      <w:r>
-        <w:rPr>
-          <w:rFonts w:ascii="TH Sarabun New" w:hAnsi="TH Sarabun New" w:cs="TH Sarabun New"/>
-          <w:sz w:val="32"/>
-          <w:szCs w:val="32"/>
-          <w:cs/>
-        </w:rPr>
-        <w:t xml:space="preserve">ใหม่ ไปรันบนบราวเซอร์รุ่นเก่าที่ยังไม่สนับสนุน ก็อาจจะทำให้เกิด </w:t>
-      </w:r>
-      <w:r>
-        <w:rPr>
-          <w:rFonts w:ascii="TH Sarabun New" w:hAnsi="TH Sarabun New" w:cs="TH Sarabun New"/>
-          <w:sz w:val="32"/>
-          <w:szCs w:val="32"/>
-        </w:rPr>
-        <w:t xml:space="preserve">error </w:t>
-      </w:r>
-      <w:r>
-        <w:rPr>
-          <w:rFonts w:ascii="TH Sarabun New" w:hAnsi="TH Sarabun New" w:cs="TH Sarabun New"/>
-          <w:sz w:val="32"/>
-          <w:szCs w:val="32"/>
-          <w:cs/>
-        </w:rPr>
-        <w:t>ได้</w:t>
-      </w:r>
-    </w:p>
-    <w:p>
-      <w:pPr>
-        <w:jc w:val="thaiDistribute"/>
-        <w:rPr>
-          <w:rFonts w:ascii="TH Sarabun New" w:hAnsi="TH Sarabun New" w:cs="TH Sarabun New" w:hint="cs"/>
-          <w:b/>
-          <w:bCs/>
-          <w:sz w:val="32"/>
-          <w:szCs w:val="32"/>
-        </w:rPr>
-      </w:pPr>
-    </w:p>
-    <w:p>
-      <w:pPr>
-        <w:jc w:val="thaiDistribute"/>
+        <w:t xml:space="preserve"> [</w:t>
+      </w:r>
+      <w:r>
         <w:rPr>
           <w:rFonts w:ascii="TH Sarabun New" w:hAnsi="TH Sarabun New" w:cs="TH Sarabun New"/>
           <w:b/>
@@ -7561,7 +6920,8 @@
           <w:sz w:val="36"/>
           <w:szCs w:val="36"/>
         </w:rPr>
-      </w:pPr>
+        <w:t>7</w:t>
+      </w:r>
       <w:r>
         <w:rPr>
           <w:rFonts w:ascii="TH Sarabun New" w:hAnsi="TH Sarabun New" w:cs="TH Sarabun New"/>
@@ -7570,9 +6930,914 @@
           <w:sz w:val="36"/>
           <w:szCs w:val="36"/>
         </w:rPr>
-        <w:t>2.</w:t>
-      </w:r>
-      <w:r>
+        <w:t>]</w:t>
+      </w:r>
+    </w:p>
+    <w:p>
+      <w:pPr>
+        <w:ind w:firstLine="720"/>
+        <w:jc w:val="thaiDistribute"/>
+        <w:rPr>
+          <w:rFonts w:ascii="TH Sarabun New" w:hAnsi="TH Sarabun New" w:cs="TH Sarabun New"/>
+          <w:sz w:val="32"/>
+          <w:szCs w:val="32"/>
+        </w:rPr>
+      </w:pPr>
+      <w:r>
+        <w:rPr>
+          <w:rFonts w:ascii="TH Sarabun New" w:hAnsi="TH Sarabun New" w:cs="TH Sarabun New"/>
+          <w:sz w:val="32"/>
+          <w:szCs w:val="32"/>
+        </w:rPr>
+        <w:t xml:space="preserve">JavaScript </w:t>
+      </w:r>
+      <w:r>
+        <w:rPr>
+          <w:rFonts w:ascii="TH Sarabun New" w:hAnsi="TH Sarabun New" w:cs="TH Sarabun New"/>
+          <w:sz w:val="32"/>
+          <w:szCs w:val="32"/>
+          <w:cs/>
+        </w:rPr>
+        <w:t xml:space="preserve">คือ ภาษาคอมพิวเตอร์สำหรับการเขียนโปรแกรมบนระบบอินเทอร์เน็ต ที่กำลังได้รับความนิยมอย่างสูง </w:t>
+      </w:r>
+      <w:r>
+        <w:rPr>
+          <w:rFonts w:ascii="TH Sarabun New" w:hAnsi="TH Sarabun New" w:cs="TH Sarabun New"/>
+          <w:sz w:val="32"/>
+          <w:szCs w:val="32"/>
+        </w:rPr>
+        <w:t xml:space="preserve">JavaScript </w:t>
+      </w:r>
+      <w:r>
+        <w:rPr>
+          <w:rFonts w:ascii="TH Sarabun New" w:hAnsi="TH Sarabun New" w:cs="TH Sarabun New"/>
+          <w:sz w:val="32"/>
+          <w:szCs w:val="32"/>
+          <w:cs/>
+        </w:rPr>
+        <w:t>เป็นภาษาสคริปต์เชิงวัตถุ (ที่เรียกกันว่า สคริปต์</w:t>
+      </w:r>
+      <w:r>
+        <w:rPr>
+          <w:rFonts w:ascii="TH Sarabun New" w:hAnsi="TH Sarabun New" w:cs="TH Sarabun New" w:hint="cs"/>
+          <w:sz w:val="32"/>
+          <w:szCs w:val="32"/>
+          <w:cs/>
+        </w:rPr>
+        <w:t xml:space="preserve"> </w:t>
+      </w:r>
+      <w:r>
+        <w:rPr>
+          <w:rFonts w:ascii="TH Sarabun New" w:hAnsi="TH Sarabun New" w:cs="TH Sarabun New"/>
+          <w:sz w:val="32"/>
+          <w:szCs w:val="32"/>
+        </w:rPr>
+        <w:t xml:space="preserve">(script) </w:t>
+      </w:r>
+      <w:r>
+        <w:rPr>
+          <w:rFonts w:ascii="TH Sarabun New" w:hAnsi="TH Sarabun New" w:cs="TH Sarabun New"/>
+          <w:sz w:val="32"/>
+          <w:szCs w:val="32"/>
+          <w:cs/>
+        </w:rPr>
+        <w:t xml:space="preserve">ซึ่งในการสร้างและพัฒนาเว็บไซต์ (ใช่ร่วมกับ </w:t>
+      </w:r>
+      <w:r>
+        <w:rPr>
+          <w:rFonts w:ascii="TH Sarabun New" w:hAnsi="TH Sarabun New" w:cs="TH Sarabun New"/>
+          <w:sz w:val="32"/>
+          <w:szCs w:val="32"/>
+        </w:rPr>
+        <w:t xml:space="preserve">HTML) </w:t>
+      </w:r>
+      <w:r>
+        <w:rPr>
+          <w:rFonts w:ascii="TH Sarabun New" w:hAnsi="TH Sarabun New" w:cs="TH Sarabun New"/>
+          <w:sz w:val="32"/>
+          <w:szCs w:val="32"/>
+          <w:cs/>
+        </w:rPr>
+        <w:t>เพื่อให้เว็บไซต์ของเราดูมีการเคลื่อนไหว สามารถตอบสนองผู้ใช้งานได้มากขึ้น ซึ่งมีวิธีการทำงานในลักษณะแปลความและดำเนินงานไปทีละคำสั่ง</w:t>
+      </w:r>
+      <w:r>
+        <w:rPr>
+          <w:rFonts w:ascii="TH Sarabun New" w:hAnsi="TH Sarabun New" w:cs="TH Sarabun New"/>
+          <w:sz w:val="32"/>
+          <w:szCs w:val="32"/>
+        </w:rPr>
+        <w:t xml:space="preserve"> (interpret) </w:t>
+      </w:r>
+      <w:r>
+        <w:rPr>
+          <w:rFonts w:ascii="TH Sarabun New" w:hAnsi="TH Sarabun New" w:cs="TH Sarabun New"/>
+          <w:sz w:val="32"/>
+          <w:szCs w:val="32"/>
+          <w:cs/>
+        </w:rPr>
+        <w:t>หรือเรียกว่า อ็อบ</w:t>
+      </w:r>
+      <w:proofErr w:type="spellStart"/>
+      <w:r>
+        <w:rPr>
+          <w:rFonts w:ascii="TH Sarabun New" w:hAnsi="TH Sarabun New" w:cs="TH Sarabun New"/>
+          <w:sz w:val="32"/>
+          <w:szCs w:val="32"/>
+          <w:cs/>
+        </w:rPr>
+        <w:t>เจ็ก</w:t>
+      </w:r>
+      <w:proofErr w:type="spellEnd"/>
+      <w:r>
+        <w:rPr>
+          <w:rFonts w:ascii="TH Sarabun New" w:hAnsi="TH Sarabun New" w:cs="TH Sarabun New"/>
+          <w:sz w:val="32"/>
+          <w:szCs w:val="32"/>
+          <w:cs/>
+        </w:rPr>
+        <w:t>โอเรียล</w:t>
+      </w:r>
+      <w:proofErr w:type="spellStart"/>
+      <w:r>
+        <w:rPr>
+          <w:rFonts w:ascii="TH Sarabun New" w:hAnsi="TH Sarabun New" w:cs="TH Sarabun New"/>
+          <w:sz w:val="32"/>
+          <w:szCs w:val="32"/>
+          <w:cs/>
+        </w:rPr>
+        <w:t>เต็ด</w:t>
+      </w:r>
+      <w:proofErr w:type="spellEnd"/>
+      <w:r>
+        <w:rPr>
+          <w:rFonts w:ascii="TH Sarabun New" w:hAnsi="TH Sarabun New" w:cs="TH Sarabun New"/>
+          <w:sz w:val="32"/>
+          <w:szCs w:val="32"/>
+          <w:cs/>
+        </w:rPr>
+        <w:t xml:space="preserve"> (</w:t>
+      </w:r>
+      <w:r>
+        <w:rPr>
+          <w:rFonts w:ascii="TH Sarabun New" w:hAnsi="TH Sarabun New" w:cs="TH Sarabun New"/>
+          <w:sz w:val="32"/>
+          <w:szCs w:val="32"/>
+        </w:rPr>
+        <w:t xml:space="preserve">Object Oriented Programming) </w:t>
+      </w:r>
+      <w:r>
+        <w:rPr>
+          <w:rFonts w:ascii="TH Sarabun New" w:hAnsi="TH Sarabun New" w:cs="TH Sarabun New"/>
+          <w:sz w:val="32"/>
+          <w:szCs w:val="32"/>
+          <w:cs/>
+        </w:rPr>
+        <w:t xml:space="preserve">ที่มีเป้าหมายในการ ออกแบบและพัฒนาโปรแกรมในระบบอินเทอร์เน็ต สำหรับผู้เขียนด้วยภาษา </w:t>
+      </w:r>
+      <w:r>
+        <w:rPr>
+          <w:rFonts w:ascii="TH Sarabun New" w:hAnsi="TH Sarabun New" w:cs="TH Sarabun New"/>
+          <w:sz w:val="32"/>
+          <w:szCs w:val="32"/>
+        </w:rPr>
+        <w:t xml:space="preserve">HTML </w:t>
+      </w:r>
+      <w:r>
+        <w:rPr>
+          <w:rFonts w:ascii="TH Sarabun New" w:hAnsi="TH Sarabun New" w:cs="TH Sarabun New"/>
+          <w:sz w:val="32"/>
+          <w:szCs w:val="32"/>
+          <w:cs/>
+        </w:rPr>
+        <w:t>สามารถทำงานข้ามแพลตฟอร์ม</w:t>
+      </w:r>
+      <w:r>
+        <w:rPr>
+          <w:rFonts w:ascii="TH Sarabun New" w:hAnsi="TH Sarabun New" w:cs="TH Sarabun New"/>
+          <w:sz w:val="32"/>
+          <w:szCs w:val="32"/>
+          <w:cs/>
+        </w:rPr>
+        <w:lastRenderedPageBreak/>
+        <w:t>ได้ โดยทำงานร่วมกับ ภาษา</w:t>
+      </w:r>
+      <w:r>
+        <w:rPr>
+          <w:rFonts w:ascii="TH Sarabun New" w:hAnsi="TH Sarabun New" w:cs="TH Sarabun New"/>
+          <w:sz w:val="32"/>
+          <w:szCs w:val="32"/>
+        </w:rPr>
+        <w:t> </w:t>
+      </w:r>
+      <w:hyperlink r:id="rId12" w:tooltip="HTML คืออะไร เอชทีเอ็มแอล ภาษาคอมพิวเตอร์ที่ใช้ในการสร้างเว็บเพจ ใช้เขียนโปรแกรม ย่อมาจากอะไร::HTML คืออะไร     HTML..." w:history="1">
+        <w:r>
+          <w:rPr>
+            <w:rStyle w:val="af1"/>
+            <w:rFonts w:ascii="TH Sarabun New" w:hAnsi="TH Sarabun New" w:cs="TH Sarabun New"/>
+            <w:color w:val="000000" w:themeColor="text1"/>
+            <w:sz w:val="32"/>
+            <w:szCs w:val="32"/>
+            <w:u w:val="none"/>
+          </w:rPr>
+          <w:t>HTML</w:t>
+        </w:r>
+        <w:r>
+          <w:rPr>
+            <w:rStyle w:val="af1"/>
+            <w:rFonts w:ascii="TH Sarabun New" w:hAnsi="TH Sarabun New" w:cs="TH Sarabun New"/>
+            <w:sz w:val="32"/>
+            <w:szCs w:val="32"/>
+            <w:u w:val="none"/>
+          </w:rPr>
+          <w:t> </w:t>
+        </w:r>
+      </w:hyperlink>
+      <w:r>
+        <w:rPr>
+          <w:rFonts w:ascii="TH Sarabun New" w:hAnsi="TH Sarabun New" w:cs="TH Sarabun New"/>
+          <w:sz w:val="32"/>
+          <w:szCs w:val="32"/>
+          <w:cs/>
+        </w:rPr>
+        <w:t>และภาษา</w:t>
+      </w:r>
+      <w:r>
+        <w:rPr>
+          <w:rFonts w:ascii="TH Sarabun New" w:hAnsi="TH Sarabun New" w:cs="TH Sarabun New"/>
+          <w:sz w:val="32"/>
+          <w:szCs w:val="32"/>
+        </w:rPr>
+        <w:t> </w:t>
+      </w:r>
+      <w:hyperlink r:id="rId13" w:tooltip="Java คืออะไร จาวา คือภาษาคอมพิวเตอร์ สำหรับเขียนโปรแกรมเชิงวัตถุ::Java คืออะไร Java หรือ..." w:history="1">
+        <w:r>
+          <w:rPr>
+            <w:rStyle w:val="af1"/>
+            <w:rFonts w:ascii="TH Sarabun New" w:hAnsi="TH Sarabun New" w:cs="TH Sarabun New"/>
+            <w:color w:val="000000" w:themeColor="text1"/>
+            <w:sz w:val="32"/>
+            <w:szCs w:val="32"/>
+            <w:u w:val="none"/>
+          </w:rPr>
+          <w:t>Java </w:t>
+        </w:r>
+      </w:hyperlink>
+      <w:r>
+        <w:rPr>
+          <w:rFonts w:ascii="TH Sarabun New" w:hAnsi="TH Sarabun New" w:cs="TH Sarabun New"/>
+          <w:sz w:val="32"/>
+          <w:szCs w:val="32"/>
+          <w:cs/>
+        </w:rPr>
+        <w:t>ได้ทั้งทางฝั่ง</w:t>
+      </w:r>
+      <w:proofErr w:type="spellStart"/>
+      <w:r>
+        <w:rPr>
+          <w:rFonts w:ascii="TH Sarabun New" w:hAnsi="TH Sarabun New" w:cs="TH Sarabun New"/>
+          <w:sz w:val="32"/>
+          <w:szCs w:val="32"/>
+          <w:cs/>
+        </w:rPr>
+        <w:t>ไคลเอนต์</w:t>
+      </w:r>
+      <w:proofErr w:type="spellEnd"/>
+      <w:r>
+        <w:rPr>
+          <w:rFonts w:ascii="TH Sarabun New" w:hAnsi="TH Sarabun New" w:cs="TH Sarabun New"/>
+          <w:sz w:val="32"/>
+          <w:szCs w:val="32"/>
+          <w:cs/>
+        </w:rPr>
+        <w:t xml:space="preserve"> (</w:t>
+      </w:r>
+      <w:r>
+        <w:rPr>
+          <w:rFonts w:ascii="TH Sarabun New" w:hAnsi="TH Sarabun New" w:cs="TH Sarabun New"/>
+          <w:sz w:val="32"/>
+          <w:szCs w:val="32"/>
+        </w:rPr>
+        <w:t xml:space="preserve">Client) </w:t>
+      </w:r>
+      <w:r>
+        <w:rPr>
+          <w:rFonts w:ascii="TH Sarabun New" w:hAnsi="TH Sarabun New" w:cs="TH Sarabun New"/>
+          <w:sz w:val="32"/>
+          <w:szCs w:val="32"/>
+          <w:cs/>
+        </w:rPr>
+        <w:t>และ ทางฝั่ง</w:t>
+      </w:r>
+      <w:proofErr w:type="spellStart"/>
+      <w:r>
+        <w:rPr>
+          <w:rFonts w:ascii="TH Sarabun New" w:hAnsi="TH Sarabun New" w:cs="TH Sarabun New"/>
+          <w:sz w:val="32"/>
+          <w:szCs w:val="32"/>
+          <w:cs/>
+        </w:rPr>
+        <w:t>เซิร์ฟเวอร์</w:t>
+      </w:r>
+      <w:proofErr w:type="spellEnd"/>
+      <w:r>
+        <w:rPr>
+          <w:rFonts w:ascii="TH Sarabun New" w:hAnsi="TH Sarabun New" w:cs="TH Sarabun New"/>
+          <w:sz w:val="32"/>
+          <w:szCs w:val="32"/>
+          <w:cs/>
+        </w:rPr>
+        <w:t xml:space="preserve"> (</w:t>
+      </w:r>
+      <w:r>
+        <w:rPr>
+          <w:rFonts w:ascii="TH Sarabun New" w:hAnsi="TH Sarabun New" w:cs="TH Sarabun New"/>
+          <w:sz w:val="32"/>
+          <w:szCs w:val="32"/>
+        </w:rPr>
+        <w:t>Server)</w:t>
+      </w:r>
+    </w:p>
+    <w:p>
+      <w:pPr>
+        <w:ind w:firstLine="720"/>
+        <w:jc w:val="thaiDistribute"/>
+        <w:rPr>
+          <w:rFonts w:ascii="TH Sarabun New" w:hAnsi="TH Sarabun New" w:cs="TH Sarabun New"/>
+          <w:sz w:val="32"/>
+          <w:szCs w:val="32"/>
+        </w:rPr>
+      </w:pPr>
+      <w:r>
+        <w:rPr>
+          <w:rFonts w:ascii="TH Sarabun New" w:hAnsi="TH Sarabun New" w:cs="TH Sarabun New"/>
+          <w:sz w:val="32"/>
+          <w:szCs w:val="32"/>
+        </w:rPr>
+        <w:t xml:space="preserve">JavaScript </w:t>
+      </w:r>
+      <w:r>
+        <w:rPr>
+          <w:rFonts w:ascii="TH Sarabun New" w:hAnsi="TH Sarabun New" w:cs="TH Sarabun New"/>
+          <w:sz w:val="32"/>
+          <w:szCs w:val="32"/>
+          <w:cs/>
+        </w:rPr>
+        <w:t xml:space="preserve">ถูกพัฒนาขึ้นโดย </w:t>
+      </w:r>
+      <w:proofErr w:type="spellStart"/>
+      <w:r>
+        <w:rPr>
+          <w:rFonts w:ascii="TH Sarabun New" w:hAnsi="TH Sarabun New" w:cs="TH Sarabun New"/>
+          <w:sz w:val="32"/>
+          <w:szCs w:val="32"/>
+          <w:cs/>
+        </w:rPr>
+        <w:t>เน็ตสเคป</w:t>
+      </w:r>
+      <w:proofErr w:type="spellEnd"/>
+      <w:r>
+        <w:rPr>
+          <w:rFonts w:ascii="TH Sarabun New" w:hAnsi="TH Sarabun New" w:cs="TH Sarabun New"/>
+          <w:sz w:val="32"/>
+          <w:szCs w:val="32"/>
+          <w:cs/>
+        </w:rPr>
+        <w:t>คอม</w:t>
+      </w:r>
+      <w:proofErr w:type="spellStart"/>
+      <w:r>
+        <w:rPr>
+          <w:rFonts w:ascii="TH Sarabun New" w:hAnsi="TH Sarabun New" w:cs="TH Sarabun New"/>
+          <w:sz w:val="32"/>
+          <w:szCs w:val="32"/>
+          <w:cs/>
+        </w:rPr>
+        <w:t>มิวนิเคชันส์</w:t>
+      </w:r>
+      <w:proofErr w:type="spellEnd"/>
+      <w:r>
+        <w:rPr>
+          <w:rFonts w:ascii="TH Sarabun New" w:hAnsi="TH Sarabun New" w:cs="TH Sarabun New"/>
+          <w:sz w:val="32"/>
+          <w:szCs w:val="32"/>
+          <w:cs/>
+        </w:rPr>
+        <w:t xml:space="preserve"> (</w:t>
+      </w:r>
+      <w:r>
+        <w:rPr>
+          <w:rFonts w:ascii="TH Sarabun New" w:hAnsi="TH Sarabun New" w:cs="TH Sarabun New"/>
+          <w:sz w:val="32"/>
+          <w:szCs w:val="32"/>
+        </w:rPr>
+        <w:t xml:space="preserve">Netscape Communications Corporation) </w:t>
+      </w:r>
+      <w:r>
+        <w:rPr>
+          <w:rFonts w:ascii="TH Sarabun New" w:hAnsi="TH Sarabun New" w:cs="TH Sarabun New"/>
+          <w:sz w:val="32"/>
+          <w:szCs w:val="32"/>
+          <w:cs/>
+        </w:rPr>
+        <w:t xml:space="preserve">โดยใช้ชื่อว่า </w:t>
+      </w:r>
+      <w:r>
+        <w:rPr>
+          <w:rFonts w:ascii="TH Sarabun New" w:hAnsi="TH Sarabun New" w:cs="TH Sarabun New"/>
+          <w:sz w:val="32"/>
+          <w:szCs w:val="32"/>
+        </w:rPr>
+        <w:t xml:space="preserve">Live Script </w:t>
+      </w:r>
+      <w:proofErr w:type="spellStart"/>
+      <w:r>
+        <w:rPr>
+          <w:rFonts w:ascii="TH Sarabun New" w:hAnsi="TH Sarabun New" w:cs="TH Sarabun New"/>
+          <w:sz w:val="32"/>
+          <w:szCs w:val="32"/>
+          <w:cs/>
+        </w:rPr>
+        <w:t>ออกมา</w:t>
+      </w:r>
+      <w:proofErr w:type="spellEnd"/>
+      <w:r>
+        <w:rPr>
+          <w:rFonts w:ascii="TH Sarabun New" w:hAnsi="TH Sarabun New" w:cs="TH Sarabun New"/>
+          <w:sz w:val="32"/>
+          <w:szCs w:val="32"/>
+          <w:cs/>
+        </w:rPr>
+        <w:t xml:space="preserve">พร้อมกับ </w:t>
+      </w:r>
+      <w:r>
+        <w:rPr>
+          <w:rFonts w:ascii="TH Sarabun New" w:hAnsi="TH Sarabun New" w:cs="TH Sarabun New"/>
+          <w:sz w:val="32"/>
+          <w:szCs w:val="32"/>
+        </w:rPr>
+        <w:t xml:space="preserve">Netscape Navigator2.0 </w:t>
+      </w:r>
+      <w:r>
+        <w:rPr>
+          <w:rFonts w:ascii="TH Sarabun New" w:hAnsi="TH Sarabun New" w:cs="TH Sarabun New"/>
+          <w:sz w:val="32"/>
+          <w:szCs w:val="32"/>
+          <w:cs/>
+        </w:rPr>
+        <w:t>เพื่อใช้สร้างเว็บเพจโดยติดต่อกับ</w:t>
+      </w:r>
+      <w:proofErr w:type="spellStart"/>
+      <w:r>
+        <w:rPr>
+          <w:rFonts w:ascii="TH Sarabun New" w:hAnsi="TH Sarabun New" w:cs="TH Sarabun New"/>
+          <w:sz w:val="32"/>
+          <w:szCs w:val="32"/>
+          <w:cs/>
+        </w:rPr>
+        <w:t>เซิร์ฟเวอร์</w:t>
+      </w:r>
+      <w:proofErr w:type="spellEnd"/>
+      <w:r>
+        <w:rPr>
+          <w:rFonts w:ascii="TH Sarabun New" w:hAnsi="TH Sarabun New" w:cs="TH Sarabun New"/>
+          <w:sz w:val="32"/>
+          <w:szCs w:val="32"/>
+          <w:cs/>
+        </w:rPr>
+        <w:t xml:space="preserve">แบบ </w:t>
+      </w:r>
+      <w:r>
+        <w:rPr>
+          <w:rFonts w:ascii="TH Sarabun New" w:hAnsi="TH Sarabun New" w:cs="TH Sarabun New"/>
+          <w:sz w:val="32"/>
+          <w:szCs w:val="32"/>
+        </w:rPr>
+        <w:t xml:space="preserve">Live Wire </w:t>
+      </w:r>
+      <w:r>
+        <w:rPr>
+          <w:rFonts w:ascii="TH Sarabun New" w:hAnsi="TH Sarabun New" w:cs="TH Sarabun New"/>
+          <w:sz w:val="32"/>
+          <w:szCs w:val="32"/>
+          <w:cs/>
+        </w:rPr>
+        <w:t>ต่อมา</w:t>
+      </w:r>
+      <w:proofErr w:type="spellStart"/>
+      <w:r>
+        <w:rPr>
+          <w:rFonts w:ascii="TH Sarabun New" w:hAnsi="TH Sarabun New" w:cs="TH Sarabun New"/>
+          <w:sz w:val="32"/>
+          <w:szCs w:val="32"/>
+          <w:cs/>
+        </w:rPr>
+        <w:t>เน็ตสเคป</w:t>
+      </w:r>
+      <w:proofErr w:type="spellEnd"/>
+      <w:r>
+        <w:rPr>
+          <w:rFonts w:ascii="TH Sarabun New" w:hAnsi="TH Sarabun New" w:cs="TH Sarabun New"/>
+          <w:sz w:val="32"/>
+          <w:szCs w:val="32"/>
+          <w:cs/>
+        </w:rPr>
+        <w:t>จึงได้ร่วมมือกับ บริษัทซัน</w:t>
+      </w:r>
+      <w:proofErr w:type="spellStart"/>
+      <w:r>
+        <w:rPr>
+          <w:rFonts w:ascii="TH Sarabun New" w:hAnsi="TH Sarabun New" w:cs="TH Sarabun New"/>
+          <w:sz w:val="32"/>
+          <w:szCs w:val="32"/>
+          <w:cs/>
+        </w:rPr>
+        <w:t>ไม</w:t>
+      </w:r>
+      <w:proofErr w:type="spellEnd"/>
+      <w:r>
+        <w:rPr>
+          <w:rFonts w:ascii="TH Sarabun New" w:hAnsi="TH Sarabun New" w:cs="TH Sarabun New"/>
+          <w:sz w:val="32"/>
+          <w:szCs w:val="32"/>
+          <w:cs/>
+        </w:rPr>
+        <w:t>โค</w:t>
+      </w:r>
+      <w:proofErr w:type="spellStart"/>
+      <w:r>
+        <w:rPr>
+          <w:rFonts w:ascii="TH Sarabun New" w:hAnsi="TH Sarabun New" w:cs="TH Sarabun New"/>
+          <w:sz w:val="32"/>
+          <w:szCs w:val="32"/>
+          <w:cs/>
+        </w:rPr>
+        <w:t>รซิสเต็มส์</w:t>
+      </w:r>
+      <w:proofErr w:type="spellEnd"/>
+      <w:r>
+        <w:rPr>
+          <w:rFonts w:ascii="TH Sarabun New" w:hAnsi="TH Sarabun New" w:cs="TH Sarabun New"/>
+          <w:sz w:val="32"/>
+          <w:szCs w:val="32"/>
+          <w:cs/>
+        </w:rPr>
+        <w:t xml:space="preserve">ปรับปรุงระบบของบราวเซอร์เพื่อให้สามารถติดต่อใช้งานกับภาษาจาวาได้ และได้ปรับปรุง </w:t>
+      </w:r>
+      <w:proofErr w:type="spellStart"/>
+      <w:r>
+        <w:rPr>
+          <w:rFonts w:ascii="TH Sarabun New" w:hAnsi="TH Sarabun New" w:cs="TH Sarabun New"/>
+          <w:sz w:val="32"/>
+          <w:szCs w:val="32"/>
+        </w:rPr>
+        <w:t>LiveScript</w:t>
+      </w:r>
+      <w:proofErr w:type="spellEnd"/>
+      <w:r>
+        <w:rPr>
+          <w:rFonts w:ascii="TH Sarabun New" w:hAnsi="TH Sarabun New" w:cs="TH Sarabun New"/>
+          <w:sz w:val="32"/>
+          <w:szCs w:val="32"/>
+        </w:rPr>
+        <w:t xml:space="preserve"> </w:t>
+      </w:r>
+      <w:r>
+        <w:rPr>
+          <w:rFonts w:ascii="TH Sarabun New" w:hAnsi="TH Sarabun New" w:cs="TH Sarabun New"/>
+          <w:sz w:val="32"/>
+          <w:szCs w:val="32"/>
+          <w:cs/>
+        </w:rPr>
+        <w:t xml:space="preserve">ใหม่เมื่อ ปี </w:t>
+      </w:r>
+      <w:r>
+        <w:rPr>
+          <w:rFonts w:ascii="TH Sarabun New" w:hAnsi="TH Sarabun New" w:cs="TH Sarabun New"/>
+          <w:sz w:val="32"/>
+          <w:szCs w:val="32"/>
+        </w:rPr>
+        <w:t xml:space="preserve">2538 </w:t>
+      </w:r>
+      <w:r>
+        <w:rPr>
+          <w:rFonts w:ascii="TH Sarabun New" w:hAnsi="TH Sarabun New" w:cs="TH Sarabun New"/>
+          <w:sz w:val="32"/>
+          <w:szCs w:val="32"/>
+          <w:cs/>
+        </w:rPr>
+        <w:t xml:space="preserve">แล้วตั้งชื่อใหม่ว่า </w:t>
+      </w:r>
+      <w:r>
+        <w:rPr>
+          <w:rFonts w:ascii="TH Sarabun New" w:hAnsi="TH Sarabun New" w:cs="TH Sarabun New"/>
+          <w:sz w:val="32"/>
+          <w:szCs w:val="32"/>
+        </w:rPr>
+        <w:t xml:space="preserve">JavaScript </w:t>
+      </w:r>
+      <w:proofErr w:type="spellStart"/>
+      <w:r>
+        <w:rPr>
+          <w:rFonts w:ascii="TH Sarabun New" w:hAnsi="TH Sarabun New" w:cs="TH Sarabun New"/>
+          <w:sz w:val="32"/>
+          <w:szCs w:val="32"/>
+        </w:rPr>
+        <w:t>JavaScript</w:t>
+      </w:r>
+      <w:proofErr w:type="spellEnd"/>
+      <w:r>
+        <w:rPr>
+          <w:rFonts w:ascii="TH Sarabun New" w:hAnsi="TH Sarabun New" w:cs="TH Sarabun New"/>
+          <w:sz w:val="32"/>
+          <w:szCs w:val="32"/>
+        </w:rPr>
+        <w:t xml:space="preserve"> </w:t>
+      </w:r>
+      <w:r>
+        <w:rPr>
+          <w:rFonts w:ascii="TH Sarabun New" w:hAnsi="TH Sarabun New" w:cs="TH Sarabun New"/>
+          <w:sz w:val="32"/>
+          <w:szCs w:val="32"/>
+          <w:cs/>
+        </w:rPr>
+        <w:t>สามารถทำให้ การสร้างเว็บเพจ มีลูกเล่น ต่าง ๆ มากมาย และยังสามารถโต้ตอบกับผู้ใช้ได้อย่างทันที เช่น การใช้เมาส์คลิก หรือ การกรอกข้อความในฟอร์ม เป็นต้น</w:t>
+      </w:r>
+    </w:p>
+    <w:p>
+      <w:pPr>
+        <w:ind w:firstLine="720"/>
+        <w:jc w:val="thaiDistribute"/>
+        <w:rPr>
+          <w:rFonts w:ascii="TH Sarabun New" w:hAnsi="TH Sarabun New" w:cs="TH Sarabun New"/>
+          <w:sz w:val="32"/>
+          <w:szCs w:val="32"/>
+        </w:rPr>
+      </w:pPr>
+      <w:r>
+        <w:rPr>
+          <w:rFonts w:ascii="TH Sarabun New" w:hAnsi="TH Sarabun New" w:cs="TH Sarabun New"/>
+          <w:sz w:val="32"/>
+          <w:szCs w:val="32"/>
+          <w:cs/>
+        </w:rPr>
+        <w:t xml:space="preserve">เนื่องจาก </w:t>
+      </w:r>
+      <w:r>
+        <w:rPr>
+          <w:rFonts w:ascii="TH Sarabun New" w:hAnsi="TH Sarabun New" w:cs="TH Sarabun New"/>
+          <w:sz w:val="32"/>
+          <w:szCs w:val="32"/>
+        </w:rPr>
+        <w:t xml:space="preserve">JavaScript </w:t>
+      </w:r>
+      <w:r>
+        <w:rPr>
+          <w:rFonts w:ascii="TH Sarabun New" w:hAnsi="TH Sarabun New" w:cs="TH Sarabun New"/>
+          <w:sz w:val="32"/>
+          <w:szCs w:val="32"/>
+          <w:cs/>
+        </w:rPr>
+        <w:t xml:space="preserve">ช่วยให้ผู้พัฒนา สามารถสร้างเว็บเพจได้ตรงกับความต้องการ และมีความน่าสนใจมากขึ้น ประกอบกับเป็นภาษาเปิด ที่ใครก็สามารถนำไปใช้ได้ ดังนั้นจึงได้รับความนิยมเป็นอย่างสูง มีการใช้งานอย่างกว้างขวาง รวมทั้งได้ถูกกำหนดให้เป็นมาตรฐานโดย </w:t>
+      </w:r>
+      <w:r>
+        <w:rPr>
+          <w:rFonts w:ascii="TH Sarabun New" w:hAnsi="TH Sarabun New" w:cs="TH Sarabun New"/>
+          <w:sz w:val="32"/>
+          <w:szCs w:val="32"/>
+        </w:rPr>
+        <w:t xml:space="preserve">ECMA </w:t>
+      </w:r>
+      <w:r>
+        <w:rPr>
+          <w:rFonts w:ascii="TH Sarabun New" w:hAnsi="TH Sarabun New" w:cs="TH Sarabun New"/>
+          <w:sz w:val="32"/>
+          <w:szCs w:val="32"/>
+          <w:cs/>
+        </w:rPr>
+        <w:t xml:space="preserve">การทำงานของ </w:t>
+      </w:r>
+      <w:r>
+        <w:rPr>
+          <w:rFonts w:ascii="TH Sarabun New" w:hAnsi="TH Sarabun New" w:cs="TH Sarabun New"/>
+          <w:sz w:val="32"/>
+          <w:szCs w:val="32"/>
+        </w:rPr>
+        <w:t xml:space="preserve">JavaScript </w:t>
+      </w:r>
+      <w:r>
+        <w:rPr>
+          <w:rFonts w:ascii="TH Sarabun New" w:hAnsi="TH Sarabun New" w:cs="TH Sarabun New"/>
+          <w:sz w:val="32"/>
+          <w:szCs w:val="32"/>
+          <w:cs/>
+        </w:rPr>
+        <w:t xml:space="preserve">จะต้องมีการแปลความคำสั่ง ซึ่งขั้นตอนนี้จะถูกจัดการโดยบราวเซอร์ (เรียกว่าเป็น </w:t>
+      </w:r>
+      <w:r>
+        <w:rPr>
+          <w:rFonts w:ascii="TH Sarabun New" w:hAnsi="TH Sarabun New" w:cs="TH Sarabun New"/>
+          <w:sz w:val="32"/>
+          <w:szCs w:val="32"/>
+        </w:rPr>
+        <w:t xml:space="preserve">client-side script) </w:t>
+      </w:r>
+      <w:r>
+        <w:rPr>
+          <w:rFonts w:ascii="TH Sarabun New" w:hAnsi="TH Sarabun New" w:cs="TH Sarabun New"/>
+          <w:sz w:val="32"/>
+          <w:szCs w:val="32"/>
+          <w:cs/>
+        </w:rPr>
+        <w:t xml:space="preserve">ดังนั้น </w:t>
+      </w:r>
+      <w:r>
+        <w:rPr>
+          <w:rFonts w:ascii="TH Sarabun New" w:hAnsi="TH Sarabun New" w:cs="TH Sarabun New"/>
+          <w:sz w:val="32"/>
+          <w:szCs w:val="32"/>
+        </w:rPr>
+        <w:t xml:space="preserve">JavaScript </w:t>
+      </w:r>
+      <w:r>
+        <w:rPr>
+          <w:rFonts w:ascii="TH Sarabun New" w:hAnsi="TH Sarabun New" w:cs="TH Sarabun New"/>
+          <w:sz w:val="32"/>
+          <w:szCs w:val="32"/>
+          <w:cs/>
+        </w:rPr>
+        <w:t xml:space="preserve">จึงสามารถทำงานได้ เฉพาะบนบราวเซอร์ที่สนับสนุน ซึ่งปัจจุบันบราวเซอร์เกือบทั้งหมดก็สนับสนุน </w:t>
+      </w:r>
+      <w:r>
+        <w:rPr>
+          <w:rFonts w:ascii="TH Sarabun New" w:hAnsi="TH Sarabun New" w:cs="TH Sarabun New"/>
+          <w:sz w:val="32"/>
+          <w:szCs w:val="32"/>
+        </w:rPr>
+        <w:t xml:space="preserve">JavaScript </w:t>
+      </w:r>
+      <w:r>
+        <w:rPr>
+          <w:rFonts w:ascii="TH Sarabun New" w:hAnsi="TH Sarabun New" w:cs="TH Sarabun New"/>
+          <w:sz w:val="32"/>
+          <w:szCs w:val="32"/>
+          <w:cs/>
+        </w:rPr>
+        <w:t xml:space="preserve">แล้ว อย่างไรก็ดี สิ่งที่ต้องระวังคือ </w:t>
+      </w:r>
+      <w:r>
+        <w:rPr>
+          <w:rFonts w:ascii="TH Sarabun New" w:hAnsi="TH Sarabun New" w:cs="TH Sarabun New"/>
+          <w:sz w:val="32"/>
+          <w:szCs w:val="32"/>
+        </w:rPr>
+        <w:t xml:space="preserve">JavaScript </w:t>
+      </w:r>
+      <w:r>
+        <w:rPr>
+          <w:rFonts w:ascii="TH Sarabun New" w:hAnsi="TH Sarabun New" w:cs="TH Sarabun New"/>
+          <w:sz w:val="32"/>
+          <w:szCs w:val="32"/>
+          <w:cs/>
+        </w:rPr>
+        <w:t>มีการพัฒนาเป็น</w:t>
+      </w:r>
+      <w:proofErr w:type="spellStart"/>
+      <w:r>
+        <w:rPr>
+          <w:rFonts w:ascii="TH Sarabun New" w:hAnsi="TH Sarabun New" w:cs="TH Sarabun New"/>
+          <w:sz w:val="32"/>
+          <w:szCs w:val="32"/>
+          <w:cs/>
+        </w:rPr>
+        <w:t>เวอร์ชัน</w:t>
+      </w:r>
+      <w:proofErr w:type="spellEnd"/>
+      <w:r>
+        <w:rPr>
+          <w:rFonts w:ascii="TH Sarabun New" w:hAnsi="TH Sarabun New" w:cs="TH Sarabun New"/>
+          <w:sz w:val="32"/>
+          <w:szCs w:val="32"/>
+          <w:cs/>
+        </w:rPr>
+        <w:t>ใหม่</w:t>
+      </w:r>
+      <w:r>
+        <w:rPr>
+          <w:rFonts w:ascii="TH Sarabun New" w:hAnsi="TH Sarabun New" w:cs="TH Sarabun New" w:hint="cs"/>
+          <w:sz w:val="32"/>
+          <w:szCs w:val="32"/>
+          <w:cs/>
+        </w:rPr>
+        <w:t xml:space="preserve"> </w:t>
+      </w:r>
+      <w:r>
+        <w:rPr>
+          <w:rFonts w:ascii="TH Sarabun New" w:hAnsi="TH Sarabun New" w:cs="TH Sarabun New"/>
+          <w:sz w:val="32"/>
+          <w:szCs w:val="32"/>
+          <w:cs/>
+        </w:rPr>
+        <w:t>ๆ</w:t>
+      </w:r>
+      <w:r>
+        <w:rPr>
+          <w:rFonts w:ascii="TH Sarabun New" w:hAnsi="TH Sarabun New" w:cs="TH Sarabun New" w:hint="cs"/>
+          <w:sz w:val="32"/>
+          <w:szCs w:val="32"/>
+          <w:cs/>
+        </w:rPr>
+        <w:t xml:space="preserve"> </w:t>
+      </w:r>
+      <w:proofErr w:type="spellStart"/>
+      <w:r>
+        <w:rPr>
+          <w:rFonts w:ascii="TH Sarabun New" w:hAnsi="TH Sarabun New" w:cs="TH Sarabun New" w:hint="cs"/>
+          <w:sz w:val="32"/>
+          <w:szCs w:val="32"/>
+          <w:cs/>
+        </w:rPr>
+        <w:t>ออกมา</w:t>
+      </w:r>
+      <w:proofErr w:type="spellEnd"/>
+      <w:r>
+        <w:rPr>
+          <w:rFonts w:ascii="TH Sarabun New" w:hAnsi="TH Sarabun New" w:cs="TH Sarabun New"/>
+          <w:sz w:val="32"/>
+          <w:szCs w:val="32"/>
+          <w:cs/>
+        </w:rPr>
+        <w:t xml:space="preserve">ด้วย (ปัจจุบันคือรุ่น </w:t>
+      </w:r>
+      <w:r>
+        <w:rPr>
+          <w:rFonts w:ascii="TH Sarabun New" w:hAnsi="TH Sarabun New" w:cs="TH Sarabun New"/>
+          <w:sz w:val="32"/>
+          <w:szCs w:val="32"/>
+        </w:rPr>
+        <w:t xml:space="preserve">1.5) </w:t>
+      </w:r>
+      <w:r>
+        <w:rPr>
+          <w:rFonts w:ascii="TH Sarabun New" w:hAnsi="TH Sarabun New" w:cs="TH Sarabun New"/>
+          <w:sz w:val="32"/>
+          <w:szCs w:val="32"/>
+          <w:cs/>
+        </w:rPr>
+        <w:t>ดังนั้น ถ้านำโค้ดของ</w:t>
+      </w:r>
+      <w:proofErr w:type="spellStart"/>
+      <w:r>
+        <w:rPr>
+          <w:rFonts w:ascii="TH Sarabun New" w:hAnsi="TH Sarabun New" w:cs="TH Sarabun New"/>
+          <w:sz w:val="32"/>
+          <w:szCs w:val="32"/>
+          <w:cs/>
+        </w:rPr>
+        <w:t>เวอร์ชัน</w:t>
+      </w:r>
+      <w:proofErr w:type="spellEnd"/>
+      <w:r>
+        <w:rPr>
+          <w:rFonts w:ascii="TH Sarabun New" w:hAnsi="TH Sarabun New" w:cs="TH Sarabun New"/>
+          <w:sz w:val="32"/>
+          <w:szCs w:val="32"/>
+          <w:cs/>
+        </w:rPr>
+        <w:t xml:space="preserve">ใหม่ ไปรันบนบราวเซอร์รุ่นเก่าที่ยังไม่สนับสนุน ก็อาจจะทำให้เกิด </w:t>
+      </w:r>
+      <w:r>
+        <w:rPr>
+          <w:rFonts w:ascii="TH Sarabun New" w:hAnsi="TH Sarabun New" w:cs="TH Sarabun New"/>
+          <w:sz w:val="32"/>
+          <w:szCs w:val="32"/>
+        </w:rPr>
+        <w:t xml:space="preserve">error </w:t>
+      </w:r>
+      <w:r>
+        <w:rPr>
+          <w:rFonts w:ascii="TH Sarabun New" w:hAnsi="TH Sarabun New" w:cs="TH Sarabun New"/>
+          <w:sz w:val="32"/>
+          <w:szCs w:val="32"/>
+          <w:cs/>
+        </w:rPr>
+        <w:t>ได้</w:t>
+      </w:r>
+    </w:p>
+    <w:p>
+      <w:pPr>
+        <w:jc w:val="thaiDistribute"/>
+        <w:rPr>
+          <w:rFonts w:ascii="TH Sarabun New" w:hAnsi="TH Sarabun New" w:cs="TH Sarabun New"/>
+          <w:b/>
+          <w:bCs/>
+          <w:sz w:val="32"/>
+          <w:szCs w:val="32"/>
+        </w:rPr>
+      </w:pPr>
+    </w:p>
+    <w:p>
+      <w:pPr>
+        <w:jc w:val="thaiDistribute"/>
         <w:rPr>
           <w:rFonts w:ascii="TH Sarabun New" w:hAnsi="TH Sarabun New" w:cs="TH Sarabun New"/>
           <w:b/>
@@ -7580,8 +7845,7 @@
           <w:sz w:val="36"/>
           <w:szCs w:val="36"/>
         </w:rPr>
-        <w:t>8</w:t>
-      </w:r>
+      </w:pPr>
       <w:r>
         <w:rPr>
           <w:rFonts w:ascii="TH Sarabun New" w:hAnsi="TH Sarabun New" w:cs="TH Sarabun New"/>
@@ -7590,7 +7854,7 @@
           <w:sz w:val="36"/>
           <w:szCs w:val="36"/>
         </w:rPr>
-        <w:t xml:space="preserve"> </w:t>
+        <w:t>2.</w:t>
       </w:r>
       <w:r>
         <w:rPr>
@@ -7600,7 +7864,865 @@
           <w:sz w:val="36"/>
           <w:szCs w:val="36"/>
         </w:rPr>
+        <w:t>8</w:t>
+      </w:r>
+      <w:r>
+        <w:rPr>
+          <w:rFonts w:ascii="TH Sarabun New" w:hAnsi="TH Sarabun New" w:cs="TH Sarabun New"/>
+          <w:b/>
+          <w:bCs/>
+          <w:sz w:val="36"/>
+          <w:szCs w:val="36"/>
+        </w:rPr>
+        <w:t xml:space="preserve"> </w:t>
+      </w:r>
+      <w:r>
+        <w:rPr>
+          <w:rFonts w:ascii="TH Sarabun New" w:hAnsi="TH Sarabun New" w:cs="TH Sarabun New"/>
+          <w:b/>
+          <w:bCs/>
+          <w:sz w:val="36"/>
+          <w:szCs w:val="36"/>
+        </w:rPr>
         <w:t>Bootstrap</w:t>
+      </w:r>
+      <w:r>
+        <w:rPr>
+          <w:rFonts w:ascii="TH Sarabun New" w:hAnsi="TH Sarabun New" w:cs="TH Sarabun New"/>
+          <w:b/>
+          <w:bCs/>
+          <w:sz w:val="36"/>
+          <w:szCs w:val="36"/>
+        </w:rPr>
+        <w:t xml:space="preserve"> [</w:t>
+      </w:r>
+      <w:r>
+        <w:rPr>
+          <w:rFonts w:ascii="TH Sarabun New" w:hAnsi="TH Sarabun New" w:cs="TH Sarabun New"/>
+          <w:b/>
+          <w:bCs/>
+          <w:sz w:val="36"/>
+          <w:szCs w:val="36"/>
+        </w:rPr>
+        <w:t>8</w:t>
+      </w:r>
+      <w:r>
+        <w:rPr>
+          <w:rFonts w:ascii="TH Sarabun New" w:hAnsi="TH Sarabun New" w:cs="TH Sarabun New"/>
+          <w:b/>
+          <w:bCs/>
+          <w:sz w:val="36"/>
+          <w:szCs w:val="36"/>
+        </w:rPr>
+        <w:t>]</w:t>
+      </w:r>
+    </w:p>
+    <w:p>
+      <w:pPr>
+        <w:pStyle w:val="af0"/>
+        <w:shd w:val="clear" w:color="auto" w:fill="FFFFFF"/>
+        <w:spacing w:before="0" w:beforeAutospacing="0" w:after="0" w:afterAutospacing="0"/>
+        <w:jc w:val="thaiDistribute"/>
+        <w:rPr>
+          <w:rFonts w:ascii="TH Sarabun New" w:hAnsi="TH Sarabun New" w:cs="TH Sarabun New"/>
+          <w:color w:val="212529"/>
+          <w:sz w:val="32"/>
+          <w:szCs w:val="32"/>
+        </w:rPr>
+      </w:pPr>
+      <w:r>
+        <w:rPr>
+          <w:rFonts w:ascii="TH Sarabun New" w:hAnsi="TH Sarabun New" w:cs="TH Sarabun New"/>
+          <w:b/>
+          <w:bCs/>
+          <w:sz w:val="32"/>
+          <w:szCs w:val="32"/>
+        </w:rPr>
+        <w:tab/>
+      </w:r>
+      <w:r>
+        <w:rPr>
+          <w:rFonts w:ascii="TH Sarabun New" w:hAnsi="TH Sarabun New" w:cs="TH Sarabun New"/>
+          <w:color w:val="212529"/>
+          <w:sz w:val="32"/>
+          <w:szCs w:val="32"/>
+          <w:shd w:val="clear" w:color="auto" w:fill="FFFFFF"/>
+        </w:rPr>
+        <w:t xml:space="preserve">Bootstrap </w:t>
+      </w:r>
+      <w:r>
+        <w:rPr>
+          <w:rFonts w:ascii="TH Sarabun New" w:hAnsi="TH Sarabun New" w:cs="TH Sarabun New"/>
+          <w:color w:val="212529"/>
+          <w:sz w:val="32"/>
+          <w:szCs w:val="32"/>
+          <w:shd w:val="clear" w:color="auto" w:fill="FFFFFF"/>
+          <w:cs/>
+        </w:rPr>
+        <w:t xml:space="preserve">คือ </w:t>
+      </w:r>
+      <w:r>
+        <w:rPr>
+          <w:rFonts w:ascii="TH Sarabun New" w:hAnsi="TH Sarabun New" w:cs="TH Sarabun New"/>
+          <w:color w:val="212529"/>
+          <w:sz w:val="32"/>
+          <w:szCs w:val="32"/>
+          <w:shd w:val="clear" w:color="auto" w:fill="FFFFFF"/>
+        </w:rPr>
+        <w:t xml:space="preserve">Frontend Framework </w:t>
+      </w:r>
+      <w:r>
+        <w:rPr>
+          <w:rFonts w:ascii="TH Sarabun New" w:hAnsi="TH Sarabun New" w:cs="TH Sarabun New"/>
+          <w:color w:val="212529"/>
+          <w:sz w:val="32"/>
+          <w:szCs w:val="32"/>
+          <w:shd w:val="clear" w:color="auto" w:fill="FFFFFF"/>
+          <w:cs/>
+        </w:rPr>
+        <w:t xml:space="preserve">ที่รวม </w:t>
+      </w:r>
+      <w:r>
+        <w:rPr>
+          <w:rFonts w:ascii="TH Sarabun New" w:hAnsi="TH Sarabun New" w:cs="TH Sarabun New"/>
+          <w:color w:val="212529"/>
+          <w:sz w:val="32"/>
+          <w:szCs w:val="32"/>
+          <w:shd w:val="clear" w:color="auto" w:fill="FFFFFF"/>
+        </w:rPr>
+        <w:t xml:space="preserve">HTML, CSS </w:t>
+      </w:r>
+      <w:r>
+        <w:rPr>
+          <w:rFonts w:ascii="TH Sarabun New" w:hAnsi="TH Sarabun New" w:cs="TH Sarabun New"/>
+          <w:color w:val="212529"/>
+          <w:sz w:val="32"/>
+          <w:szCs w:val="32"/>
+          <w:shd w:val="clear" w:color="auto" w:fill="FFFFFF"/>
+          <w:cs/>
+        </w:rPr>
+        <w:t xml:space="preserve">และ </w:t>
+      </w:r>
+      <w:r>
+        <w:rPr>
+          <w:rFonts w:ascii="TH Sarabun New" w:hAnsi="TH Sarabun New" w:cs="TH Sarabun New"/>
+          <w:color w:val="212529"/>
+          <w:sz w:val="32"/>
+          <w:szCs w:val="32"/>
+          <w:shd w:val="clear" w:color="auto" w:fill="FFFFFF"/>
+        </w:rPr>
+        <w:t xml:space="preserve">JS </w:t>
+      </w:r>
+      <w:r>
+        <w:rPr>
+          <w:rFonts w:ascii="TH Sarabun New" w:hAnsi="TH Sarabun New" w:cs="TH Sarabun New"/>
+          <w:color w:val="212529"/>
+          <w:sz w:val="32"/>
+          <w:szCs w:val="32"/>
+          <w:shd w:val="clear" w:color="auto" w:fill="FFFFFF"/>
+          <w:cs/>
+        </w:rPr>
+        <w:t xml:space="preserve">เข้าด้วยกันสำหรับพัฒนา </w:t>
+      </w:r>
+      <w:r>
+        <w:rPr>
+          <w:rFonts w:ascii="TH Sarabun New" w:hAnsi="TH Sarabun New" w:cs="TH Sarabun New"/>
+          <w:color w:val="212529"/>
+          <w:sz w:val="32"/>
+          <w:szCs w:val="32"/>
+          <w:shd w:val="clear" w:color="auto" w:fill="FFFFFF"/>
+        </w:rPr>
+        <w:t xml:space="preserve">Web </w:t>
+      </w:r>
+      <w:r>
+        <w:rPr>
+          <w:rFonts w:ascii="TH Sarabun New" w:hAnsi="TH Sarabun New" w:cs="TH Sarabun New"/>
+          <w:color w:val="212529"/>
+          <w:sz w:val="32"/>
+          <w:szCs w:val="32"/>
+          <w:shd w:val="clear" w:color="auto" w:fill="FFFFFF"/>
+          <w:cs/>
+        </w:rPr>
+        <w:t xml:space="preserve">ที่รองรับทุก </w:t>
+      </w:r>
+      <w:r>
+        <w:rPr>
+          <w:rFonts w:ascii="TH Sarabun New" w:hAnsi="TH Sarabun New" w:cs="TH Sarabun New"/>
+          <w:color w:val="212529"/>
+          <w:sz w:val="32"/>
+          <w:szCs w:val="32"/>
+          <w:shd w:val="clear" w:color="auto" w:fill="FFFFFF"/>
+        </w:rPr>
+        <w:t xml:space="preserve">Smart Device </w:t>
+      </w:r>
+      <w:r>
+        <w:rPr>
+          <w:rFonts w:ascii="TH Sarabun New" w:hAnsi="TH Sarabun New" w:cs="TH Sarabun New"/>
+          <w:color w:val="212529"/>
+          <w:sz w:val="32"/>
+          <w:szCs w:val="32"/>
+          <w:shd w:val="clear" w:color="auto" w:fill="FFFFFF"/>
+          <w:cs/>
+        </w:rPr>
+        <w:t xml:space="preserve">หรือ เรียกว่า </w:t>
+      </w:r>
+      <w:r>
+        <w:rPr>
+          <w:rFonts w:ascii="TH Sarabun New" w:hAnsi="TH Sarabun New" w:cs="TH Sarabun New"/>
+          <w:color w:val="212529"/>
+          <w:sz w:val="32"/>
+          <w:szCs w:val="32"/>
+          <w:shd w:val="clear" w:color="auto" w:fill="FFFFFF"/>
+        </w:rPr>
+        <w:t xml:space="preserve">Responsive Web </w:t>
+      </w:r>
+      <w:r>
+        <w:rPr>
+          <w:rFonts w:ascii="TH Sarabun New" w:hAnsi="TH Sarabun New" w:cs="TH Sarabun New"/>
+          <w:color w:val="212529"/>
+          <w:sz w:val="32"/>
+          <w:szCs w:val="32"/>
+          <w:shd w:val="clear" w:color="auto" w:fill="FFFFFF"/>
+          <w:cs/>
+        </w:rPr>
+        <w:t xml:space="preserve">หรือ </w:t>
+      </w:r>
+      <w:r>
+        <w:rPr>
+          <w:rFonts w:ascii="TH Sarabun New" w:hAnsi="TH Sarabun New" w:cs="TH Sarabun New"/>
+          <w:color w:val="212529"/>
+          <w:sz w:val="32"/>
+          <w:szCs w:val="32"/>
+          <w:shd w:val="clear" w:color="auto" w:fill="FFFFFF"/>
+        </w:rPr>
+        <w:t>Mobile First </w:t>
+      </w:r>
+      <w:r>
+        <w:rPr>
+          <w:rFonts w:ascii="TH Sarabun New" w:hAnsi="TH Sarabun New" w:cs="TH Sarabun New"/>
+          <w:color w:val="212529"/>
+          <w:sz w:val="32"/>
+          <w:szCs w:val="32"/>
+          <w:cs/>
+        </w:rPr>
+        <w:t xml:space="preserve">การพัฒนา </w:t>
+      </w:r>
+      <w:r>
+        <w:rPr>
+          <w:rFonts w:ascii="TH Sarabun New" w:hAnsi="TH Sarabun New" w:cs="TH Sarabun New"/>
+          <w:color w:val="212529"/>
+          <w:sz w:val="32"/>
+          <w:szCs w:val="32"/>
+        </w:rPr>
+        <w:t xml:space="preserve">Web Application </w:t>
+      </w:r>
+      <w:r>
+        <w:rPr>
+          <w:rFonts w:ascii="TH Sarabun New" w:hAnsi="TH Sarabun New" w:cs="TH Sarabun New"/>
+          <w:color w:val="212529"/>
+          <w:sz w:val="32"/>
+          <w:szCs w:val="32"/>
+          <w:cs/>
+        </w:rPr>
+        <w:t xml:space="preserve">ในสมัยก่อน การที่จะออกแบบ </w:t>
+      </w:r>
+      <w:r>
+        <w:rPr>
+          <w:rFonts w:ascii="TH Sarabun New" w:hAnsi="TH Sarabun New" w:cs="TH Sarabun New"/>
+          <w:color w:val="212529"/>
+          <w:sz w:val="32"/>
+          <w:szCs w:val="32"/>
+        </w:rPr>
+        <w:t xml:space="preserve">Website </w:t>
+      </w:r>
+      <w:r>
+        <w:rPr>
+          <w:rFonts w:ascii="TH Sarabun New" w:hAnsi="TH Sarabun New" w:cs="TH Sarabun New"/>
+          <w:color w:val="212529"/>
+          <w:sz w:val="32"/>
+          <w:szCs w:val="32"/>
+          <w:cs/>
+        </w:rPr>
+        <w:t xml:space="preserve">สักเว็บหนึ่ง ต้องร่างแบบในโปรแกรมซึ่งอาจใช้โปรแกรมยอดนิยมอย่าง </w:t>
+      </w:r>
+      <w:r>
+        <w:rPr>
+          <w:rFonts w:ascii="TH Sarabun New" w:hAnsi="TH Sarabun New" w:cs="TH Sarabun New"/>
+          <w:color w:val="212529"/>
+          <w:sz w:val="32"/>
+          <w:szCs w:val="32"/>
+        </w:rPr>
+        <w:t xml:space="preserve">Photoshop </w:t>
+      </w:r>
+      <w:r>
+        <w:rPr>
+          <w:rFonts w:ascii="TH Sarabun New" w:hAnsi="TH Sarabun New" w:cs="TH Sarabun New"/>
+          <w:color w:val="212529"/>
+          <w:sz w:val="32"/>
+          <w:szCs w:val="32"/>
+          <w:cs/>
+        </w:rPr>
+        <w:t xml:space="preserve">ออกแบบ </w:t>
+      </w:r>
+      <w:r>
+        <w:rPr>
+          <w:rFonts w:ascii="TH Sarabun New" w:hAnsi="TH Sarabun New" w:cs="TH Sarabun New"/>
+          <w:color w:val="212529"/>
+          <w:sz w:val="32"/>
+          <w:szCs w:val="32"/>
+        </w:rPr>
+        <w:t xml:space="preserve">Website </w:t>
+      </w:r>
+      <w:r>
+        <w:rPr>
+          <w:rFonts w:ascii="TH Sarabun New" w:hAnsi="TH Sarabun New" w:cs="TH Sarabun New"/>
+          <w:color w:val="212529"/>
+          <w:sz w:val="32"/>
+          <w:szCs w:val="32"/>
+          <w:cs/>
+        </w:rPr>
+        <w:t xml:space="preserve">จากนั้นก็ทำการ </w:t>
+      </w:r>
+      <w:r>
+        <w:rPr>
+          <w:rFonts w:ascii="TH Sarabun New" w:hAnsi="TH Sarabun New" w:cs="TH Sarabun New"/>
+          <w:color w:val="212529"/>
+          <w:sz w:val="32"/>
+          <w:szCs w:val="32"/>
+        </w:rPr>
+        <w:t xml:space="preserve">Slice </w:t>
+      </w:r>
+      <w:proofErr w:type="spellStart"/>
+      <w:r>
+        <w:rPr>
+          <w:rFonts w:ascii="TH Sarabun New" w:hAnsi="TH Sarabun New" w:cs="TH Sarabun New"/>
+          <w:color w:val="212529"/>
+          <w:sz w:val="32"/>
+          <w:szCs w:val="32"/>
+          <w:cs/>
+        </w:rPr>
+        <w:t>ออกมา</w:t>
+      </w:r>
+      <w:proofErr w:type="spellEnd"/>
+      <w:r>
+        <w:rPr>
+          <w:rFonts w:ascii="TH Sarabun New" w:hAnsi="TH Sarabun New" w:cs="TH Sarabun New"/>
+          <w:color w:val="212529"/>
+          <w:sz w:val="32"/>
+          <w:szCs w:val="32"/>
+          <w:cs/>
+        </w:rPr>
+        <w:t>เป็นภาพต่าง</w:t>
+      </w:r>
+      <w:r>
+        <w:rPr>
+          <w:rFonts w:ascii="TH Sarabun New" w:hAnsi="TH Sarabun New" w:cs="TH Sarabun New"/>
+          <w:color w:val="212529"/>
+          <w:sz w:val="32"/>
+          <w:szCs w:val="32"/>
+        </w:rPr>
+        <w:t xml:space="preserve"> </w:t>
+      </w:r>
+      <w:r>
+        <w:rPr>
+          <w:rFonts w:ascii="TH Sarabun New" w:hAnsi="TH Sarabun New" w:cs="TH Sarabun New"/>
+          <w:color w:val="212529"/>
+          <w:sz w:val="32"/>
+          <w:szCs w:val="32"/>
+          <w:cs/>
+        </w:rPr>
+        <w:t xml:space="preserve">ๆ และสร้างเป็นไฟล์ </w:t>
+      </w:r>
+      <w:r>
+        <w:rPr>
+          <w:rFonts w:ascii="TH Sarabun New" w:hAnsi="TH Sarabun New" w:cs="TH Sarabun New"/>
+          <w:color w:val="212529"/>
+          <w:sz w:val="32"/>
+          <w:szCs w:val="32"/>
+        </w:rPr>
+        <w:t xml:space="preserve">CSS </w:t>
+      </w:r>
+      <w:r>
+        <w:rPr>
+          <w:rFonts w:ascii="TH Sarabun New" w:hAnsi="TH Sarabun New" w:cs="TH Sarabun New"/>
+          <w:color w:val="212529"/>
+          <w:sz w:val="32"/>
+          <w:szCs w:val="32"/>
+          <w:cs/>
+        </w:rPr>
+        <w:t xml:space="preserve">และ </w:t>
+      </w:r>
+      <w:r>
+        <w:rPr>
+          <w:rFonts w:ascii="TH Sarabun New" w:hAnsi="TH Sarabun New" w:cs="TH Sarabun New"/>
+          <w:color w:val="212529"/>
+          <w:sz w:val="32"/>
+          <w:szCs w:val="32"/>
+        </w:rPr>
+        <w:t xml:space="preserve">HTML </w:t>
+      </w:r>
+      <w:r>
+        <w:rPr>
+          <w:rFonts w:ascii="TH Sarabun New" w:hAnsi="TH Sarabun New" w:cs="TH Sarabun New"/>
+          <w:color w:val="212529"/>
+          <w:sz w:val="32"/>
+          <w:szCs w:val="32"/>
+          <w:cs/>
+        </w:rPr>
+        <w:t>เพื่อ</w:t>
+      </w:r>
+      <w:proofErr w:type="spellStart"/>
+      <w:r>
+        <w:rPr>
+          <w:rFonts w:ascii="TH Sarabun New" w:hAnsi="TH Sarabun New" w:cs="TH Sarabun New"/>
+          <w:color w:val="212529"/>
+          <w:sz w:val="32"/>
+          <w:szCs w:val="32"/>
+          <w:cs/>
+        </w:rPr>
+        <w:t>นำไป</w:t>
+      </w:r>
+      <w:proofErr w:type="spellEnd"/>
+      <w:r>
+        <w:rPr>
+          <w:rFonts w:ascii="TH Sarabun New" w:hAnsi="TH Sarabun New" w:cs="TH Sarabun New"/>
+          <w:color w:val="212529"/>
+          <w:sz w:val="32"/>
+          <w:szCs w:val="32"/>
+          <w:cs/>
+        </w:rPr>
+        <w:t xml:space="preserve"> </w:t>
+      </w:r>
+      <w:r>
+        <w:rPr>
+          <w:rFonts w:ascii="TH Sarabun New" w:hAnsi="TH Sarabun New" w:cs="TH Sarabun New"/>
+          <w:color w:val="212529"/>
+          <w:sz w:val="32"/>
+          <w:szCs w:val="32"/>
+        </w:rPr>
+        <w:t xml:space="preserve">Coding </w:t>
+      </w:r>
+      <w:r>
+        <w:rPr>
+          <w:rFonts w:ascii="TH Sarabun New" w:hAnsi="TH Sarabun New" w:cs="TH Sarabun New"/>
+          <w:color w:val="212529"/>
+          <w:sz w:val="32"/>
+          <w:szCs w:val="32"/>
+          <w:cs/>
+        </w:rPr>
+        <w:t xml:space="preserve">เป็น </w:t>
+      </w:r>
+      <w:r>
+        <w:rPr>
+          <w:rFonts w:ascii="TH Sarabun New" w:hAnsi="TH Sarabun New" w:cs="TH Sarabun New"/>
+          <w:color w:val="212529"/>
+          <w:sz w:val="32"/>
+          <w:szCs w:val="32"/>
+        </w:rPr>
+        <w:t xml:space="preserve">Web Application </w:t>
+      </w:r>
+      <w:r>
+        <w:rPr>
+          <w:rFonts w:ascii="TH Sarabun New" w:hAnsi="TH Sarabun New" w:cs="TH Sarabun New"/>
+          <w:color w:val="212529"/>
+          <w:sz w:val="32"/>
+          <w:szCs w:val="32"/>
+          <w:cs/>
+        </w:rPr>
+        <w:t xml:space="preserve">ต่อไปในยุคที่ </w:t>
+      </w:r>
+      <w:r>
+        <w:rPr>
+          <w:rFonts w:ascii="TH Sarabun New" w:hAnsi="TH Sarabun New" w:cs="TH Sarabun New"/>
+          <w:color w:val="212529"/>
+          <w:sz w:val="32"/>
+          <w:szCs w:val="32"/>
+        </w:rPr>
+        <w:t xml:space="preserve">Mobile </w:t>
+      </w:r>
+      <w:r>
+        <w:rPr>
+          <w:rFonts w:ascii="TH Sarabun New" w:hAnsi="TH Sarabun New" w:cs="TH Sarabun New"/>
+          <w:color w:val="212529"/>
+          <w:sz w:val="32"/>
+          <w:szCs w:val="32"/>
+          <w:cs/>
+        </w:rPr>
+        <w:t xml:space="preserve">หรือ </w:t>
+      </w:r>
+      <w:r>
+        <w:rPr>
+          <w:rFonts w:ascii="TH Sarabun New" w:hAnsi="TH Sarabun New" w:cs="TH Sarabun New"/>
+          <w:color w:val="212529"/>
+          <w:sz w:val="32"/>
+          <w:szCs w:val="32"/>
+        </w:rPr>
+        <w:t xml:space="preserve">Smart Device </w:t>
+      </w:r>
+      <w:r>
+        <w:rPr>
+          <w:rFonts w:ascii="TH Sarabun New" w:hAnsi="TH Sarabun New" w:cs="TH Sarabun New"/>
+          <w:color w:val="212529"/>
+          <w:sz w:val="32"/>
+          <w:szCs w:val="32"/>
+          <w:cs/>
+        </w:rPr>
+        <w:t xml:space="preserve">ยังไม่รุ่งเรืองก็อาจจะยังไม่มีปัญหาอะไร แต่ปัจจุบันยุคที่ </w:t>
+      </w:r>
+      <w:r>
+        <w:rPr>
+          <w:rFonts w:ascii="TH Sarabun New" w:hAnsi="TH Sarabun New" w:cs="TH Sarabun New"/>
+          <w:color w:val="212529"/>
+          <w:sz w:val="32"/>
+          <w:szCs w:val="32"/>
+        </w:rPr>
+        <w:t>Mobile First (</w:t>
+      </w:r>
+      <w:r>
+        <w:rPr>
+          <w:rFonts w:ascii="TH Sarabun New" w:hAnsi="TH Sarabun New" w:cs="TH Sarabun New"/>
+          <w:color w:val="212529"/>
+          <w:sz w:val="32"/>
+          <w:szCs w:val="32"/>
+          <w:cs/>
+        </w:rPr>
+        <w:t xml:space="preserve">ส่วนใหญ่เปิดดูเว็บจาก </w:t>
+      </w:r>
+      <w:r>
+        <w:rPr>
+          <w:rFonts w:ascii="TH Sarabun New" w:hAnsi="TH Sarabun New" w:cs="TH Sarabun New"/>
+          <w:color w:val="212529"/>
+          <w:sz w:val="32"/>
+          <w:szCs w:val="32"/>
+        </w:rPr>
+        <w:t xml:space="preserve">Mobile) </w:t>
+      </w:r>
+      <w:r>
+        <w:rPr>
+          <w:rFonts w:ascii="TH Sarabun New" w:hAnsi="TH Sarabun New" w:cs="TH Sarabun New"/>
+          <w:color w:val="212529"/>
+          <w:sz w:val="32"/>
+          <w:szCs w:val="32"/>
+          <w:cs/>
+        </w:rPr>
+        <w:t xml:space="preserve">เป็นหลัก การออกแบบเว็บไซต์ต้องคำนึงถึงจุดนี้ แต่เนื่องจากหน้าจอของ </w:t>
+      </w:r>
+      <w:r>
+        <w:rPr>
+          <w:rFonts w:ascii="TH Sarabun New" w:hAnsi="TH Sarabun New" w:cs="TH Sarabun New"/>
+          <w:color w:val="212529"/>
+          <w:sz w:val="32"/>
+          <w:szCs w:val="32"/>
+        </w:rPr>
+        <w:t xml:space="preserve">Smart Device </w:t>
+      </w:r>
+      <w:r>
+        <w:rPr>
+          <w:rFonts w:ascii="TH Sarabun New" w:hAnsi="TH Sarabun New" w:cs="TH Sarabun New"/>
+          <w:color w:val="212529"/>
+          <w:sz w:val="32"/>
+          <w:szCs w:val="32"/>
+          <w:cs/>
+        </w:rPr>
+        <w:t>นั้นมีหลากหลายมาก การออกแบบหน้าเว็บให้ตอบสนองกับทุกหน้าจอ (</w:t>
+      </w:r>
+      <w:r>
+        <w:rPr>
+          <w:rFonts w:ascii="TH Sarabun New" w:hAnsi="TH Sarabun New" w:cs="TH Sarabun New"/>
+          <w:color w:val="212529"/>
+          <w:sz w:val="32"/>
+          <w:szCs w:val="32"/>
+        </w:rPr>
+        <w:t>Responsive Web Design) </w:t>
+      </w:r>
+      <w:r>
+        <w:rPr>
+          <w:rFonts w:ascii="TH Sarabun New" w:hAnsi="TH Sarabun New" w:cs="TH Sarabun New"/>
+          <w:color w:val="212529"/>
+          <w:sz w:val="32"/>
+          <w:szCs w:val="32"/>
+          <w:cs/>
+        </w:rPr>
+        <w:t>นั้นเป็นเรื่องยาก</w:t>
+      </w:r>
+      <w:r>
+        <w:rPr>
+          <w:rFonts w:ascii="TH Sarabun New" w:hAnsi="TH Sarabun New" w:cs="TH Sarabun New"/>
+          <w:color w:val="212529"/>
+          <w:sz w:val="32"/>
+          <w:szCs w:val="32"/>
+        </w:rPr>
+        <w:t xml:space="preserve"> </w:t>
+      </w:r>
+      <w:r>
+        <w:rPr>
+          <w:rFonts w:ascii="TH Sarabun New" w:hAnsi="TH Sarabun New" w:cs="TH Sarabun New"/>
+          <w:color w:val="212529"/>
+          <w:sz w:val="32"/>
+          <w:szCs w:val="32"/>
+        </w:rPr>
+        <w:t xml:space="preserve">Twitter </w:t>
+      </w:r>
+      <w:r>
+        <w:rPr>
+          <w:rFonts w:ascii="TH Sarabun New" w:hAnsi="TH Sarabun New" w:cs="TH Sarabun New"/>
+          <w:color w:val="212529"/>
+          <w:sz w:val="32"/>
+          <w:szCs w:val="32"/>
+          <w:cs/>
+        </w:rPr>
+        <w:t xml:space="preserve">จึงได้พัฒนา </w:t>
+      </w:r>
+      <w:r>
+        <w:rPr>
+          <w:rFonts w:ascii="TH Sarabun New" w:hAnsi="TH Sarabun New" w:cs="TH Sarabun New"/>
+          <w:color w:val="212529"/>
+          <w:sz w:val="32"/>
+          <w:szCs w:val="32"/>
+        </w:rPr>
+        <w:t xml:space="preserve">Bootstrap </w:t>
+      </w:r>
+      <w:r>
+        <w:rPr>
+          <w:rFonts w:ascii="TH Sarabun New" w:hAnsi="TH Sarabun New" w:cs="TH Sarabun New"/>
+          <w:color w:val="212529"/>
+          <w:sz w:val="32"/>
+          <w:szCs w:val="32"/>
+          <w:cs/>
+        </w:rPr>
+        <w:t xml:space="preserve">ขึ้นมาเพื่อตอบโจทย์ในด้าน </w:t>
+      </w:r>
+      <w:r>
+        <w:rPr>
+          <w:rFonts w:ascii="TH Sarabun New" w:hAnsi="TH Sarabun New" w:cs="TH Sarabun New"/>
+          <w:color w:val="212529"/>
+          <w:sz w:val="32"/>
+          <w:szCs w:val="32"/>
+        </w:rPr>
+        <w:t>Re</w:t>
+      </w:r>
+      <w:r>
+        <w:rPr>
+          <w:rFonts w:ascii="TH Sarabun New" w:hAnsi="TH Sarabun New" w:cs="TH Sarabun New"/>
+          <w:color w:val="212529"/>
+          <w:sz w:val="32"/>
+          <w:szCs w:val="32"/>
+        </w:rPr>
+        <w:t>s</w:t>
+      </w:r>
+      <w:r>
+        <w:rPr>
+          <w:rFonts w:ascii="TH Sarabun New" w:hAnsi="TH Sarabun New" w:cs="TH Sarabun New"/>
+          <w:color w:val="212529"/>
+          <w:sz w:val="32"/>
+          <w:szCs w:val="32"/>
+        </w:rPr>
+        <w:t xml:space="preserve">ponsive Web Design </w:t>
+      </w:r>
+      <w:r>
+        <w:rPr>
+          <w:rFonts w:ascii="TH Sarabun New" w:hAnsi="TH Sarabun New" w:cs="TH Sarabun New"/>
+          <w:color w:val="212529"/>
+          <w:sz w:val="32"/>
+          <w:szCs w:val="32"/>
+          <w:cs/>
+        </w:rPr>
+        <w:t xml:space="preserve">โดยเฉพาะซึ่งมีระบบ </w:t>
+      </w:r>
+      <w:r>
+        <w:rPr>
+          <w:rFonts w:ascii="TH Sarabun New" w:hAnsi="TH Sarabun New" w:cs="TH Sarabun New"/>
+          <w:color w:val="212529"/>
+          <w:sz w:val="32"/>
+          <w:szCs w:val="32"/>
+        </w:rPr>
+        <w:t xml:space="preserve">Grid </w:t>
+      </w:r>
+      <w:r>
+        <w:rPr>
+          <w:rFonts w:ascii="TH Sarabun New" w:hAnsi="TH Sarabun New" w:cs="TH Sarabun New"/>
+          <w:color w:val="212529"/>
+          <w:sz w:val="32"/>
+          <w:szCs w:val="32"/>
+          <w:cs/>
+        </w:rPr>
+        <w:t>มาช่วย และมีการคำนว</w:t>
+      </w:r>
+      <w:r>
+        <w:rPr>
+          <w:rFonts w:ascii="TH Sarabun New" w:hAnsi="TH Sarabun New" w:cs="TH Sarabun New" w:hint="cs"/>
+          <w:color w:val="212529"/>
+          <w:sz w:val="32"/>
+          <w:szCs w:val="32"/>
+          <w:cs/>
+        </w:rPr>
+        <w:t>ณ</w:t>
+      </w:r>
+      <w:r>
+        <w:rPr>
+          <w:rFonts w:ascii="TH Sarabun New" w:hAnsi="TH Sarabun New" w:cs="TH Sarabun New"/>
+          <w:color w:val="212529"/>
+          <w:sz w:val="32"/>
+          <w:szCs w:val="32"/>
+          <w:cs/>
+        </w:rPr>
+        <w:t xml:space="preserve">ค่าหน้าจอพร้อมกับปรับขนาดของ </w:t>
+      </w:r>
+      <w:r>
+        <w:rPr>
+          <w:rFonts w:ascii="TH Sarabun New" w:hAnsi="TH Sarabun New" w:cs="TH Sarabun New"/>
+          <w:color w:val="212529"/>
+          <w:sz w:val="32"/>
+          <w:szCs w:val="32"/>
+        </w:rPr>
+        <w:t xml:space="preserve">Web </w:t>
+      </w:r>
+      <w:r>
+        <w:rPr>
+          <w:rFonts w:ascii="TH Sarabun New" w:hAnsi="TH Sarabun New" w:cs="TH Sarabun New"/>
+          <w:color w:val="212529"/>
+          <w:sz w:val="32"/>
+          <w:szCs w:val="32"/>
+          <w:cs/>
+        </w:rPr>
+        <w:t>ให้แสดงผลกับทุก</w:t>
+      </w:r>
+      <w:r>
+        <w:rPr>
+          <w:rFonts w:ascii="TH Sarabun New" w:hAnsi="TH Sarabun New" w:cs="TH Sarabun New"/>
+          <w:color w:val="212529"/>
+          <w:sz w:val="32"/>
+          <w:szCs w:val="32"/>
+        </w:rPr>
+        <w:t xml:space="preserve"> </w:t>
+      </w:r>
+      <w:r>
+        <w:rPr>
+          <w:rFonts w:ascii="TH Sarabun New" w:hAnsi="TH Sarabun New" w:cs="TH Sarabun New"/>
+          <w:color w:val="212529"/>
+          <w:sz w:val="32"/>
+          <w:szCs w:val="32"/>
+          <w:cs/>
+        </w:rPr>
+        <w:t>ๆ หน้าจอโดยอัตโนมัติ ซึ่งเราสามารถปรับแต่งให้แต่ละหน้า</w:t>
+      </w:r>
+      <w:r>
+        <w:rPr>
+          <w:rFonts w:ascii="TH Sarabun New" w:hAnsi="TH Sarabun New" w:cs="TH Sarabun New"/>
+          <w:color w:val="212529"/>
+          <w:sz w:val="32"/>
+          <w:szCs w:val="32"/>
+          <w:cs/>
+        </w:rPr>
+        <w:lastRenderedPageBreak/>
+        <w:t>จอแสดงผลต่าง</w:t>
+      </w:r>
+      <w:r>
+        <w:rPr>
+          <w:rFonts w:ascii="TH Sarabun New" w:hAnsi="TH Sarabun New" w:cs="TH Sarabun New"/>
+          <w:color w:val="212529"/>
+          <w:sz w:val="32"/>
+          <w:szCs w:val="32"/>
+        </w:rPr>
+        <w:t xml:space="preserve"> </w:t>
+      </w:r>
+      <w:r>
+        <w:rPr>
+          <w:rFonts w:ascii="TH Sarabun New" w:hAnsi="TH Sarabun New" w:cs="TH Sarabun New"/>
+          <w:color w:val="212529"/>
+          <w:sz w:val="32"/>
+          <w:szCs w:val="32"/>
+          <w:cs/>
+        </w:rPr>
+        <w:t>ๆ กันได้ ตามขนาดของหน้าจอ</w:t>
+      </w:r>
+      <w:r>
+        <w:rPr>
+          <w:rFonts w:ascii="TH Sarabun New" w:hAnsi="TH Sarabun New" w:cs="TH Sarabun New"/>
+          <w:color w:val="212529"/>
+          <w:sz w:val="32"/>
+          <w:szCs w:val="32"/>
+        </w:rPr>
+        <w:t xml:space="preserve"> </w:t>
+      </w:r>
+      <w:r>
+        <w:rPr>
+          <w:rFonts w:ascii="TH Sarabun New" w:hAnsi="TH Sarabun New" w:cs="TH Sarabun New"/>
+          <w:color w:val="212529"/>
+          <w:sz w:val="32"/>
+          <w:szCs w:val="32"/>
+        </w:rPr>
+        <w:t xml:space="preserve">Twitter Bootstrap </w:t>
+      </w:r>
+      <w:r>
+        <w:rPr>
+          <w:rFonts w:ascii="TH Sarabun New" w:hAnsi="TH Sarabun New" w:cs="TH Sarabun New"/>
+          <w:color w:val="212529"/>
+          <w:sz w:val="32"/>
+          <w:szCs w:val="32"/>
+          <w:cs/>
+        </w:rPr>
+        <w:t xml:space="preserve">จึงได้รับความนิยมอย่างกว้างขวาง ในการทำ </w:t>
+      </w:r>
+      <w:r>
+        <w:rPr>
+          <w:rFonts w:ascii="TH Sarabun New" w:hAnsi="TH Sarabun New" w:cs="TH Sarabun New"/>
+          <w:color w:val="212529"/>
+          <w:sz w:val="32"/>
+          <w:szCs w:val="32"/>
+        </w:rPr>
+        <w:t xml:space="preserve">Frontend </w:t>
+      </w:r>
+      <w:r>
+        <w:rPr>
+          <w:rFonts w:ascii="TH Sarabun New" w:hAnsi="TH Sarabun New" w:cs="TH Sarabun New"/>
+          <w:color w:val="212529"/>
+          <w:sz w:val="32"/>
+          <w:szCs w:val="32"/>
+          <w:cs/>
+        </w:rPr>
+        <w:t>เพราะมีเครื่องมือที่พร้อมสนับสนุนการทำงาน และ มีรูปแบบที่สามารถทำความ</w:t>
+      </w:r>
+    </w:p>
+    <w:p>
+      <w:pPr>
+        <w:pStyle w:val="af0"/>
+        <w:shd w:val="clear" w:color="auto" w:fill="FFFFFF"/>
+        <w:spacing w:before="0" w:beforeAutospacing="0" w:after="0" w:afterAutospacing="0"/>
+        <w:rPr>
+          <w:rFonts w:ascii="TH Sarabun New" w:hAnsi="TH Sarabun New" w:cs="TH Sarabun New"/>
+          <w:color w:val="212529"/>
+          <w:sz w:val="32"/>
+          <w:szCs w:val="32"/>
+        </w:rPr>
+      </w:pPr>
+      <w:r>
+        <w:rPr>
+          <w:rFonts w:ascii="TH Sarabun New" w:hAnsi="TH Sarabun New" w:cs="TH Sarabun New" w:hint="cs"/>
+          <w:color w:val="212529"/>
+          <w:sz w:val="32"/>
+          <w:szCs w:val="32"/>
+          <w:cs/>
+        </w:rPr>
+        <w:t>เข้าใจได้ง่าย</w:t>
+      </w:r>
+      <w:r>
+        <w:rPr>
+          <w:rFonts w:ascii="TH Sarabun New" w:hAnsi="TH Sarabun New" w:cs="TH Sarabun New"/>
+          <w:color w:val="212529"/>
+          <w:sz w:val="32"/>
+          <w:szCs w:val="32"/>
+        </w:rPr>
+        <w:br/>
+      </w:r>
+      <w:r>
+        <w:rPr>
+          <w:rFonts w:ascii="TH Sarabun New" w:hAnsi="TH Sarabun New" w:cs="TH Sarabun New"/>
+          <w:color w:val="212529"/>
+          <w:sz w:val="32"/>
+          <w:szCs w:val="32"/>
+        </w:rPr>
+        <w:br/>
       </w:r>
     </w:p>
     <w:p>
@@ -7608,782 +8730,9 @@
         <w:pStyle w:val="af0"/>
         <w:shd w:val="clear" w:color="auto" w:fill="FFFFFF"/>
         <w:spacing w:before="0" w:beforeAutospacing="0"/>
-        <w:rPr>
-          <w:rFonts w:ascii="TH Sarabun New" w:hAnsi="TH Sarabun New" w:cs="TH Sarabun New"/>
-          <w:color w:val="212529"/>
-          <w:sz w:val="32"/>
-          <w:szCs w:val="32"/>
-        </w:rPr>
-      </w:pPr>
-      <w:r>
-        <w:rPr>
-          <w:rFonts w:ascii="TH Sarabun New" w:hAnsi="TH Sarabun New" w:cs="TH Sarabun New"/>
-          <w:b/>
-          <w:bCs/>
-          <w:sz w:val="32"/>
-          <w:szCs w:val="32"/>
-        </w:rPr>
-        <w:tab/>
-      </w:r>
-      <w:r>
-        <w:rPr>
-          <w:rFonts w:ascii="TH Sarabun New" w:hAnsi="TH Sarabun New" w:cs="TH Sarabun New"/>
-          <w:color w:val="212529"/>
-          <w:sz w:val="32"/>
-          <w:szCs w:val="32"/>
-          <w:shd w:val="clear" w:color="auto" w:fill="FFFFFF"/>
-        </w:rPr>
-        <w:t xml:space="preserve">Bootstrap </w:t>
-      </w:r>
-      <w:r>
-        <w:rPr>
-          <w:rFonts w:ascii="TH Sarabun New" w:hAnsi="TH Sarabun New" w:cs="TH Sarabun New"/>
-          <w:color w:val="212529"/>
-          <w:sz w:val="32"/>
-          <w:szCs w:val="32"/>
-          <w:shd w:val="clear" w:color="auto" w:fill="FFFFFF"/>
-          <w:cs/>
-        </w:rPr>
-        <w:t xml:space="preserve">คือ </w:t>
-      </w:r>
-      <w:r>
-        <w:rPr>
-          <w:rFonts w:ascii="TH Sarabun New" w:hAnsi="TH Sarabun New" w:cs="TH Sarabun New"/>
-          <w:color w:val="212529"/>
-          <w:sz w:val="32"/>
-          <w:szCs w:val="32"/>
-          <w:shd w:val="clear" w:color="auto" w:fill="FFFFFF"/>
-        </w:rPr>
-        <w:t xml:space="preserve">Frontend Framework </w:t>
-      </w:r>
-      <w:r>
-        <w:rPr>
-          <w:rFonts w:ascii="TH Sarabun New" w:hAnsi="TH Sarabun New" w:cs="TH Sarabun New"/>
-          <w:color w:val="212529"/>
-          <w:sz w:val="32"/>
-          <w:szCs w:val="32"/>
-          <w:shd w:val="clear" w:color="auto" w:fill="FFFFFF"/>
-          <w:cs/>
-        </w:rPr>
-        <w:t xml:space="preserve">ที่รวม </w:t>
-      </w:r>
-      <w:r>
-        <w:rPr>
-          <w:rFonts w:ascii="TH Sarabun New" w:hAnsi="TH Sarabun New" w:cs="TH Sarabun New"/>
-          <w:color w:val="212529"/>
-          <w:sz w:val="32"/>
-          <w:szCs w:val="32"/>
-          <w:shd w:val="clear" w:color="auto" w:fill="FFFFFF"/>
-        </w:rPr>
-        <w:t xml:space="preserve">HTML, CSS </w:t>
-      </w:r>
-      <w:r>
-        <w:rPr>
-          <w:rFonts w:ascii="TH Sarabun New" w:hAnsi="TH Sarabun New" w:cs="TH Sarabun New"/>
-          <w:color w:val="212529"/>
-          <w:sz w:val="32"/>
-          <w:szCs w:val="32"/>
-          <w:shd w:val="clear" w:color="auto" w:fill="FFFFFF"/>
-          <w:cs/>
-        </w:rPr>
-        <w:t xml:space="preserve">และ </w:t>
-      </w:r>
-      <w:r>
-        <w:rPr>
-          <w:rFonts w:ascii="TH Sarabun New" w:hAnsi="TH Sarabun New" w:cs="TH Sarabun New"/>
-          <w:color w:val="212529"/>
-          <w:sz w:val="32"/>
-          <w:szCs w:val="32"/>
-          <w:shd w:val="clear" w:color="auto" w:fill="FFFFFF"/>
-        </w:rPr>
-        <w:t xml:space="preserve">JS </w:t>
-      </w:r>
-      <w:r>
-        <w:rPr>
-          <w:rFonts w:ascii="TH Sarabun New" w:hAnsi="TH Sarabun New" w:cs="TH Sarabun New"/>
-          <w:color w:val="212529"/>
-          <w:sz w:val="32"/>
-          <w:szCs w:val="32"/>
-          <w:shd w:val="clear" w:color="auto" w:fill="FFFFFF"/>
-          <w:cs/>
-        </w:rPr>
-        <w:t xml:space="preserve">เข้าด้วยกันสำหรับพัฒนา </w:t>
-      </w:r>
-      <w:r>
-        <w:rPr>
-          <w:rFonts w:ascii="TH Sarabun New" w:hAnsi="TH Sarabun New" w:cs="TH Sarabun New"/>
-          <w:color w:val="212529"/>
-          <w:sz w:val="32"/>
-          <w:szCs w:val="32"/>
-          <w:shd w:val="clear" w:color="auto" w:fill="FFFFFF"/>
-        </w:rPr>
-        <w:t xml:space="preserve">Web </w:t>
-      </w:r>
-      <w:r>
-        <w:rPr>
-          <w:rFonts w:ascii="TH Sarabun New" w:hAnsi="TH Sarabun New" w:cs="TH Sarabun New"/>
-          <w:color w:val="212529"/>
-          <w:sz w:val="32"/>
-          <w:szCs w:val="32"/>
-          <w:shd w:val="clear" w:color="auto" w:fill="FFFFFF"/>
-          <w:cs/>
-        </w:rPr>
-        <w:t xml:space="preserve">ที่รองรับทุก </w:t>
-      </w:r>
-      <w:r>
-        <w:rPr>
-          <w:rFonts w:ascii="TH Sarabun New" w:hAnsi="TH Sarabun New" w:cs="TH Sarabun New"/>
-          <w:color w:val="212529"/>
-          <w:sz w:val="32"/>
-          <w:szCs w:val="32"/>
-          <w:shd w:val="clear" w:color="auto" w:fill="FFFFFF"/>
-        </w:rPr>
-        <w:t xml:space="preserve">Smart Device </w:t>
-      </w:r>
-      <w:r>
-        <w:rPr>
-          <w:rFonts w:ascii="TH Sarabun New" w:hAnsi="TH Sarabun New" w:cs="TH Sarabun New"/>
-          <w:color w:val="212529"/>
-          <w:sz w:val="32"/>
-          <w:szCs w:val="32"/>
-          <w:shd w:val="clear" w:color="auto" w:fill="FFFFFF"/>
-          <w:cs/>
-        </w:rPr>
-        <w:t xml:space="preserve">หรือ เรียกว่า </w:t>
-      </w:r>
-      <w:r>
-        <w:rPr>
-          <w:rFonts w:ascii="TH Sarabun New" w:hAnsi="TH Sarabun New" w:cs="TH Sarabun New"/>
-          <w:color w:val="212529"/>
-          <w:sz w:val="32"/>
-          <w:szCs w:val="32"/>
-          <w:shd w:val="clear" w:color="auto" w:fill="FFFFFF"/>
-        </w:rPr>
-        <w:t xml:space="preserve">Responsive Web </w:t>
-      </w:r>
-      <w:r>
-        <w:rPr>
-          <w:rFonts w:ascii="TH Sarabun New" w:hAnsi="TH Sarabun New" w:cs="TH Sarabun New"/>
-          <w:color w:val="212529"/>
-          <w:sz w:val="32"/>
-          <w:szCs w:val="32"/>
-          <w:shd w:val="clear" w:color="auto" w:fill="FFFFFF"/>
-          <w:cs/>
-        </w:rPr>
-        <w:t xml:space="preserve">หรือ </w:t>
-      </w:r>
-      <w:r>
-        <w:rPr>
-          <w:rFonts w:ascii="TH Sarabun New" w:hAnsi="TH Sarabun New" w:cs="TH Sarabun New"/>
-          <w:color w:val="212529"/>
-          <w:sz w:val="32"/>
-          <w:szCs w:val="32"/>
-          <w:shd w:val="clear" w:color="auto" w:fill="FFFFFF"/>
-        </w:rPr>
-        <w:t>Mobile First </w:t>
-      </w:r>
-      <w:r>
-        <w:rPr>
-          <w:rFonts w:ascii="TH Sarabun New" w:hAnsi="TH Sarabun New" w:cs="TH Sarabun New"/>
-          <w:color w:val="212529"/>
-          <w:sz w:val="32"/>
-          <w:szCs w:val="32"/>
-          <w:cs/>
-        </w:rPr>
-        <w:t xml:space="preserve">การพัฒนา </w:t>
-      </w:r>
-      <w:r>
-        <w:rPr>
-          <w:rFonts w:ascii="TH Sarabun New" w:hAnsi="TH Sarabun New" w:cs="TH Sarabun New"/>
-          <w:color w:val="212529"/>
-          <w:sz w:val="32"/>
-          <w:szCs w:val="32"/>
-        </w:rPr>
-        <w:t xml:space="preserve">Web Application </w:t>
-      </w:r>
-      <w:r>
-        <w:rPr>
-          <w:rFonts w:ascii="TH Sarabun New" w:hAnsi="TH Sarabun New" w:cs="TH Sarabun New"/>
-          <w:color w:val="212529"/>
-          <w:sz w:val="32"/>
-          <w:szCs w:val="32"/>
-          <w:cs/>
-        </w:rPr>
-        <w:t xml:space="preserve">ในสมัยก่อน การที่จะออกแบบ </w:t>
-      </w:r>
-      <w:r>
-        <w:rPr>
-          <w:rFonts w:ascii="TH Sarabun New" w:hAnsi="TH Sarabun New" w:cs="TH Sarabun New"/>
-          <w:color w:val="212529"/>
-          <w:sz w:val="32"/>
-          <w:szCs w:val="32"/>
-        </w:rPr>
-        <w:t xml:space="preserve">Website </w:t>
-      </w:r>
-      <w:r>
-        <w:rPr>
-          <w:rFonts w:ascii="TH Sarabun New" w:hAnsi="TH Sarabun New" w:cs="TH Sarabun New"/>
-          <w:color w:val="212529"/>
-          <w:sz w:val="32"/>
-          <w:szCs w:val="32"/>
-          <w:cs/>
-        </w:rPr>
-        <w:t xml:space="preserve">สักเว็บหนึ่ง ต้องร่างแบบในโปรแกรมซึ่งอาจใช้โปรแกรมยอดนิยมอย่าง </w:t>
-      </w:r>
-      <w:r>
-        <w:rPr>
-          <w:rFonts w:ascii="TH Sarabun New" w:hAnsi="TH Sarabun New" w:cs="TH Sarabun New"/>
-          <w:color w:val="212529"/>
-          <w:sz w:val="32"/>
-          <w:szCs w:val="32"/>
-        </w:rPr>
-        <w:t xml:space="preserve">Photoshop </w:t>
-      </w:r>
-      <w:r>
-        <w:rPr>
-          <w:rFonts w:ascii="TH Sarabun New" w:hAnsi="TH Sarabun New" w:cs="TH Sarabun New"/>
-          <w:color w:val="212529"/>
-          <w:sz w:val="32"/>
-          <w:szCs w:val="32"/>
-          <w:cs/>
-        </w:rPr>
-        <w:t xml:space="preserve">ออกแบบ </w:t>
-      </w:r>
-      <w:r>
-        <w:rPr>
-          <w:rFonts w:ascii="TH Sarabun New" w:hAnsi="TH Sarabun New" w:cs="TH Sarabun New"/>
-          <w:color w:val="212529"/>
-          <w:sz w:val="32"/>
-          <w:szCs w:val="32"/>
-        </w:rPr>
-        <w:t xml:space="preserve">Website </w:t>
-      </w:r>
-      <w:r>
-        <w:rPr>
-          <w:rFonts w:ascii="TH Sarabun New" w:hAnsi="TH Sarabun New" w:cs="TH Sarabun New"/>
-          <w:color w:val="212529"/>
-          <w:sz w:val="32"/>
-          <w:szCs w:val="32"/>
-          <w:cs/>
-        </w:rPr>
-        <w:t xml:space="preserve">จากนั้นก็ทำการ </w:t>
-      </w:r>
-      <w:r>
-        <w:rPr>
-          <w:rFonts w:ascii="TH Sarabun New" w:hAnsi="TH Sarabun New" w:cs="TH Sarabun New"/>
-          <w:color w:val="212529"/>
-          <w:sz w:val="32"/>
-          <w:szCs w:val="32"/>
-        </w:rPr>
-        <w:t xml:space="preserve">Slice </w:t>
-      </w:r>
-      <w:proofErr w:type="spellStart"/>
-      <w:r>
-        <w:rPr>
-          <w:rFonts w:ascii="TH Sarabun New" w:hAnsi="TH Sarabun New" w:cs="TH Sarabun New"/>
-          <w:color w:val="212529"/>
-          <w:sz w:val="32"/>
-          <w:szCs w:val="32"/>
-          <w:cs/>
-        </w:rPr>
-        <w:t>ออกมา</w:t>
-      </w:r>
-      <w:proofErr w:type="spellEnd"/>
-      <w:r>
-        <w:rPr>
-          <w:rFonts w:ascii="TH Sarabun New" w:hAnsi="TH Sarabun New" w:cs="TH Sarabun New"/>
-          <w:color w:val="212529"/>
-          <w:sz w:val="32"/>
-          <w:szCs w:val="32"/>
-          <w:cs/>
-        </w:rPr>
-        <w:t>เป็นภาพต่าง</w:t>
-      </w:r>
-      <w:r>
-        <w:rPr>
-          <w:rFonts w:ascii="TH Sarabun New" w:hAnsi="TH Sarabun New" w:cs="TH Sarabun New"/>
-          <w:color w:val="212529"/>
-          <w:sz w:val="32"/>
-          <w:szCs w:val="32"/>
-        </w:rPr>
-        <w:t xml:space="preserve"> </w:t>
-      </w:r>
-      <w:r>
-        <w:rPr>
-          <w:rFonts w:ascii="TH Sarabun New" w:hAnsi="TH Sarabun New" w:cs="TH Sarabun New"/>
-          <w:color w:val="212529"/>
-          <w:sz w:val="32"/>
-          <w:szCs w:val="32"/>
-          <w:cs/>
-        </w:rPr>
-        <w:t xml:space="preserve">ๆ และสร้างเป็นไฟล์ </w:t>
-      </w:r>
-      <w:r>
-        <w:rPr>
-          <w:rFonts w:ascii="TH Sarabun New" w:hAnsi="TH Sarabun New" w:cs="TH Sarabun New"/>
-          <w:color w:val="212529"/>
-          <w:sz w:val="32"/>
-          <w:szCs w:val="32"/>
-        </w:rPr>
-        <w:t xml:space="preserve">CSS </w:t>
-      </w:r>
-      <w:r>
-        <w:rPr>
-          <w:rFonts w:ascii="TH Sarabun New" w:hAnsi="TH Sarabun New" w:cs="TH Sarabun New"/>
-          <w:color w:val="212529"/>
-          <w:sz w:val="32"/>
-          <w:szCs w:val="32"/>
-          <w:cs/>
-        </w:rPr>
-        <w:t xml:space="preserve">และ </w:t>
-      </w:r>
-      <w:r>
-        <w:rPr>
-          <w:rFonts w:ascii="TH Sarabun New" w:hAnsi="TH Sarabun New" w:cs="TH Sarabun New"/>
-          <w:color w:val="212529"/>
-          <w:sz w:val="32"/>
-          <w:szCs w:val="32"/>
-        </w:rPr>
-        <w:t xml:space="preserve">HTML </w:t>
-      </w:r>
-      <w:r>
-        <w:rPr>
-          <w:rFonts w:ascii="TH Sarabun New" w:hAnsi="TH Sarabun New" w:cs="TH Sarabun New"/>
-          <w:color w:val="212529"/>
-          <w:sz w:val="32"/>
-          <w:szCs w:val="32"/>
-          <w:cs/>
-        </w:rPr>
-        <w:t>เพื่อ</w:t>
-      </w:r>
-      <w:proofErr w:type="spellStart"/>
-      <w:r>
-        <w:rPr>
-          <w:rFonts w:ascii="TH Sarabun New" w:hAnsi="TH Sarabun New" w:cs="TH Sarabun New"/>
-          <w:color w:val="212529"/>
-          <w:sz w:val="32"/>
-          <w:szCs w:val="32"/>
-          <w:cs/>
-        </w:rPr>
-        <w:t>นำไป</w:t>
-      </w:r>
-      <w:proofErr w:type="spellEnd"/>
-      <w:r>
-        <w:rPr>
-          <w:rFonts w:ascii="TH Sarabun New" w:hAnsi="TH Sarabun New" w:cs="TH Sarabun New"/>
-          <w:color w:val="212529"/>
-          <w:sz w:val="32"/>
-          <w:szCs w:val="32"/>
-          <w:cs/>
-        </w:rPr>
-        <w:t xml:space="preserve"> </w:t>
-      </w:r>
-      <w:r>
-        <w:rPr>
-          <w:rFonts w:ascii="TH Sarabun New" w:hAnsi="TH Sarabun New" w:cs="TH Sarabun New"/>
-          <w:color w:val="212529"/>
-          <w:sz w:val="32"/>
-          <w:szCs w:val="32"/>
-        </w:rPr>
-        <w:t xml:space="preserve">Coding </w:t>
-      </w:r>
-      <w:r>
-        <w:rPr>
-          <w:rFonts w:ascii="TH Sarabun New" w:hAnsi="TH Sarabun New" w:cs="TH Sarabun New"/>
-          <w:color w:val="212529"/>
-          <w:sz w:val="32"/>
-          <w:szCs w:val="32"/>
-          <w:cs/>
-        </w:rPr>
-        <w:t xml:space="preserve">เป็น </w:t>
-      </w:r>
-      <w:r>
-        <w:rPr>
-          <w:rFonts w:ascii="TH Sarabun New" w:hAnsi="TH Sarabun New" w:cs="TH Sarabun New"/>
-          <w:color w:val="212529"/>
-          <w:sz w:val="32"/>
-          <w:szCs w:val="32"/>
-        </w:rPr>
-        <w:t xml:space="preserve">Web Application </w:t>
-      </w:r>
-      <w:r>
-        <w:rPr>
-          <w:rFonts w:ascii="TH Sarabun New" w:hAnsi="TH Sarabun New" w:cs="TH Sarabun New"/>
-          <w:color w:val="212529"/>
-          <w:sz w:val="32"/>
-          <w:szCs w:val="32"/>
-          <w:cs/>
-        </w:rPr>
-        <w:t xml:space="preserve">ต่อไปในยุคที่ </w:t>
-      </w:r>
-      <w:r>
-        <w:rPr>
-          <w:rFonts w:ascii="TH Sarabun New" w:hAnsi="TH Sarabun New" w:cs="TH Sarabun New"/>
-          <w:color w:val="212529"/>
-          <w:sz w:val="32"/>
-          <w:szCs w:val="32"/>
-        </w:rPr>
-        <w:t xml:space="preserve">Mobile </w:t>
-      </w:r>
-      <w:r>
-        <w:rPr>
-          <w:rFonts w:ascii="TH Sarabun New" w:hAnsi="TH Sarabun New" w:cs="TH Sarabun New"/>
-          <w:color w:val="212529"/>
-          <w:sz w:val="32"/>
-          <w:szCs w:val="32"/>
-          <w:cs/>
-        </w:rPr>
-        <w:t xml:space="preserve">หรือ </w:t>
-      </w:r>
-      <w:r>
-        <w:rPr>
-          <w:rFonts w:ascii="TH Sarabun New" w:hAnsi="TH Sarabun New" w:cs="TH Sarabun New"/>
-          <w:color w:val="212529"/>
-          <w:sz w:val="32"/>
-          <w:szCs w:val="32"/>
-        </w:rPr>
-        <w:t xml:space="preserve">Smart Device </w:t>
-      </w:r>
-      <w:r>
-        <w:rPr>
-          <w:rFonts w:ascii="TH Sarabun New" w:hAnsi="TH Sarabun New" w:cs="TH Sarabun New"/>
-          <w:color w:val="212529"/>
-          <w:sz w:val="32"/>
-          <w:szCs w:val="32"/>
-          <w:cs/>
-        </w:rPr>
-        <w:t xml:space="preserve">ยังไม่รุ่งเรืองก็อาจจะยังไม่มีปัญหาอะไร แต่ปัจจุบันยุคที่ </w:t>
-      </w:r>
-      <w:r>
-        <w:rPr>
-          <w:rFonts w:ascii="TH Sarabun New" w:hAnsi="TH Sarabun New" w:cs="TH Sarabun New"/>
-          <w:color w:val="212529"/>
-          <w:sz w:val="32"/>
-          <w:szCs w:val="32"/>
-        </w:rPr>
-        <w:t>Mobile First (</w:t>
-      </w:r>
-      <w:r>
-        <w:rPr>
-          <w:rFonts w:ascii="TH Sarabun New" w:hAnsi="TH Sarabun New" w:cs="TH Sarabun New"/>
-          <w:color w:val="212529"/>
-          <w:sz w:val="32"/>
-          <w:szCs w:val="32"/>
-          <w:cs/>
-        </w:rPr>
-        <w:t xml:space="preserve">ส่วนใหญ่เปิดดูเว็บจาก </w:t>
-      </w:r>
-      <w:r>
-        <w:rPr>
-          <w:rFonts w:ascii="TH Sarabun New" w:hAnsi="TH Sarabun New" w:cs="TH Sarabun New"/>
-          <w:color w:val="212529"/>
-          <w:sz w:val="32"/>
-          <w:szCs w:val="32"/>
-        </w:rPr>
-        <w:t xml:space="preserve">Mobile) </w:t>
-      </w:r>
-      <w:r>
-        <w:rPr>
-          <w:rFonts w:ascii="TH Sarabun New" w:hAnsi="TH Sarabun New" w:cs="TH Sarabun New"/>
-          <w:color w:val="212529"/>
-          <w:sz w:val="32"/>
-          <w:szCs w:val="32"/>
-          <w:cs/>
-        </w:rPr>
-        <w:t xml:space="preserve">เป็นหลัก การออกแบบเว็บไซต์ต้องคำนึงถึงจุดนี้ แต่เนื่องจากหน้าจอของ </w:t>
-      </w:r>
-      <w:r>
-        <w:rPr>
-          <w:rFonts w:ascii="TH Sarabun New" w:hAnsi="TH Sarabun New" w:cs="TH Sarabun New"/>
-          <w:color w:val="212529"/>
-          <w:sz w:val="32"/>
-          <w:szCs w:val="32"/>
-        </w:rPr>
-        <w:t xml:space="preserve">Smart Device </w:t>
-      </w:r>
-      <w:r>
-        <w:rPr>
-          <w:rFonts w:ascii="TH Sarabun New" w:hAnsi="TH Sarabun New" w:cs="TH Sarabun New"/>
-          <w:color w:val="212529"/>
-          <w:sz w:val="32"/>
-          <w:szCs w:val="32"/>
-          <w:cs/>
-        </w:rPr>
-        <w:t>นั้นมีหลากหลายมาก การออกแบบหน้าเว็บให้ตอบสนองกับทุกหน้าจอ (</w:t>
-      </w:r>
-      <w:r>
-        <w:rPr>
-          <w:rFonts w:ascii="TH Sarabun New" w:hAnsi="TH Sarabun New" w:cs="TH Sarabun New"/>
-          <w:color w:val="212529"/>
-          <w:sz w:val="32"/>
-          <w:szCs w:val="32"/>
-        </w:rPr>
-        <w:t>Responsive Web Design) </w:t>
-      </w:r>
-      <w:r>
-        <w:rPr>
-          <w:rFonts w:ascii="TH Sarabun New" w:hAnsi="TH Sarabun New" w:cs="TH Sarabun New"/>
-          <w:color w:val="212529"/>
-          <w:sz w:val="32"/>
-          <w:szCs w:val="32"/>
-          <w:cs/>
-        </w:rPr>
-        <w:t>นั้นเป็นเรื่องยาก</w:t>
-      </w:r>
-      <w:r>
-        <w:rPr>
-          <w:rFonts w:ascii="TH Sarabun New" w:hAnsi="TH Sarabun New" w:cs="TH Sarabun New"/>
-          <w:color w:val="212529"/>
-          <w:sz w:val="32"/>
-          <w:szCs w:val="32"/>
-        </w:rPr>
-        <w:t xml:space="preserve"> </w:t>
-      </w:r>
-      <w:r>
-        <w:rPr>
-          <w:rFonts w:ascii="TH Sarabun New" w:hAnsi="TH Sarabun New" w:cs="TH Sarabun New"/>
-          <w:color w:val="212529"/>
-          <w:sz w:val="32"/>
-          <w:szCs w:val="32"/>
-        </w:rPr>
-        <w:t xml:space="preserve">Twitter </w:t>
-      </w:r>
-      <w:r>
-        <w:rPr>
-          <w:rFonts w:ascii="TH Sarabun New" w:hAnsi="TH Sarabun New" w:cs="TH Sarabun New"/>
-          <w:color w:val="212529"/>
-          <w:sz w:val="32"/>
-          <w:szCs w:val="32"/>
-          <w:cs/>
-        </w:rPr>
-        <w:t xml:space="preserve">จึงได้พัฒนา </w:t>
-      </w:r>
-      <w:r>
-        <w:rPr>
-          <w:rFonts w:ascii="TH Sarabun New" w:hAnsi="TH Sarabun New" w:cs="TH Sarabun New"/>
-          <w:color w:val="212529"/>
-          <w:sz w:val="32"/>
-          <w:szCs w:val="32"/>
-        </w:rPr>
-        <w:lastRenderedPageBreak/>
-        <w:t xml:space="preserve">Bootstrap </w:t>
-      </w:r>
-      <w:r>
-        <w:rPr>
-          <w:rFonts w:ascii="TH Sarabun New" w:hAnsi="TH Sarabun New" w:cs="TH Sarabun New"/>
-          <w:color w:val="212529"/>
-          <w:sz w:val="32"/>
-          <w:szCs w:val="32"/>
-          <w:cs/>
-        </w:rPr>
-        <w:t xml:space="preserve">ขึ้นมาเพื่อตอบโจทย์ในด้าน </w:t>
-      </w:r>
-      <w:r>
-        <w:rPr>
-          <w:rFonts w:ascii="TH Sarabun New" w:hAnsi="TH Sarabun New" w:cs="TH Sarabun New"/>
-          <w:color w:val="212529"/>
-          <w:sz w:val="32"/>
-          <w:szCs w:val="32"/>
-        </w:rPr>
-        <w:t>Re</w:t>
-      </w:r>
-      <w:r>
-        <w:rPr>
-          <w:rFonts w:ascii="TH Sarabun New" w:hAnsi="TH Sarabun New" w:cs="TH Sarabun New"/>
-          <w:color w:val="212529"/>
-          <w:sz w:val="32"/>
-          <w:szCs w:val="32"/>
-        </w:rPr>
-        <w:t>s</w:t>
-      </w:r>
-      <w:r>
-        <w:rPr>
-          <w:rFonts w:ascii="TH Sarabun New" w:hAnsi="TH Sarabun New" w:cs="TH Sarabun New"/>
-          <w:color w:val="212529"/>
-          <w:sz w:val="32"/>
-          <w:szCs w:val="32"/>
-        </w:rPr>
-        <w:t xml:space="preserve">ponsive Web Design </w:t>
-      </w:r>
-      <w:r>
-        <w:rPr>
-          <w:rFonts w:ascii="TH Sarabun New" w:hAnsi="TH Sarabun New" w:cs="TH Sarabun New"/>
-          <w:color w:val="212529"/>
-          <w:sz w:val="32"/>
-          <w:szCs w:val="32"/>
-          <w:cs/>
-        </w:rPr>
-        <w:t xml:space="preserve">โดยเฉพาะซึ่งมีระบบ </w:t>
-      </w:r>
-      <w:r>
-        <w:rPr>
-          <w:rFonts w:ascii="TH Sarabun New" w:hAnsi="TH Sarabun New" w:cs="TH Sarabun New"/>
-          <w:color w:val="212529"/>
-          <w:sz w:val="32"/>
-          <w:szCs w:val="32"/>
-        </w:rPr>
-        <w:t xml:space="preserve">Grid </w:t>
-      </w:r>
-      <w:r>
-        <w:rPr>
-          <w:rFonts w:ascii="TH Sarabun New" w:hAnsi="TH Sarabun New" w:cs="TH Sarabun New"/>
-          <w:color w:val="212529"/>
-          <w:sz w:val="32"/>
-          <w:szCs w:val="32"/>
-          <w:cs/>
-        </w:rPr>
-        <w:t>มาช่วย และมีการคำนว</w:t>
-      </w:r>
-      <w:r>
-        <w:rPr>
-          <w:rFonts w:ascii="TH Sarabun New" w:hAnsi="TH Sarabun New" w:cs="TH Sarabun New" w:hint="cs"/>
-          <w:color w:val="212529"/>
-          <w:sz w:val="32"/>
-          <w:szCs w:val="32"/>
-          <w:cs/>
-        </w:rPr>
-        <w:t>ณ</w:t>
-      </w:r>
-      <w:r>
-        <w:rPr>
-          <w:rFonts w:ascii="TH Sarabun New" w:hAnsi="TH Sarabun New" w:cs="TH Sarabun New"/>
-          <w:color w:val="212529"/>
-          <w:sz w:val="32"/>
-          <w:szCs w:val="32"/>
-          <w:cs/>
-        </w:rPr>
-        <w:t xml:space="preserve">ค่าหน้าจอพร้อมกับปรับขนาดของ </w:t>
-      </w:r>
-      <w:r>
-        <w:rPr>
-          <w:rFonts w:ascii="TH Sarabun New" w:hAnsi="TH Sarabun New" w:cs="TH Sarabun New"/>
-          <w:color w:val="212529"/>
-          <w:sz w:val="32"/>
-          <w:szCs w:val="32"/>
-        </w:rPr>
-        <w:t xml:space="preserve">Web </w:t>
-      </w:r>
-      <w:r>
-        <w:rPr>
-          <w:rFonts w:ascii="TH Sarabun New" w:hAnsi="TH Sarabun New" w:cs="TH Sarabun New"/>
-          <w:color w:val="212529"/>
-          <w:sz w:val="32"/>
-          <w:szCs w:val="32"/>
-          <w:cs/>
-        </w:rPr>
-        <w:t>ให้แสดงผลกับทุก</w:t>
-      </w:r>
-      <w:r>
-        <w:rPr>
-          <w:rFonts w:ascii="TH Sarabun New" w:hAnsi="TH Sarabun New" w:cs="TH Sarabun New"/>
-          <w:color w:val="212529"/>
-          <w:sz w:val="32"/>
-          <w:szCs w:val="32"/>
-        </w:rPr>
-        <w:t xml:space="preserve"> </w:t>
-      </w:r>
-      <w:r>
-        <w:rPr>
-          <w:rFonts w:ascii="TH Sarabun New" w:hAnsi="TH Sarabun New" w:cs="TH Sarabun New"/>
-          <w:color w:val="212529"/>
-          <w:sz w:val="32"/>
-          <w:szCs w:val="32"/>
-          <w:cs/>
-        </w:rPr>
-        <w:t>ๆ หน้าจอโดยอัตโนมัติ ซึ่งเราสามารถปรับแต่งให้แต่ละหน้าจอแสดงผลต่าง</w:t>
-      </w:r>
-      <w:r>
-        <w:rPr>
-          <w:rFonts w:ascii="TH Sarabun New" w:hAnsi="TH Sarabun New" w:cs="TH Sarabun New"/>
-          <w:color w:val="212529"/>
-          <w:sz w:val="32"/>
-          <w:szCs w:val="32"/>
-        </w:rPr>
-        <w:t xml:space="preserve"> </w:t>
-      </w:r>
-      <w:r>
-        <w:rPr>
-          <w:rFonts w:ascii="TH Sarabun New" w:hAnsi="TH Sarabun New" w:cs="TH Sarabun New"/>
-          <w:color w:val="212529"/>
-          <w:sz w:val="32"/>
-          <w:szCs w:val="32"/>
-          <w:cs/>
-        </w:rPr>
-        <w:t>ๆ กันได้ ตามขนาดของหน้าจอ</w:t>
-      </w:r>
-      <w:r>
-        <w:rPr>
-          <w:rFonts w:ascii="TH Sarabun New" w:hAnsi="TH Sarabun New" w:cs="TH Sarabun New"/>
-          <w:color w:val="212529"/>
-          <w:sz w:val="32"/>
-          <w:szCs w:val="32"/>
-        </w:rPr>
-        <w:t xml:space="preserve"> </w:t>
-      </w:r>
-      <w:r>
-        <w:rPr>
-          <w:rFonts w:ascii="TH Sarabun New" w:hAnsi="TH Sarabun New" w:cs="TH Sarabun New"/>
-          <w:color w:val="212529"/>
-          <w:sz w:val="32"/>
-          <w:szCs w:val="32"/>
-        </w:rPr>
-        <w:t xml:space="preserve">Twitter Bootstrap </w:t>
-      </w:r>
-      <w:r>
-        <w:rPr>
-          <w:rFonts w:ascii="TH Sarabun New" w:hAnsi="TH Sarabun New" w:cs="TH Sarabun New"/>
-          <w:color w:val="212529"/>
-          <w:sz w:val="32"/>
-          <w:szCs w:val="32"/>
-          <w:cs/>
-        </w:rPr>
-        <w:t xml:space="preserve">จึงได้รับความนิยมอย่างกว้างขวาง ในการทำ </w:t>
-      </w:r>
-      <w:r>
-        <w:rPr>
-          <w:rFonts w:ascii="TH Sarabun New" w:hAnsi="TH Sarabun New" w:cs="TH Sarabun New"/>
-          <w:color w:val="212529"/>
-          <w:sz w:val="32"/>
-          <w:szCs w:val="32"/>
-        </w:rPr>
-        <w:t xml:space="preserve">Frontend </w:t>
-      </w:r>
-      <w:r>
-        <w:rPr>
-          <w:rFonts w:ascii="TH Sarabun New" w:hAnsi="TH Sarabun New" w:cs="TH Sarabun New"/>
-          <w:color w:val="212529"/>
-          <w:sz w:val="32"/>
-          <w:szCs w:val="32"/>
-          <w:cs/>
-        </w:rPr>
-        <w:t>เพราะมีเครื่องมือที่พร้อมสนับสนุนการทำงาน และ มีรูปแบบที่สามารถทำความเข้าใจได้ง่าย</w:t>
-      </w:r>
-      <w:r>
-        <w:rPr>
-          <w:rFonts w:ascii="TH Sarabun New" w:hAnsi="TH Sarabun New" w:cs="TH Sarabun New"/>
-          <w:color w:val="212529"/>
-          <w:sz w:val="32"/>
-          <w:szCs w:val="32"/>
-        </w:rPr>
-        <w:br/>
-      </w:r>
-      <w:r>
-        <w:rPr>
-          <w:rFonts w:ascii="TH Sarabun New" w:hAnsi="TH Sarabun New" w:cs="TH Sarabun New"/>
-          <w:color w:val="212529"/>
-          <w:sz w:val="32"/>
-          <w:szCs w:val="32"/>
-        </w:rPr>
-        <w:br/>
-      </w:r>
-    </w:p>
-    <w:p>
-      <w:pPr>
-        <w:pStyle w:val="af0"/>
-        <w:shd w:val="clear" w:color="auto" w:fill="FFFFFF"/>
-        <w:spacing w:before="0" w:beforeAutospacing="0"/>
-        <w:rPr>
-          <w:rFonts w:ascii="TH Sarabun New" w:hAnsi="TH Sarabun New" w:cs="TH Sarabun New" w:hint="cs"/>
+        <w:jc w:val="thaiDistribute"/>
+        <w:rPr>
+          <w:rFonts w:ascii="TH Sarabun New" w:hAnsi="TH Sarabun New" w:cs="TH Sarabun New"/>
           <w:color w:val="212529"/>
           <w:sz w:val="32"/>
           <w:szCs w:val="32"/>
@@ -8393,10 +8742,10 @@
       </w:pPr>
     </w:p>
     <w:sectPr>
-      <w:headerReference w:type="even" r:id="rId12"/>
-      <w:headerReference w:type="default" r:id="rId13"/>
+      <w:headerReference w:type="even" r:id="rId14"/>
+      <w:headerReference w:type="default" r:id="rId15"/>
       <w:pgSz w:w="11906" w:h="16838" w:code="9"/>
-      <w:pgMar w:top="1986" w:right="1440" w:bottom="1440" w:left="2160" w:header="720" w:footer="720" w:gutter="0"/>
+      <w:pgMar w:top="2140" w:right="1241" w:bottom="1440" w:left="2160" w:header="720" w:footer="720" w:gutter="0"/>
       <w:pgNumType w:start="7"/>
       <w:cols w:space="720"/>
       <w:titlePg/>

--- a/บทที่ 2 แชทบอท สำหรับงานวิชาการและงานทะเบียน มหาวิทยาลัยเทคโนโลยีราชมงคลตะวันออก.docx
+++ b/บทที่ 2 แชทบอท สำหรับงานวิชาการและงานทะเบียน มหาวิทยาลัยเทคโนโลยีราชมงคลตะวันออก.docx
@@ -136,17 +136,7 @@
           <w:szCs w:val="32"/>
           <w:cs/>
         </w:rPr>
-        <w:t>สอดคล้องกับหัวข้อที่ได้กล่าวไว้ในข้างต้น โดยสามารถจัดข้อมูล</w:t>
-      </w:r>
-      <w:proofErr w:type="spellStart"/>
-      <w:r>
-        <w:rPr>
-          <w:rFonts w:ascii="TH Sarabun New" w:hAnsi="TH Sarabun New" w:cs="TH Sarabun New"/>
-          <w:sz w:val="32"/>
-          <w:szCs w:val="32"/>
-          <w:cs/>
-        </w:rPr>
-        <w:t>ออกม</w:t>
+        <w:t>สอดคล้องกับหัวข้อที่ได้กล่าวไว้ในข้างต้น โดยสามารถจัดข้อมูลออกม</w:t>
       </w:r>
       <w:r>
         <w:rPr>
@@ -157,7 +147,6 @@
         </w:rPr>
         <w:t>า</w:t>
       </w:r>
-      <w:proofErr w:type="spellEnd"/>
       <w:r>
         <w:rPr>
           <w:rFonts w:ascii="TH Sarabun New" w:hAnsi="TH Sarabun New" w:cs="TH Sarabun New"/>
@@ -341,7 +330,23 @@
           <w:sz w:val="32"/>
           <w:szCs w:val="32"/>
         </w:rPr>
-        <w:t>2.5 Flask framework</w:t>
+        <w:t xml:space="preserve">2.5 Flask </w:t>
+      </w:r>
+      <w:r>
+        <w:rPr>
+          <w:rFonts w:ascii="TH Sarabun New" w:hAnsi="TH Sarabun New" w:cs="TH Sarabun New"/>
+          <w:sz w:val="32"/>
+          <w:szCs w:val="32"/>
+        </w:rPr>
+        <w:t>F</w:t>
+      </w:r>
+      <w:r>
+        <w:rPr>
+          <w:rFonts w:ascii="TH Sarabun New" w:hAnsi="TH Sarabun New" w:cs="TH Sarabun New"/>
+          <w:sz w:val="32"/>
+          <w:szCs w:val="32"/>
+        </w:rPr>
+        <w:t>ramework</w:t>
       </w:r>
     </w:p>
     <w:p>
@@ -604,20 +609,17 @@
           <w:szCs w:val="32"/>
           <w:cs/>
         </w:rPr>
-        <w:t>เราอาจได้ใช้งานกันมานานแล้ว แต่ตอนนี้เราอาจจะไม่ได้แค่คุยกับคน</w:t>
-      </w:r>
-      <w:proofErr w:type="spellStart"/>
+        <w:t xml:space="preserve">เราอาจได้ใช้งานกันมานานแล้ว แต่ตอนนี้เราอาจจะไม่ได้แค่คุยกับคนเป็นๆเพียงอย่างเดียว </w:t>
+      </w:r>
       <w:r>
         <w:rPr>
           <w:rFonts w:ascii="TH Sarabun New" w:hAnsi="TH Sarabun New" w:cs="TH Sarabun New"/>
           <w:color w:val="000000"/>
           <w:sz w:val="32"/>
           <w:szCs w:val="32"/>
-          <w:cs/>
-        </w:rPr>
-        <w:t>เป็นๆ</w:t>
-      </w:r>
-      <w:proofErr w:type="spellEnd"/>
+        </w:rPr>
+        <w:t xml:space="preserve">Chatbot </w:t>
+      </w:r>
       <w:r>
         <w:rPr>
           <w:rFonts w:ascii="TH Sarabun New" w:hAnsi="TH Sarabun New" w:cs="TH Sarabun New"/>
@@ -626,37 +628,7 @@
           <w:szCs w:val="32"/>
           <w:cs/>
         </w:rPr>
-        <w:t xml:space="preserve">เพียงอย่างเดียว </w:t>
-      </w:r>
-      <w:r>
-        <w:rPr>
-          <w:rFonts w:ascii="TH Sarabun New" w:hAnsi="TH Sarabun New" w:cs="TH Sarabun New"/>
-          <w:color w:val="000000"/>
-          <w:sz w:val="32"/>
-          <w:szCs w:val="32"/>
-        </w:rPr>
-        <w:t xml:space="preserve">Chatbot </w:t>
-      </w:r>
-      <w:r>
-        <w:rPr>
-          <w:rFonts w:ascii="TH Sarabun New" w:hAnsi="TH Sarabun New" w:cs="TH Sarabun New"/>
-          <w:color w:val="000000"/>
-          <w:sz w:val="32"/>
-          <w:szCs w:val="32"/>
-          <w:cs/>
-        </w:rPr>
-        <w:t>จะมาเป็นคู่สนทนาที่สามารถตอบโต้กับผู้ใช้ได้อย่างรวดเร็วและทั่วถึง ผ่าน</w:t>
-      </w:r>
-      <w:proofErr w:type="spellStart"/>
-      <w:r>
-        <w:rPr>
-          <w:rFonts w:ascii="TH Sarabun New" w:hAnsi="TH Sarabun New" w:cs="TH Sarabun New"/>
-          <w:color w:val="000000"/>
-          <w:sz w:val="32"/>
-          <w:szCs w:val="32"/>
-          <w:cs/>
-        </w:rPr>
-        <w:t>แอ</w:t>
+        <w:t>จะมาเป็นคู่สนทนาที่สามารถตอบโต้กับผู้ใช้ได้อย่างรวดเร็วและทั่วถึง ผ่านแอ</w:t>
       </w:r>
       <w:r>
         <w:rPr>
@@ -676,18 +648,7 @@
           <w:szCs w:val="32"/>
           <w:cs/>
         </w:rPr>
-        <w:t>พลิเค</w:t>
-      </w:r>
-      <w:proofErr w:type="spellEnd"/>
-      <w:r>
-        <w:rPr>
-          <w:rFonts w:ascii="TH Sarabun New" w:hAnsi="TH Sarabun New" w:cs="TH Sarabun New"/>
-          <w:color w:val="000000"/>
-          <w:sz w:val="32"/>
-          <w:szCs w:val="32"/>
-          <w:cs/>
-        </w:rPr>
-        <w:t>ชันต่าง</w:t>
+        <w:t>พลิเคชันต่าง</w:t>
       </w:r>
       <w:r>
         <w:rPr>
@@ -787,29 +748,7 @@
           <w:szCs w:val="32"/>
           <w:cs/>
         </w:rPr>
-        <w:t>ผู้ใช้บริการได้มีการขอข้อมูลข่าวสารด้านการให้บริการเพิ่มขึ้นอย่างรวดเร็ว เนื่องจากอุปกรณ์ที่ใช้ที่ใช้ในการเข้าถึงข้อมูล เช่น สมาร์ทโฟน และ</w:t>
-      </w:r>
-      <w:proofErr w:type="spellStart"/>
-      <w:r>
-        <w:rPr>
-          <w:rFonts w:ascii="TH Sarabun New" w:hAnsi="TH Sarabun New" w:cs="TH Sarabun New"/>
-          <w:color w:val="000000"/>
-          <w:sz w:val="32"/>
-          <w:szCs w:val="32"/>
-          <w:cs/>
-        </w:rPr>
-        <w:t>แท็บเล็ต</w:t>
-      </w:r>
-      <w:proofErr w:type="spellEnd"/>
-      <w:r>
-        <w:rPr>
-          <w:rFonts w:ascii="TH Sarabun New" w:hAnsi="TH Sarabun New" w:cs="TH Sarabun New"/>
-          <w:color w:val="000000"/>
-          <w:sz w:val="32"/>
-          <w:szCs w:val="32"/>
-          <w:cs/>
-        </w:rPr>
-        <w:t xml:space="preserve"> รวมถึงค่าบริการอินเทอร์เน็ต หรือข้อมูลมีราคาถูกลงเป็นอย่างมาก พร้อมกันนั้นพฤติกรรมผู้ใช้รับบริการเอง ก็ต้องการความรวดเร็วในการจับจ่ายใช้สอย โดยที่ไม่มีข้อจำกัดทางด้านของเวลาในการซื้อขายสินค้าและบริการ ก็เป็นอีกปัจจัยหนึ่งที่เร่งให้ธุรกิจต้องปรับตัว ให้ตอบสนองต่อความต้องการของผู้บริโภคได้อย่าง</w:t>
+        <w:t>ผู้ใช้บริการได้มีการขอข้อมูลข่าวสารด้านการให้บริการเพิ่มขึ้นอย่างรวดเร็ว เนื่องจากอุปกรณ์ที่ใช้ที่ใช้ในการเข้าถึงข้อมูล เช่น สมาร์ทโฟน และแท็บเล็ต รวมถึงค่าบริการอินเทอร์เน็ต หรือข้อมูลมีราคาถูกลงเป็นอย่างมาก พร้อมกันนั้นพฤติกรรมผู้ใช้รับบริการเอง ก็ต้องการความรวดเร็วในการจับจ่ายใช้สอย โดยที่ไม่มีข้อจำกัดทางด้านของเวลาในการซื้อขายสินค้าและบริการ ก็เป็นอีกปัจจัยหนึ่งที่เร่งให้ธุรกิจต้องปรับตัว ให้ตอบสนองต่อความต้องการของผู้บริโภคได้อย่าง</w:t>
       </w:r>
       <w:r>
         <w:rPr>
@@ -1144,21 +1083,8 @@
           <w:szCs w:val="32"/>
           <w:cs/>
         </w:rPr>
-        <w:t>แช</w:t>
-      </w:r>
-      <w:proofErr w:type="spellStart"/>
-      <w:r>
-        <w:rPr>
-          <w:rFonts w:ascii="TH Sarabun New" w:hAnsi="TH Sarabun New" w:cs="TH Sarabun New"/>
-          <w:b/>
-          <w:bCs/>
-          <w:sz w:val="32"/>
-          <w:szCs w:val="32"/>
-          <w:cs/>
-        </w:rPr>
-        <w:t>ทบอท</w:t>
-      </w:r>
-      <w:proofErr w:type="spellEnd"/>
+        <w:t>แชทบอท</w:t>
+      </w:r>
       <w:r>
         <w:rPr>
           <w:rFonts w:ascii="TH Sarabun New" w:hAnsi="TH Sarabun New" w:cs="TH Sarabun New"/>
@@ -1191,27 +1117,7 @@
           <w:szCs w:val="32"/>
           <w:cs/>
         </w:rPr>
-        <w:t>นอกจากนั้น การที่แช</w:t>
-      </w:r>
-      <w:proofErr w:type="spellStart"/>
-      <w:r>
-        <w:rPr>
-          <w:rFonts w:ascii="TH Sarabun New" w:hAnsi="TH Sarabun New" w:cs="TH Sarabun New"/>
-          <w:sz w:val="32"/>
-          <w:szCs w:val="32"/>
-          <w:cs/>
-        </w:rPr>
-        <w:t>ทบอ</w:t>
-      </w:r>
-      <w:proofErr w:type="spellEnd"/>
-      <w:r>
-        <w:rPr>
-          <w:rFonts w:ascii="TH Sarabun New" w:hAnsi="TH Sarabun New" w:cs="TH Sarabun New"/>
-          <w:sz w:val="32"/>
-          <w:szCs w:val="32"/>
-          <w:cs/>
-        </w:rPr>
-        <w:t xml:space="preserve">ทสามารถรับมือกับจำนวนข้อมูลมหาศาลที่ลูกค้าติดต่อเข้ามาผ่าน </w:t>
+        <w:t xml:space="preserve">นอกจากนั้น การที่แชทบอทสามารถรับมือกับจำนวนข้อมูลมหาศาลที่ลูกค้าติดต่อเข้ามาผ่าน </w:t>
       </w:r>
       <w:r>
         <w:rPr>
@@ -1239,7 +1145,6 @@
         <w:t> </w:t>
       </w:r>
       <w:hyperlink r:id="rId9" w:tgtFrame="_blank" w:history="1">
-        <w:proofErr w:type="spellStart"/>
         <w:r>
           <w:rPr>
             <w:rStyle w:val="af1"/>
@@ -1252,7 +1157,6 @@
           </w:rPr>
           <w:t>เฟซบุ๊ก</w:t>
         </w:r>
-        <w:proofErr w:type="spellEnd"/>
       </w:hyperlink>
       <w:r>
         <w:rPr>
@@ -1295,65 +1199,15 @@
           <w:szCs w:val="32"/>
           <w:cs/>
         </w:rPr>
-        <w:t xml:space="preserve"> ให้คำปรึกษา และแก้ไขปัญหาให้ลูกค้าได้ทันที ก็มีส่วนสำคัญในการตัดสินใจซื้อสินค้าและบริการของลูกค้าได้มากขึ้น ทำให้หลาย ๆ แบ</w:t>
-      </w:r>
-      <w:proofErr w:type="spellStart"/>
-      <w:r>
-        <w:rPr>
-          <w:rFonts w:ascii="TH Sarabun New" w:hAnsi="TH Sarabun New" w:cs="TH Sarabun New"/>
-          <w:sz w:val="32"/>
-          <w:szCs w:val="32"/>
-          <w:cs/>
-        </w:rPr>
-        <w:t>รนด์</w:t>
-      </w:r>
-      <w:proofErr w:type="spellEnd"/>
-      <w:r>
-        <w:rPr>
-          <w:rFonts w:ascii="TH Sarabun New" w:hAnsi="TH Sarabun New" w:cs="TH Sarabun New"/>
-          <w:sz w:val="32"/>
-          <w:szCs w:val="32"/>
-          <w:cs/>
-        </w:rPr>
-        <w:t>นำแช</w:t>
-      </w:r>
-      <w:proofErr w:type="spellStart"/>
-      <w:r>
-        <w:rPr>
-          <w:rFonts w:ascii="TH Sarabun New" w:hAnsi="TH Sarabun New" w:cs="TH Sarabun New"/>
-          <w:sz w:val="32"/>
-          <w:szCs w:val="32"/>
-          <w:cs/>
-        </w:rPr>
-        <w:t>ทบอท</w:t>
-      </w:r>
-      <w:proofErr w:type="spellEnd"/>
-      <w:r>
-        <w:rPr>
-          <w:rFonts w:ascii="TH Sarabun New" w:hAnsi="TH Sarabun New" w:cs="TH Sarabun New"/>
-          <w:sz w:val="32"/>
-          <w:szCs w:val="32"/>
-          <w:cs/>
-        </w:rPr>
-        <w:t xml:space="preserve">มาใช้ในการยกระดับธุรกิจให้ง่ายและเข้าถึงลูกค้าของตัวเองได้รวดเร็ว เช่น </w:t>
-      </w:r>
-      <w:proofErr w:type="spellStart"/>
-      <w:r>
-        <w:rPr>
-          <w:rFonts w:ascii="TH Sarabun New" w:hAnsi="TH Sarabun New" w:cs="TH Sarabun New"/>
-          <w:sz w:val="32"/>
-          <w:szCs w:val="32"/>
-        </w:rPr>
-        <w:t>Wongnai</w:t>
-      </w:r>
-      <w:proofErr w:type="spellEnd"/>
-      <w:r>
-        <w:rPr>
-          <w:rFonts w:ascii="TH Sarabun New" w:hAnsi="TH Sarabun New" w:cs="TH Sarabun New"/>
-          <w:sz w:val="32"/>
-          <w:szCs w:val="32"/>
-        </w:rPr>
-        <w:t xml:space="preserve"> Chatbot </w:t>
+        <w:t xml:space="preserve"> ให้คำปรึกษา และแก้ไขปัญหาให้ลูกค้าได้ทันที ก็มีส่วนสำคัญในการตัดสินใจซื้อสินค้าและบริการของลูกค้าได้มากขึ้น ทำให้หลาย ๆ แบรนด์นำแชทบอทมาใช้ในการยกระดับธุรกิจให้ง่ายและเข้าถึงลูกค้าของตัวเองได้รวดเร็ว เช่น </w:t>
+      </w:r>
+      <w:r>
+        <w:rPr>
+          <w:rFonts w:ascii="TH Sarabun New" w:hAnsi="TH Sarabun New" w:cs="TH Sarabun New"/>
+          <w:sz w:val="32"/>
+          <w:szCs w:val="32"/>
+        </w:rPr>
+        <w:t xml:space="preserve">Wongnai Chatbot </w:t>
       </w:r>
       <w:r>
         <w:rPr>
@@ -1414,27 +1268,7 @@
           <w:szCs w:val="32"/>
           <w:cs/>
         </w:rPr>
-        <w:t>ของบริษัทใช้</w:t>
-      </w:r>
-      <w:proofErr w:type="spellStart"/>
-      <w:r>
-        <w:rPr>
-          <w:rFonts w:ascii="TH Sarabun New" w:hAnsi="TH Sarabun New" w:cs="TH Sarabun New"/>
-          <w:sz w:val="32"/>
-          <w:szCs w:val="32"/>
-          <w:cs/>
-        </w:rPr>
-        <w:t>เฟซบุ๊ก</w:t>
-      </w:r>
-      <w:proofErr w:type="spellEnd"/>
-      <w:r>
-        <w:rPr>
-          <w:rFonts w:ascii="TH Sarabun New" w:hAnsi="TH Sarabun New" w:cs="TH Sarabun New"/>
-          <w:sz w:val="32"/>
-          <w:szCs w:val="32"/>
-          <w:cs/>
-        </w:rPr>
-        <w:t xml:space="preserve">ตอบสนองคำร้องของลูกค้า </w:t>
+        <w:t xml:space="preserve">ของบริษัทใช้เฟซบุ๊กตอบสนองคำร้องของลูกค้า </w:t>
       </w:r>
       <w:r>
         <w:rPr>
@@ -1564,13 +1398,14 @@
       </w:r>
       <w:r>
         <w:rPr>
-          <w:rFonts w:ascii="TH Sarabun New" w:hAnsi="TH Sarabun New" w:cs="TH Sarabun New"/>
+          <w:rFonts w:ascii="TH Sarabun New" w:hAnsi="TH Sarabun New" w:cs="TH Sarabun New" w:hint="cs"/>
           <w:b/>
           <w:bCs/>
           <w:sz w:val="36"/>
           <w:szCs w:val="36"/>
-        </w:rPr>
-        <w:t>Machine Learning</w:t>
+          <w:cs/>
+        </w:rPr>
+        <w:t>การเรียนรู้ของเครื่อง (</w:t>
       </w:r>
       <w:r>
         <w:rPr>
@@ -1580,17 +1415,18 @@
           <w:sz w:val="36"/>
           <w:szCs w:val="36"/>
         </w:rPr>
-        <w:t xml:space="preserve"> [</w:t>
-      </w:r>
-      <w:r>
-        <w:rPr>
-          <w:rFonts w:ascii="TH Sarabun New" w:hAnsi="TH Sarabun New" w:cs="TH Sarabun New"/>
+        <w:t>Machine Learning</w:t>
+      </w:r>
+      <w:r>
+        <w:rPr>
+          <w:rFonts w:ascii="TH Sarabun New" w:hAnsi="TH Sarabun New" w:cs="TH Sarabun New" w:hint="cs"/>
           <w:b/>
           <w:bCs/>
           <w:sz w:val="36"/>
           <w:szCs w:val="36"/>
-        </w:rPr>
-        <w:t>3</w:t>
+          <w:cs/>
+        </w:rPr>
+        <w:t xml:space="preserve">) </w:t>
       </w:r>
       <w:r>
         <w:rPr>
@@ -1600,6 +1436,26 @@
           <w:sz w:val="36"/>
           <w:szCs w:val="36"/>
         </w:rPr>
+        <w:t>[</w:t>
+      </w:r>
+      <w:r>
+        <w:rPr>
+          <w:rFonts w:ascii="TH Sarabun New" w:hAnsi="TH Sarabun New" w:cs="TH Sarabun New"/>
+          <w:b/>
+          <w:bCs/>
+          <w:sz w:val="36"/>
+          <w:szCs w:val="36"/>
+        </w:rPr>
+        <w:t>3</w:t>
+      </w:r>
+      <w:r>
+        <w:rPr>
+          <w:rFonts w:ascii="TH Sarabun New" w:hAnsi="TH Sarabun New" w:cs="TH Sarabun New"/>
+          <w:b/>
+          <w:bCs/>
+          <w:sz w:val="36"/>
+          <w:szCs w:val="36"/>
+        </w:rPr>
         <w:t>]</w:t>
       </w:r>
     </w:p>
@@ -1814,17 +1670,7 @@
           <w:szCs w:val="32"/>
           <w:cs/>
         </w:rPr>
-        <w:t xml:space="preserve">เป็น อัลกอริทึมในการทำงาน เช่น </w:t>
-      </w:r>
-      <w:proofErr w:type="spellStart"/>
-      <w:r>
-        <w:rPr>
-          <w:rFonts w:ascii="TH Sarabun New" w:hAnsi="TH Sarabun New" w:cs="TH Sarabun New"/>
-          <w:sz w:val="32"/>
-          <w:szCs w:val="32"/>
-          <w:cs/>
-        </w:rPr>
-        <w:t>ก</w:t>
+        <w:t>เป็น อัลกอริทึมในการทำงาน เช่น ก</w:t>
       </w:r>
       <w:r>
         <w:rPr>
@@ -1842,17 +1688,7 @@
           <w:szCs w:val="32"/>
           <w:cs/>
         </w:rPr>
-        <w:t>องส</w:t>
-      </w:r>
-      <w:proofErr w:type="spellEnd"/>
-      <w:r>
-        <w:rPr>
-          <w:rFonts w:ascii="TH Sarabun New" w:hAnsi="TH Sarabun New" w:cs="TH Sarabun New"/>
-          <w:sz w:val="32"/>
-          <w:szCs w:val="32"/>
-          <w:cs/>
-        </w:rPr>
-        <w:t>แปม เครื่องมือค้นหา กระบวนการของการแปลงสื่อสิ่งพิมพ์คอมพิวเตอร์วิทัศน์</w:t>
+        <w:t>องสแปม เครื่องมือค้นหา กระบวนการของการแปลงสื่อสิ่งพิมพ์คอมพิวเตอร์วิทัศน์</w:t>
       </w:r>
       <w:r>
         <w:rPr>
@@ -1999,9 +1835,8 @@
           <w:szCs w:val="32"/>
           <w:shd w:val="clear" w:color="auto" w:fill="FFFFFF"/>
         </w:rPr>
-        <w:t>1</w:t>
-      </w:r>
-      <w:proofErr w:type="gramStart"/>
+        <w:t xml:space="preserve">1MB)  </w:t>
+      </w:r>
       <w:r>
         <w:rPr>
           <w:rFonts w:ascii="TH Sarabun New" w:hAnsi="TH Sarabun New" w:cs="TH Sarabun New"/>
@@ -2009,92 +1844,9 @@
           <w:sz w:val="32"/>
           <w:szCs w:val="32"/>
           <w:shd w:val="clear" w:color="auto" w:fill="FFFFFF"/>
-        </w:rPr>
-        <w:t xml:space="preserve">MB)  </w:t>
-      </w:r>
-      <w:r>
-        <w:rPr>
-          <w:rFonts w:ascii="TH Sarabun New" w:hAnsi="TH Sarabun New" w:cs="TH Sarabun New"/>
-          <w:color w:val="1A1A1A"/>
-          <w:sz w:val="32"/>
-          <w:szCs w:val="32"/>
-          <w:shd w:val="clear" w:color="auto" w:fill="FFFFFF"/>
-          <w:cs/>
-        </w:rPr>
-        <w:t>เก็บฐานข้อมูลเป็นไฟล์โดยไม่จำเป็นต้องมี</w:t>
-      </w:r>
-      <w:proofErr w:type="spellStart"/>
-      <w:r>
-        <w:rPr>
-          <w:rFonts w:ascii="TH Sarabun New" w:hAnsi="TH Sarabun New" w:cs="TH Sarabun New"/>
-          <w:color w:val="1A1A1A"/>
-          <w:sz w:val="32"/>
-          <w:szCs w:val="32"/>
-          <w:shd w:val="clear" w:color="auto" w:fill="FFFFFF"/>
-          <w:cs/>
-        </w:rPr>
-        <w:t>เซิร์ฟเวอร์</w:t>
-      </w:r>
-      <w:proofErr w:type="spellEnd"/>
-      <w:proofErr w:type="gramEnd"/>
-      <w:r>
-        <w:rPr>
-          <w:rFonts w:ascii="TH Sarabun New" w:hAnsi="TH Sarabun New" w:cs="TH Sarabun New"/>
-          <w:color w:val="1A1A1A"/>
-          <w:sz w:val="32"/>
-          <w:szCs w:val="32"/>
-          <w:shd w:val="clear" w:color="auto" w:fill="FFFFFF"/>
-          <w:cs/>
-        </w:rPr>
-        <w:t xml:space="preserve"> ทำให้ถูกใช้ใน</w:t>
-      </w:r>
-      <w:proofErr w:type="spellStart"/>
-      <w:r>
-        <w:rPr>
-          <w:rFonts w:ascii="TH Sarabun New" w:hAnsi="TH Sarabun New" w:cs="TH Sarabun New"/>
-          <w:color w:val="1A1A1A"/>
-          <w:sz w:val="32"/>
-          <w:szCs w:val="32"/>
-          <w:shd w:val="clear" w:color="auto" w:fill="FFFFFF"/>
-          <w:cs/>
-        </w:rPr>
-        <w:t>หลายๆ</w:t>
-      </w:r>
-      <w:proofErr w:type="spellEnd"/>
-      <w:r>
-        <w:rPr>
-          <w:rFonts w:ascii="TH Sarabun New" w:hAnsi="TH Sarabun New" w:cs="TH Sarabun New"/>
-          <w:color w:val="1A1A1A"/>
-          <w:sz w:val="32"/>
-          <w:szCs w:val="32"/>
-          <w:shd w:val="clear" w:color="auto" w:fill="FFFFFF"/>
-          <w:cs/>
-        </w:rPr>
-        <w:t xml:space="preserve"> โปรแกรมหรือถูกติดตั้งลงไปในอุปกรณ์พกพาหลาย</w:t>
-      </w:r>
-      <w:proofErr w:type="spellStart"/>
-      <w:r>
-        <w:rPr>
-          <w:rFonts w:ascii="TH Sarabun New" w:hAnsi="TH Sarabun New" w:cs="TH Sarabun New"/>
-          <w:color w:val="1A1A1A"/>
-          <w:sz w:val="32"/>
-          <w:szCs w:val="32"/>
-          <w:shd w:val="clear" w:color="auto" w:fill="FFFFFF"/>
-          <w:cs/>
-        </w:rPr>
-        <w:t>ชนิดๆ</w:t>
-      </w:r>
-      <w:proofErr w:type="spellEnd"/>
-      <w:r>
-        <w:rPr>
-          <w:rFonts w:ascii="TH Sarabun New" w:hAnsi="TH Sarabun New" w:cs="TH Sarabun New"/>
-          <w:color w:val="1A1A1A"/>
-          <w:sz w:val="32"/>
-          <w:szCs w:val="32"/>
-          <w:shd w:val="clear" w:color="auto" w:fill="FFFFFF"/>
-          <w:cs/>
-        </w:rPr>
-        <w:t xml:space="preserve"> เช่น </w:t>
+          <w:cs/>
+        </w:rPr>
+        <w:t xml:space="preserve">เก็บฐานข้อมูลเป็นไฟล์โดยไม่จำเป็นต้องมีเซิร์ฟเวอร์ ทำให้ถูกใช้ในหลายๆ โปรแกรมหรือถูกติดตั้งลงไปในอุปกรณ์พกพาหลายชนิดๆ เช่น </w:t>
       </w:r>
       <w:r>
         <w:rPr>
@@ -2187,16 +1939,7 @@
           <w:sz w:val="32"/>
           <w:szCs w:val="32"/>
         </w:rPr>
-        <w:t xml:space="preserve">SQLite </w:t>
-      </w:r>
-      <w:proofErr w:type="gramStart"/>
-      <w:r>
-        <w:rPr>
-          <w:rFonts w:ascii="TH Sarabun New" w:hAnsi="TH Sarabun New" w:cs="TH Sarabun New"/>
-          <w:sz w:val="32"/>
-          <w:szCs w:val="32"/>
-        </w:rPr>
-        <w:t>(</w:t>
+        <w:t>SQLite (</w:t>
       </w:r>
       <w:r>
         <w:rPr>
@@ -2214,20 +1957,8 @@
           <w:szCs w:val="32"/>
           <w:cs/>
         </w:rPr>
-        <w:t>เอสคิวแอล</w:t>
-      </w:r>
-      <w:proofErr w:type="spellStart"/>
-      <w:r>
-        <w:rPr>
-          <w:rFonts w:ascii="TH Sarabun New" w:hAnsi="TH Sarabun New" w:cs="TH Sarabun New"/>
-          <w:sz w:val="32"/>
-          <w:szCs w:val="32"/>
-          <w:cs/>
-        </w:rPr>
-        <w:t>ไลท์</w:t>
-      </w:r>
-      <w:proofErr w:type="spellEnd"/>
-      <w:proofErr w:type="gramEnd"/>
+        <w:t>เอสคิวแอลไลท์</w:t>
+      </w:r>
       <w:r>
         <w:rPr>
           <w:rFonts w:ascii="TH Sarabun New" w:hAnsi="TH Sarabun New" w:cs="TH Sarabun New" w:hint="cs"/>
@@ -2270,19 +2001,8 @@
           <w:szCs w:val="32"/>
           <w:cs/>
         </w:rPr>
-        <w:t>แอน</w:t>
-      </w:r>
-      <w:proofErr w:type="spellStart"/>
-      <w:r>
-        <w:rPr>
-          <w:rFonts w:ascii="TH Sarabun New" w:hAnsi="TH Sarabun New" w:cs="TH Sarabun New"/>
-          <w:sz w:val="32"/>
-          <w:szCs w:val="32"/>
-          <w:cs/>
-        </w:rPr>
-        <w:t>ดรอยด์</w:t>
-      </w:r>
-      <w:proofErr w:type="spellEnd"/>
+        <w:t>แอนดรอยด์</w:t>
+      </w:r>
       <w:r>
         <w:rPr>
           <w:rFonts w:ascii="TH Sarabun New" w:hAnsi="TH Sarabun New" w:cs="TH Sarabun New"/>
@@ -2351,25 +2071,7 @@
           <w:sz w:val="32"/>
           <w:szCs w:val="32"/>
         </w:rPr>
-        <w:t xml:space="preserve">Table </w:t>
-      </w:r>
-      <w:proofErr w:type="spellStart"/>
-      <w:r>
-        <w:rPr>
-          <w:rFonts w:ascii="TH Sarabun New" w:hAnsi="TH Sarabun New" w:cs="TH Sarabun New"/>
-          <w:sz w:val="32"/>
-          <w:szCs w:val="32"/>
-        </w:rPr>
-        <w:t>android_metadata</w:t>
-      </w:r>
-      <w:proofErr w:type="spellEnd"/>
-      <w:r>
-        <w:rPr>
-          <w:rFonts w:ascii="TH Sarabun New" w:hAnsi="TH Sarabun New" w:cs="TH Sarabun New"/>
-          <w:sz w:val="32"/>
-          <w:szCs w:val="32"/>
-        </w:rPr>
-        <w:t xml:space="preserve"> (</w:t>
+        <w:t>Table android_metadata (</w:t>
       </w:r>
       <w:r>
         <w:rPr>
@@ -2387,39 +2089,8 @@
           <w:szCs w:val="32"/>
           <w:cs/>
         </w:rPr>
-        <w:t>เท</w:t>
-      </w:r>
-      <w:proofErr w:type="spellStart"/>
-      <w:r>
-        <w:rPr>
-          <w:rFonts w:ascii="TH Sarabun New" w:hAnsi="TH Sarabun New" w:cs="TH Sarabun New"/>
-          <w:sz w:val="32"/>
-          <w:szCs w:val="32"/>
-          <w:cs/>
-        </w:rPr>
-        <w:t>เบิล</w:t>
-      </w:r>
-      <w:proofErr w:type="spellEnd"/>
-      <w:r>
-        <w:rPr>
-          <w:rFonts w:ascii="TH Sarabun New" w:hAnsi="TH Sarabun New" w:cs="TH Sarabun New"/>
-          <w:sz w:val="32"/>
-          <w:szCs w:val="32"/>
-          <w:cs/>
-        </w:rPr>
-        <w:t xml:space="preserve"> แอน</w:t>
-      </w:r>
-      <w:proofErr w:type="spellStart"/>
-      <w:r>
-        <w:rPr>
-          <w:rFonts w:ascii="TH Sarabun New" w:hAnsi="TH Sarabun New" w:cs="TH Sarabun New"/>
-          <w:sz w:val="32"/>
-          <w:szCs w:val="32"/>
-          <w:cs/>
-        </w:rPr>
-        <w:t>ดรอยด์</w:t>
-      </w:r>
-      <w:proofErr w:type="spellEnd"/>
+        <w:t>เทเบิล แอนดรอยด์</w:t>
+      </w:r>
       <w:r>
         <w:rPr>
           <w:rFonts w:ascii="TH Sarabun New" w:hAnsi="TH Sarabun New" w:cs="TH Sarabun New"/>
@@ -2747,56 +2418,16 @@
           <w:szCs w:val="32"/>
           <w:cs/>
         </w:rPr>
-        <w:t>ได้รับการออกแบบให้</w:t>
-      </w:r>
-      <w:proofErr w:type="spellStart"/>
-      <w:r>
-        <w:rPr>
-          <w:rFonts w:ascii="TH Sarabun New" w:hAnsi="TH Sarabun New" w:cs="TH Sarabun New"/>
-          <w:sz w:val="32"/>
-          <w:szCs w:val="32"/>
-          <w:cs/>
-        </w:rPr>
-        <w:t>นำไป</w:t>
-      </w:r>
-      <w:proofErr w:type="spellEnd"/>
-      <w:r>
-        <w:rPr>
-          <w:rFonts w:ascii="TH Sarabun New" w:hAnsi="TH Sarabun New" w:cs="TH Sarabun New"/>
-          <w:sz w:val="32"/>
-          <w:szCs w:val="32"/>
-          <w:cs/>
-        </w:rPr>
-        <w:t>พัฒนารองรับงาน แบ่งได้เป็น 2 ประเภทได้แก่</w:t>
-      </w:r>
-      <w:r>
-        <w:rPr>
-          <w:rFonts w:ascii="TH Sarabun New" w:hAnsi="TH Sarabun New" w:cs="TH Sarabun New"/>
-          <w:sz w:val="32"/>
-          <w:szCs w:val="32"/>
-          <w:cs/>
-        </w:rPr>
-        <w:t xml:space="preserve"> การพัฒนางานประเภท</w:t>
-      </w:r>
-      <w:proofErr w:type="spellStart"/>
-      <w:r>
-        <w:rPr>
-          <w:rFonts w:ascii="TH Sarabun New" w:hAnsi="TH Sarabun New" w:cs="TH Sarabun New"/>
-          <w:sz w:val="32"/>
-          <w:szCs w:val="32"/>
-          <w:cs/>
-        </w:rPr>
-        <w:t>แอพพลิเค</w:t>
-      </w:r>
-      <w:proofErr w:type="spellEnd"/>
-      <w:r>
-        <w:rPr>
-          <w:rFonts w:ascii="TH Sarabun New" w:hAnsi="TH Sarabun New" w:cs="TH Sarabun New"/>
-          <w:sz w:val="32"/>
-          <w:szCs w:val="32"/>
-          <w:cs/>
-        </w:rPr>
-        <w:t>ชัน (</w:t>
+        <w:t>ได้รับการออกแบบให้นำไปพัฒนารองรับงาน แบ่งได้เป็น 2 ประเภทได้แก่</w:t>
+      </w:r>
+      <w:r>
+        <w:rPr>
+          <w:rFonts w:ascii="TH Sarabun New" w:hAnsi="TH Sarabun New" w:cs="TH Sarabun New"/>
+          <w:sz w:val="32"/>
+          <w:szCs w:val="32"/>
+          <w:cs/>
+        </w:rPr>
+        <w:t xml:space="preserve"> การพัฒนางานประเภทแอพพลิเคชัน (</w:t>
       </w:r>
       <w:r>
         <w:rPr>
@@ -2821,27 +2452,7 @@
           <w:szCs w:val="32"/>
           <w:cs/>
         </w:rPr>
-        <w:t>และเว็บ</w:t>
-      </w:r>
-      <w:proofErr w:type="spellStart"/>
-      <w:r>
-        <w:rPr>
-          <w:rFonts w:ascii="TH Sarabun New" w:hAnsi="TH Sarabun New" w:cs="TH Sarabun New"/>
-          <w:sz w:val="32"/>
-          <w:szCs w:val="32"/>
-          <w:cs/>
-        </w:rPr>
-        <w:t>แอพพลิเค</w:t>
-      </w:r>
-      <w:proofErr w:type="spellEnd"/>
-      <w:r>
-        <w:rPr>
-          <w:rFonts w:ascii="TH Sarabun New" w:hAnsi="TH Sarabun New" w:cs="TH Sarabun New"/>
-          <w:sz w:val="32"/>
-          <w:szCs w:val="32"/>
-          <w:cs/>
-        </w:rPr>
-        <w:t xml:space="preserve">ชัน </w:t>
+        <w:t xml:space="preserve">และเว็บแอพพลิเคชัน </w:t>
       </w:r>
       <w:r>
         <w:rPr>
@@ -2892,36 +2503,16 @@
           <w:szCs w:val="32"/>
           <w:cs/>
         </w:rPr>
-        <w:t>ไปสร้างงาน</w:t>
-      </w:r>
-      <w:proofErr w:type="spellStart"/>
-      <w:r>
-        <w:rPr>
-          <w:rFonts w:ascii="TH Sarabun New" w:hAnsi="TH Sarabun New" w:cs="TH Sarabun New"/>
-          <w:sz w:val="32"/>
-          <w:szCs w:val="32"/>
-          <w:cs/>
-        </w:rPr>
-        <w:t>แอพพลิ</w:t>
-      </w:r>
-      <w:r>
-        <w:rPr>
-          <w:rFonts w:ascii="TH Sarabun New" w:hAnsi="TH Sarabun New" w:cs="TH Sarabun New"/>
-          <w:sz w:val="32"/>
-          <w:szCs w:val="32"/>
-          <w:cs/>
-        </w:rPr>
-        <w:t>เค</w:t>
-      </w:r>
-      <w:proofErr w:type="spellEnd"/>
-      <w:r>
-        <w:rPr>
-          <w:rFonts w:ascii="TH Sarabun New" w:hAnsi="TH Sarabun New" w:cs="TH Sarabun New"/>
-          <w:sz w:val="32"/>
-          <w:szCs w:val="32"/>
-          <w:cs/>
-        </w:rPr>
-        <w:t xml:space="preserve">ชัน ก็ต้องเพิ่มเติมความเกี่ยวกับภาษา </w:t>
+        <w:t>ไปสร้างงานแอพพลิ</w:t>
+      </w:r>
+      <w:r>
+        <w:rPr>
+          <w:rFonts w:ascii="TH Sarabun New" w:hAnsi="TH Sarabun New" w:cs="TH Sarabun New"/>
+          <w:sz w:val="32"/>
+          <w:szCs w:val="32"/>
+          <w:cs/>
+        </w:rPr>
+        <w:t xml:space="preserve">เคชัน ก็ต้องเพิ่มเติมความเกี่ยวกับภาษา </w:t>
       </w:r>
       <w:r>
         <w:rPr>
@@ -2946,27 +2537,7 @@
           <w:szCs w:val="32"/>
           <w:cs/>
         </w:rPr>
-        <w:t>และการจัดการดูแลโปรแกรมบนเว็บ</w:t>
-      </w:r>
-      <w:proofErr w:type="spellStart"/>
-      <w:r>
-        <w:rPr>
-          <w:rFonts w:ascii="TH Sarabun New" w:hAnsi="TH Sarabun New" w:cs="TH Sarabun New"/>
-          <w:sz w:val="32"/>
-          <w:szCs w:val="32"/>
-          <w:cs/>
-        </w:rPr>
-        <w:t>เซิร์ฟเวอร์</w:t>
-      </w:r>
-      <w:proofErr w:type="spellEnd"/>
-      <w:r>
-        <w:rPr>
-          <w:rFonts w:ascii="TH Sarabun New" w:hAnsi="TH Sarabun New" w:cs="TH Sarabun New"/>
-          <w:sz w:val="32"/>
-          <w:szCs w:val="32"/>
-          <w:cs/>
-        </w:rPr>
-        <w:t xml:space="preserve"> จึงจะทำให้การเขียนเว็บโปรแกรมเป็นไปได้อย่างเหมาะสมต่อการนำไปใช้งานในแต่ละ</w:t>
+        <w:t>และการจัดการดูแลโปรแกรมบนเว็บเซิร์ฟเวอร์ จึงจะทำให้การเขียนเว็บโปรแกรมเป็นไปได้อย่างเหมาะสมต่อการนำไปใช้งานในแต่ละ</w:t>
       </w:r>
       <w:r>
         <w:rPr>
@@ -3266,7 +2837,7 @@
           <w:sz w:val="36"/>
           <w:szCs w:val="36"/>
         </w:rPr>
-        <w:t>Flask framework</w:t>
+        <w:t xml:space="preserve">Flask </w:t>
       </w:r>
       <w:r>
         <w:rPr>
@@ -3276,7 +2847,47 @@
           <w:sz w:val="36"/>
           <w:szCs w:val="36"/>
         </w:rPr>
-        <w:t xml:space="preserve"> [ ]</w:t>
+        <w:t>F</w:t>
+      </w:r>
+      <w:r>
+        <w:rPr>
+          <w:rFonts w:ascii="TH Sarabun New" w:hAnsi="TH Sarabun New" w:cs="TH Sarabun New"/>
+          <w:b/>
+          <w:bCs/>
+          <w:sz w:val="36"/>
+          <w:szCs w:val="36"/>
+        </w:rPr>
+        <w:t>ramework</w:t>
+      </w:r>
+      <w:r>
+        <w:rPr>
+          <w:rFonts w:ascii="TH Sarabun New" w:hAnsi="TH Sarabun New" w:cs="TH Sarabun New"/>
+          <w:b/>
+          <w:bCs/>
+          <w:sz w:val="36"/>
+          <w:szCs w:val="36"/>
+        </w:rPr>
+        <w:t xml:space="preserve"> [</w:t>
+      </w:r>
+      <w:r>
+        <w:rPr>
+          <w:rFonts w:ascii="TH Sarabun New" w:hAnsi="TH Sarabun New" w:cs="TH Sarabun New"/>
+          <w:b/>
+          <w:bCs/>
+          <w:sz w:val="36"/>
+          <w:szCs w:val="36"/>
+        </w:rPr>
+        <w:t>6</w:t>
+      </w:r>
+      <w:r>
+        <w:rPr>
+          <w:rFonts w:ascii="TH Sarabun New" w:hAnsi="TH Sarabun New" w:cs="TH Sarabun New"/>
+          <w:b/>
+          <w:bCs/>
+          <w:sz w:val="36"/>
+          <w:szCs w:val="36"/>
+        </w:rPr>
+        <w:t>]</w:t>
       </w:r>
     </w:p>
     <w:p>
@@ -3330,7 +2941,27 @@
           <w:sz w:val="32"/>
           <w:szCs w:val="32"/>
         </w:rPr>
-        <w:t>Flask framework</w:t>
+        <w:t xml:space="preserve">Flask </w:t>
+      </w:r>
+      <w:r>
+        <w:rPr>
+          <w:rFonts w:ascii="TH Sarabun New" w:hAnsi="TH Sarabun New" w:cs="TH Sarabun New"/>
+          <w:b/>
+          <w:bCs/>
+          <w:sz w:val="32"/>
+          <w:szCs w:val="32"/>
+        </w:rPr>
+        <w:t>F</w:t>
+      </w:r>
+      <w:r>
+        <w:rPr>
+          <w:rFonts w:ascii="TH Sarabun New" w:hAnsi="TH Sarabun New" w:cs="TH Sarabun New"/>
+          <w:b/>
+          <w:bCs/>
+          <w:sz w:val="32"/>
+          <w:szCs w:val="32"/>
+        </w:rPr>
+        <w:t>ramework</w:t>
       </w:r>
     </w:p>
     <w:p>
@@ -3429,23 +3060,13 @@
         </w:rPr>
         <w:t xml:space="preserve"> บนพื้นฐานของ </w:t>
       </w:r>
-      <w:proofErr w:type="spellStart"/>
-      <w:r>
-        <w:rPr>
-          <w:rFonts w:ascii="TH Sarabun New" w:hAnsi="TH Sarabun New" w:cs="TH Sarabun New"/>
-          <w:sz w:val="32"/>
-          <w:szCs w:val="32"/>
-        </w:rPr>
-        <w:t>Werkzeug</w:t>
-      </w:r>
-      <w:proofErr w:type="spellEnd"/>
-      <w:r>
-        <w:rPr>
-          <w:rFonts w:ascii="TH Sarabun New" w:hAnsi="TH Sarabun New" w:cs="TH Sarabun New"/>
-          <w:sz w:val="32"/>
-          <w:szCs w:val="32"/>
-        </w:rPr>
-        <w:t xml:space="preserve"> </w:t>
+      <w:r>
+        <w:rPr>
+          <w:rFonts w:ascii="TH Sarabun New" w:hAnsi="TH Sarabun New" w:cs="TH Sarabun New"/>
+          <w:sz w:val="32"/>
+          <w:szCs w:val="32"/>
+        </w:rPr>
+        <w:t xml:space="preserve">Werkzeug </w:t>
       </w:r>
       <w:r>
         <w:rPr>
@@ -3562,27 +3183,7 @@
           <w:szCs w:val="32"/>
           <w:cs/>
         </w:rPr>
-        <w:t>สนับสนุนส่วนขยายที่สามารถเพิ่มคุณสมบัติของ</w:t>
-      </w:r>
-      <w:proofErr w:type="spellStart"/>
-      <w:r>
-        <w:rPr>
-          <w:rFonts w:ascii="TH Sarabun New" w:hAnsi="TH Sarabun New" w:cs="TH Sarabun New"/>
-          <w:sz w:val="32"/>
-          <w:szCs w:val="32"/>
-          <w:cs/>
-        </w:rPr>
-        <w:t>แอพพลิเค</w:t>
-      </w:r>
-      <w:proofErr w:type="spellEnd"/>
-      <w:r>
-        <w:rPr>
-          <w:rFonts w:ascii="TH Sarabun New" w:hAnsi="TH Sarabun New" w:cs="TH Sarabun New"/>
-          <w:sz w:val="32"/>
-          <w:szCs w:val="32"/>
-          <w:cs/>
-        </w:rPr>
-        <w:t xml:space="preserve">ชันได้ราวกับถูกนำมาใช้ </w:t>
+        <w:t xml:space="preserve">สนับสนุนส่วนขยายที่สามารถเพิ่มคุณสมบัติของแอพพลิเคชันได้ราวกับถูกนำมาใช้ </w:t>
       </w:r>
       <w:r>
         <w:rPr>
@@ -3693,17 +3294,7 @@
           <w:szCs w:val="32"/>
           <w:cs/>
         </w:rPr>
-        <w:t>จัดการการ</w:t>
-      </w:r>
-      <w:proofErr w:type="spellStart"/>
-      <w:r>
-        <w:rPr>
-          <w:rFonts w:ascii="TH Sarabun New" w:hAnsi="TH Sarabun New" w:cs="TH Sarabun New"/>
-          <w:sz w:val="32"/>
-          <w:szCs w:val="32"/>
-          <w:cs/>
-        </w:rPr>
-        <w:t>อั</w:t>
+        <w:t>จัดการการอั</w:t>
       </w:r>
       <w:r>
         <w:rPr>
@@ -3723,7 +3314,6 @@
         </w:rPr>
         <w:t>โหลด</w:t>
       </w:r>
-      <w:proofErr w:type="spellEnd"/>
       <w:r>
         <w:rPr>
           <w:rFonts w:ascii="TH Sarabun New" w:hAnsi="TH Sarabun New" w:cs="TH Sarabun New"/>
@@ -4002,7 +3592,6 @@
         </w:rPr>
         <w:t xml:space="preserve"> ตัวอย่างโค้ด แสดง</w:t>
       </w:r>
-      <w:proofErr w:type="spellStart"/>
       <w:r>
         <w:rPr>
           <w:rFonts w:ascii="TH Sarabun New" w:hAnsi="TH Sarabun New" w:cs="TH Sarabun New"/>
@@ -4019,26 +3608,16 @@
           <w:szCs w:val="32"/>
           <w:cs/>
         </w:rPr>
-        <w:t>พ</w:t>
-      </w:r>
-      <w:r>
-        <w:rPr>
-          <w:rFonts w:ascii="TH Sarabun New" w:hAnsi="TH Sarabun New" w:cs="TH Sarabun New"/>
-          <w:sz w:val="32"/>
-          <w:szCs w:val="32"/>
-          <w:cs/>
-        </w:rPr>
-        <w:t>พลิเค</w:t>
-      </w:r>
-      <w:proofErr w:type="spellEnd"/>
-      <w:r>
-        <w:rPr>
-          <w:rFonts w:ascii="TH Sarabun New" w:hAnsi="TH Sarabun New" w:cs="TH Sarabun New"/>
-          <w:sz w:val="32"/>
-          <w:szCs w:val="32"/>
-          <w:cs/>
-        </w:rPr>
-        <w:t>ชันเว็บ</w:t>
+        <w:t>ป</w:t>
+      </w:r>
+      <w:r>
+        <w:rPr>
+          <w:rFonts w:ascii="TH Sarabun New" w:hAnsi="TH Sarabun New" w:cs="TH Sarabun New"/>
+          <w:sz w:val="32"/>
+          <w:szCs w:val="32"/>
+          <w:cs/>
+        </w:rPr>
+        <w:t>พลิเคชันเว็บ</w:t>
       </w:r>
       <w:r>
         <w:rPr>
@@ -4242,7 +3821,6 @@
         </w:rPr>
         <w:t xml:space="preserve">Sandboxed </w:t>
       </w:r>
-      <w:proofErr w:type="gramStart"/>
       <w:r>
         <w:rPr>
           <w:rFonts w:ascii="TH Sarabun New" w:hAnsi="TH Sarabun New" w:cs="TH Sarabun New"/>
@@ -4258,16 +3836,7 @@
           <w:sz w:val="32"/>
           <w:szCs w:val="32"/>
         </w:rPr>
-        <w:t>BSD</w:t>
-      </w:r>
-      <w:proofErr w:type="gramEnd"/>
-      <w:r>
-        <w:rPr>
-          <w:rFonts w:ascii="TH Sarabun New" w:hAnsi="TH Sarabun New" w:cs="TH Sarabun New"/>
-          <w:sz w:val="32"/>
-          <w:szCs w:val="32"/>
-        </w:rPr>
-        <w:t xml:space="preserve"> licensed</w:t>
+        <w:t>BSD licensed</w:t>
       </w:r>
     </w:p>
     <w:p>
@@ -4287,27 +3856,7 @@
           <w:szCs w:val="32"/>
           <w:cs/>
         </w:rPr>
-        <w:t>ได้รับแรงบันดาลใจจากระบบ</w:t>
-      </w:r>
-      <w:proofErr w:type="spellStart"/>
-      <w:r>
-        <w:rPr>
-          <w:rFonts w:ascii="TH Sarabun New" w:hAnsi="TH Sarabun New" w:cs="TH Sarabun New"/>
-          <w:sz w:val="32"/>
-          <w:szCs w:val="32"/>
-          <w:cs/>
-        </w:rPr>
-        <w:t>เทมเพลต</w:t>
-      </w:r>
-      <w:proofErr w:type="spellEnd"/>
-      <w:r>
-        <w:rPr>
-          <w:rFonts w:ascii="TH Sarabun New" w:hAnsi="TH Sarabun New" w:cs="TH Sarabun New"/>
-          <w:sz w:val="32"/>
-          <w:szCs w:val="32"/>
-          <w:cs/>
-        </w:rPr>
-        <w:t xml:space="preserve">ของ </w:t>
+        <w:t xml:space="preserve">ได้รับแรงบันดาลใจจากระบบเทมเพลตของ </w:t>
       </w:r>
       <w:r>
         <w:rPr>
@@ -4324,27 +3873,7 @@
           <w:szCs w:val="32"/>
           <w:cs/>
         </w:rPr>
-        <w:t>แต่ขยายด้วยภาษาที่แสดงออกซึ่งทำให้ผู้เขียน</w:t>
-      </w:r>
-      <w:proofErr w:type="spellStart"/>
-      <w:r>
-        <w:rPr>
-          <w:rFonts w:ascii="TH Sarabun New" w:hAnsi="TH Sarabun New" w:cs="TH Sarabun New"/>
-          <w:sz w:val="32"/>
-          <w:szCs w:val="32"/>
-          <w:cs/>
-        </w:rPr>
-        <w:t>เทมเพลต</w:t>
-      </w:r>
-      <w:proofErr w:type="spellEnd"/>
-      <w:r>
-        <w:rPr>
-          <w:rFonts w:ascii="TH Sarabun New" w:hAnsi="TH Sarabun New" w:cs="TH Sarabun New"/>
-          <w:sz w:val="32"/>
-          <w:szCs w:val="32"/>
-          <w:cs/>
-        </w:rPr>
-        <w:t>มีชุดเครื่องมือที่มีประสิทธิภาพมากขึ้น และตรวจสอบอัตโนมัติสำหรับการใช้งานที่มีความสำคัญสูงสุด</w:t>
+        <w:t>แต่ขยายด้วยภาษาที่แสดงออกซึ่งทำให้ผู้เขียนเทมเพลตมีชุดเครื่องมือที่มีประสิทธิภาพมากขึ้น และตรวจสอบอัตโนมัติสำหรับการใช้งานที่มีความสำคัญสูงสุด</w:t>
       </w:r>
     </w:p>
     <w:p>
@@ -4591,47 +4120,7 @@
           <w:szCs w:val="32"/>
           <w:cs/>
         </w:rPr>
-        <w:t>ทุกแง่มุมของการดำเนินการของ</w:t>
-      </w:r>
-      <w:proofErr w:type="spellStart"/>
-      <w:r>
-        <w:rPr>
-          <w:rFonts w:ascii="TH Sarabun New" w:hAnsi="TH Sarabun New" w:cs="TH Sarabun New"/>
-          <w:sz w:val="32"/>
-          <w:szCs w:val="32"/>
-          <w:cs/>
-        </w:rPr>
-        <w:t>เทม</w:t>
-      </w:r>
-      <w:proofErr w:type="spellEnd"/>
-      <w:r>
-        <w:rPr>
-          <w:rFonts w:ascii="TH Sarabun New" w:hAnsi="TH Sarabun New" w:cs="TH Sarabun New"/>
-          <w:sz w:val="32"/>
-          <w:szCs w:val="32"/>
-          <w:cs/>
-        </w:rPr>
-        <w:t>เพล</w:t>
-      </w:r>
-      <w:proofErr w:type="spellStart"/>
-      <w:r>
-        <w:rPr>
-          <w:rFonts w:ascii="TH Sarabun New" w:hAnsi="TH Sarabun New" w:cs="TH Sarabun New"/>
-          <w:sz w:val="32"/>
-          <w:szCs w:val="32"/>
-          <w:cs/>
-        </w:rPr>
-        <w:t>ตจะ</w:t>
-      </w:r>
-      <w:proofErr w:type="spellEnd"/>
-      <w:r>
-        <w:rPr>
-          <w:rFonts w:ascii="TH Sarabun New" w:hAnsi="TH Sarabun New" w:cs="TH Sarabun New"/>
-          <w:sz w:val="32"/>
-          <w:szCs w:val="32"/>
-          <w:cs/>
-        </w:rPr>
-        <w:t>ได้รับการตรวจสอบและระบุไว้ในรายการที่อนุญาตพิเศษหรืออยู่ในรายการที่ไม่อนุญาต</w:t>
+        <w:t>ทุกแง่มุมของการดำเนินการของเทมเพลตจะได้รับการตรวจสอบและระบุไว้ในรายการที่อนุญาตพิเศษหรืออยู่ในรายการที่ไม่อนุญาต</w:t>
       </w:r>
       <w:r>
         <w:t xml:space="preserve"> </w:t>
@@ -4804,27 +4293,7 @@
           <w:szCs w:val="32"/>
           <w:cs/>
         </w:rPr>
-        <w:t>ทำให้สามารถใช้รูปแบบเดียวกันหรือแบบเดียวกันสำหรับ</w:t>
-      </w:r>
-      <w:proofErr w:type="spellStart"/>
-      <w:r>
-        <w:rPr>
-          <w:rFonts w:ascii="TH Sarabun New" w:hAnsi="TH Sarabun New" w:cs="TH Sarabun New"/>
-          <w:sz w:val="32"/>
-          <w:szCs w:val="32"/>
-          <w:cs/>
-        </w:rPr>
-        <w:t>เทมเพลต</w:t>
-      </w:r>
-      <w:proofErr w:type="spellEnd"/>
-      <w:r>
-        <w:rPr>
-          <w:rFonts w:ascii="TH Sarabun New" w:hAnsi="TH Sarabun New" w:cs="TH Sarabun New"/>
-          <w:sz w:val="32"/>
-          <w:szCs w:val="32"/>
-          <w:cs/>
-        </w:rPr>
-        <w:t>ทั้งหมด</w:t>
+        <w:t>ทำให้สามารถใช้รูปแบบเดียวกันหรือแบบเดียวกันสำหรับเทมเพลตทั้งหมด</w:t>
       </w:r>
     </w:p>
     <w:p>
@@ -5198,27 +4667,7 @@
           <w:szCs w:val="32"/>
           <w:cs/>
         </w:rPr>
-        <w:t>มาพร้อมกับผู้ช่วยเล็ก ๆ น้อย ๆ ที่เป็นประโยชน์ซึ่งจะช่วยแก้ปัญหาทั่วไปใน</w:t>
-      </w:r>
-      <w:proofErr w:type="spellStart"/>
-      <w:r>
-        <w:rPr>
-          <w:rFonts w:ascii="TH Sarabun New" w:hAnsi="TH Sarabun New" w:cs="TH Sarabun New"/>
-          <w:sz w:val="32"/>
-          <w:szCs w:val="32"/>
-          <w:cs/>
-        </w:rPr>
-        <w:t>เทมเพลต</w:t>
-      </w:r>
-      <w:proofErr w:type="spellEnd"/>
-      <w:r>
-        <w:rPr>
-          <w:rFonts w:ascii="TH Sarabun New" w:hAnsi="TH Sarabun New" w:cs="TH Sarabun New"/>
-          <w:sz w:val="32"/>
-          <w:szCs w:val="32"/>
-          <w:cs/>
-        </w:rPr>
-        <w:t>ต่าง</w:t>
+        <w:t>มาพร้อมกับผู้ช่วยเล็ก ๆ น้อย ๆ ที่เป็นประโยชน์ซึ่งจะช่วยแก้ปัญหาทั่วไปในเทมเพลตต่าง</w:t>
       </w:r>
       <w:r>
         <w:rPr>
@@ -5384,7 +4833,7 @@
           <w:sz w:val="32"/>
           <w:szCs w:val="32"/>
         </w:rPr>
-        <w:t>6</w:t>
+        <w:t>7</w:t>
       </w:r>
       <w:r>
         <w:rPr>
@@ -5569,7 +5018,6 @@
         </w:rPr>
         <w:t xml:space="preserve">Hypertext </w:t>
       </w:r>
-      <w:proofErr w:type="gramStart"/>
       <w:r>
         <w:rPr>
           <w:rFonts w:ascii="TH Sarabun New" w:hAnsi="TH Sarabun New" w:cs="TH Sarabun New"/>
@@ -5579,7 +5027,6 @@
         </w:rPr>
         <w:t>หมายถึงข้อความที่เชื่อมต่อกันผ่านลิงค์(</w:t>
       </w:r>
-      <w:proofErr w:type="gramEnd"/>
       <w:r>
         <w:rPr>
           <w:rFonts w:ascii="TH Sarabun New" w:hAnsi="TH Sarabun New" w:cs="TH Sarabun New"/>
@@ -6029,17 +5476,7 @@
           <w:szCs w:val="32"/>
           <w:cs/>
         </w:rPr>
-        <w:t>มักเรียกโดยย่อว่า “สไตล์</w:t>
-      </w:r>
-      <w:proofErr w:type="spellStart"/>
-      <w:r>
-        <w:rPr>
-          <w:rFonts w:ascii="TH Sarabun New" w:hAnsi="TH Sarabun New" w:cs="TH Sarabun New"/>
-          <w:sz w:val="32"/>
-          <w:szCs w:val="32"/>
-          <w:cs/>
-        </w:rPr>
-        <w:t>ชี</w:t>
+        <w:t>มักเรียกโดยย่อว่า “สไตล์ชี</w:t>
       </w:r>
       <w:r>
         <w:rPr>
@@ -6050,7 +5487,6 @@
         </w:rPr>
         <w:t>ท</w:t>
       </w:r>
-      <w:proofErr w:type="spellEnd"/>
       <w:r>
         <w:rPr>
           <w:rFonts w:ascii="TH Sarabun New" w:hAnsi="TH Sarabun New" w:cs="TH Sarabun New"/>
@@ -6312,7 +5748,6 @@
         </w:rPr>
         <w:t xml:space="preserve"> </w:t>
       </w:r>
-      <w:proofErr w:type="gramStart"/>
       <w:r>
         <w:rPr>
           <w:rFonts w:ascii="TH Sarabun New" w:hAnsi="TH Sarabun New" w:cs="TH Sarabun New"/>
@@ -6363,7 +5798,6 @@
         </w:rPr>
         <w:t>ข้อแตกต่างระหว่าง</w:t>
       </w:r>
-      <w:proofErr w:type="gramEnd"/>
       <w:r>
         <w:rPr>
           <w:rFonts w:ascii="TH Sarabun New" w:hAnsi="TH Sarabun New" w:cs="TH Sarabun New"/>
@@ -6920,7 +6354,7 @@
           <w:sz w:val="36"/>
           <w:szCs w:val="36"/>
         </w:rPr>
-        <w:t>7</w:t>
+        <w:t>8</w:t>
       </w:r>
       <w:r>
         <w:rPr>
@@ -7035,47 +6469,7 @@
           <w:szCs w:val="32"/>
           <w:cs/>
         </w:rPr>
-        <w:t>หรือเรียกว่า อ็อบ</w:t>
-      </w:r>
-      <w:proofErr w:type="spellStart"/>
-      <w:r>
-        <w:rPr>
-          <w:rFonts w:ascii="TH Sarabun New" w:hAnsi="TH Sarabun New" w:cs="TH Sarabun New"/>
-          <w:sz w:val="32"/>
-          <w:szCs w:val="32"/>
-          <w:cs/>
-        </w:rPr>
-        <w:t>เจ็ก</w:t>
-      </w:r>
-      <w:proofErr w:type="spellEnd"/>
-      <w:r>
-        <w:rPr>
-          <w:rFonts w:ascii="TH Sarabun New" w:hAnsi="TH Sarabun New" w:cs="TH Sarabun New"/>
-          <w:sz w:val="32"/>
-          <w:szCs w:val="32"/>
-          <w:cs/>
-        </w:rPr>
-        <w:t>โอเรียล</w:t>
-      </w:r>
-      <w:proofErr w:type="spellStart"/>
-      <w:r>
-        <w:rPr>
-          <w:rFonts w:ascii="TH Sarabun New" w:hAnsi="TH Sarabun New" w:cs="TH Sarabun New"/>
-          <w:sz w:val="32"/>
-          <w:szCs w:val="32"/>
-          <w:cs/>
-        </w:rPr>
-        <w:t>เต็ด</w:t>
-      </w:r>
-      <w:proofErr w:type="spellEnd"/>
-      <w:r>
-        <w:rPr>
-          <w:rFonts w:ascii="TH Sarabun New" w:hAnsi="TH Sarabun New" w:cs="TH Sarabun New"/>
-          <w:sz w:val="32"/>
-          <w:szCs w:val="32"/>
-          <w:cs/>
-        </w:rPr>
-        <w:t xml:space="preserve"> (</w:t>
+        <w:t>หรือเรียกว่า อ็อบเจ็กโอเรียลเต็ด (</w:t>
       </w:r>
       <w:r>
         <w:rPr>
@@ -7189,27 +6583,7 @@
           <w:szCs w:val="32"/>
           <w:cs/>
         </w:rPr>
-        <w:t>ได้ทั้งทางฝั่ง</w:t>
-      </w:r>
-      <w:proofErr w:type="spellStart"/>
-      <w:r>
-        <w:rPr>
-          <w:rFonts w:ascii="TH Sarabun New" w:hAnsi="TH Sarabun New" w:cs="TH Sarabun New"/>
-          <w:sz w:val="32"/>
-          <w:szCs w:val="32"/>
-          <w:cs/>
-        </w:rPr>
-        <w:t>ไคลเอนต์</w:t>
-      </w:r>
-      <w:proofErr w:type="spellEnd"/>
-      <w:r>
-        <w:rPr>
-          <w:rFonts w:ascii="TH Sarabun New" w:hAnsi="TH Sarabun New" w:cs="TH Sarabun New"/>
-          <w:sz w:val="32"/>
-          <w:szCs w:val="32"/>
-          <w:cs/>
-        </w:rPr>
-        <w:t xml:space="preserve"> (</w:t>
+        <w:t>ได้ทั้งทางฝั่งไคลเอนต์ (</w:t>
       </w:r>
       <w:r>
         <w:rPr>
@@ -7226,27 +6600,7 @@
           <w:szCs w:val="32"/>
           <w:cs/>
         </w:rPr>
-        <w:t>และ ทางฝั่ง</w:t>
-      </w:r>
-      <w:proofErr w:type="spellStart"/>
-      <w:r>
-        <w:rPr>
-          <w:rFonts w:ascii="TH Sarabun New" w:hAnsi="TH Sarabun New" w:cs="TH Sarabun New"/>
-          <w:sz w:val="32"/>
-          <w:szCs w:val="32"/>
-          <w:cs/>
-        </w:rPr>
-        <w:t>เซิร์ฟเวอร์</w:t>
-      </w:r>
-      <w:proofErr w:type="spellEnd"/>
-      <w:r>
-        <w:rPr>
-          <w:rFonts w:ascii="TH Sarabun New" w:hAnsi="TH Sarabun New" w:cs="TH Sarabun New"/>
-          <w:sz w:val="32"/>
-          <w:szCs w:val="32"/>
-          <w:cs/>
-        </w:rPr>
-        <w:t xml:space="preserve"> (</w:t>
+        <w:t>และ ทางฝั่งเซิร์ฟเวอร์ (</w:t>
       </w:r>
       <w:r>
         <w:rPr>
@@ -7282,47 +6636,7 @@
           <w:szCs w:val="32"/>
           <w:cs/>
         </w:rPr>
-        <w:t xml:space="preserve">ถูกพัฒนาขึ้นโดย </w:t>
-      </w:r>
-      <w:proofErr w:type="spellStart"/>
-      <w:r>
-        <w:rPr>
-          <w:rFonts w:ascii="TH Sarabun New" w:hAnsi="TH Sarabun New" w:cs="TH Sarabun New"/>
-          <w:sz w:val="32"/>
-          <w:szCs w:val="32"/>
-          <w:cs/>
-        </w:rPr>
-        <w:t>เน็ตสเคป</w:t>
-      </w:r>
-      <w:proofErr w:type="spellEnd"/>
-      <w:r>
-        <w:rPr>
-          <w:rFonts w:ascii="TH Sarabun New" w:hAnsi="TH Sarabun New" w:cs="TH Sarabun New"/>
-          <w:sz w:val="32"/>
-          <w:szCs w:val="32"/>
-          <w:cs/>
-        </w:rPr>
-        <w:t>คอม</w:t>
-      </w:r>
-      <w:proofErr w:type="spellStart"/>
-      <w:r>
-        <w:rPr>
-          <w:rFonts w:ascii="TH Sarabun New" w:hAnsi="TH Sarabun New" w:cs="TH Sarabun New"/>
-          <w:sz w:val="32"/>
-          <w:szCs w:val="32"/>
-          <w:cs/>
-        </w:rPr>
-        <w:t>มิวนิเคชันส์</w:t>
-      </w:r>
-      <w:proofErr w:type="spellEnd"/>
-      <w:r>
-        <w:rPr>
-          <w:rFonts w:ascii="TH Sarabun New" w:hAnsi="TH Sarabun New" w:cs="TH Sarabun New"/>
-          <w:sz w:val="32"/>
-          <w:szCs w:val="32"/>
-          <w:cs/>
-        </w:rPr>
-        <w:t xml:space="preserve"> (</w:t>
+        <w:t>ถูกพัฒนาขึ้นโดย เน็ตสเคปคอมมิวนิเคชันส์ (</w:t>
       </w:r>
       <w:r>
         <w:rPr>
@@ -7349,25 +6663,14 @@
         </w:rPr>
         <w:t xml:space="preserve">Live Script </w:t>
       </w:r>
-      <w:proofErr w:type="spellStart"/>
-      <w:r>
-        <w:rPr>
-          <w:rFonts w:ascii="TH Sarabun New" w:hAnsi="TH Sarabun New" w:cs="TH Sarabun New"/>
-          <w:sz w:val="32"/>
-          <w:szCs w:val="32"/>
-          <w:cs/>
-        </w:rPr>
-        <w:t>ออกมา</w:t>
-      </w:r>
-      <w:proofErr w:type="spellEnd"/>
-      <w:r>
-        <w:rPr>
-          <w:rFonts w:ascii="TH Sarabun New" w:hAnsi="TH Sarabun New" w:cs="TH Sarabun New"/>
-          <w:sz w:val="32"/>
-          <w:szCs w:val="32"/>
-          <w:cs/>
-        </w:rPr>
-        <w:t xml:space="preserve">พร้อมกับ </w:t>
+      <w:r>
+        <w:rPr>
+          <w:rFonts w:ascii="TH Sarabun New" w:hAnsi="TH Sarabun New" w:cs="TH Sarabun New"/>
+          <w:sz w:val="32"/>
+          <w:szCs w:val="32"/>
+          <w:cs/>
+        </w:rPr>
+        <w:t xml:space="preserve">ออกมาพร้อมกับ </w:t>
       </w:r>
       <w:r>
         <w:rPr>
@@ -7384,27 +6687,7 @@
           <w:szCs w:val="32"/>
           <w:cs/>
         </w:rPr>
-        <w:t>เพื่อใช้สร้างเว็บเพจโดยติดต่อกับ</w:t>
-      </w:r>
-      <w:proofErr w:type="spellStart"/>
-      <w:r>
-        <w:rPr>
-          <w:rFonts w:ascii="TH Sarabun New" w:hAnsi="TH Sarabun New" w:cs="TH Sarabun New"/>
-          <w:sz w:val="32"/>
-          <w:szCs w:val="32"/>
-          <w:cs/>
-        </w:rPr>
-        <w:t>เซิร์ฟเวอร์</w:t>
-      </w:r>
-      <w:proofErr w:type="spellEnd"/>
-      <w:r>
-        <w:rPr>
-          <w:rFonts w:ascii="TH Sarabun New" w:hAnsi="TH Sarabun New" w:cs="TH Sarabun New"/>
-          <w:sz w:val="32"/>
-          <w:szCs w:val="32"/>
-          <w:cs/>
-        </w:rPr>
-        <w:t xml:space="preserve">แบบ </w:t>
+        <w:t xml:space="preserve">เพื่อใช้สร้างเว็บเพจโดยติดต่อกับเซิร์ฟเวอร์แบบ </w:t>
       </w:r>
       <w:r>
         <w:rPr>
@@ -7421,85 +6704,15 @@
           <w:szCs w:val="32"/>
           <w:cs/>
         </w:rPr>
-        <w:t>ต่อมา</w:t>
-      </w:r>
-      <w:proofErr w:type="spellStart"/>
-      <w:r>
-        <w:rPr>
-          <w:rFonts w:ascii="TH Sarabun New" w:hAnsi="TH Sarabun New" w:cs="TH Sarabun New"/>
-          <w:sz w:val="32"/>
-          <w:szCs w:val="32"/>
-          <w:cs/>
-        </w:rPr>
-        <w:t>เน็ตสเคป</w:t>
-      </w:r>
-      <w:proofErr w:type="spellEnd"/>
-      <w:r>
-        <w:rPr>
-          <w:rFonts w:ascii="TH Sarabun New" w:hAnsi="TH Sarabun New" w:cs="TH Sarabun New"/>
-          <w:sz w:val="32"/>
-          <w:szCs w:val="32"/>
-          <w:cs/>
-        </w:rPr>
-        <w:t>จึงได้ร่วมมือกับ บริษัทซัน</w:t>
-      </w:r>
-      <w:proofErr w:type="spellStart"/>
-      <w:r>
-        <w:rPr>
-          <w:rFonts w:ascii="TH Sarabun New" w:hAnsi="TH Sarabun New" w:cs="TH Sarabun New"/>
-          <w:sz w:val="32"/>
-          <w:szCs w:val="32"/>
-          <w:cs/>
-        </w:rPr>
-        <w:t>ไม</w:t>
-      </w:r>
-      <w:proofErr w:type="spellEnd"/>
-      <w:r>
-        <w:rPr>
-          <w:rFonts w:ascii="TH Sarabun New" w:hAnsi="TH Sarabun New" w:cs="TH Sarabun New"/>
-          <w:sz w:val="32"/>
-          <w:szCs w:val="32"/>
-          <w:cs/>
-        </w:rPr>
-        <w:t>โค</w:t>
-      </w:r>
-      <w:proofErr w:type="spellStart"/>
-      <w:r>
-        <w:rPr>
-          <w:rFonts w:ascii="TH Sarabun New" w:hAnsi="TH Sarabun New" w:cs="TH Sarabun New"/>
-          <w:sz w:val="32"/>
-          <w:szCs w:val="32"/>
-          <w:cs/>
-        </w:rPr>
-        <w:t>รซิสเต็มส์</w:t>
-      </w:r>
-      <w:proofErr w:type="spellEnd"/>
-      <w:r>
-        <w:rPr>
-          <w:rFonts w:ascii="TH Sarabun New" w:hAnsi="TH Sarabun New" w:cs="TH Sarabun New"/>
-          <w:sz w:val="32"/>
-          <w:szCs w:val="32"/>
-          <w:cs/>
-        </w:rPr>
-        <w:t xml:space="preserve">ปรับปรุงระบบของบราวเซอร์เพื่อให้สามารถติดต่อใช้งานกับภาษาจาวาได้ และได้ปรับปรุง </w:t>
-      </w:r>
-      <w:proofErr w:type="spellStart"/>
-      <w:r>
-        <w:rPr>
-          <w:rFonts w:ascii="TH Sarabun New" w:hAnsi="TH Sarabun New" w:cs="TH Sarabun New"/>
-          <w:sz w:val="32"/>
-          <w:szCs w:val="32"/>
-        </w:rPr>
-        <w:t>LiveScript</w:t>
-      </w:r>
-      <w:proofErr w:type="spellEnd"/>
-      <w:r>
-        <w:rPr>
-          <w:rFonts w:ascii="TH Sarabun New" w:hAnsi="TH Sarabun New" w:cs="TH Sarabun New"/>
-          <w:sz w:val="32"/>
-          <w:szCs w:val="32"/>
-        </w:rPr>
-        <w:t xml:space="preserve"> </w:t>
+        <w:t xml:space="preserve">ต่อมาเน็ตสเคปจึงได้ร่วมมือกับ บริษัทซันไมโครซิสเต็มส์ปรับปรุงระบบของบราวเซอร์เพื่อให้สามารถติดต่อใช้งานกับภาษาจาวาได้ และได้ปรับปรุง </w:t>
+      </w:r>
+      <w:r>
+        <w:rPr>
+          <w:rFonts w:ascii="TH Sarabun New" w:hAnsi="TH Sarabun New" w:cs="TH Sarabun New"/>
+          <w:sz w:val="32"/>
+          <w:szCs w:val="32"/>
+        </w:rPr>
+        <w:t xml:space="preserve">LiveScript </w:t>
       </w:r>
       <w:r>
         <w:rPr>
@@ -7533,25 +6746,7 @@
           <w:sz w:val="32"/>
           <w:szCs w:val="32"/>
         </w:rPr>
-        <w:t xml:space="preserve">JavaScript </w:t>
-      </w:r>
-      <w:proofErr w:type="spellStart"/>
-      <w:r>
-        <w:rPr>
-          <w:rFonts w:ascii="TH Sarabun New" w:hAnsi="TH Sarabun New" w:cs="TH Sarabun New"/>
-          <w:sz w:val="32"/>
-          <w:szCs w:val="32"/>
-        </w:rPr>
-        <w:t>JavaScript</w:t>
-      </w:r>
-      <w:proofErr w:type="spellEnd"/>
-      <w:r>
-        <w:rPr>
-          <w:rFonts w:ascii="TH Sarabun New" w:hAnsi="TH Sarabun New" w:cs="TH Sarabun New"/>
-          <w:sz w:val="32"/>
-          <w:szCs w:val="32"/>
-        </w:rPr>
-        <w:t xml:space="preserve"> </w:t>
+        <w:t xml:space="preserve">JavaScript JavaScript </w:t>
       </w:r>
       <w:r>
         <w:rPr>
@@ -7699,27 +6894,7 @@
           <w:szCs w:val="32"/>
           <w:cs/>
         </w:rPr>
-        <w:t>มีการพัฒนาเป็น</w:t>
-      </w:r>
-      <w:proofErr w:type="spellStart"/>
-      <w:r>
-        <w:rPr>
-          <w:rFonts w:ascii="TH Sarabun New" w:hAnsi="TH Sarabun New" w:cs="TH Sarabun New"/>
-          <w:sz w:val="32"/>
-          <w:szCs w:val="32"/>
-          <w:cs/>
-        </w:rPr>
-        <w:t>เวอร์ชัน</w:t>
-      </w:r>
-      <w:proofErr w:type="spellEnd"/>
-      <w:r>
-        <w:rPr>
-          <w:rFonts w:ascii="TH Sarabun New" w:hAnsi="TH Sarabun New" w:cs="TH Sarabun New"/>
-          <w:sz w:val="32"/>
-          <w:szCs w:val="32"/>
-          <w:cs/>
-        </w:rPr>
-        <w:t>ใหม่</w:t>
+        <w:t>มีการพัฒนาเป็นเวอร์ชันใหม่</w:t>
       </w:r>
       <w:r>
         <w:rPr>
@@ -7746,19 +6921,8 @@
           <w:szCs w:val="32"/>
           <w:cs/>
         </w:rPr>
-        <w:t xml:space="preserve"> </w:t>
-      </w:r>
-      <w:proofErr w:type="spellStart"/>
-      <w:r>
-        <w:rPr>
-          <w:rFonts w:ascii="TH Sarabun New" w:hAnsi="TH Sarabun New" w:cs="TH Sarabun New" w:hint="cs"/>
-          <w:sz w:val="32"/>
-          <w:szCs w:val="32"/>
-          <w:cs/>
-        </w:rPr>
-        <w:t>ออกมา</w:t>
-      </w:r>
-      <w:proofErr w:type="spellEnd"/>
+        <w:t xml:space="preserve"> ออกมา</w:t>
+      </w:r>
       <w:r>
         <w:rPr>
           <w:rFonts w:ascii="TH Sarabun New" w:hAnsi="TH Sarabun New" w:cs="TH Sarabun New"/>
@@ -7783,27 +6947,7 @@
           <w:szCs w:val="32"/>
           <w:cs/>
         </w:rPr>
-        <w:t>ดังนั้น ถ้านำโค้ดของ</w:t>
-      </w:r>
-      <w:proofErr w:type="spellStart"/>
-      <w:r>
-        <w:rPr>
-          <w:rFonts w:ascii="TH Sarabun New" w:hAnsi="TH Sarabun New" w:cs="TH Sarabun New"/>
-          <w:sz w:val="32"/>
-          <w:szCs w:val="32"/>
-          <w:cs/>
-        </w:rPr>
-        <w:t>เวอร์ชัน</w:t>
-      </w:r>
-      <w:proofErr w:type="spellEnd"/>
-      <w:r>
-        <w:rPr>
-          <w:rFonts w:ascii="TH Sarabun New" w:hAnsi="TH Sarabun New" w:cs="TH Sarabun New"/>
-          <w:sz w:val="32"/>
-          <w:szCs w:val="32"/>
-          <w:cs/>
-        </w:rPr>
-        <w:t xml:space="preserve">ใหม่ ไปรันบนบราวเซอร์รุ่นเก่าที่ยังไม่สนับสนุน ก็อาจจะทำให้เกิด </w:t>
+        <w:t xml:space="preserve">ดังนั้น ถ้านำโค้ดของเวอร์ชันใหม่ ไปรันบนบราวเซอร์รุ่นเก่าที่ยังไม่สนับสนุน ก็อาจจะทำให้เกิด </w:t>
       </w:r>
       <w:r>
         <w:rPr>
@@ -7904,7 +7048,7 @@
           <w:sz w:val="36"/>
           <w:szCs w:val="36"/>
         </w:rPr>
-        <w:t>8</w:t>
+        <w:t>9</w:t>
       </w:r>
       <w:r>
         <w:rPr>
@@ -8192,7 +7336,6 @@
         </w:rPr>
         <w:t xml:space="preserve">Slice </w:t>
       </w:r>
-      <w:proofErr w:type="spellStart"/>
       <w:r>
         <w:rPr>
           <w:rFonts w:ascii="TH Sarabun New" w:hAnsi="TH Sarabun New" w:cs="TH Sarabun New"/>
@@ -8201,18 +7344,16 @@
           <w:szCs w:val="32"/>
           <w:cs/>
         </w:rPr>
-        <w:t>ออกมา</w:t>
-      </w:r>
-      <w:proofErr w:type="spellEnd"/>
+        <w:t>ออกมาเป็นภาพต่าง</w:t>
+      </w:r>
       <w:r>
         <w:rPr>
           <w:rFonts w:ascii="TH Sarabun New" w:hAnsi="TH Sarabun New" w:cs="TH Sarabun New"/>
           <w:color w:val="212529"/>
           <w:sz w:val="32"/>
           <w:szCs w:val="32"/>
-          <w:cs/>
-        </w:rPr>
-        <w:t>เป็นภาพต่าง</w:t>
+        </w:rPr>
+        <w:t xml:space="preserve"> </w:t>
       </w:r>
       <w:r>
         <w:rPr>
@@ -8220,8 +7361,9 @@
           <w:color w:val="212529"/>
           <w:sz w:val="32"/>
           <w:szCs w:val="32"/>
-        </w:rPr>
-        <w:t xml:space="preserve"> </w:t>
+          <w:cs/>
+        </w:rPr>
+        <w:t xml:space="preserve">ๆ และสร้างเป็นไฟล์ </w:t>
       </w:r>
       <w:r>
         <w:rPr>
@@ -8229,9 +7371,8 @@
           <w:color w:val="212529"/>
           <w:sz w:val="32"/>
           <w:szCs w:val="32"/>
-          <w:cs/>
-        </w:rPr>
-        <w:t xml:space="preserve">ๆ และสร้างเป็นไฟล์ </w:t>
+        </w:rPr>
+        <w:t xml:space="preserve">CSS </w:t>
       </w:r>
       <w:r>
         <w:rPr>
@@ -8239,8 +7380,9 @@
           <w:color w:val="212529"/>
           <w:sz w:val="32"/>
           <w:szCs w:val="32"/>
-        </w:rPr>
-        <w:t xml:space="preserve">CSS </w:t>
+          <w:cs/>
+        </w:rPr>
+        <w:t xml:space="preserve">และ </w:t>
       </w:r>
       <w:r>
         <w:rPr>
@@ -8248,9 +7390,8 @@
           <w:color w:val="212529"/>
           <w:sz w:val="32"/>
           <w:szCs w:val="32"/>
-          <w:cs/>
-        </w:rPr>
-        <w:t xml:space="preserve">และ </w:t>
+        </w:rPr>
+        <w:t xml:space="preserve">HTML </w:t>
       </w:r>
       <w:r>
         <w:rPr>
@@ -8258,40 +7399,9 @@
           <w:color w:val="212529"/>
           <w:sz w:val="32"/>
           <w:szCs w:val="32"/>
-        </w:rPr>
-        <w:t xml:space="preserve">HTML </w:t>
-      </w:r>
-      <w:r>
-        <w:rPr>
-          <w:rFonts w:ascii="TH Sarabun New" w:hAnsi="TH Sarabun New" w:cs="TH Sarabun New"/>
-          <w:color w:val="212529"/>
-          <w:sz w:val="32"/>
-          <w:szCs w:val="32"/>
-          <w:cs/>
-        </w:rPr>
-        <w:t>เพื่อ</w:t>
-      </w:r>
-      <w:proofErr w:type="spellStart"/>
-      <w:r>
-        <w:rPr>
-          <w:rFonts w:ascii="TH Sarabun New" w:hAnsi="TH Sarabun New" w:cs="TH Sarabun New"/>
-          <w:color w:val="212529"/>
-          <w:sz w:val="32"/>
-          <w:szCs w:val="32"/>
-          <w:cs/>
-        </w:rPr>
-        <w:t>นำไป</w:t>
-      </w:r>
-      <w:proofErr w:type="spellEnd"/>
-      <w:r>
-        <w:rPr>
-          <w:rFonts w:ascii="TH Sarabun New" w:hAnsi="TH Sarabun New" w:cs="TH Sarabun New"/>
-          <w:color w:val="212529"/>
-          <w:sz w:val="32"/>
-          <w:szCs w:val="32"/>
-          <w:cs/>
-        </w:rPr>
-        <w:t xml:space="preserve"> </w:t>
+          <w:cs/>
+        </w:rPr>
+        <w:t xml:space="preserve">เพื่อนำไป </w:t>
       </w:r>
       <w:r>
         <w:rPr>
@@ -8746,7 +7856,7 @@
       <w:headerReference w:type="default" r:id="rId15"/>
       <w:pgSz w:w="11906" w:h="16838" w:code="9"/>
       <w:pgMar w:top="2140" w:right="1241" w:bottom="1440" w:left="2160" w:header="720" w:footer="720" w:gutter="0"/>
-      <w:pgNumType w:start="7"/>
+      <w:pgNumType w:start="6"/>
       <w:cols w:space="720"/>
       <w:titlePg/>
       <w:docGrid w:linePitch="381"/>
